--- a/UF_IPMC_Manual.docx
+++ b/UF_IPMC_Manual.docx
@@ -32,34 +32,38 @@
         <w:rPr>
           <w:lang w:val="en-GB"/>
         </w:rPr>
-        <w:t xml:space="preserve">A. </w:t>
-      </w:r>
-      <w:proofErr w:type="spellStart"/>
-      <w:r>
-        <w:rPr>
-          <w:lang w:val="en-GB"/>
-        </w:rPr>
-        <w:t>Greshilov</w:t>
-      </w:r>
-      <w:proofErr w:type="spellEnd"/>
-      <w:r>
-        <w:rPr>
-          <w:lang w:val="en-GB"/>
-        </w:rPr>
-        <w:t>, UF</w:t>
-      </w:r>
-    </w:p>
-    <w:p>
-      <w:pPr>
-        <w:rPr>
-          <w:lang w:val="en-GB"/>
-        </w:rPr>
-      </w:pPr>
-      <w:r>
-        <w:rPr>
-          <w:lang w:val="en-GB"/>
-        </w:rPr>
-        <w:t>DRAFT 2021-01-07</w:t>
+        <w:t>A. Greshilov, UF</w:t>
+      </w:r>
+    </w:p>
+    <w:p>
+      <w:pPr>
+        <w:rPr>
+          <w:lang w:val="en-GB"/>
+        </w:rPr>
+      </w:pPr>
+      <w:r>
+        <w:rPr>
+          <w:lang w:val="en-GB"/>
+        </w:rPr>
+        <w:t>DRAFT 2021-0</w:t>
+      </w:r>
+      <w:r>
+        <w:rPr>
+          <w:lang w:val="en-GB"/>
+        </w:rPr>
+        <w:t>3</w:t>
+      </w:r>
+      <w:r>
+        <w:rPr>
+          <w:lang w:val="en-GB"/>
+        </w:rPr>
+        <w:t>-</w:t>
+      </w:r>
+      <w:r>
+        <w:rPr>
+          <w:lang w:val="en-GB"/>
+        </w:rPr>
+        <w:t>31</w:t>
       </w:r>
     </w:p>
     <w:p>
@@ -118,21 +122,7 @@
         <w:rPr>
           <w:lang w:val="en-GB"/>
         </w:rPr>
-        <w:t xml:space="preserve">This folder contains </w:t>
-      </w:r>
-      <w:proofErr w:type="spellStart"/>
-      <w:r>
-        <w:rPr>
-          <w:lang w:val="en-GB"/>
-        </w:rPr>
-        <w:t>CONFIG.toml</w:t>
-      </w:r>
-      <w:proofErr w:type="spellEnd"/>
-      <w:r>
-        <w:rPr>
-          <w:lang w:val="en-GB"/>
-        </w:rPr>
-        <w:t xml:space="preserve"> configuration file. There you can specify i2c adapter</w:t>
+        <w:t>This folder contains CONFIG.toml configuration file. There you can specify i2c adapter</w:t>
       </w:r>
       <w:r>
         <w:rPr>
@@ -397,21 +387,7 @@
         <w:rPr>
           <w:lang w:val="en-GB"/>
         </w:rPr>
-        <w:t xml:space="preserve">As an </w:t>
-      </w:r>
-      <w:proofErr w:type="gramStart"/>
-      <w:r>
-        <w:rPr>
-          <w:lang w:val="en-GB"/>
-        </w:rPr>
-        <w:t>example</w:t>
-      </w:r>
-      <w:proofErr w:type="gramEnd"/>
-      <w:r>
-        <w:rPr>
-          <w:lang w:val="en-GB"/>
-        </w:rPr>
-        <w:t xml:space="preserve"> how to use the bypass of FRU Handle Switch without </w:t>
+        <w:t xml:space="preserve">As an example how to use the bypass of FRU Handle Switch without </w:t>
       </w:r>
       <w:r>
         <w:rPr>
@@ -476,9 +452,8 @@
           <w:lang w:val="en-GB"/>
         </w:rPr>
         <w:tab/>
-        <w:t>&gt;vim /root/UF_IPMC/CONFIG/</w:t>
-      </w:r>
-      <w:proofErr w:type="spellStart"/>
+        <w:t xml:space="preserve">&gt;cd </w:t>
+      </w:r>
       <w:r>
         <w:rPr>
           <w:rFonts w:ascii="Courier New" w:hAnsi="Courier New" w:cs="Courier New"/>
@@ -488,12 +463,9 @@
           <w:iCs/>
           <w:lang w:val="en-GB"/>
         </w:rPr>
-        <w:t>CONFIG.toml</w:t>
-      </w:r>
-      <w:proofErr w:type="spellEnd"/>
-    </w:p>
-    <w:p>
-      <w:pPr>
+        <w:t>/root/UF_IPMC/</w:t>
+      </w:r>
+      <w:r>
         <w:rPr>
           <w:rFonts w:ascii="Courier New" w:hAnsi="Courier New" w:cs="Courier New"/>
           <w:b/>
@@ -502,8 +474,11 @@
           <w:iCs/>
           <w:lang w:val="en-GB"/>
         </w:rPr>
-      </w:pPr>
-      <w:r>
+        <w:t>SRC/</w:t>
+      </w:r>
+    </w:p>
+    <w:p>
+      <w:pPr>
         <w:rPr>
           <w:rFonts w:ascii="Courier New" w:hAnsi="Courier New" w:cs="Courier New"/>
           <w:b/>
@@ -512,10 +487,7 @@
           <w:iCs/>
           <w:lang w:val="en-GB"/>
         </w:rPr>
-        <w:tab/>
-        <w:t xml:space="preserve">&gt;set </w:t>
-      </w:r>
-      <w:proofErr w:type="spellStart"/>
+      </w:pPr>
       <w:r>
         <w:rPr>
           <w:rFonts w:ascii="Courier New" w:hAnsi="Courier New" w:cs="Courier New"/>
@@ -525,10 +497,12 @@
           <w:iCs/>
           <w:lang w:val="en-GB"/>
         </w:rPr>
-        <w:t>man_handle_status</w:t>
-      </w:r>
-      <w:proofErr w:type="spellEnd"/>
-      <w:r>
+        <w:tab/>
+        <w:t>&gt;./IPMC_EXEC (if not compiled please see “Projet compilation”   chapter)</w:t>
+      </w:r>
+    </w:p>
+    <w:p>
+      <w:pPr>
         <w:rPr>
           <w:rFonts w:ascii="Courier New" w:hAnsi="Courier New" w:cs="Courier New"/>
           <w:b/>
@@ -537,12 +511,8 @@
           <w:iCs/>
           <w:lang w:val="en-GB"/>
         </w:rPr>
-        <w:t xml:space="preserve"> to 1 (enable manual managing)</w:t>
-      </w:r>
-    </w:p>
-    <w:p>
-      <w:pPr>
-        <w:ind w:left="708"/>
+      </w:pPr>
+      <w:r>
         <w:rPr>
           <w:rFonts w:ascii="Courier New" w:hAnsi="Courier New" w:cs="Courier New"/>
           <w:b/>
@@ -551,8 +521,12 @@
           <w:iCs/>
           <w:lang w:val="en-GB"/>
         </w:rPr>
-      </w:pPr>
-      <w:r>
+        <w:tab/>
+        <w:t>&gt;vim /root/UF_IPMC/CONFIG/CONFIG.toml</w:t>
+      </w:r>
+    </w:p>
+    <w:p>
+      <w:pPr>
         <w:rPr>
           <w:rFonts w:ascii="Courier New" w:hAnsi="Courier New" w:cs="Courier New"/>
           <w:b/>
@@ -561,9 +535,7 @@
           <w:iCs/>
           <w:lang w:val="en-GB"/>
         </w:rPr>
-        <w:t xml:space="preserve">&gt;set </w:t>
-      </w:r>
-      <w:proofErr w:type="spellStart"/>
+      </w:pPr>
       <w:r>
         <w:rPr>
           <w:rFonts w:ascii="Courier New" w:hAnsi="Courier New" w:cs="Courier New"/>
@@ -573,10 +545,13 @@
           <w:iCs/>
           <w:lang w:val="en-GB"/>
         </w:rPr>
-        <w:t>man_handle_switch</w:t>
-      </w:r>
-      <w:proofErr w:type="spellEnd"/>
-      <w:r>
+        <w:tab/>
+        <w:t>&gt;set man_handle_status to 1 (enable manual managing)</w:t>
+      </w:r>
+    </w:p>
+    <w:p>
+      <w:pPr>
+        <w:ind w:left="708"/>
         <w:rPr>
           <w:rFonts w:ascii="Courier New" w:hAnsi="Courier New" w:cs="Courier New"/>
           <w:b/>
@@ -585,9 +560,7 @@
           <w:iCs/>
           <w:lang w:val="en-GB"/>
         </w:rPr>
-        <w:t xml:space="preserve"> to 0 (in case to stop </w:t>
-      </w:r>
-      <w:proofErr w:type="gramStart"/>
+      </w:pPr>
       <w:r>
         <w:rPr>
           <w:rFonts w:ascii="Courier New" w:hAnsi="Courier New" w:cs="Courier New"/>
@@ -597,10 +570,11 @@
           <w:iCs/>
           <w:lang w:val="en-GB"/>
         </w:rPr>
-        <w:t>IPMC )</w:t>
-      </w:r>
-      <w:proofErr w:type="gramEnd"/>
-      <w:r>
+        <w:t>&gt;set man_handle_switch to 0 (in case to stop IPMC ) or to 1 (in  case to start IPMC)</w:t>
+      </w:r>
+    </w:p>
+    <w:p>
+      <w:pPr>
         <w:rPr>
           <w:rFonts w:ascii="Courier New" w:hAnsi="Courier New" w:cs="Courier New"/>
           <w:b/>
@@ -609,11 +583,8 @@
           <w:iCs/>
           <w:lang w:val="en-GB"/>
         </w:rPr>
-        <w:t xml:space="preserve"> or to 1 (in  case to start IPMC)</w:t>
-      </w:r>
-    </w:p>
-    <w:p>
-      <w:pPr>
+      </w:pPr>
+      <w:r>
         <w:rPr>
           <w:rFonts w:ascii="Courier New" w:hAnsi="Courier New" w:cs="Courier New"/>
           <w:b/>
@@ -622,54 +593,8 @@
           <w:iCs/>
           <w:lang w:val="en-GB"/>
         </w:rPr>
-      </w:pPr>
-      <w:r>
-        <w:rPr>
-          <w:rFonts w:ascii="Courier New" w:hAnsi="Courier New" w:cs="Courier New"/>
-          <w:b/>
-          <w:bCs/>
-          <w:i/>
-          <w:iCs/>
-          <w:lang w:val="en-GB"/>
-        </w:rPr>
         <w:tab/>
-      </w:r>
-      <w:proofErr w:type="gramStart"/>
-      <w:r>
-        <w:rPr>
-          <w:rFonts w:ascii="Courier New" w:hAnsi="Courier New" w:cs="Courier New"/>
-          <w:b/>
-          <w:bCs/>
-          <w:i/>
-          <w:iCs/>
-          <w:lang w:val="en-GB"/>
-        </w:rPr>
-        <w:t>&gt;:</w:t>
-      </w:r>
-      <w:proofErr w:type="spellStart"/>
-      <w:r>
-        <w:rPr>
-          <w:rFonts w:ascii="Courier New" w:hAnsi="Courier New" w:cs="Courier New"/>
-          <w:b/>
-          <w:bCs/>
-          <w:i/>
-          <w:iCs/>
-          <w:lang w:val="en-GB"/>
-        </w:rPr>
-        <w:t>wq</w:t>
-      </w:r>
-      <w:proofErr w:type="spellEnd"/>
-      <w:proofErr w:type="gramEnd"/>
-      <w:r>
-        <w:rPr>
-          <w:rFonts w:ascii="Courier New" w:hAnsi="Courier New" w:cs="Courier New"/>
-          <w:b/>
-          <w:bCs/>
-          <w:i/>
-          <w:iCs/>
-          <w:lang w:val="en-GB"/>
-        </w:rPr>
-        <w:t xml:space="preserve"> + Enter</w:t>
+        <w:t>&gt;:wq + Enter</w:t>
       </w:r>
     </w:p>
     <w:p>
@@ -771,7 +696,6 @@
         </w:rPr>
         <w:t xml:space="preserve">This folder contains </w:t>
       </w:r>
-      <w:proofErr w:type="spellStart"/>
       <w:r>
         <w:rPr>
           <w:rFonts w:ascii="Courier New" w:hAnsi="Courier New" w:cs="Courier New"/>
@@ -779,7 +703,6 @@
         </w:rPr>
         <w:t>FRU.toml</w:t>
       </w:r>
-      <w:proofErr w:type="spellEnd"/>
       <w:r>
         <w:rPr>
           <w:lang w:val="en-GB"/>
@@ -798,54 +721,348 @@
           <w:color w:val="FF0000"/>
           <w:lang w:val="en-GB"/>
         </w:rPr>
-        <w:t xml:space="preserve"> if </w:t>
-      </w:r>
-      <w:proofErr w:type="gramStart"/>
+        <w:t xml:space="preserve"> if it’s required</w:t>
+      </w:r>
       <w:r>
         <w:rPr>
           <w:color w:val="FF0000"/>
           <w:lang w:val="en-GB"/>
         </w:rPr>
-        <w:t>it’s</w:t>
-      </w:r>
-      <w:proofErr w:type="gramEnd"/>
-      <w:r>
-        <w:rPr>
+        <w:t xml:space="preserve">. </w:t>
+      </w:r>
+      <w:r>
+        <w:rPr>
+          <w:lang w:val="en-GB"/>
+        </w:rPr>
+        <w:t>For more detailed info see</w:t>
+      </w:r>
+      <w:r>
+        <w:rPr>
+          <w:lang w:val="en-GB"/>
+        </w:rPr>
+        <w:t xml:space="preserve"> </w:t>
+      </w:r>
+      <w:r>
+        <w:rPr>
+          <w:lang w:val="en-GB"/>
+        </w:rPr>
+        <w:fldChar w:fldCharType="begin"/>
+      </w:r>
+      <w:r>
+        <w:rPr>
+          <w:lang w:val="en-GB"/>
+        </w:rPr>
+        <w:instrText xml:space="preserve"> REF _Ref60907941 \n \h </w:instrText>
+      </w:r>
+      <w:r>
+        <w:rPr>
+          <w:lang w:val="en-GB"/>
+        </w:rPr>
+        <w:instrText xml:space="preserve"> \* MERGEFORMAT </w:instrText>
+      </w:r>
+      <w:r>
+        <w:rPr>
+          <w:lang w:val="en-GB"/>
+        </w:rPr>
+      </w:r>
+      <w:r>
+        <w:rPr>
+          <w:lang w:val="en-GB"/>
+        </w:rPr>
+        <w:fldChar w:fldCharType="separate"/>
+      </w:r>
+      <w:r>
+        <w:rPr>
+          <w:lang w:val="en-GB"/>
+        </w:rPr>
+        <w:t>[1]</w:t>
+      </w:r>
+      <w:r>
+        <w:rPr>
+          <w:lang w:val="en-GB"/>
+        </w:rPr>
+        <w:fldChar w:fldCharType="end"/>
+      </w:r>
+      <w:r>
+        <w:rPr>
+          <w:lang w:val="en-GB"/>
+        </w:rPr>
+        <w:t>.</w:t>
+      </w:r>
+    </w:p>
+    <w:p>
+      <w:pPr>
+        <w:pStyle w:val="Heading2"/>
+        <w:rPr>
+          <w:lang w:val="en-GB"/>
+        </w:rPr>
+      </w:pPr>
+      <w:r>
+        <w:rPr>
+          <w:rStyle w:val="Heading2Char"/>
+          <w:lang w:val="en-GB"/>
+        </w:rPr>
+        <w:t>SDR</w:t>
+      </w:r>
+      <w:r>
+        <w:rPr>
+          <w:rStyle w:val="Heading2Char"/>
+          <w:lang w:val="en-GB"/>
+        </w:rPr>
+        <w:t xml:space="preserve"> folder</w:t>
+      </w:r>
+      <w:r>
+        <w:rPr>
+          <w:lang w:val="en-GB"/>
+        </w:rPr>
+        <w:t xml:space="preserve"> (Sensor Data Record)</w:t>
+      </w:r>
+      <w:r>
+        <w:rPr>
+          <w:lang w:val="en-GB"/>
+        </w:rPr>
+        <w:t xml:space="preserve">. </w:t>
+      </w:r>
+    </w:p>
+    <w:p>
+      <w:pPr>
+        <w:rPr>
+          <w:lang w:val="en-GB"/>
+        </w:rPr>
+      </w:pPr>
+      <w:r>
+        <w:rPr>
+          <w:lang w:val="en-GB"/>
+        </w:rPr>
+        <w:t>This folder contains</w:t>
+      </w:r>
+      <w:r>
+        <w:rPr>
+          <w:lang w:val="en-GB"/>
+        </w:rPr>
+        <w:t xml:space="preserve"> all</w:t>
+      </w:r>
+      <w:r>
+        <w:rPr>
+          <w:lang w:val="en-GB"/>
+        </w:rPr>
+        <w:t xml:space="preserve"> </w:t>
+      </w:r>
+      <w:r>
+        <w:rPr>
+          <w:rFonts w:ascii="Courier New" w:hAnsi="Courier New" w:cs="Courier New"/>
+          <w:lang w:val="en-GB"/>
+        </w:rPr>
+        <w:t>SDR</w:t>
+      </w:r>
+      <w:r>
+        <w:rPr>
+          <w:rFonts w:ascii="Courier New" w:hAnsi="Courier New" w:cs="Courier New"/>
+          <w:lang w:val="en-GB"/>
+        </w:rPr>
+        <w:t>*</w:t>
+      </w:r>
+      <w:r>
+        <w:rPr>
+          <w:rFonts w:ascii="Courier New" w:hAnsi="Courier New" w:cs="Courier New"/>
+          <w:lang w:val="en-GB"/>
+        </w:rPr>
+        <w:t>.toml</w:t>
+      </w:r>
+      <w:r>
+        <w:rPr>
+          <w:lang w:val="en-GB"/>
+        </w:rPr>
+        <w:t xml:space="preserve"> configuration file</w:t>
+      </w:r>
+      <w:r>
+        <w:rPr>
+          <w:lang w:val="en-GB"/>
+        </w:rPr>
+        <w:t>s</w:t>
+      </w:r>
+      <w:r>
+        <w:rPr>
+          <w:lang w:val="en-GB"/>
+        </w:rPr>
+        <w:t xml:space="preserve">. </w:t>
+      </w:r>
+      <w:r>
+        <w:rPr>
+          <w:lang w:val="en-GB"/>
+        </w:rPr>
+        <w:t>E</w:t>
+      </w:r>
+      <w:r>
+        <w:rPr>
+          <w:lang w:val="en-GB"/>
+        </w:rPr>
+        <w:t xml:space="preserve">xisting </w:t>
+      </w:r>
+      <w:r>
+        <w:rPr>
+          <w:lang w:val="en-GB"/>
+        </w:rPr>
+        <w:t>SDRs (0,1,2,3)</w:t>
+      </w:r>
+      <w:r>
+        <w:rPr>
+          <w:lang w:val="en-GB"/>
+        </w:rPr>
+        <w:t xml:space="preserve"> are reserved</w:t>
+      </w:r>
+      <w:r>
+        <w:rPr>
+          <w:lang w:val="en-GB"/>
+        </w:rPr>
+        <w:t xml:space="preserve"> (</w:t>
+      </w:r>
+      <w:r>
+        <w:rPr>
+          <w:b/>
+          <w:bCs/>
+          <w:lang w:val="en-GB"/>
+        </w:rPr>
+        <w:t>Management Controller Device Locator Record</w:t>
+      </w:r>
+      <w:r>
+        <w:rPr>
+          <w:lang w:val="en-GB"/>
+        </w:rPr>
+        <w:t xml:space="preserve"> (Type 1</w:t>
+      </w:r>
+      <w:r>
+        <w:rPr>
+          <w:lang w:val="en-GB"/>
+        </w:rPr>
+        <w:t>3</w:t>
+      </w:r>
+      <w:r>
+        <w:rPr>
+          <w:lang w:val="en-GB"/>
+        </w:rPr>
+        <w:t xml:space="preserve">h) + </w:t>
+      </w:r>
+      <w:r>
+        <w:rPr>
+          <w:b/>
+          <w:bCs/>
+          <w:lang w:val="en-GB"/>
+        </w:rPr>
+        <w:t>Fru Hot Swap sensor record</w:t>
+      </w:r>
+      <w:r>
+        <w:rPr>
+          <w:lang w:val="en-GB"/>
+        </w:rPr>
+        <w:t xml:space="preserve"> (Type 01h) + </w:t>
+      </w:r>
+      <w:r>
+        <w:rPr>
+          <w:b/>
+          <w:bCs/>
+          <w:lang w:val="en-GB"/>
+        </w:rPr>
+        <w:t>IPMB-0 status sensor record</w:t>
+      </w:r>
+      <w:r>
+        <w:rPr>
+          <w:lang w:val="en-GB"/>
+        </w:rPr>
+        <w:t xml:space="preserve"> (Type 01h) + </w:t>
+      </w:r>
+      <w:r>
+        <w:rPr>
+          <w:b/>
+          <w:bCs/>
+          <w:lang w:val="en-GB"/>
+        </w:rPr>
+        <w:t>Hot Swap Handle</w:t>
+      </w:r>
+      <w:r>
+        <w:rPr>
+          <w:lang w:val="en-GB"/>
+        </w:rPr>
+        <w:t xml:space="preserve"> (Type 01h))</w:t>
+      </w:r>
+      <w:r>
+        <w:rPr>
+          <w:lang w:val="en-GB"/>
+        </w:rPr>
+        <w:t xml:space="preserve">. </w:t>
+      </w:r>
+    </w:p>
+    <w:p>
+      <w:pPr>
+        <w:rPr>
+          <w:lang w:val="en-GB"/>
+        </w:rPr>
+      </w:pPr>
+      <w:r>
+        <w:rPr>
+          <w:lang w:val="en-GB"/>
+        </w:rPr>
+        <w:t>SDR0 is a general IPMC record</w:t>
+      </w:r>
+      <w:r>
+        <w:rPr>
+          <w:lang w:val="en-GB"/>
+        </w:rPr>
+        <w:t xml:space="preserve"> which is</w:t>
+      </w:r>
+      <w:r>
+        <w:rPr>
+          <w:lang w:val="en-GB"/>
+        </w:rPr>
+        <w:t xml:space="preserve"> reserved as </w:t>
+      </w:r>
+      <w:r>
+        <w:rPr>
+          <w:b/>
+          <w:bCs/>
+          <w:lang w:val="en-GB"/>
+        </w:rPr>
+        <w:t>Management Controller Device Locator Record</w:t>
+      </w:r>
+      <w:r>
+        <w:rPr>
+          <w:lang w:val="en-GB"/>
+        </w:rPr>
+        <w:t xml:space="preserve"> (Type 13h). There you can specify general information about capabilities of present IPMC. For more details please see </w:t>
+      </w:r>
+      <w:r>
+        <w:rPr>
+          <w:b/>
+          <w:bCs/>
           <w:color w:val="FF0000"/>
           <w:lang w:val="en-GB"/>
         </w:rPr>
-        <w:t xml:space="preserve"> required</w:t>
+        <w:t>p.545</w:t>
       </w:r>
       <w:r>
         <w:rPr>
           <w:color w:val="FF0000"/>
           <w:lang w:val="en-GB"/>
         </w:rPr>
-        <w:t xml:space="preserve">. </w:t>
-      </w:r>
-      <w:r>
-        <w:rPr>
-          <w:lang w:val="en-GB"/>
-        </w:rPr>
-        <w:t>For more detailed info see</w:t>
-      </w:r>
-      <w:r>
-        <w:rPr>
-          <w:lang w:val="en-GB"/>
-        </w:rPr>
         <w:t xml:space="preserve"> </w:t>
       </w:r>
       <w:r>
         <w:rPr>
           <w:lang w:val="en-GB"/>
         </w:rPr>
+        <w:t xml:space="preserve">in </w:t>
+      </w:r>
+      <w:r>
+        <w:rPr>
+          <w:lang w:val="en-GB"/>
+        </w:rPr>
         <w:fldChar w:fldCharType="begin"/>
       </w:r>
       <w:r>
         <w:rPr>
           <w:lang w:val="en-GB"/>
         </w:rPr>
-        <w:instrText xml:space="preserve"> REF _Ref60907941 \n \h </w:instrText>
+        <w:instrText xml:space="preserve"> REF _Ref60907557 \n \h </w:instrText>
       </w:r>
       <w:r>
         <w:rPr>
@@ -868,7 +1085,7 @@
         <w:rPr>
           <w:lang w:val="en-GB"/>
         </w:rPr>
-        <w:t>[1]</w:t>
+        <w:t>[2]</w:t>
       </w:r>
       <w:r>
         <w:rPr>
@@ -885,6 +1102,271 @@
     </w:p>
     <w:p>
       <w:pPr>
+        <w:rPr>
+          <w:lang w:val="en-GB"/>
+        </w:rPr>
+      </w:pPr>
+      <w:r>
+        <w:rPr>
+          <w:lang w:val="en-GB"/>
+        </w:rPr>
+        <w:t>N</w:t>
+      </w:r>
+      <w:r>
+        <w:rPr>
+          <w:lang w:val="en-GB"/>
+        </w:rPr>
+        <w:t>ew</w:t>
+      </w:r>
+      <w:r>
+        <w:rPr>
+          <w:lang w:val="en-GB"/>
+        </w:rPr>
+        <w:t xml:space="preserve"> added</w:t>
+      </w:r>
+      <w:r>
+        <w:rPr>
+          <w:lang w:val="en-GB"/>
+        </w:rPr>
+        <w:t xml:space="preserve"> SDR’s should have </w:t>
+      </w:r>
+      <w:r>
+        <w:rPr>
+          <w:b/>
+          <w:bCs/>
+          <w:lang w:val="en-GB"/>
+        </w:rPr>
+        <w:t>Full Sensor Record</w:t>
+      </w:r>
+      <w:r>
+        <w:rPr>
+          <w:lang w:val="en-GB"/>
+        </w:rPr>
+        <w:t xml:space="preserve"> type (Type 01</w:t>
+      </w:r>
+      <w:r>
+        <w:rPr>
+          <w:lang w:val="en-GB"/>
+        </w:rPr>
+        <w:t>h</w:t>
+      </w:r>
+      <w:r>
+        <w:rPr>
+          <w:lang w:val="en-GB"/>
+        </w:rPr>
+        <w:t>, see details</w:t>
+      </w:r>
+      <w:r>
+        <w:rPr>
+          <w:lang w:val="en-GB"/>
+        </w:rPr>
+        <w:t xml:space="preserve"> on </w:t>
+      </w:r>
+      <w:r>
+        <w:rPr>
+          <w:color w:val="FF0000"/>
+          <w:lang w:val="en-GB"/>
+        </w:rPr>
+        <w:t>p.521</w:t>
+      </w:r>
+      <w:r>
+        <w:rPr>
+          <w:color w:val="FF0000"/>
+          <w:lang w:val="en-GB"/>
+        </w:rPr>
+        <w:t xml:space="preserve"> </w:t>
+      </w:r>
+      <w:r>
+        <w:rPr>
+          <w:lang w:val="en-GB"/>
+        </w:rPr>
+        <w:t xml:space="preserve">in </w:t>
+      </w:r>
+      <w:r>
+        <w:rPr>
+          <w:lang w:val="en-GB"/>
+        </w:rPr>
+        <w:fldChar w:fldCharType="begin"/>
+      </w:r>
+      <w:r>
+        <w:rPr>
+          <w:lang w:val="en-GB"/>
+        </w:rPr>
+        <w:instrText xml:space="preserve"> REF _Ref60907557 \n \h </w:instrText>
+      </w:r>
+      <w:r>
+        <w:rPr>
+          <w:lang w:val="en-GB"/>
+        </w:rPr>
+        <w:instrText xml:space="preserve"> \* MERGEFORMAT </w:instrText>
+      </w:r>
+      <w:r>
+        <w:rPr>
+          <w:lang w:val="en-GB"/>
+        </w:rPr>
+      </w:r>
+      <w:r>
+        <w:rPr>
+          <w:lang w:val="en-GB"/>
+        </w:rPr>
+        <w:fldChar w:fldCharType="separate"/>
+      </w:r>
+      <w:r>
+        <w:rPr>
+          <w:lang w:val="en-GB"/>
+        </w:rPr>
+        <w:t>[2]</w:t>
+      </w:r>
+      <w:r>
+        <w:rPr>
+          <w:lang w:val="en-GB"/>
+        </w:rPr>
+        <w:fldChar w:fldCharType="end"/>
+      </w:r>
+      <w:r>
+        <w:rPr>
+          <w:lang w:val="en-GB"/>
+        </w:rPr>
+        <w:t xml:space="preserve">). </w:t>
+      </w:r>
+    </w:p>
+    <w:p>
+      <w:pPr>
+        <w:rPr>
+          <w:lang w:val="en-GB"/>
+        </w:rPr>
+      </w:pPr>
+      <w:r>
+        <w:rPr>
+          <w:color w:val="FF0000"/>
+          <w:lang w:val="en-GB"/>
+        </w:rPr>
+        <w:t>ATTENTION</w:t>
+      </w:r>
+      <w:r>
+        <w:rPr>
+          <w:lang w:val="en-GB"/>
+        </w:rPr>
+        <w:t xml:space="preserve">: Please make sure that </w:t>
+      </w:r>
+      <w:r>
+        <w:rPr>
+          <w:lang w:val="en-GB"/>
+        </w:rPr>
+        <w:t xml:space="preserve">all </w:t>
+      </w:r>
+      <w:r>
+        <w:rPr>
+          <w:lang w:val="en-GB"/>
+        </w:rPr>
+        <w:t xml:space="preserve">new </w:t>
+      </w:r>
+      <w:r>
+        <w:rPr>
+          <w:lang w:val="en-GB"/>
+        </w:rPr>
+        <w:t xml:space="preserve">SDR’s </w:t>
+      </w:r>
+      <w:r>
+        <w:rPr>
+          <w:lang w:val="en-GB"/>
+        </w:rPr>
+        <w:t xml:space="preserve">file </w:t>
+      </w:r>
+      <w:r>
+        <w:rPr>
+          <w:lang w:val="en-GB"/>
+        </w:rPr>
+        <w:t>name</w:t>
+      </w:r>
+      <w:r>
+        <w:rPr>
+          <w:lang w:val="en-GB"/>
+        </w:rPr>
+        <w:t xml:space="preserve"> numbers</w:t>
+      </w:r>
+      <w:r>
+        <w:rPr>
+          <w:lang w:val="en-GB"/>
+        </w:rPr>
+        <w:t xml:space="preserve"> and SDR’s table name</w:t>
+      </w:r>
+      <w:r>
+        <w:rPr>
+          <w:lang w:val="en-GB"/>
+        </w:rPr>
+        <w:t xml:space="preserve"> numbers</w:t>
+      </w:r>
+      <w:r>
+        <w:rPr>
+          <w:lang w:val="en-GB"/>
+        </w:rPr>
+        <w:t xml:space="preserve"> in folder go in the correct </w:t>
+      </w:r>
+      <w:r>
+        <w:rPr>
+          <w:b/>
+          <w:bCs/>
+          <w:lang w:val="en-GB"/>
+        </w:rPr>
+        <w:t>ascending order</w:t>
+      </w:r>
+      <w:r>
+        <w:rPr>
+          <w:b/>
+          <w:bCs/>
+          <w:lang w:val="en-GB"/>
+        </w:rPr>
+        <w:t xml:space="preserve"> </w:t>
+      </w:r>
+      <w:r>
+        <w:rPr>
+          <w:lang w:val="en-GB"/>
+        </w:rPr>
+        <w:t xml:space="preserve">and </w:t>
+      </w:r>
+      <w:r>
+        <w:rPr>
+          <w:lang w:val="en-GB"/>
+        </w:rPr>
+        <w:t>there are</w:t>
+      </w:r>
+      <w:r>
+        <w:rPr>
+          <w:b/>
+          <w:bCs/>
+          <w:lang w:val="en-GB"/>
+        </w:rPr>
+        <w:t xml:space="preserve"> no other files </w:t>
+      </w:r>
+      <w:r>
+        <w:rPr>
+          <w:lang w:val="en-GB"/>
+        </w:rPr>
+        <w:t xml:space="preserve">other than </w:t>
+      </w:r>
+      <w:r>
+        <w:rPr>
+          <w:rFonts w:ascii="Courier New" w:hAnsi="Courier New" w:cs="Courier New"/>
+          <w:lang w:val="en-GB"/>
+        </w:rPr>
+        <w:t>SDR*.toml</w:t>
+      </w:r>
+      <w:r>
+        <w:rPr>
+          <w:lang w:val="en-GB"/>
+        </w:rPr>
+        <w:t>.</w:t>
+      </w:r>
+      <w:r>
+        <w:rPr>
+          <w:lang w:val="en-GB"/>
+        </w:rPr>
+        <w:t xml:space="preserve"> </w:t>
+      </w:r>
+    </w:p>
+    <w:p>
+      <w:pPr>
         <w:pStyle w:val="Heading2"/>
         <w:rPr>
           <w:lang w:val="en-GB"/>
@@ -892,48 +1374,10 @@
       </w:pPr>
       <w:r>
         <w:rPr>
-          <w:rStyle w:val="Heading2Char"/>
-          <w:lang w:val="en-GB"/>
-        </w:rPr>
-        <w:t>SDR</w:t>
-      </w:r>
-      <w:r>
-        <w:rPr>
-          <w:rStyle w:val="Heading2Char"/>
-          <w:lang w:val="en-GB"/>
-        </w:rPr>
-        <w:t xml:space="preserve"> folder</w:t>
-      </w:r>
-      <w:r>
-        <w:rPr>
-          <w:lang w:val="en-GB"/>
-        </w:rPr>
-        <w:t xml:space="preserve"> (Sensor Data Record)</w:t>
-      </w:r>
-      <w:r>
-        <w:rPr>
-          <w:lang w:val="en-GB"/>
-        </w:rPr>
-        <w:t xml:space="preserve">. </w:t>
-      </w:r>
-    </w:p>
-    <w:p>
-      <w:pPr>
-        <w:rPr>
-          <w:lang w:val="en-GB"/>
-        </w:rPr>
-      </w:pPr>
-      <w:r>
-        <w:rPr>
-          <w:lang w:val="en-GB"/>
-        </w:rPr>
-        <w:t>This folder contains</w:t>
-      </w:r>
-      <w:r>
-        <w:rPr>
-          <w:lang w:val="en-GB"/>
-        </w:rPr>
-        <w:t xml:space="preserve"> all</w:t>
+          <w:lang w:val="en-GB"/>
+        </w:rPr>
+        <w:lastRenderedPageBreak/>
+        <w:t>SRC</w:t>
       </w:r>
       <w:r>
         <w:rPr>
@@ -943,233 +1387,12 @@
       </w:r>
       <w:r>
         <w:rPr>
-          <w:rFonts w:ascii="Courier New" w:hAnsi="Courier New" w:cs="Courier New"/>
-          <w:lang w:val="en-GB"/>
-        </w:rPr>
-        <w:t>SDR</w:t>
-      </w:r>
-      <w:proofErr w:type="gramStart"/>
-      <w:r>
-        <w:rPr>
-          <w:rFonts w:ascii="Courier New" w:hAnsi="Courier New" w:cs="Courier New"/>
-          <w:lang w:val="en-GB"/>
-        </w:rPr>
-        <w:t>*</w:t>
-      </w:r>
-      <w:r>
-        <w:rPr>
-          <w:rFonts w:ascii="Courier New" w:hAnsi="Courier New" w:cs="Courier New"/>
-          <w:lang w:val="en-GB"/>
-        </w:rPr>
-        <w:t>.</w:t>
-      </w:r>
-      <w:proofErr w:type="spellStart"/>
-      <w:r>
-        <w:rPr>
-          <w:rFonts w:ascii="Courier New" w:hAnsi="Courier New" w:cs="Courier New"/>
-          <w:lang w:val="en-GB"/>
-        </w:rPr>
-        <w:t>toml</w:t>
-      </w:r>
-      <w:proofErr w:type="spellEnd"/>
-      <w:proofErr w:type="gramEnd"/>
-      <w:r>
-        <w:rPr>
-          <w:lang w:val="en-GB"/>
-        </w:rPr>
-        <w:t xml:space="preserve"> configuration file</w:t>
-      </w:r>
-      <w:r>
-        <w:rPr>
-          <w:lang w:val="en-GB"/>
-        </w:rPr>
-        <w:t>s</w:t>
-      </w:r>
-      <w:r>
-        <w:rPr>
-          <w:lang w:val="en-GB"/>
-        </w:rPr>
-        <w:t xml:space="preserve">. </w:t>
-      </w:r>
-      <w:r>
-        <w:rPr>
-          <w:lang w:val="en-GB"/>
-        </w:rPr>
-        <w:t>E</w:t>
-      </w:r>
-      <w:r>
-        <w:rPr>
-          <w:lang w:val="en-GB"/>
-        </w:rPr>
-        <w:t xml:space="preserve">xisting </w:t>
-      </w:r>
-      <w:r>
-        <w:rPr>
-          <w:lang w:val="en-GB"/>
-        </w:rPr>
-        <w:t>SDRs (0,1,2,3)</w:t>
-      </w:r>
-      <w:r>
-        <w:rPr>
-          <w:lang w:val="en-GB"/>
-        </w:rPr>
-        <w:t xml:space="preserve"> are reserved</w:t>
-      </w:r>
-      <w:r>
-        <w:rPr>
-          <w:lang w:val="en-GB"/>
-        </w:rPr>
-        <w:t xml:space="preserve"> (</w:t>
-      </w:r>
-      <w:r>
-        <w:rPr>
-          <w:b/>
-          <w:bCs/>
-          <w:lang w:val="en-GB"/>
-        </w:rPr>
-        <w:t>Management Controller Device Locator Record</w:t>
-      </w:r>
-      <w:r>
-        <w:rPr>
-          <w:lang w:val="en-GB"/>
-        </w:rPr>
-        <w:t xml:space="preserve"> (Type 1</w:t>
-      </w:r>
-      <w:r>
-        <w:rPr>
-          <w:lang w:val="en-GB"/>
-        </w:rPr>
-        <w:t>3</w:t>
-      </w:r>
-      <w:r>
-        <w:rPr>
-          <w:lang w:val="en-GB"/>
-        </w:rPr>
-        <w:t xml:space="preserve">h) + </w:t>
-      </w:r>
-      <w:proofErr w:type="spellStart"/>
-      <w:r>
-        <w:rPr>
-          <w:b/>
-          <w:bCs/>
-          <w:lang w:val="en-GB"/>
-        </w:rPr>
-        <w:t>Fru</w:t>
-      </w:r>
-      <w:proofErr w:type="spellEnd"/>
-      <w:r>
-        <w:rPr>
-          <w:b/>
-          <w:bCs/>
-          <w:lang w:val="en-GB"/>
-        </w:rPr>
-        <w:t xml:space="preserve"> Hot Swap sensor record</w:t>
-      </w:r>
-      <w:r>
-        <w:rPr>
-          <w:lang w:val="en-GB"/>
-        </w:rPr>
-        <w:t xml:space="preserve"> (Type 01h) + </w:t>
-      </w:r>
-      <w:r>
-        <w:rPr>
-          <w:b/>
-          <w:bCs/>
-          <w:lang w:val="en-GB"/>
-        </w:rPr>
-        <w:t>IPMB-0 status sensor record</w:t>
-      </w:r>
-      <w:r>
-        <w:rPr>
-          <w:lang w:val="en-GB"/>
-        </w:rPr>
-        <w:t xml:space="preserve"> (Type 01h) + </w:t>
-      </w:r>
-      <w:r>
-        <w:rPr>
-          <w:b/>
-          <w:bCs/>
-          <w:lang w:val="en-GB"/>
-        </w:rPr>
-        <w:t>Hot Swap Handle</w:t>
-      </w:r>
-      <w:r>
-        <w:rPr>
-          <w:lang w:val="en-GB"/>
-        </w:rPr>
-        <w:t xml:space="preserve"> (Type 01h))</w:t>
-      </w:r>
-      <w:r>
-        <w:rPr>
-          <w:lang w:val="en-GB"/>
-        </w:rPr>
-        <w:t xml:space="preserve">. </w:t>
-      </w:r>
-    </w:p>
-    <w:p>
-      <w:pPr>
-        <w:rPr>
-          <w:lang w:val="en-GB"/>
-        </w:rPr>
-      </w:pPr>
-      <w:r>
-        <w:rPr>
-          <w:lang w:val="en-GB"/>
-        </w:rPr>
-        <w:t>SDR0 is a general IPMC record</w:t>
-      </w:r>
-      <w:r>
-        <w:rPr>
-          <w:lang w:val="en-GB"/>
-        </w:rPr>
-        <w:t xml:space="preserve"> which is</w:t>
-      </w:r>
-      <w:r>
-        <w:rPr>
-          <w:lang w:val="en-GB"/>
-        </w:rPr>
-        <w:t xml:space="preserve"> reserved as </w:t>
-      </w:r>
-      <w:r>
-        <w:rPr>
-          <w:b/>
-          <w:bCs/>
-          <w:lang w:val="en-GB"/>
-        </w:rPr>
-        <w:t>Management Controller Device Locator Record</w:t>
-      </w:r>
-      <w:r>
-        <w:rPr>
-          <w:lang w:val="en-GB"/>
-        </w:rPr>
-        <w:t xml:space="preserve"> (Type 13h). There you can specify general information about capabilities of present IPMC. For more </w:t>
-      </w:r>
-      <w:proofErr w:type="gramStart"/>
-      <w:r>
-        <w:rPr>
-          <w:lang w:val="en-GB"/>
-        </w:rPr>
-        <w:t>details</w:t>
-      </w:r>
-      <w:proofErr w:type="gramEnd"/>
-      <w:r>
-        <w:rPr>
-          <w:lang w:val="en-GB"/>
-        </w:rPr>
-        <w:t xml:space="preserve"> please see </w:t>
-      </w:r>
-      <w:r>
-        <w:rPr>
-          <w:b/>
-          <w:bCs/>
-          <w:color w:val="FF0000"/>
-          <w:lang w:val="en-GB"/>
-        </w:rPr>
-        <w:t>p.545</w:t>
-      </w:r>
-      <w:r>
-        <w:rPr>
-          <w:color w:val="FF0000"/>
+          <w:lang w:val="en-GB"/>
+        </w:rPr>
+        <w:t>folder</w:t>
+      </w:r>
+      <w:r>
+        <w:rPr>
           <w:lang w:val="en-GB"/>
         </w:rPr>
         <w:t xml:space="preserve"> </w:t>
@@ -1178,374 +1401,6 @@
         <w:rPr>
           <w:lang w:val="en-GB"/>
         </w:rPr>
-        <w:t xml:space="preserve">in </w:t>
-      </w:r>
-      <w:r>
-        <w:rPr>
-          <w:lang w:val="en-GB"/>
-        </w:rPr>
-        <w:fldChar w:fldCharType="begin"/>
-      </w:r>
-      <w:r>
-        <w:rPr>
-          <w:lang w:val="en-GB"/>
-        </w:rPr>
-        <w:instrText xml:space="preserve"> REF _Ref60907557 \n \h </w:instrText>
-      </w:r>
-      <w:r>
-        <w:rPr>
-          <w:lang w:val="en-GB"/>
-        </w:rPr>
-        <w:instrText xml:space="preserve"> \* MERGEFORMAT </w:instrText>
-      </w:r>
-      <w:r>
-        <w:rPr>
-          <w:lang w:val="en-GB"/>
-        </w:rPr>
-      </w:r>
-      <w:r>
-        <w:rPr>
-          <w:lang w:val="en-GB"/>
-        </w:rPr>
-        <w:fldChar w:fldCharType="separate"/>
-      </w:r>
-      <w:r>
-        <w:rPr>
-          <w:lang w:val="en-GB"/>
-        </w:rPr>
-        <w:t>[2]</w:t>
-      </w:r>
-      <w:r>
-        <w:rPr>
-          <w:lang w:val="en-GB"/>
-        </w:rPr>
-        <w:fldChar w:fldCharType="end"/>
-      </w:r>
-      <w:r>
-        <w:rPr>
-          <w:lang w:val="en-GB"/>
-        </w:rPr>
-        <w:t>.</w:t>
-      </w:r>
-    </w:p>
-    <w:p>
-      <w:pPr>
-        <w:rPr>
-          <w:lang w:val="en-GB"/>
-        </w:rPr>
-      </w:pPr>
-      <w:r>
-        <w:rPr>
-          <w:lang w:val="en-GB"/>
-        </w:rPr>
-        <w:t>N</w:t>
-      </w:r>
-      <w:r>
-        <w:rPr>
-          <w:lang w:val="en-GB"/>
-        </w:rPr>
-        <w:t>ew</w:t>
-      </w:r>
-      <w:r>
-        <w:rPr>
-          <w:lang w:val="en-GB"/>
-        </w:rPr>
-        <w:t xml:space="preserve"> added</w:t>
-      </w:r>
-      <w:r>
-        <w:rPr>
-          <w:lang w:val="en-GB"/>
-        </w:rPr>
-        <w:t xml:space="preserve"> SDR’s should have </w:t>
-      </w:r>
-      <w:r>
-        <w:rPr>
-          <w:b/>
-          <w:bCs/>
-          <w:lang w:val="en-GB"/>
-        </w:rPr>
-        <w:t>Full Sensor Record</w:t>
-      </w:r>
-      <w:r>
-        <w:rPr>
-          <w:lang w:val="en-GB"/>
-        </w:rPr>
-        <w:t xml:space="preserve"> type (Type 01</w:t>
-      </w:r>
-      <w:r>
-        <w:rPr>
-          <w:lang w:val="en-GB"/>
-        </w:rPr>
-        <w:t>h</w:t>
-      </w:r>
-      <w:r>
-        <w:rPr>
-          <w:lang w:val="en-GB"/>
-        </w:rPr>
-        <w:t>, see details</w:t>
-      </w:r>
-      <w:r>
-        <w:rPr>
-          <w:lang w:val="en-GB"/>
-        </w:rPr>
-        <w:t xml:space="preserve"> on </w:t>
-      </w:r>
-      <w:r>
-        <w:rPr>
-          <w:color w:val="FF0000"/>
-          <w:lang w:val="en-GB"/>
-        </w:rPr>
-        <w:t>p.521</w:t>
-      </w:r>
-      <w:r>
-        <w:rPr>
-          <w:color w:val="FF0000"/>
-          <w:lang w:val="en-GB"/>
-        </w:rPr>
-        <w:t xml:space="preserve"> </w:t>
-      </w:r>
-      <w:r>
-        <w:rPr>
-          <w:lang w:val="en-GB"/>
-        </w:rPr>
-        <w:t xml:space="preserve">in </w:t>
-      </w:r>
-      <w:r>
-        <w:rPr>
-          <w:lang w:val="en-GB"/>
-        </w:rPr>
-        <w:fldChar w:fldCharType="begin"/>
-      </w:r>
-      <w:r>
-        <w:rPr>
-          <w:lang w:val="en-GB"/>
-        </w:rPr>
-        <w:instrText xml:space="preserve"> REF _Ref60907557 \n \h </w:instrText>
-      </w:r>
-      <w:r>
-        <w:rPr>
-          <w:lang w:val="en-GB"/>
-        </w:rPr>
-        <w:instrText xml:space="preserve"> \* MERGEFORMAT </w:instrText>
-      </w:r>
-      <w:r>
-        <w:rPr>
-          <w:lang w:val="en-GB"/>
-        </w:rPr>
-      </w:r>
-      <w:r>
-        <w:rPr>
-          <w:lang w:val="en-GB"/>
-        </w:rPr>
-        <w:fldChar w:fldCharType="separate"/>
-      </w:r>
-      <w:r>
-        <w:rPr>
-          <w:lang w:val="en-GB"/>
-        </w:rPr>
-        <w:t>[2]</w:t>
-      </w:r>
-      <w:r>
-        <w:rPr>
-          <w:lang w:val="en-GB"/>
-        </w:rPr>
-        <w:fldChar w:fldCharType="end"/>
-      </w:r>
-      <w:r>
-        <w:rPr>
-          <w:lang w:val="en-GB"/>
-        </w:rPr>
-        <w:t xml:space="preserve">). </w:t>
-      </w:r>
-    </w:p>
-    <w:p>
-      <w:pPr>
-        <w:rPr>
-          <w:lang w:val="en-GB"/>
-        </w:rPr>
-      </w:pPr>
-      <w:r>
-        <w:rPr>
-          <w:color w:val="FF0000"/>
-          <w:lang w:val="en-GB"/>
-        </w:rPr>
-        <w:t>ATTENTION</w:t>
-      </w:r>
-      <w:r>
-        <w:rPr>
-          <w:lang w:val="en-GB"/>
-        </w:rPr>
-        <w:t xml:space="preserve">: Please make sure that </w:t>
-      </w:r>
-      <w:r>
-        <w:rPr>
-          <w:lang w:val="en-GB"/>
-        </w:rPr>
-        <w:t xml:space="preserve">all </w:t>
-      </w:r>
-      <w:r>
-        <w:rPr>
-          <w:lang w:val="en-GB"/>
-        </w:rPr>
-        <w:t xml:space="preserve">new </w:t>
-      </w:r>
-      <w:r>
-        <w:rPr>
-          <w:lang w:val="en-GB"/>
-        </w:rPr>
-        <w:t xml:space="preserve">SDR’s </w:t>
-      </w:r>
-      <w:r>
-        <w:rPr>
-          <w:lang w:val="en-GB"/>
-        </w:rPr>
-        <w:t xml:space="preserve">file </w:t>
-      </w:r>
-      <w:r>
-        <w:rPr>
-          <w:lang w:val="en-GB"/>
-        </w:rPr>
-        <w:t>name</w:t>
-      </w:r>
-      <w:r>
-        <w:rPr>
-          <w:lang w:val="en-GB"/>
-        </w:rPr>
-        <w:t xml:space="preserve"> numbers</w:t>
-      </w:r>
-      <w:r>
-        <w:rPr>
-          <w:lang w:val="en-GB"/>
-        </w:rPr>
-        <w:t xml:space="preserve"> and SDR’s table name</w:t>
-      </w:r>
-      <w:r>
-        <w:rPr>
-          <w:lang w:val="en-GB"/>
-        </w:rPr>
-        <w:t xml:space="preserve"> numbers</w:t>
-      </w:r>
-      <w:r>
-        <w:rPr>
-          <w:lang w:val="en-GB"/>
-        </w:rPr>
-        <w:t xml:space="preserve"> in folder go in the correct </w:t>
-      </w:r>
-      <w:r>
-        <w:rPr>
-          <w:b/>
-          <w:bCs/>
-          <w:lang w:val="en-GB"/>
-        </w:rPr>
-        <w:t>ascending order</w:t>
-      </w:r>
-      <w:r>
-        <w:rPr>
-          <w:b/>
-          <w:bCs/>
-          <w:lang w:val="en-GB"/>
-        </w:rPr>
-        <w:t xml:space="preserve"> </w:t>
-      </w:r>
-      <w:r>
-        <w:rPr>
-          <w:lang w:val="en-GB"/>
-        </w:rPr>
-        <w:t xml:space="preserve">and </w:t>
-      </w:r>
-      <w:r>
-        <w:rPr>
-          <w:lang w:val="en-GB"/>
-        </w:rPr>
-        <w:t>there are</w:t>
-      </w:r>
-      <w:r>
-        <w:rPr>
-          <w:b/>
-          <w:bCs/>
-          <w:lang w:val="en-GB"/>
-        </w:rPr>
-        <w:t xml:space="preserve"> no other files </w:t>
-      </w:r>
-      <w:r>
-        <w:rPr>
-          <w:lang w:val="en-GB"/>
-        </w:rPr>
-        <w:t xml:space="preserve">other than </w:t>
-      </w:r>
-      <w:r>
-        <w:rPr>
-          <w:rFonts w:ascii="Courier New" w:hAnsi="Courier New" w:cs="Courier New"/>
-          <w:lang w:val="en-GB"/>
-        </w:rPr>
-        <w:t>SDR</w:t>
-      </w:r>
-      <w:proofErr w:type="gramStart"/>
-      <w:r>
-        <w:rPr>
-          <w:rFonts w:ascii="Courier New" w:hAnsi="Courier New" w:cs="Courier New"/>
-          <w:lang w:val="en-GB"/>
-        </w:rPr>
-        <w:t>*.</w:t>
-      </w:r>
-      <w:proofErr w:type="spellStart"/>
-      <w:r>
-        <w:rPr>
-          <w:rFonts w:ascii="Courier New" w:hAnsi="Courier New" w:cs="Courier New"/>
-          <w:lang w:val="en-GB"/>
-        </w:rPr>
-        <w:t>toml</w:t>
-      </w:r>
-      <w:proofErr w:type="spellEnd"/>
-      <w:proofErr w:type="gramEnd"/>
-      <w:r>
-        <w:rPr>
-          <w:lang w:val="en-GB"/>
-        </w:rPr>
-        <w:t>.</w:t>
-      </w:r>
-      <w:r>
-        <w:rPr>
-          <w:lang w:val="en-GB"/>
-        </w:rPr>
-        <w:t xml:space="preserve"> </w:t>
-      </w:r>
-    </w:p>
-    <w:p>
-      <w:pPr>
-        <w:pStyle w:val="Heading2"/>
-        <w:rPr>
-          <w:lang w:val="en-GB"/>
-        </w:rPr>
-      </w:pPr>
-      <w:r>
-        <w:rPr>
-          <w:lang w:val="en-GB"/>
-        </w:rPr>
-        <w:t>SRC</w:t>
-      </w:r>
-      <w:r>
-        <w:rPr>
-          <w:lang w:val="en-GB"/>
-        </w:rPr>
-        <w:t xml:space="preserve"> </w:t>
-      </w:r>
-      <w:r>
-        <w:rPr>
-          <w:lang w:val="en-GB"/>
-        </w:rPr>
-        <w:t>folder</w:t>
-      </w:r>
-      <w:r>
-        <w:rPr>
-          <w:lang w:val="en-GB"/>
-        </w:rPr>
-        <w:t xml:space="preserve"> </w:t>
-      </w:r>
-      <w:r>
-        <w:rPr>
-          <w:lang w:val="en-GB"/>
-        </w:rPr>
         <w:t xml:space="preserve">(Source files) </w:t>
       </w:r>
     </w:p>
@@ -1573,7 +1428,6 @@
         <w:rPr>
           <w:lang w:val="en-GB"/>
         </w:rPr>
-        <w:lastRenderedPageBreak/>
         <w:t xml:space="preserve">Adding </w:t>
       </w:r>
       <w:r>
@@ -1635,19 +1489,8 @@
           <w:bCs/>
           <w:lang w:val="en-GB"/>
         </w:rPr>
-        <w:t>/root/UF_IPMC/CONFIG/</w:t>
-      </w:r>
-      <w:proofErr w:type="spellStart"/>
-      <w:r>
-        <w:rPr>
-          <w:rFonts w:ascii="Courier New" w:hAnsi="Courier New" w:cs="Courier New"/>
-          <w:b/>
-          <w:bCs/>
-          <w:lang w:val="en-GB"/>
-        </w:rPr>
-        <w:t>CONFIG.toml</w:t>
-      </w:r>
-      <w:proofErr w:type="spellEnd"/>
+        <w:t>/root/UF_IPMC/CONFIG/CONFIG.toml</w:t>
+      </w:r>
       <w:r>
         <w:rPr>
           <w:lang w:val="en-GB"/>
@@ -1823,23 +1666,8 @@
         <w:rPr>
           <w:lang w:val="en-GB"/>
         </w:rPr>
-        <w:t xml:space="preserve">If your new sensor is read out using I2C bus </w:t>
-      </w:r>
-      <w:proofErr w:type="gramStart"/>
-      <w:r>
-        <w:rPr>
-          <w:lang w:val="en-GB"/>
-        </w:rPr>
-        <w:t>that’s</w:t>
-      </w:r>
-      <w:proofErr w:type="gramEnd"/>
-      <w:r>
-        <w:rPr>
-          <w:lang w:val="en-GB"/>
-        </w:rPr>
-        <w:t xml:space="preserve"> already declared, or without using I2C bus at all, then don’t modify </w:t>
-      </w:r>
-      <w:proofErr w:type="spellStart"/>
+        <w:t xml:space="preserve">If your new sensor is read out using I2C bus that’s already declared, or without using I2C bus at all, then don’t modify </w:t>
+      </w:r>
       <w:r>
         <w:rPr>
           <w:rFonts w:ascii="Courier New" w:hAnsi="Courier New" w:cs="Courier New"/>
@@ -1848,7 +1676,6 @@
         </w:rPr>
         <w:t>CONFIG.toml</w:t>
       </w:r>
-      <w:proofErr w:type="spellEnd"/>
       <w:r>
         <w:rPr>
           <w:lang w:val="en-GB"/>
@@ -1915,19 +1742,8 @@
           <w:bCs/>
           <w:lang w:val="en-GB"/>
         </w:rPr>
-        <w:t>SDR*.</w:t>
-      </w:r>
-      <w:proofErr w:type="spellStart"/>
-      <w:r>
-        <w:rPr>
-          <w:rFonts w:ascii="Courier New" w:hAnsi="Courier New" w:cs="Courier New"/>
-          <w:b/>
-          <w:bCs/>
-          <w:lang w:val="en-GB"/>
-        </w:rPr>
-        <w:t>toml</w:t>
-      </w:r>
-      <w:proofErr w:type="spellEnd"/>
+        <w:t>SDR*.toml</w:t>
+      </w:r>
       <w:r>
         <w:rPr>
           <w:lang w:val="en-GB"/>
@@ -1999,7 +1815,6 @@
         </w:rPr>
         <w:t xml:space="preserve">this file to </w:t>
       </w:r>
-      <w:proofErr w:type="spellStart"/>
       <w:r>
         <w:rPr>
           <w:rFonts w:ascii="Courier New" w:hAnsi="Courier New" w:cs="Courier New"/>
@@ -2023,7 +1838,6 @@
         </w:rPr>
         <w:t>.toml</w:t>
       </w:r>
-      <w:proofErr w:type="spellEnd"/>
       <w:r>
         <w:rPr>
           <w:lang w:val="en-GB"/>
@@ -2075,7 +1889,6 @@
         </w:rPr>
         <w:t xml:space="preserve">Edit </w:t>
       </w:r>
-      <w:proofErr w:type="spellStart"/>
       <w:r>
         <w:rPr>
           <w:rFonts w:ascii="Courier New" w:hAnsi="Courier New" w:cs="Courier New"/>
@@ -2101,7 +1914,6 @@
         </w:rPr>
         <w:t>.toml</w:t>
       </w:r>
-      <w:proofErr w:type="spellEnd"/>
       <w:r>
         <w:rPr>
           <w:lang w:val="en-GB"/>
@@ -2213,19 +2025,8 @@
           <w:bCs/>
           <w:lang w:val="en-GB"/>
         </w:rPr>
-        <w:t>SDR*.</w:t>
-      </w:r>
-      <w:proofErr w:type="spellStart"/>
-      <w:r>
-        <w:rPr>
-          <w:rFonts w:ascii="Courier New" w:hAnsi="Courier New" w:cs="Courier New"/>
-          <w:b/>
-          <w:bCs/>
-          <w:lang w:val="en-GB"/>
-        </w:rPr>
-        <w:t>toml</w:t>
-      </w:r>
-      <w:proofErr w:type="spellEnd"/>
+        <w:t>SDR*.toml</w:t>
+      </w:r>
       <w:r>
         <w:rPr>
           <w:lang w:val="en-GB"/>
@@ -2250,37 +2051,15 @@
         </w:rPr>
         <w:t xml:space="preserve">Replace </w:t>
       </w:r>
-      <w:proofErr w:type="spellStart"/>
-      <w:r>
-        <w:rPr>
-          <w:rFonts w:ascii="Courier New" w:hAnsi="Courier New" w:cs="Courier New"/>
-          <w:b/>
-          <w:bCs/>
-          <w:lang w:val="en-GB"/>
-        </w:rPr>
-        <w:t>record_</w:t>
-      </w:r>
-      <w:proofErr w:type="gramStart"/>
-      <w:r>
-        <w:rPr>
-          <w:rFonts w:ascii="Courier New" w:hAnsi="Courier New" w:cs="Courier New"/>
-          <w:b/>
-          <w:bCs/>
-          <w:lang w:val="en-GB"/>
-        </w:rPr>
-        <w:t>id</w:t>
-      </w:r>
-      <w:proofErr w:type="spellEnd"/>
-      <w:r>
-        <w:rPr>
-          <w:rFonts w:ascii="Courier New" w:hAnsi="Courier New" w:cs="Courier New"/>
-          <w:b/>
-          <w:bCs/>
-          <w:lang w:val="en-GB"/>
-        </w:rPr>
-        <w:t>[</w:t>
-      </w:r>
-      <w:proofErr w:type="gramEnd"/>
+      <w:r>
+        <w:rPr>
+          <w:rFonts w:ascii="Courier New" w:hAnsi="Courier New" w:cs="Courier New"/>
+          <w:b/>
+          <w:bCs/>
+          <w:lang w:val="en-GB"/>
+        </w:rPr>
+        <w:t>record_id[</w:t>
+      </w:r>
       <w:r>
         <w:rPr>
           <w:rFonts w:ascii="Courier New" w:hAnsi="Courier New" w:cs="Courier New"/>
@@ -2305,25 +2084,14 @@
         </w:rPr>
         <w:t xml:space="preserve"> with </w:t>
       </w:r>
-      <w:proofErr w:type="spellStart"/>
-      <w:r>
-        <w:rPr>
-          <w:rFonts w:ascii="Courier New" w:hAnsi="Courier New" w:cs="Courier New"/>
-          <w:b/>
-          <w:bCs/>
-          <w:lang w:val="en-GB"/>
-        </w:rPr>
-        <w:t>record_id</w:t>
-      </w:r>
-      <w:proofErr w:type="spellEnd"/>
-      <w:r>
-        <w:rPr>
-          <w:rFonts w:ascii="Courier New" w:hAnsi="Courier New" w:cs="Courier New"/>
-          <w:b/>
-          <w:bCs/>
-          <w:lang w:val="en-GB"/>
-        </w:rPr>
-        <w:t>[N,0]</w:t>
+      <w:r>
+        <w:rPr>
+          <w:rFonts w:ascii="Courier New" w:hAnsi="Courier New" w:cs="Courier New"/>
+          <w:b/>
+          <w:bCs/>
+          <w:lang w:val="en-GB"/>
+        </w:rPr>
+        <w:t>record_id[N,0]</w:t>
       </w:r>
       <w:r>
         <w:rPr>
@@ -2364,7 +2132,6 @@
         </w:rPr>
         <w:t xml:space="preserve">Calculate and rework </w:t>
       </w:r>
-      <w:proofErr w:type="spellStart"/>
       <w:r>
         <w:rPr>
           <w:rFonts w:ascii="Courier New" w:hAnsi="Courier New" w:cs="Courier New"/>
@@ -2374,7 +2141,6 @@
         </w:rPr>
         <w:t>record_len</w:t>
       </w:r>
-      <w:proofErr w:type="spellEnd"/>
       <w:r>
         <w:rPr>
           <w:lang w:val="en-GB"/>
@@ -2408,27 +2174,30 @@
         </w:rPr>
         <w:t xml:space="preserve">(25 + </w:t>
       </w:r>
-      <w:proofErr w:type="spellStart"/>
-      <w:r>
-        <w:rPr>
-          <w:rFonts w:ascii="Courier New" w:hAnsi="Courier New" w:cs="Courier New"/>
-          <w:b/>
-          <w:bCs/>
-          <w:lang w:val="en-GB"/>
-        </w:rPr>
-        <w:t>strlen</w:t>
-      </w:r>
-      <w:proofErr w:type="spellEnd"/>
-      <w:r>
-        <w:rPr>
-          <w:rFonts w:ascii="Courier New" w:hAnsi="Courier New" w:cs="Courier New"/>
-          <w:b/>
-          <w:bCs/>
-          <w:lang w:val="en-GB"/>
-        </w:rPr>
-        <w:t>(</w:t>
-      </w:r>
-      <w:proofErr w:type="spellStart"/>
+      <w:r>
+        <w:rPr>
+          <w:rFonts w:ascii="Courier New" w:hAnsi="Courier New" w:cs="Courier New"/>
+          <w:b/>
+          <w:bCs/>
+          <w:lang w:val="en-GB"/>
+        </w:rPr>
+        <w:t>strlen(id_string_bytes)</w:t>
+      </w:r>
+      <w:r>
+        <w:rPr>
+          <w:rFonts w:ascii="Courier New" w:hAnsi="Courier New" w:cs="Courier New"/>
+          <w:b/>
+          <w:bCs/>
+          <w:lang w:val="en-GB"/>
+        </w:rPr>
+        <w:t>)</w:t>
+      </w:r>
+      <w:r>
+        <w:rPr>
+          <w:lang w:val="en-GB"/>
+        </w:rPr>
+        <w:t xml:space="preserve">, where </w:t>
+      </w:r>
       <w:r>
         <w:rPr>
           <w:rFonts w:ascii="Courier New" w:hAnsi="Courier New" w:cs="Courier New"/>
@@ -2438,42 +2207,6 @@
         </w:rPr>
         <w:t>id_string_bytes</w:t>
       </w:r>
-      <w:proofErr w:type="spellEnd"/>
-      <w:r>
-        <w:rPr>
-          <w:rFonts w:ascii="Courier New" w:hAnsi="Courier New" w:cs="Courier New"/>
-          <w:b/>
-          <w:bCs/>
-          <w:lang w:val="en-GB"/>
-        </w:rPr>
-        <w:t>)</w:t>
-      </w:r>
-      <w:r>
-        <w:rPr>
-          <w:rFonts w:ascii="Courier New" w:hAnsi="Courier New" w:cs="Courier New"/>
-          <w:b/>
-          <w:bCs/>
-          <w:lang w:val="en-GB"/>
-        </w:rPr>
-        <w:t>)</w:t>
-      </w:r>
-      <w:r>
-        <w:rPr>
-          <w:lang w:val="en-GB"/>
-        </w:rPr>
-        <w:t xml:space="preserve">, where </w:t>
-      </w:r>
-      <w:proofErr w:type="spellStart"/>
-      <w:r>
-        <w:rPr>
-          <w:rFonts w:ascii="Courier New" w:hAnsi="Courier New" w:cs="Courier New"/>
-          <w:b/>
-          <w:bCs/>
-          <w:lang w:val="en-GB"/>
-        </w:rPr>
-        <w:t>id_string_bytes</w:t>
-      </w:r>
-      <w:proofErr w:type="spellEnd"/>
       <w:r>
         <w:rPr>
           <w:lang w:val="en-GB"/>
@@ -2498,7 +2231,6 @@
           <w:lang w:val="en-GB"/>
         </w:rPr>
       </w:pPr>
-      <w:proofErr w:type="spellStart"/>
       <w:r>
         <w:rPr>
           <w:rFonts w:ascii="Courier New" w:hAnsi="Courier New" w:cs="Courier New"/>
@@ -2507,7 +2239,6 @@
         </w:rPr>
         <w:t>entity_id</w:t>
       </w:r>
-      <w:proofErr w:type="spellEnd"/>
       <w:r>
         <w:rPr>
           <w:lang w:val="en-GB"/>
@@ -2620,7 +2351,6 @@
           <w:lang w:val="en-GB"/>
         </w:rPr>
       </w:pPr>
-      <w:proofErr w:type="spellStart"/>
       <w:r>
         <w:rPr>
           <w:rFonts w:ascii="Courier New" w:hAnsi="Courier New" w:cs="Courier New"/>
@@ -2629,7 +2359,6 @@
         </w:rPr>
         <w:t>entity_instance_num</w:t>
       </w:r>
-      <w:proofErr w:type="spellEnd"/>
       <w:r>
         <w:rPr>
           <w:lang w:val="en-GB"/>
@@ -2684,7 +2413,6 @@
           <w:lang w:val="en-GB"/>
         </w:rPr>
       </w:pPr>
-      <w:proofErr w:type="spellStart"/>
       <w:r>
         <w:rPr>
           <w:rFonts w:ascii="Courier New" w:hAnsi="Courier New" w:cs="Courier New"/>
@@ -2693,7 +2421,6 @@
         </w:rPr>
         <w:t>sensor_type</w:t>
       </w:r>
-      <w:proofErr w:type="spellEnd"/>
       <w:r>
         <w:rPr>
           <w:lang w:val="en-GB"/>
@@ -2790,7 +2517,6 @@
           <w:lang w:val="en-GB"/>
         </w:rPr>
       </w:pPr>
-      <w:proofErr w:type="spellStart"/>
       <w:r>
         <w:rPr>
           <w:rFonts w:ascii="Courier New" w:hAnsi="Courier New" w:cs="Courier New"/>
@@ -2799,7 +2525,6 @@
         </w:rPr>
         <w:t>event_type_code</w:t>
       </w:r>
-      <w:proofErr w:type="spellEnd"/>
       <w:r>
         <w:rPr>
           <w:lang w:val="en-GB"/>
@@ -3253,7 +2978,6 @@
         </w:rPr>
         <w:t xml:space="preserve">and below for BYTE 21 parameters, starting with </w:t>
       </w:r>
-      <w:proofErr w:type="spellStart"/>
       <w:r>
         <w:rPr>
           <w:rFonts w:ascii="Courier New" w:hAnsi="Courier New" w:cs="Courier New"/>
@@ -3262,7 +2986,6 @@
         </w:rPr>
         <w:t>analog_data_format</w:t>
       </w:r>
-      <w:proofErr w:type="spellEnd"/>
     </w:p>
     <w:p>
       <w:pPr>
@@ -3336,16 +3059,15 @@
           <w:lang w:val="en-GB"/>
         </w:rPr>
       </w:pPr>
-      <w:proofErr w:type="spellStart"/>
-      <w:r>
-        <w:rPr>
-          <w:rFonts w:ascii="Courier New" w:hAnsi="Courier New" w:cs="Courier New"/>
-          <w:b/>
-          <w:lang w:val="en-GB"/>
-        </w:rPr>
+      <w:r>
+        <w:rPr>
+          <w:rFonts w:ascii="Courier New" w:hAnsi="Courier New" w:cs="Courier New"/>
+          <w:b/>
+          <w:lang w:val="en-GB"/>
+        </w:rPr>
+        <w:lastRenderedPageBreak/>
         <w:t>M_tolerance</w:t>
       </w:r>
-      <w:proofErr w:type="spellEnd"/>
     </w:p>
     <w:p>
       <w:pPr>
@@ -3382,7 +3104,6 @@
           <w:lang w:val="en-GB"/>
         </w:rPr>
       </w:pPr>
-      <w:proofErr w:type="spellStart"/>
       <w:r>
         <w:rPr>
           <w:rFonts w:ascii="Courier New" w:hAnsi="Courier New" w:cs="Courier New"/>
@@ -3391,7 +3112,6 @@
         </w:rPr>
         <w:t>B_accuracy</w:t>
       </w:r>
-      <w:proofErr w:type="spellEnd"/>
     </w:p>
     <w:p>
       <w:pPr>
@@ -3412,7 +3132,6 @@
           <w:b/>
           <w:lang w:val="en-GB"/>
         </w:rPr>
-        <w:lastRenderedPageBreak/>
         <w:t>accuracy</w:t>
       </w:r>
     </w:p>
@@ -3473,7 +3192,6 @@
           <w:lang w:val="en-GB"/>
         </w:rPr>
       </w:pPr>
-      <w:proofErr w:type="spellStart"/>
       <w:r>
         <w:rPr>
           <w:rFonts w:ascii="Courier New" w:hAnsi="Courier New" w:cs="Courier New"/>
@@ -3482,7 +3200,6 @@
         </w:rPr>
         <w:t>analog_characteristic_flags</w:t>
       </w:r>
-      <w:proofErr w:type="spellEnd"/>
     </w:p>
     <w:p>
       <w:pPr>
@@ -3497,7 +3214,6 @@
           <w:lang w:val="en-GB"/>
         </w:rPr>
       </w:pPr>
-      <w:proofErr w:type="spellStart"/>
       <w:r>
         <w:rPr>
           <w:rFonts w:ascii="Courier New" w:hAnsi="Courier New" w:cs="Courier New"/>
@@ -3506,7 +3222,6 @@
         </w:rPr>
         <w:t>nominal_reading</w:t>
       </w:r>
-      <w:proofErr w:type="spellEnd"/>
     </w:p>
     <w:p>
       <w:pPr>
@@ -3521,7 +3236,6 @@
           <w:lang w:val="en-GB"/>
         </w:rPr>
       </w:pPr>
-      <w:proofErr w:type="spellStart"/>
       <w:r>
         <w:rPr>
           <w:rFonts w:ascii="Courier New" w:hAnsi="Courier New" w:cs="Courier New"/>
@@ -3530,7 +3244,6 @@
         </w:rPr>
         <w:t>normal_maximum</w:t>
       </w:r>
-      <w:proofErr w:type="spellEnd"/>
     </w:p>
     <w:p>
       <w:pPr>
@@ -3545,7 +3258,6 @@
           <w:lang w:val="en-GB"/>
         </w:rPr>
       </w:pPr>
-      <w:proofErr w:type="spellStart"/>
       <w:r>
         <w:rPr>
           <w:rFonts w:ascii="Courier New" w:hAnsi="Courier New" w:cs="Courier New"/>
@@ -3554,7 +3266,6 @@
         </w:rPr>
         <w:t>normal_minimum</w:t>
       </w:r>
-      <w:proofErr w:type="spellEnd"/>
     </w:p>
     <w:p>
       <w:pPr>
@@ -3569,7 +3280,6 @@
           <w:lang w:val="en-GB"/>
         </w:rPr>
       </w:pPr>
-      <w:proofErr w:type="spellStart"/>
       <w:r>
         <w:rPr>
           <w:rFonts w:ascii="Courier New" w:hAnsi="Courier New" w:cs="Courier New"/>
@@ -3578,7 +3288,6 @@
         </w:rPr>
         <w:t>sensor_maximum_reading</w:t>
       </w:r>
-      <w:proofErr w:type="spellEnd"/>
     </w:p>
     <w:p>
       <w:pPr>
@@ -3593,7 +3302,6 @@
           <w:lang w:val="en-GB"/>
         </w:rPr>
       </w:pPr>
-      <w:proofErr w:type="spellStart"/>
       <w:r>
         <w:rPr>
           <w:rFonts w:ascii="Courier New" w:hAnsi="Courier New" w:cs="Courier New"/>
@@ -3602,7 +3310,6 @@
         </w:rPr>
         <w:t>sensor_minimum_reading</w:t>
       </w:r>
-      <w:proofErr w:type="spellEnd"/>
     </w:p>
     <w:p>
       <w:pPr>
@@ -3617,7 +3324,6 @@
           <w:lang w:val="en-GB"/>
         </w:rPr>
       </w:pPr>
-      <w:proofErr w:type="spellStart"/>
       <w:r>
         <w:rPr>
           <w:rFonts w:ascii="Courier New" w:hAnsi="Courier New" w:cs="Courier New"/>
@@ -3626,7 +3332,6 @@
         </w:rPr>
         <w:t>upper_non_recoverable_threshold</w:t>
       </w:r>
-      <w:proofErr w:type="spellEnd"/>
     </w:p>
     <w:p>
       <w:pPr>
@@ -3641,7 +3346,6 @@
           <w:lang w:val="en-GB"/>
         </w:rPr>
       </w:pPr>
-      <w:proofErr w:type="spellStart"/>
       <w:r>
         <w:rPr>
           <w:rFonts w:ascii="Courier New" w:hAnsi="Courier New" w:cs="Courier New"/>
@@ -3650,7 +3354,6 @@
         </w:rPr>
         <w:t>upper_critical_threshold</w:t>
       </w:r>
-      <w:proofErr w:type="spellEnd"/>
     </w:p>
     <w:p>
       <w:pPr>
@@ -3665,7 +3368,6 @@
           <w:lang w:val="en-GB"/>
         </w:rPr>
       </w:pPr>
-      <w:proofErr w:type="spellStart"/>
       <w:r>
         <w:rPr>
           <w:rFonts w:ascii="Courier New" w:hAnsi="Courier New" w:cs="Courier New"/>
@@ -3674,7 +3376,6 @@
         </w:rPr>
         <w:t>upper_non_critical_threshold</w:t>
       </w:r>
-      <w:proofErr w:type="spellEnd"/>
     </w:p>
     <w:p>
       <w:pPr>
@@ -3689,7 +3390,6 @@
           <w:lang w:val="en-GB"/>
         </w:rPr>
       </w:pPr>
-      <w:proofErr w:type="spellStart"/>
       <w:r>
         <w:rPr>
           <w:rFonts w:ascii="Courier New" w:hAnsi="Courier New" w:cs="Courier New"/>
@@ -3698,7 +3398,6 @@
         </w:rPr>
         <w:t>lower_non_recoverable_threshold</w:t>
       </w:r>
-      <w:proofErr w:type="spellEnd"/>
     </w:p>
     <w:p>
       <w:pPr>
@@ -3713,7 +3412,6 @@
           <w:lang w:val="en-GB"/>
         </w:rPr>
       </w:pPr>
-      <w:proofErr w:type="spellStart"/>
       <w:r>
         <w:rPr>
           <w:rFonts w:ascii="Courier New" w:hAnsi="Courier New" w:cs="Courier New"/>
@@ -3722,7 +3420,6 @@
         </w:rPr>
         <w:t>lower_critical_threshold</w:t>
       </w:r>
-      <w:proofErr w:type="spellEnd"/>
     </w:p>
     <w:p>
       <w:pPr>
@@ -3737,7 +3434,6 @@
           <w:lang w:val="en-GB"/>
         </w:rPr>
       </w:pPr>
-      <w:proofErr w:type="spellStart"/>
       <w:r>
         <w:rPr>
           <w:rFonts w:ascii="Courier New" w:hAnsi="Courier New" w:cs="Courier New"/>
@@ -3746,7 +3442,6 @@
         </w:rPr>
         <w:t>lower_non_critical_threshold</w:t>
       </w:r>
-      <w:proofErr w:type="spellEnd"/>
     </w:p>
     <w:p>
       <w:pPr>
@@ -3761,7 +3456,6 @@
           <w:lang w:val="en-GB"/>
         </w:rPr>
       </w:pPr>
-      <w:proofErr w:type="spellStart"/>
       <w:r>
         <w:rPr>
           <w:rFonts w:ascii="Courier New" w:hAnsi="Courier New" w:cs="Courier New"/>
@@ -3770,7 +3464,6 @@
         </w:rPr>
         <w:t>positive_going_threshold_hysteresis_value</w:t>
       </w:r>
-      <w:proofErr w:type="spellEnd"/>
     </w:p>
     <w:p>
       <w:pPr>
@@ -3785,7 +3478,6 @@
           <w:lang w:val="en-GB"/>
         </w:rPr>
       </w:pPr>
-      <w:proofErr w:type="spellStart"/>
       <w:r>
         <w:rPr>
           <w:rFonts w:ascii="Courier New" w:hAnsi="Courier New" w:cs="Courier New"/>
@@ -3794,7 +3486,6 @@
         </w:rPr>
         <w:t>negative_going_threshold_hysteresis_value</w:t>
       </w:r>
-      <w:proofErr w:type="spellEnd"/>
     </w:p>
     <w:p>
       <w:pPr>
@@ -3809,7 +3500,6 @@
           <w:lang w:val="en-GB"/>
         </w:rPr>
       </w:pPr>
-      <w:proofErr w:type="spellStart"/>
       <w:r>
         <w:rPr>
           <w:rFonts w:ascii="Courier New" w:hAnsi="Courier New" w:cs="Courier New"/>
@@ -3818,7 +3508,6 @@
         </w:rPr>
         <w:t>oem</w:t>
       </w:r>
-      <w:proofErr w:type="spellEnd"/>
     </w:p>
     <w:p>
       <w:pPr>
@@ -3831,7 +3520,6 @@
           <w:lang w:val="en-GB"/>
         </w:rPr>
       </w:pPr>
-      <w:proofErr w:type="spellStart"/>
       <w:r>
         <w:rPr>
           <w:rFonts w:ascii="Courier New" w:hAnsi="Courier New" w:cs="Courier New"/>
@@ -3840,7 +3528,6 @@
         </w:rPr>
         <w:t>id_str_typ_len</w:t>
       </w:r>
-      <w:proofErr w:type="spellEnd"/>
       <w:r>
         <w:rPr>
           <w:b/>
@@ -4001,23 +3688,13 @@
           <w:lang w:val="en-GB"/>
         </w:rPr>
       </w:pPr>
-      <w:proofErr w:type="spellStart"/>
-      <w:r>
-        <w:rPr>
-          <w:rFonts w:ascii="Courier New" w:hAnsi="Courier New" w:cs="Courier New"/>
-          <w:b/>
-          <w:lang w:val="en-GB"/>
-        </w:rPr>
-        <w:t>id_string_bytes</w:t>
-      </w:r>
-      <w:proofErr w:type="spellEnd"/>
-      <w:r>
-        <w:rPr>
-          <w:rFonts w:ascii="Courier New" w:hAnsi="Courier New" w:cs="Courier New"/>
-          <w:b/>
-          <w:lang w:val="en-GB"/>
-        </w:rPr>
-        <w:t>.</w:t>
+      <w:r>
+        <w:rPr>
+          <w:rFonts w:ascii="Courier New" w:hAnsi="Courier New" w:cs="Courier New"/>
+          <w:b/>
+          <w:lang w:val="en-GB"/>
+        </w:rPr>
+        <w:t>id_string_bytes.</w:t>
       </w:r>
       <w:r>
         <w:rPr>
@@ -4075,37 +3752,19 @@
         </w:rPr>
         <w:t xml:space="preserve">in </w:t>
       </w:r>
-      <w:proofErr w:type="gramStart"/>
-      <w:r>
-        <w:rPr>
-          <w:rFonts w:ascii="Courier New" w:hAnsi="Courier New" w:cs="Courier New"/>
-          <w:b/>
-          <w:lang w:val="en-GB"/>
-        </w:rPr>
-        <w:t>/root/UF_IPMC/TEMPLATES/SDR*.</w:t>
-      </w:r>
-      <w:proofErr w:type="spellStart"/>
-      <w:r>
-        <w:rPr>
-          <w:rFonts w:ascii="Courier New" w:hAnsi="Courier New" w:cs="Courier New"/>
-          <w:b/>
-          <w:lang w:val="en-GB"/>
-        </w:rPr>
-        <w:t>toml</w:t>
-      </w:r>
-      <w:proofErr w:type="spellEnd"/>
-      <w:r>
-        <w:rPr>
-          <w:lang w:val="en-GB"/>
-        </w:rPr>
-        <w:t xml:space="preserve"> .</w:t>
-      </w:r>
-      <w:proofErr w:type="gramEnd"/>
-      <w:r>
-        <w:rPr>
-          <w:lang w:val="en-GB"/>
-        </w:rPr>
-        <w:t xml:space="preserve"> </w:t>
+      <w:r>
+        <w:rPr>
+          <w:rFonts w:ascii="Courier New" w:hAnsi="Courier New" w:cs="Courier New"/>
+          <w:b/>
+          <w:lang w:val="en-GB"/>
+        </w:rPr>
+        <w:t>/root/UF_IPMC/TEMPLATES/SDR*.toml</w:t>
+      </w:r>
+      <w:r>
+        <w:rPr>
+          <w:lang w:val="en-GB"/>
+        </w:rPr>
+        <w:t xml:space="preserve"> . </w:t>
       </w:r>
     </w:p>
     <w:p>
@@ -4185,39 +3844,17 @@
           <w:bCs/>
           <w:lang w:val="en-GB"/>
         </w:rPr>
-        <w:t>user-</w:t>
-      </w:r>
-      <w:proofErr w:type="spellStart"/>
-      <w:r>
-        <w:rPr>
-          <w:rFonts w:ascii="Courier New" w:hAnsi="Courier New" w:cs="Courier New"/>
-          <w:b/>
-          <w:bCs/>
-          <w:lang w:val="en-GB"/>
-        </w:rPr>
-        <w:t>sensor.c</w:t>
-      </w:r>
-      <w:proofErr w:type="spellEnd"/>
-      <w:r>
-        <w:rPr>
-          <w:rFonts w:ascii="Courier New" w:hAnsi="Courier New" w:cs="Courier New"/>
-          <w:b/>
-          <w:bCs/>
-          <w:lang w:val="en-GB"/>
-        </w:rPr>
-        <w:t>/user-</w:t>
-      </w:r>
-      <w:proofErr w:type="spellStart"/>
-      <w:r>
-        <w:rPr>
-          <w:rFonts w:ascii="Courier New" w:hAnsi="Courier New" w:cs="Courier New"/>
-          <w:b/>
-          <w:bCs/>
-          <w:lang w:val="en-GB"/>
-        </w:rPr>
-        <w:t>sensor.h</w:t>
-      </w:r>
-      <w:proofErr w:type="spellEnd"/>
+        <w:t>user-sensor.c</w:t>
+      </w:r>
+      <w:r>
+        <w:rPr>
+          <w:rFonts w:ascii="Courier New" w:hAnsi="Courier New" w:cs="Courier New"/>
+          <w:b/>
+          <w:bCs/>
+          <w:lang w:val="en-GB"/>
+        </w:rPr>
+        <w:t>/user-sensor.h</w:t>
+      </w:r>
       <w:r>
         <w:rPr>
           <w:lang w:val="en-GB"/>
@@ -4248,21 +3885,7 @@
         <w:rPr>
           <w:lang w:val="en-GB"/>
         </w:rPr>
-        <w:t xml:space="preserve"> software, so as not to rewrite the custom code for the sensors, it will be </w:t>
-      </w:r>
-      <w:proofErr w:type="gramStart"/>
-      <w:r>
-        <w:rPr>
-          <w:lang w:val="en-GB"/>
-        </w:rPr>
-        <w:t>very easy</w:t>
-      </w:r>
-      <w:proofErr w:type="gramEnd"/>
-      <w:r>
-        <w:rPr>
-          <w:lang w:val="en-GB"/>
-        </w:rPr>
-        <w:t xml:space="preserve"> to compile the new version by simply </w:t>
+        <w:t xml:space="preserve"> software, so as not to rewrite the custom code for the sensors, it will be very easy to compile the new version by simply </w:t>
       </w:r>
       <w:r>
         <w:rPr>
@@ -4340,17 +3963,7 @@
           <w:bCs/>
           <w:lang w:val="en-GB"/>
         </w:rPr>
-        <w:t>user-</w:t>
-      </w:r>
-      <w:proofErr w:type="spellStart"/>
-      <w:r>
-        <w:rPr>
-          <w:rFonts w:ascii="Courier New" w:hAnsi="Courier New" w:cs="Courier New"/>
-          <w:b/>
-          <w:bCs/>
-          <w:lang w:val="en-GB"/>
-        </w:rPr>
-        <w:t>sensor</w:t>
+        <w:t>user-sensor</w:t>
       </w:r>
       <w:r>
         <w:rPr>
@@ -4361,7 +3974,6 @@
         </w:rPr>
         <w:t>.c</w:t>
       </w:r>
-      <w:proofErr w:type="spellEnd"/>
       <w:r>
         <w:rPr>
           <w:lang w:val="en-GB"/>
@@ -4380,7 +3992,6 @@
         </w:rPr>
         <w:t xml:space="preserve"> </w:t>
       </w:r>
-      <w:proofErr w:type="spellStart"/>
       <w:r>
         <w:rPr>
           <w:rFonts w:ascii="Courier New" w:hAnsi="Courier New" w:cs="Courier New"/>
@@ -4397,37 +4008,7 @@
           <w:bCs/>
           <w:lang w:val="en-GB"/>
         </w:rPr>
-        <w:t>module_sensor_</w:t>
-      </w:r>
-      <w:proofErr w:type="gramStart"/>
-      <w:r>
-        <w:rPr>
-          <w:rFonts w:ascii="Courier New" w:hAnsi="Courier New" w:cs="Courier New"/>
-          <w:b/>
-          <w:bCs/>
-          <w:lang w:val="en-GB"/>
-        </w:rPr>
-        <w:t>init</w:t>
-      </w:r>
-      <w:proofErr w:type="spellEnd"/>
-      <w:r>
-        <w:rPr>
-          <w:rFonts w:ascii="Courier New" w:hAnsi="Courier New" w:cs="Courier New"/>
-          <w:b/>
-          <w:bCs/>
-          <w:lang w:val="en-GB"/>
-        </w:rPr>
-        <w:t>(</w:t>
-      </w:r>
-      <w:proofErr w:type="gramEnd"/>
-      <w:r>
-        <w:rPr>
-          <w:rFonts w:ascii="Courier New" w:hAnsi="Courier New" w:cs="Courier New"/>
-          <w:b/>
-          <w:bCs/>
-          <w:lang w:val="en-GB"/>
-        </w:rPr>
-        <w:t>)</w:t>
+        <w:t>module_sensor_init()</w:t>
       </w:r>
       <w:r>
         <w:rPr>
@@ -4445,21 +4026,7 @@
         <w:rPr>
           <w:lang w:val="en-GB"/>
         </w:rPr>
-        <w:t xml:space="preserve">you need specify </w:t>
-      </w:r>
-      <w:proofErr w:type="spellStart"/>
-      <w:r>
-        <w:rPr>
-          <w:lang w:val="en-GB"/>
-        </w:rPr>
-        <w:t>callback</w:t>
-      </w:r>
-      <w:proofErr w:type="spellEnd"/>
-      <w:r>
-        <w:rPr>
-          <w:lang w:val="en-GB"/>
-        </w:rPr>
-        <w:t xml:space="preserve"> scanning function</w:t>
+        <w:t>you need specify callback scanning function</w:t>
       </w:r>
       <w:r>
         <w:rPr>
@@ -4491,18 +4058,8 @@
           <w:b/>
           <w:lang w:val="en-GB"/>
         </w:rPr>
-        <w:t>/root/UF_IPMC/TEMPLATES/</w:t>
-      </w:r>
-      <w:proofErr w:type="spellStart"/>
-      <w:r>
-        <w:rPr>
-          <w:rFonts w:ascii="Courier New" w:hAnsi="Courier New" w:cs="Courier New"/>
-          <w:b/>
-          <w:lang w:val="en-GB"/>
-        </w:rPr>
-        <w:t>template.c</w:t>
-      </w:r>
-      <w:proofErr w:type="spellEnd"/>
+        <w:t>/root/UF_IPMC/TEMPLATES/template.c</w:t>
+      </w:r>
       <w:r>
         <w:rPr>
           <w:lang w:val="en-GB"/>
@@ -4520,38 +4077,15 @@
         <w:rPr>
           <w:lang w:val="en-GB"/>
         </w:rPr>
-        <w:t xml:space="preserve">Declare </w:t>
-      </w:r>
-      <w:proofErr w:type="spellStart"/>
-      <w:r>
-        <w:rPr>
-          <w:lang w:val="en-GB"/>
-        </w:rPr>
-        <w:t>callback</w:t>
-      </w:r>
-      <w:proofErr w:type="spellEnd"/>
-      <w:r>
-        <w:rPr>
-          <w:lang w:val="en-GB"/>
-        </w:rPr>
-        <w:t xml:space="preserve"> function in </w:t>
-      </w:r>
-      <w:r>
-        <w:rPr>
-          <w:rFonts w:ascii="Courier New" w:hAnsi="Courier New" w:cs="Courier New"/>
-          <w:b/>
-          <w:lang w:val="en-GB"/>
-        </w:rPr>
-        <w:t>user-</w:t>
-      </w:r>
-      <w:proofErr w:type="spellStart"/>
-      <w:r>
-        <w:rPr>
-          <w:rFonts w:ascii="Courier New" w:hAnsi="Courier New" w:cs="Courier New"/>
-          <w:b/>
-          <w:lang w:val="en-GB"/>
-        </w:rPr>
-        <w:t>sensor</w:t>
+        <w:t xml:space="preserve">Declare callback function in </w:t>
+      </w:r>
+      <w:r>
+        <w:rPr>
+          <w:rFonts w:ascii="Courier New" w:hAnsi="Courier New" w:cs="Courier New"/>
+          <w:b/>
+          <w:lang w:val="en-GB"/>
+        </w:rPr>
+        <w:t>user-sensor</w:t>
       </w:r>
       <w:r>
         <w:rPr>
@@ -4561,7 +4095,6 @@
         </w:rPr>
         <w:t>.h</w:t>
       </w:r>
-      <w:proofErr w:type="spellEnd"/>
       <w:r>
         <w:rPr>
           <w:lang w:val="en-GB"/>
@@ -4605,16 +4138,7 @@
           <w:b/>
           <w:lang w:val="en-GB"/>
         </w:rPr>
-        <w:t>user-</w:t>
-      </w:r>
-      <w:proofErr w:type="spellStart"/>
-      <w:r>
-        <w:rPr>
-          <w:rFonts w:ascii="Courier New" w:hAnsi="Courier New" w:cs="Courier New"/>
-          <w:b/>
-          <w:lang w:val="en-GB"/>
-        </w:rPr>
-        <w:t>sensor</w:t>
+        <w:t>user-sensor</w:t>
       </w:r>
       <w:r>
         <w:rPr>
@@ -4624,7 +4148,6 @@
         </w:rPr>
         <w:t>.c</w:t>
       </w:r>
-      <w:proofErr w:type="spellEnd"/>
       <w:r>
         <w:rPr>
           <w:lang w:val="en-GB"/>
@@ -4653,21 +4176,7 @@
         <w:rPr>
           <w:lang w:val="en-GB"/>
         </w:rPr>
-        <w:t xml:space="preserve"> </w:t>
-      </w:r>
-      <w:proofErr w:type="spellStart"/>
-      <w:r>
-        <w:rPr>
-          <w:lang w:val="en-GB"/>
-        </w:rPr>
-        <w:t>callback</w:t>
-      </w:r>
-      <w:proofErr w:type="spellEnd"/>
-      <w:r>
-        <w:rPr>
-          <w:lang w:val="en-GB"/>
-        </w:rPr>
-        <w:t xml:space="preserve"> function as </w:t>
+        <w:t xml:space="preserve"> callback function as </w:t>
       </w:r>
       <w:r>
         <w:rPr>
@@ -4728,27 +4237,67 @@
         <w:rPr>
           <w:lang w:val="en-GB"/>
         </w:rPr>
-        <w:t xml:space="preserve">In </w:t>
-      </w:r>
-      <w:r>
-        <w:rPr>
-          <w:lang w:val="en-GB"/>
-        </w:rPr>
-        <w:t xml:space="preserve">the </w:t>
-      </w:r>
-      <w:proofErr w:type="spellStart"/>
-      <w:r>
-        <w:rPr>
-          <w:lang w:val="en-GB"/>
-        </w:rPr>
-        <w:t>callback</w:t>
-      </w:r>
-      <w:proofErr w:type="spellEnd"/>
-      <w:r>
-        <w:rPr>
-          <w:lang w:val="en-GB"/>
-        </w:rPr>
-        <w:t xml:space="preserve"> function</w:t>
+        <w:t xml:space="preserve">In callback function to block sensor </w:t>
+      </w:r>
+      <w:r>
+        <w:rPr>
+          <w:rFonts w:ascii="Courier New" w:hAnsi="Courier New" w:cs="Courier New"/>
+          <w:b/>
+          <w:bCs/>
+          <w:lang w:val="en-GB"/>
+        </w:rPr>
+        <w:t>/dev/i2c-*</w:t>
+      </w:r>
+      <w:r>
+        <w:rPr>
+          <w:lang w:val="en-GB"/>
+        </w:rPr>
+        <w:t xml:space="preserve"> device for </w:t>
+      </w:r>
+      <w:r>
+        <w:rPr>
+          <w:lang w:val="en-GB"/>
+        </w:rPr>
+        <w:t>security reason</w:t>
+      </w:r>
+      <w:r>
+        <w:rPr>
+          <w:lang w:val="en-GB"/>
+        </w:rPr>
+        <w:t xml:space="preserve">, you need to use semaphore </w:t>
+      </w:r>
+      <w:r>
+        <w:rPr>
+          <w:rFonts w:ascii="Courier New" w:hAnsi="Courier New" w:cs="Courier New"/>
+          <w:b/>
+          <w:bCs/>
+          <w:lang w:val="en-GB"/>
+        </w:rPr>
+        <w:t>lock(i2c_bus)</w:t>
+      </w:r>
+      <w:r>
+        <w:rPr>
+          <w:lang w:val="en-GB"/>
+        </w:rPr>
+        <w:t xml:space="preserve"> and </w:t>
+      </w:r>
+      <w:r>
+        <w:rPr>
+          <w:rFonts w:ascii="Courier New" w:hAnsi="Courier New" w:cs="Courier New"/>
+          <w:b/>
+          <w:bCs/>
+          <w:lang w:val="en-GB"/>
+        </w:rPr>
+        <w:t>un</w:t>
+      </w:r>
+      <w:r>
+        <w:rPr>
+          <w:rFonts w:ascii="Courier New" w:hAnsi="Courier New" w:cs="Courier New"/>
+          <w:b/>
+          <w:bCs/>
+          <w:lang w:val="en-GB"/>
+        </w:rPr>
+        <w:t>lock(i2c_bus)</w:t>
       </w:r>
       <w:r>
         <w:rPr>
@@ -4760,6 +4309,52 @@
         <w:rPr>
           <w:lang w:val="en-GB"/>
         </w:rPr>
+        <w:t>functions</w:t>
+      </w:r>
+      <w:r>
+        <w:rPr>
+          <w:lang w:val="en-GB"/>
+        </w:rPr>
+        <w:t xml:space="preserve"> as it presented in </w:t>
+      </w:r>
+      <w:r>
+        <w:rPr>
+          <w:rFonts w:ascii="Courier New" w:hAnsi="Courier New" w:cs="Courier New"/>
+          <w:b/>
+          <w:bCs/>
+          <w:lang w:val="en-GB"/>
+        </w:rPr>
+        <w:t>/root/UF_IPMC/TEMPLATES/template.c</w:t>
+      </w:r>
+      <w:r>
+        <w:rPr>
+          <w:lang w:val="en-GB"/>
+        </w:rPr>
+        <w:t xml:space="preserve"> file.</w:t>
+      </w:r>
+    </w:p>
+    <w:p>
+      <w:pPr>
+        <w:rPr>
+          <w:lang w:val="en-GB"/>
+        </w:rPr>
+      </w:pPr>
+      <w:r>
+        <w:rPr>
+          <w:lang w:val="en-GB"/>
+        </w:rPr>
+        <w:t>In callback function</w:t>
+      </w:r>
+      <w:r>
+        <w:rPr>
+          <w:lang w:val="en-GB"/>
+        </w:rPr>
+        <w:t xml:space="preserve"> </w:t>
+      </w:r>
+      <w:r>
+        <w:rPr>
+          <w:lang w:val="en-GB"/>
+        </w:rPr>
         <w:t>body</w:t>
       </w:r>
       <w:r>
@@ -4780,25 +4375,14 @@
         </w:rPr>
         <w:t xml:space="preserve">assign the sensor reading value to </w:t>
       </w:r>
-      <w:proofErr w:type="spellStart"/>
-      <w:r>
-        <w:rPr>
-          <w:rFonts w:ascii="Courier New" w:hAnsi="Courier New" w:cs="Courier New"/>
-          <w:b/>
-          <w:lang w:val="en-GB"/>
-        </w:rPr>
-        <w:t>sd</w:t>
-      </w:r>
-      <w:proofErr w:type="spellEnd"/>
-      <w:r>
-        <w:rPr>
-          <w:rFonts w:ascii="Courier New" w:hAnsi="Courier New" w:cs="Courier New"/>
-          <w:b/>
-          <w:lang w:val="en-GB"/>
-        </w:rPr>
-        <w:t>[</w:t>
-      </w:r>
-      <w:proofErr w:type="spellStart"/>
+      <w:r>
+        <w:rPr>
+          <w:rFonts w:ascii="Courier New" w:hAnsi="Courier New" w:cs="Courier New"/>
+          <w:b/>
+          <w:lang w:val="en-GB"/>
+        </w:rPr>
+        <w:t>sd[</w:t>
+      </w:r>
       <w:r>
         <w:rPr>
           <w:rFonts w:ascii="Courier New" w:hAnsi="Courier New" w:cs="Courier New"/>
@@ -4809,35 +4393,14 @@
         </w:rPr>
         <w:t>current_number_of_sensor</w:t>
       </w:r>
-      <w:proofErr w:type="spellEnd"/>
-      <w:proofErr w:type="gramStart"/>
-      <w:r>
-        <w:rPr>
-          <w:rFonts w:ascii="Courier New" w:hAnsi="Courier New" w:cs="Courier New"/>
-          <w:b/>
-          <w:lang w:val="en-GB"/>
-        </w:rPr>
-        <w:t>].</w:t>
-      </w:r>
-      <w:proofErr w:type="spellStart"/>
-      <w:r>
-        <w:rPr>
-          <w:rFonts w:ascii="Courier New" w:hAnsi="Courier New" w:cs="Courier New"/>
-          <w:b/>
-          <w:lang w:val="en-GB"/>
-        </w:rPr>
-        <w:t>last</w:t>
-      </w:r>
-      <w:proofErr w:type="gramEnd"/>
-      <w:r>
-        <w:rPr>
-          <w:rFonts w:ascii="Courier New" w:hAnsi="Courier New" w:cs="Courier New"/>
-          <w:b/>
-          <w:lang w:val="en-GB"/>
-        </w:rPr>
-        <w:t>_sensor_reading</w:t>
-      </w:r>
-      <w:proofErr w:type="spellEnd"/>
+      <w:r>
+        <w:rPr>
+          <w:rFonts w:ascii="Courier New" w:hAnsi="Courier New" w:cs="Courier New"/>
+          <w:b/>
+          <w:lang w:val="en-GB"/>
+        </w:rPr>
+        <w:t>].last_sensor_reading</w:t>
+      </w:r>
       <w:r>
         <w:rPr>
           <w:b/>
@@ -4864,6 +4427,7 @@
           <w:color w:val="FF0000"/>
           <w:lang w:val="en-GB"/>
         </w:rPr>
+        <w:lastRenderedPageBreak/>
         <w:t>ATTENTION</w:t>
       </w:r>
       <w:r>
@@ -4872,25 +4436,28 @@
         </w:rPr>
         <w:t xml:space="preserve">: </w:t>
       </w:r>
-      <w:proofErr w:type="spellStart"/>
-      <w:r>
-        <w:rPr>
-          <w:rFonts w:ascii="Courier New" w:hAnsi="Courier New" w:cs="Courier New"/>
-          <w:b/>
-          <w:bCs/>
-          <w:lang w:val="en-GB"/>
-        </w:rPr>
-        <w:t>current_number_of_sensor</w:t>
-      </w:r>
-      <w:proofErr w:type="spellEnd"/>
-      <w:r>
-        <w:rPr>
-          <w:rFonts w:ascii="Courier New" w:hAnsi="Courier New" w:cs="Courier New"/>
-          <w:b/>
-          <w:bCs/>
-          <w:lang w:val="en-GB"/>
-        </w:rPr>
-        <w:t xml:space="preserve"> = 0,1,2,3</w:t>
+      <w:r>
+        <w:rPr>
+          <w:rFonts w:ascii="Courier New" w:hAnsi="Courier New" w:cs="Courier New"/>
+          <w:b/>
+          <w:bCs/>
+          <w:lang w:val="en-GB"/>
+        </w:rPr>
+        <w:t>current_number_of_sensor = 0,1,2,3</w:t>
+      </w:r>
+      <w:r>
+        <w:rPr>
+          <w:lang w:val="en-GB"/>
+        </w:rPr>
+        <w:t xml:space="preserve"> are reserved. User sensors </w:t>
+      </w:r>
+      <w:r>
+        <w:rPr>
+          <w:b/>
+          <w:bCs/>
+          <w:lang w:val="en-GB"/>
+        </w:rPr>
+        <w:t>must</w:t>
       </w:r>
       <w:r>
         <w:rPr>
@@ -4898,27 +4465,11 @@
         </w:rPr>
         <w:t xml:space="preserve"> </w:t>
       </w:r>
-      <w:proofErr w:type="gramStart"/>
-      <w:r>
-        <w:rPr>
-          <w:lang w:val="en-GB"/>
-        </w:rPr>
-        <w:t>are</w:t>
-      </w:r>
-      <w:proofErr w:type="gramEnd"/>
-      <w:r>
-        <w:rPr>
-          <w:lang w:val="en-GB"/>
-        </w:rPr>
-        <w:t xml:space="preserve"> reserved. User sensors </w:t>
-      </w:r>
-      <w:r>
-        <w:rPr>
-          <w:b/>
-          <w:bCs/>
-          <w:lang w:val="en-GB"/>
-        </w:rPr>
-        <w:t>must</w:t>
+      <w:r>
+        <w:rPr>
+          <w:lang w:val="en-GB"/>
+        </w:rPr>
+        <w:t>start</w:t>
       </w:r>
       <w:r>
         <w:rPr>
@@ -4930,7 +4481,7 @@
         <w:rPr>
           <w:lang w:val="en-GB"/>
         </w:rPr>
-        <w:t>start</w:t>
+        <w:t>with</w:t>
       </w:r>
       <w:r>
         <w:rPr>
@@ -4940,9 +4491,31 @@
       </w:r>
       <w:r>
         <w:rPr>
-          <w:lang w:val="en-GB"/>
-        </w:rPr>
-        <w:t>with</w:t>
+          <w:rFonts w:ascii="Courier New" w:hAnsi="Courier New" w:cs="Courier New"/>
+          <w:b/>
+          <w:bCs/>
+          <w:lang w:val="en-GB"/>
+        </w:rPr>
+        <w:t>current_number_of_sensor = 4</w:t>
+      </w:r>
+      <w:r>
+        <w:rPr>
+          <w:lang w:val="en-GB"/>
+        </w:rPr>
+        <w:t xml:space="preserve">. </w:t>
+      </w:r>
+    </w:p>
+    <w:p>
+      <w:pPr>
+        <w:rPr>
+          <w:lang w:val="en-GB"/>
+        </w:rPr>
+      </w:pPr>
+      <w:r>
+        <w:rPr>
+          <w:lang w:val="en-GB"/>
+        </w:rPr>
+        <w:t>A</w:t>
       </w:r>
       <w:r>
         <w:rPr>
@@ -4950,25 +4523,264 @@
         </w:rPr>
         <w:t xml:space="preserve"> </w:t>
       </w:r>
-      <w:proofErr w:type="spellStart"/>
-      <w:r>
-        <w:rPr>
-          <w:rFonts w:ascii="Courier New" w:hAnsi="Courier New" w:cs="Courier New"/>
-          <w:b/>
-          <w:bCs/>
-          <w:lang w:val="en-GB"/>
-        </w:rPr>
-        <w:t>current_number_of_sensor</w:t>
-      </w:r>
-      <w:proofErr w:type="spellEnd"/>
-      <w:r>
-        <w:rPr>
-          <w:rFonts w:ascii="Courier New" w:hAnsi="Courier New" w:cs="Courier New"/>
-          <w:b/>
-          <w:bCs/>
-          <w:lang w:val="en-GB"/>
-        </w:rPr>
-        <w:t xml:space="preserve"> = 4</w:t>
+      <w:r>
+        <w:rPr>
+          <w:b/>
+          <w:bCs/>
+          <w:lang w:val="en-GB"/>
+        </w:rPr>
+        <w:t>Hot Swap Event Messages</w:t>
+      </w:r>
+      <w:r>
+        <w:rPr>
+          <w:lang w:val="en-GB"/>
+        </w:rPr>
+        <w:t xml:space="preserve"> </w:t>
+      </w:r>
+      <w:r>
+        <w:rPr>
+          <w:lang w:val="en-GB"/>
+        </w:rPr>
+        <w:t xml:space="preserve">can be defined </w:t>
+      </w:r>
+      <w:r>
+        <w:rPr>
+          <w:lang w:val="en-GB"/>
+        </w:rPr>
+        <w:t xml:space="preserve">for </w:t>
+      </w:r>
+      <w:r>
+        <w:rPr>
+          <w:b/>
+          <w:bCs/>
+          <w:lang w:val="en-GB"/>
+        </w:rPr>
+        <w:t>Temperature sensor</w:t>
+      </w:r>
+      <w:r>
+        <w:rPr>
+          <w:lang w:val="en-GB"/>
+        </w:rPr>
+        <w:t xml:space="preserve"> implementations. </w:t>
+      </w:r>
+      <w:r>
+        <w:rPr>
+          <w:lang w:val="en-GB"/>
+        </w:rPr>
+        <w:t>S</w:t>
+      </w:r>
+      <w:r>
+        <w:rPr>
+          <w:lang w:val="en-GB"/>
+        </w:rPr>
+        <w:t xml:space="preserve">ee </w:t>
+      </w:r>
+      <w:r>
+        <w:rPr>
+          <w:lang w:val="en-GB"/>
+        </w:rPr>
+        <w:t xml:space="preserve">the </w:t>
+      </w:r>
+      <w:r>
+        <w:rPr>
+          <w:lang w:val="en-GB"/>
+        </w:rPr>
+        <w:t>implement</w:t>
+      </w:r>
+      <w:r>
+        <w:rPr>
+          <w:lang w:val="en-GB"/>
+        </w:rPr>
+        <w:t>ation of the</w:t>
+      </w:r>
+      <w:r>
+        <w:rPr>
+          <w:lang w:val="en-GB"/>
+        </w:rPr>
+        <w:t xml:space="preserve"> </w:t>
+      </w:r>
+      <w:r>
+        <w:rPr>
+          <w:b/>
+          <w:bCs/>
+          <w:lang w:val="en-GB"/>
+        </w:rPr>
+        <w:t>Dummy Temperature sensor</w:t>
+      </w:r>
+      <w:r>
+        <w:rPr>
+          <w:b/>
+          <w:bCs/>
+          <w:lang w:val="en-GB"/>
+        </w:rPr>
+        <w:t xml:space="preserve"> </w:t>
+      </w:r>
+      <w:r>
+        <w:rPr>
+          <w:lang w:val="en-GB"/>
+        </w:rPr>
+        <w:t>for an example</w:t>
+      </w:r>
+      <w:r>
+        <w:rPr>
+          <w:lang w:val="en-GB"/>
+        </w:rPr>
+        <w:t>)</w:t>
+      </w:r>
+      <w:r>
+        <w:rPr>
+          <w:lang w:val="en-GB"/>
+        </w:rPr>
+        <w:t>.</w:t>
+      </w:r>
+      <w:r>
+        <w:rPr>
+          <w:lang w:val="en-GB"/>
+        </w:rPr>
+        <w:t xml:space="preserve"> </w:t>
+      </w:r>
+      <w:r>
+        <w:rPr>
+          <w:lang w:val="en-GB"/>
+        </w:rPr>
+        <w:t xml:space="preserve">This is used to let the Shelf Manager know if the temperature of that sensor is out of normal limits. The Shelf Manager will react appropriately, by increasing or decreasing the fan speed. </w:t>
+      </w:r>
+      <w:r>
+        <w:rPr>
+          <w:lang w:val="en-GB"/>
+        </w:rPr>
+        <w:t xml:space="preserve">For more details please see </w:t>
+      </w:r>
+      <w:r>
+        <w:rPr>
+          <w:lang w:val="en-GB"/>
+        </w:rPr>
+        <w:t xml:space="preserve">the </w:t>
+      </w:r>
+      <w:r>
+        <w:rPr>
+          <w:b/>
+          <w:bCs/>
+          <w:lang w:val="en-GB"/>
+        </w:rPr>
+        <w:t>Temperature Hot Swap Event message</w:t>
+      </w:r>
+      <w:r>
+        <w:rPr>
+          <w:lang w:val="en-GB"/>
+        </w:rPr>
+        <w:t xml:space="preserve"> structure at the end of this document.</w:t>
+      </w:r>
+    </w:p>
+    <w:p>
+      <w:pPr>
+        <w:rPr>
+          <w:lang w:val="en-GB"/>
+        </w:rPr>
+      </w:pPr>
+      <w:r>
+        <w:rPr>
+          <w:lang w:val="en-GB"/>
+        </w:rPr>
+        <w:t>R</w:t>
+      </w:r>
+      <w:r>
+        <w:rPr>
+          <w:lang w:val="en-GB"/>
+        </w:rPr>
+        <w:t>ead</w:t>
+      </w:r>
+      <w:r>
+        <w:rPr>
+          <w:lang w:val="en-GB"/>
+        </w:rPr>
+        <w:t>ing</w:t>
+      </w:r>
+      <w:r>
+        <w:rPr>
+          <w:lang w:val="en-GB"/>
+        </w:rPr>
+        <w:t xml:space="preserve"> sensor</w:t>
+      </w:r>
+      <w:r>
+        <w:rPr>
+          <w:lang w:val="en-GB"/>
+        </w:rPr>
+        <w:t>s</w:t>
+      </w:r>
+      <w:r>
+        <w:rPr>
+          <w:lang w:val="en-GB"/>
+        </w:rPr>
+        <w:t xml:space="preserve"> using i2c bus can</w:t>
+      </w:r>
+      <w:r>
+        <w:rPr>
+          <w:lang w:val="en-GB"/>
+        </w:rPr>
+        <w:t xml:space="preserve"> be done </w:t>
+      </w:r>
+      <w:r>
+        <w:rPr>
+          <w:lang w:val="en-GB"/>
+        </w:rPr>
+        <w:t xml:space="preserve">through </w:t>
+      </w:r>
+      <w:r>
+        <w:rPr>
+          <w:rFonts w:ascii="Courier New" w:hAnsi="Courier New" w:cs="Courier New"/>
+          <w:b/>
+          <w:lang w:val="en-GB"/>
+        </w:rPr>
+        <w:t>i2c_read()</w:t>
+      </w:r>
+      <w:r>
+        <w:rPr>
+          <w:lang w:val="en-GB"/>
+        </w:rPr>
+        <w:t xml:space="preserve"> and </w:t>
+      </w:r>
+      <w:r>
+        <w:rPr>
+          <w:rFonts w:ascii="Courier New" w:hAnsi="Courier New" w:cs="Courier New"/>
+          <w:b/>
+          <w:lang w:val="en-GB"/>
+        </w:rPr>
+        <w:t>i2c_write</w:t>
+      </w:r>
+      <w:r>
+        <w:rPr>
+          <w:b/>
+          <w:bCs/>
+          <w:lang w:val="en-GB"/>
+        </w:rPr>
+        <w:t>()</w:t>
+      </w:r>
+      <w:r>
+        <w:rPr>
+          <w:lang w:val="en-GB"/>
+        </w:rPr>
+        <w:t xml:space="preserve"> </w:t>
+      </w:r>
+      <w:r>
+        <w:rPr>
+          <w:lang w:val="en-GB"/>
+        </w:rPr>
+        <w:t xml:space="preserve">library </w:t>
+      </w:r>
+      <w:r>
+        <w:rPr>
+          <w:lang w:val="en-GB"/>
+        </w:rPr>
+        <w:t xml:space="preserve">methods from </w:t>
+      </w:r>
+      <w:r>
+        <w:rPr>
+          <w:rFonts w:ascii="Courier New" w:hAnsi="Courier New" w:cs="Courier New"/>
+          <w:b/>
+          <w:lang w:val="en-GB"/>
+        </w:rPr>
+        <w:t>i2c-sensor.h</w:t>
       </w:r>
       <w:r>
         <w:rPr>
@@ -4976,236 +4788,415 @@
         </w:rPr>
         <w:t xml:space="preserve">. </w:t>
       </w:r>
-    </w:p>
-    <w:p>
-      <w:pPr>
-        <w:rPr>
-          <w:lang w:val="en-GB"/>
-        </w:rPr>
-      </w:pPr>
-      <w:r>
-        <w:rPr>
-          <w:lang w:val="en-GB"/>
-        </w:rPr>
-        <w:t>A</w:t>
-      </w:r>
-      <w:r>
-        <w:rPr>
-          <w:lang w:val="en-GB"/>
-        </w:rPr>
-        <w:t xml:space="preserve"> </w:t>
-      </w:r>
-      <w:r>
-        <w:rPr>
-          <w:b/>
-          <w:bCs/>
-          <w:lang w:val="en-GB"/>
-        </w:rPr>
-        <w:t>Hot Swap Event Messages</w:t>
-      </w:r>
-      <w:r>
-        <w:rPr>
-          <w:lang w:val="en-GB"/>
-        </w:rPr>
-        <w:t xml:space="preserve"> </w:t>
-      </w:r>
-      <w:r>
-        <w:rPr>
-          <w:lang w:val="en-GB"/>
-        </w:rPr>
-        <w:t xml:space="preserve">can be defined </w:t>
-      </w:r>
-      <w:r>
-        <w:rPr>
-          <w:lang w:val="en-GB"/>
-        </w:rPr>
-        <w:t xml:space="preserve">for </w:t>
-      </w:r>
-      <w:r>
-        <w:rPr>
-          <w:b/>
-          <w:bCs/>
-          <w:lang w:val="en-GB"/>
-        </w:rPr>
-        <w:t>Temperature sensor</w:t>
-      </w:r>
-      <w:r>
-        <w:rPr>
-          <w:lang w:val="en-GB"/>
-        </w:rPr>
-        <w:t xml:space="preserve"> implementations. </w:t>
-      </w:r>
-      <w:r>
-        <w:rPr>
-          <w:lang w:val="en-GB"/>
-        </w:rPr>
-        <w:t>S</w:t>
-      </w:r>
-      <w:r>
-        <w:rPr>
-          <w:lang w:val="en-GB"/>
-        </w:rPr>
-        <w:t xml:space="preserve">ee </w:t>
-      </w:r>
-      <w:r>
-        <w:rPr>
-          <w:lang w:val="en-GB"/>
-        </w:rPr>
-        <w:t xml:space="preserve">the </w:t>
-      </w:r>
-      <w:r>
-        <w:rPr>
-          <w:lang w:val="en-GB"/>
-        </w:rPr>
-        <w:t>implement</w:t>
-      </w:r>
-      <w:r>
-        <w:rPr>
-          <w:lang w:val="en-GB"/>
-        </w:rPr>
-        <w:t>ation of the</w:t>
-      </w:r>
-      <w:r>
-        <w:rPr>
-          <w:lang w:val="en-GB"/>
-        </w:rPr>
-        <w:t xml:space="preserve"> </w:t>
-      </w:r>
-      <w:r>
-        <w:rPr>
-          <w:b/>
-          <w:bCs/>
-          <w:lang w:val="en-GB"/>
-        </w:rPr>
-        <w:t>Dummy Temperature sensor</w:t>
-      </w:r>
-      <w:r>
-        <w:rPr>
-          <w:b/>
-          <w:bCs/>
-          <w:lang w:val="en-GB"/>
-        </w:rPr>
-        <w:t xml:space="preserve"> </w:t>
-      </w:r>
-      <w:r>
-        <w:rPr>
-          <w:lang w:val="en-GB"/>
-        </w:rPr>
-        <w:t>for an example</w:t>
-      </w:r>
-      <w:r>
-        <w:rPr>
+      <w:r>
+        <w:rPr>
+          <w:lang w:val="en-GB"/>
+        </w:rPr>
+        <w:t>The prototypes of these functions are shown below:</w:t>
+      </w:r>
+    </w:p>
+    <w:p>
+      <w:pPr>
+        <w:rPr>
+          <w:rFonts w:ascii="Courier New" w:hAnsi="Courier New" w:cs="Courier New"/>
+          <w:b/>
+          <w:lang w:val="en-GB"/>
+        </w:rPr>
+      </w:pPr>
+      <w:r>
+        <w:rPr>
+          <w:rFonts w:ascii="Courier New" w:hAnsi="Courier New" w:cs="Courier New"/>
+          <w:b/>
+          <w:lang w:val="en-GB"/>
+        </w:rPr>
+        <w:t xml:space="preserve">int </w:t>
+      </w:r>
+      <w:r>
+        <w:rPr>
+          <w:rFonts w:ascii="Courier New" w:hAnsi="Courier New" w:cs="Courier New"/>
+          <w:b/>
+          <w:lang w:val="en-GB"/>
+        </w:rPr>
+        <w:t>i2c_read(</w:t>
+      </w:r>
+      <w:r>
+        <w:rPr>
+          <w:rFonts w:ascii="Courier New" w:hAnsi="Courier New" w:cs="Courier New"/>
+          <w:b/>
+          <w:color w:val="4472C4" w:themeColor="accent1"/>
+          <w:lang w:val="en-GB"/>
+        </w:rPr>
+        <w:t>int</w:t>
+      </w:r>
+      <w:r>
+        <w:rPr>
+          <w:rFonts w:ascii="Courier New" w:hAnsi="Courier New" w:cs="Courier New"/>
+          <w:b/>
+          <w:lang w:val="en-GB"/>
+        </w:rPr>
+        <w:t xml:space="preserve"> i2c_fd_snsr[i2c</w:t>
+      </w:r>
+      <w:r>
+        <w:rPr>
+          <w:rFonts w:ascii="Courier New" w:hAnsi="Courier New" w:cs="Courier New"/>
+          <w:b/>
+          <w:lang w:val="en-GB"/>
+        </w:rPr>
+        <w:t>_</w:t>
+      </w:r>
+      <w:r>
+        <w:rPr>
+          <w:rFonts w:ascii="Courier New" w:hAnsi="Courier New" w:cs="Courier New"/>
+          <w:b/>
+          <w:lang w:val="en-GB"/>
+        </w:rPr>
+        <w:t>device</w:t>
+      </w:r>
+      <w:r>
+        <w:rPr>
+          <w:rFonts w:ascii="Courier New" w:hAnsi="Courier New" w:cs="Courier New"/>
+          <w:b/>
+          <w:lang w:val="en-GB"/>
+        </w:rPr>
+        <w:t>_</w:t>
+      </w:r>
+      <w:r>
+        <w:rPr>
+          <w:rFonts w:ascii="Courier New" w:hAnsi="Courier New" w:cs="Courier New"/>
+          <w:b/>
+          <w:lang w:val="en-GB"/>
+        </w:rPr>
+        <w:t xml:space="preserve">number], </w:t>
+      </w:r>
+      <w:r>
+        <w:rPr>
+          <w:rFonts w:ascii="Courier New" w:hAnsi="Courier New" w:cs="Courier New"/>
+          <w:b/>
+          <w:color w:val="4472C4" w:themeColor="accent1"/>
+          <w:lang w:val="en-GB"/>
+        </w:rPr>
+        <w:t>u8</w:t>
+      </w:r>
+      <w:r>
+        <w:rPr>
+          <w:rFonts w:ascii="Courier New" w:hAnsi="Courier New" w:cs="Courier New"/>
+          <w:b/>
+          <w:lang w:val="en-GB"/>
+        </w:rPr>
+        <w:t xml:space="preserve"> chip_addr, </w:t>
+      </w:r>
+      <w:r>
+        <w:rPr>
+          <w:rFonts w:ascii="Courier New" w:hAnsi="Courier New" w:cs="Courier New"/>
+          <w:b/>
+          <w:color w:val="4472C4" w:themeColor="accent1"/>
+          <w:lang w:val="en-GB"/>
+        </w:rPr>
+        <w:t>u8</w:t>
+      </w:r>
+      <w:r>
+        <w:rPr>
+          <w:rFonts w:ascii="Courier New" w:hAnsi="Courier New" w:cs="Courier New"/>
+          <w:b/>
+          <w:lang w:val="en-GB"/>
+        </w:rPr>
+        <w:t xml:space="preserve"> register_read, </w:t>
+      </w:r>
+      <w:r>
+        <w:rPr>
+          <w:rFonts w:ascii="Courier New" w:hAnsi="Courier New" w:cs="Courier New"/>
+          <w:b/>
+          <w:color w:val="4472C4" w:themeColor="accent1"/>
+          <w:lang w:val="en-GB"/>
+        </w:rPr>
+        <w:t>u8</w:t>
+      </w:r>
+      <w:r>
+        <w:rPr>
+          <w:rFonts w:ascii="Courier New" w:hAnsi="Courier New" w:cs="Courier New"/>
+          <w:b/>
+          <w:lang w:val="en-GB"/>
+        </w:rPr>
+        <w:t xml:space="preserve"> *result</w:t>
+      </w:r>
+      <w:r>
+        <w:rPr>
+          <w:rFonts w:ascii="Courier New" w:hAnsi="Courier New" w:cs="Courier New"/>
+          <w:b/>
           <w:lang w:val="en-GB"/>
         </w:rPr>
         <w:t>)</w:t>
       </w:r>
+    </w:p>
+    <w:p>
+      <w:pPr>
+        <w:rPr>
+          <w:rFonts w:ascii="Courier New" w:hAnsi="Courier New" w:cs="Courier New"/>
+          <w:b/>
+          <w:lang w:val="en-GB"/>
+        </w:rPr>
+      </w:pPr>
+      <w:r>
+        <w:rPr>
+          <w:rFonts w:ascii="Courier New" w:hAnsi="Courier New" w:cs="Courier New"/>
+          <w:b/>
+          <w:lang w:val="en-GB"/>
+        </w:rPr>
+        <w:t xml:space="preserve">int </w:t>
+      </w:r>
+      <w:r>
+        <w:rPr>
+          <w:rFonts w:ascii="Courier New" w:hAnsi="Courier New" w:cs="Courier New"/>
+          <w:b/>
+          <w:lang w:val="en-GB"/>
+        </w:rPr>
+        <w:t>i2c_write(</w:t>
+      </w:r>
+      <w:r>
+        <w:rPr>
+          <w:rFonts w:ascii="Courier New" w:hAnsi="Courier New" w:cs="Courier New"/>
+          <w:b/>
+          <w:color w:val="4472C4" w:themeColor="accent1"/>
+          <w:lang w:val="en-GB"/>
+        </w:rPr>
+        <w:t>int</w:t>
+      </w:r>
+      <w:r>
+        <w:rPr>
+          <w:rFonts w:ascii="Courier New" w:hAnsi="Courier New" w:cs="Courier New"/>
+          <w:b/>
+          <w:lang w:val="en-GB"/>
+        </w:rPr>
+        <w:t xml:space="preserve"> i2c_fd_snsr[i2c_device_number], </w:t>
+      </w:r>
+      <w:r>
+        <w:rPr>
+          <w:rFonts w:ascii="Courier New" w:hAnsi="Courier New" w:cs="Courier New"/>
+          <w:b/>
+          <w:color w:val="4472C4" w:themeColor="accent1"/>
+          <w:lang w:val="en-GB"/>
+        </w:rPr>
+        <w:t>u8</w:t>
+      </w:r>
+      <w:r>
+        <w:rPr>
+          <w:rFonts w:ascii="Courier New" w:hAnsi="Courier New" w:cs="Courier New"/>
+          <w:b/>
+          <w:lang w:val="en-GB"/>
+        </w:rPr>
+        <w:t xml:space="preserve"> chip_addr, </w:t>
+      </w:r>
+      <w:r>
+        <w:rPr>
+          <w:rFonts w:ascii="Courier New" w:hAnsi="Courier New" w:cs="Courier New"/>
+          <w:b/>
+          <w:color w:val="4472C4" w:themeColor="accent1"/>
+          <w:lang w:val="en-GB"/>
+        </w:rPr>
+        <w:t>u8</w:t>
+      </w:r>
+      <w:r>
+        <w:rPr>
+          <w:rFonts w:ascii="Courier New" w:hAnsi="Courier New" w:cs="Courier New"/>
+          <w:b/>
+          <w:lang w:val="en-GB"/>
+        </w:rPr>
+        <w:t xml:space="preserve"> register_write, </w:t>
+      </w:r>
+      <w:r>
+        <w:rPr>
+          <w:rFonts w:ascii="Courier New" w:hAnsi="Courier New" w:cs="Courier New"/>
+          <w:b/>
+          <w:color w:val="4472C4" w:themeColor="accent1"/>
+          <w:lang w:val="en-GB"/>
+        </w:rPr>
+        <w:t xml:space="preserve">u8 </w:t>
+      </w:r>
+      <w:r>
+        <w:rPr>
+          <w:rFonts w:ascii="Courier New" w:hAnsi="Courier New" w:cs="Courier New"/>
+          <w:b/>
+          <w:lang w:val="en-GB"/>
+        </w:rPr>
+        <w:t>data</w:t>
+      </w:r>
+      <w:r>
+        <w:rPr>
+          <w:rFonts w:ascii="Courier New" w:hAnsi="Courier New" w:cs="Courier New"/>
+          <w:b/>
+          <w:lang w:val="en-GB"/>
+        </w:rPr>
+        <w:t>)</w:t>
+      </w:r>
+    </w:p>
+    <w:p>
+      <w:pPr>
+        <w:rPr>
+          <w:lang w:val="en-GB"/>
+        </w:rPr>
+      </w:pPr>
+      <w:r>
+        <w:rPr>
+          <w:lang w:val="en-GB"/>
+        </w:rPr>
+        <w:t>The “</w:t>
+      </w:r>
+      <w:r>
+        <w:rPr>
+          <w:rFonts w:ascii="Courier New" w:hAnsi="Courier New" w:cs="Courier New"/>
+          <w:b/>
+          <w:lang w:val="en-GB"/>
+        </w:rPr>
+        <w:t>i2c_device_number</w:t>
+      </w:r>
+      <w:r>
+        <w:rPr>
+          <w:lang w:val="en-GB"/>
+        </w:rPr>
+        <w:t xml:space="preserve">” is the number of this sensor’s I2C bus as listed in </w:t>
+      </w:r>
+      <w:r>
+        <w:rPr>
+          <w:rFonts w:ascii="Courier New" w:hAnsi="Courier New" w:cs="Courier New"/>
+          <w:b/>
+          <w:lang w:val="en-GB"/>
+        </w:rPr>
+        <w:t>CONFIG.toml</w:t>
+      </w:r>
+      <w:r>
+        <w:rPr>
+          <w:lang w:val="en-GB"/>
+        </w:rPr>
+        <w:t xml:space="preserve"> file. For example if you have this in </w:t>
+      </w:r>
+      <w:r>
+        <w:rPr>
+          <w:rFonts w:ascii="Courier New" w:hAnsi="Courier New" w:cs="Courier New"/>
+          <w:b/>
+          <w:lang w:val="en-GB"/>
+        </w:rPr>
+        <w:t>CONFIG.toml</w:t>
+      </w:r>
+      <w:r>
+        <w:rPr>
+          <w:lang w:val="en-GB"/>
+        </w:rPr>
+        <w:t>:</w:t>
+      </w:r>
+    </w:p>
+    <w:p>
+      <w:pPr>
+        <w:rPr>
+          <w:rFonts w:ascii="Courier New" w:hAnsi="Courier New" w:cs="Courier New"/>
+          <w:b/>
+          <w:lang w:val="en-GB"/>
+        </w:rPr>
+      </w:pPr>
+      <w:r>
+        <w:rPr>
+          <w:rFonts w:ascii="Courier New" w:hAnsi="Courier New" w:cs="Courier New"/>
+          <w:b/>
+          <w:lang w:val="en-GB"/>
+        </w:rPr>
+        <w:t>i2c_sensor = [4,1]</w:t>
+      </w:r>
+    </w:p>
+    <w:p>
+      <w:pPr>
+        <w:rPr>
+          <w:lang w:val="en-GB"/>
+        </w:rPr>
+      </w:pPr>
+      <w:r>
+        <w:rPr>
+          <w:lang w:val="en-GB"/>
+        </w:rPr>
+        <w:t xml:space="preserve">then i2c bus 4 is accessible as </w:t>
+      </w:r>
+      <w:r>
+        <w:rPr>
+          <w:rFonts w:ascii="Courier New" w:hAnsi="Courier New" w:cs="Courier New"/>
+          <w:b/>
+          <w:lang w:val="en-GB"/>
+        </w:rPr>
+        <w:t>i2c_fd_snsr[0]</w:t>
+      </w:r>
+      <w:r>
+        <w:rPr>
+          <w:lang w:val="en-GB"/>
+        </w:rPr>
+        <w:t xml:space="preserve">, and i2c bus 1 is accessible as </w:t>
+      </w:r>
+      <w:r>
+        <w:rPr>
+          <w:rFonts w:ascii="Courier New" w:hAnsi="Courier New" w:cs="Courier New"/>
+          <w:b/>
+          <w:lang w:val="en-GB"/>
+        </w:rPr>
+        <w:t>i2c_fd_snsr[1]</w:t>
+      </w:r>
       <w:r>
         <w:rPr>
           <w:lang w:val="en-GB"/>
         </w:rPr>
         <w:t>.</w:t>
       </w:r>
-      <w:r>
-        <w:rPr>
-          <w:lang w:val="en-GB"/>
-        </w:rPr>
-        <w:t xml:space="preserve"> </w:t>
-      </w:r>
-      <w:r>
-        <w:rPr>
-          <w:lang w:val="en-GB"/>
-        </w:rPr>
-        <w:t xml:space="preserve">This is used to let the Shelf Manager know if the temperature of that sensor is out of normal limits. The Shelf Manager will react appropriately, by increasing or decreasing the fan speed. </w:t>
-      </w:r>
-      <w:r>
-        <w:rPr>
-          <w:lang w:val="en-GB"/>
-        </w:rPr>
-        <w:t xml:space="preserve">For more details please see </w:t>
-      </w:r>
-      <w:r>
-        <w:rPr>
-          <w:lang w:val="en-GB"/>
-        </w:rPr>
-        <w:t xml:space="preserve">the </w:t>
-      </w:r>
-      <w:r>
-        <w:rPr>
-          <w:b/>
-          <w:bCs/>
-          <w:lang w:val="en-GB"/>
-        </w:rPr>
-        <w:t>Temperature Hot Swap Event message</w:t>
-      </w:r>
-      <w:r>
-        <w:rPr>
-          <w:lang w:val="en-GB"/>
-        </w:rPr>
-        <w:t xml:space="preserve"> structure at the end of this document.</w:t>
-      </w:r>
-    </w:p>
-    <w:p>
-      <w:pPr>
-        <w:rPr>
-          <w:lang w:val="en-GB"/>
-        </w:rPr>
-      </w:pPr>
-      <w:r>
-        <w:rPr>
-          <w:lang w:val="en-GB"/>
-        </w:rPr>
-        <w:lastRenderedPageBreak/>
-        <w:t>R</w:t>
-      </w:r>
-      <w:r>
-        <w:rPr>
-          <w:lang w:val="en-GB"/>
-        </w:rPr>
-        <w:t>ead</w:t>
-      </w:r>
-      <w:r>
-        <w:rPr>
-          <w:lang w:val="en-GB"/>
-        </w:rPr>
-        <w:t>ing</w:t>
-      </w:r>
-      <w:r>
-        <w:rPr>
-          <w:lang w:val="en-GB"/>
-        </w:rPr>
-        <w:t xml:space="preserve"> sensor</w:t>
-      </w:r>
-      <w:r>
-        <w:rPr>
-          <w:lang w:val="en-GB"/>
-        </w:rPr>
-        <w:t>s</w:t>
-      </w:r>
-      <w:r>
-        <w:rPr>
-          <w:lang w:val="en-GB"/>
-        </w:rPr>
-        <w:t xml:space="preserve"> using i2c bus can</w:t>
-      </w:r>
-      <w:r>
-        <w:rPr>
-          <w:lang w:val="en-GB"/>
-        </w:rPr>
-        <w:t xml:space="preserve"> be done </w:t>
-      </w:r>
-      <w:r>
-        <w:rPr>
-          <w:lang w:val="en-GB"/>
-        </w:rPr>
-        <w:t xml:space="preserve">through </w:t>
-      </w:r>
-      <w:r>
-        <w:rPr>
-          <w:rFonts w:ascii="Courier New" w:hAnsi="Courier New" w:cs="Courier New"/>
-          <w:b/>
-          <w:lang w:val="en-GB"/>
-        </w:rPr>
-        <w:t>i2c_read()</w:t>
+    </w:p>
+    <w:p>
+      <w:pPr>
+        <w:rPr>
+          <w:lang w:val="en-GB"/>
+        </w:rPr>
+      </w:pPr>
+      <w:r>
+        <w:rPr>
+          <w:lang w:val="en-GB"/>
+        </w:rPr>
+        <w:t xml:space="preserve">To be able to read and write </w:t>
+      </w:r>
+      <w:r>
+        <w:rPr>
+          <w:b/>
+          <w:bCs/>
+          <w:lang w:val="en-GB"/>
+        </w:rPr>
+        <w:t>firmware</w:t>
+      </w:r>
+      <w:r>
+        <w:rPr>
+          <w:lang w:val="en-GB"/>
+        </w:rPr>
+        <w:t xml:space="preserve"> registers you need to use </w:t>
+      </w:r>
+      <w:r>
+        <w:rPr>
+          <w:lang w:val="en-GB"/>
+        </w:rPr>
+        <w:t xml:space="preserve">defined in </w:t>
+      </w:r>
+      <w:r>
+        <w:rPr>
+          <w:rFonts w:ascii="Courier New" w:hAnsi="Courier New" w:cs="Courier New"/>
+          <w:b/>
+          <w:bCs/>
+          <w:lang w:val="en-GB"/>
+        </w:rPr>
+        <w:t>i2c.c</w:t>
+      </w:r>
+      <w:r>
+        <w:rPr>
+          <w:lang w:val="en-GB"/>
+        </w:rPr>
+        <w:t xml:space="preserve"> file </w:t>
+      </w:r>
+      <w:r>
+        <w:rPr>
+          <w:rFonts w:ascii="Courier New" w:hAnsi="Courier New" w:cs="Courier New"/>
+          <w:b/>
+          <w:bCs/>
+          <w:lang w:val="en-GB"/>
+        </w:rPr>
+        <w:t>reg_read()</w:t>
       </w:r>
       <w:r>
         <w:rPr>
@@ -5217,449 +5208,17 @@
         <w:rPr>
           <w:rFonts w:ascii="Courier New" w:hAnsi="Courier New" w:cs="Courier New"/>
           <w:b/>
-          <w:lang w:val="en-GB"/>
-        </w:rPr>
-        <w:t>i2c_write</w:t>
-      </w:r>
-      <w:r>
-        <w:rPr>
-          <w:b/>
-          <w:bCs/>
-          <w:lang w:val="en-GB"/>
-        </w:rPr>
-        <w:t>()</w:t>
-      </w:r>
-      <w:r>
-        <w:rPr>
-          <w:lang w:val="en-GB"/>
-        </w:rPr>
-        <w:t xml:space="preserve"> </w:t>
-      </w:r>
-      <w:r>
-        <w:rPr>
-          <w:lang w:val="en-GB"/>
-        </w:rPr>
-        <w:t xml:space="preserve">library </w:t>
-      </w:r>
-      <w:r>
-        <w:rPr>
-          <w:lang w:val="en-GB"/>
-        </w:rPr>
-        <w:t xml:space="preserve">methods from </w:t>
-      </w:r>
-      <w:r>
-        <w:rPr>
-          <w:rFonts w:ascii="Courier New" w:hAnsi="Courier New" w:cs="Courier New"/>
-          <w:b/>
-          <w:lang w:val="en-GB"/>
-        </w:rPr>
-        <w:t>i2c-sensor.h</w:t>
-      </w:r>
-      <w:r>
-        <w:rPr>
-          <w:lang w:val="en-GB"/>
-        </w:rPr>
-        <w:t xml:space="preserve">. </w:t>
-      </w:r>
-      <w:r>
-        <w:rPr>
-          <w:lang w:val="en-GB"/>
-        </w:rPr>
-        <w:t>The prototypes of these functions are shown below:</w:t>
-      </w:r>
-    </w:p>
-    <w:p>
-      <w:pPr>
-        <w:rPr>
-          <w:rFonts w:ascii="Courier New" w:hAnsi="Courier New" w:cs="Courier New"/>
-          <w:b/>
-          <w:lang w:val="en-GB"/>
-        </w:rPr>
-      </w:pPr>
-      <w:r>
-        <w:rPr>
-          <w:rFonts w:ascii="Courier New" w:hAnsi="Courier New" w:cs="Courier New"/>
-          <w:b/>
-          <w:lang w:val="en-GB"/>
-        </w:rPr>
-        <w:t xml:space="preserve">int </w:t>
-      </w:r>
-      <w:r>
-        <w:rPr>
-          <w:rFonts w:ascii="Courier New" w:hAnsi="Courier New" w:cs="Courier New"/>
-          <w:b/>
-          <w:lang w:val="en-GB"/>
-        </w:rPr>
-        <w:t>i2c_</w:t>
-      </w:r>
-      <w:proofErr w:type="gramStart"/>
-      <w:r>
-        <w:rPr>
-          <w:rFonts w:ascii="Courier New" w:hAnsi="Courier New" w:cs="Courier New"/>
-          <w:b/>
-          <w:lang w:val="en-GB"/>
-        </w:rPr>
-        <w:t>read(</w:t>
-      </w:r>
-      <w:proofErr w:type="gramEnd"/>
-      <w:r>
-        <w:rPr>
-          <w:rFonts w:ascii="Courier New" w:hAnsi="Courier New" w:cs="Courier New"/>
-          <w:b/>
-          <w:color w:val="4472C4" w:themeColor="accent1"/>
-          <w:lang w:val="en-GB"/>
-        </w:rPr>
-        <w:t>int</w:t>
-      </w:r>
-      <w:r>
-        <w:rPr>
-          <w:rFonts w:ascii="Courier New" w:hAnsi="Courier New" w:cs="Courier New"/>
-          <w:b/>
-          <w:lang w:val="en-GB"/>
-        </w:rPr>
-        <w:t xml:space="preserve"> i2c_fd_snsr[i2c</w:t>
-      </w:r>
-      <w:r>
-        <w:rPr>
-          <w:rFonts w:ascii="Courier New" w:hAnsi="Courier New" w:cs="Courier New"/>
-          <w:b/>
-          <w:lang w:val="en-GB"/>
-        </w:rPr>
-        <w:t>_</w:t>
-      </w:r>
-      <w:r>
-        <w:rPr>
-          <w:rFonts w:ascii="Courier New" w:hAnsi="Courier New" w:cs="Courier New"/>
-          <w:b/>
-          <w:lang w:val="en-GB"/>
-        </w:rPr>
-        <w:t>device</w:t>
-      </w:r>
-      <w:r>
-        <w:rPr>
-          <w:rFonts w:ascii="Courier New" w:hAnsi="Courier New" w:cs="Courier New"/>
-          <w:b/>
-          <w:lang w:val="en-GB"/>
-        </w:rPr>
-        <w:t>_</w:t>
-      </w:r>
-      <w:r>
-        <w:rPr>
-          <w:rFonts w:ascii="Courier New" w:hAnsi="Courier New" w:cs="Courier New"/>
-          <w:b/>
-          <w:lang w:val="en-GB"/>
-        </w:rPr>
-        <w:t xml:space="preserve">number], </w:t>
-      </w:r>
-      <w:r>
-        <w:rPr>
-          <w:rFonts w:ascii="Courier New" w:hAnsi="Courier New" w:cs="Courier New"/>
-          <w:b/>
-          <w:color w:val="4472C4" w:themeColor="accent1"/>
-          <w:lang w:val="en-GB"/>
-        </w:rPr>
-        <w:t>u8</w:t>
-      </w:r>
-      <w:r>
-        <w:rPr>
-          <w:rFonts w:ascii="Courier New" w:hAnsi="Courier New" w:cs="Courier New"/>
-          <w:b/>
-          <w:lang w:val="en-GB"/>
-        </w:rPr>
-        <w:t xml:space="preserve"> </w:t>
-      </w:r>
-      <w:proofErr w:type="spellStart"/>
-      <w:r>
-        <w:rPr>
-          <w:rFonts w:ascii="Courier New" w:hAnsi="Courier New" w:cs="Courier New"/>
-          <w:b/>
-          <w:lang w:val="en-GB"/>
-        </w:rPr>
-        <w:t>chip_addr</w:t>
-      </w:r>
-      <w:proofErr w:type="spellEnd"/>
-      <w:r>
-        <w:rPr>
-          <w:rFonts w:ascii="Courier New" w:hAnsi="Courier New" w:cs="Courier New"/>
-          <w:b/>
-          <w:lang w:val="en-GB"/>
-        </w:rPr>
-        <w:t xml:space="preserve">, </w:t>
-      </w:r>
-      <w:r>
-        <w:rPr>
-          <w:rFonts w:ascii="Courier New" w:hAnsi="Courier New" w:cs="Courier New"/>
-          <w:b/>
-          <w:color w:val="4472C4" w:themeColor="accent1"/>
-          <w:lang w:val="en-GB"/>
-        </w:rPr>
-        <w:t>u8</w:t>
-      </w:r>
-      <w:r>
-        <w:rPr>
-          <w:rFonts w:ascii="Courier New" w:hAnsi="Courier New" w:cs="Courier New"/>
-          <w:b/>
-          <w:lang w:val="en-GB"/>
-        </w:rPr>
-        <w:t xml:space="preserve"> </w:t>
-      </w:r>
-      <w:proofErr w:type="spellStart"/>
-      <w:r>
-        <w:rPr>
-          <w:rFonts w:ascii="Courier New" w:hAnsi="Courier New" w:cs="Courier New"/>
-          <w:b/>
-          <w:lang w:val="en-GB"/>
-        </w:rPr>
-        <w:t>register_read</w:t>
-      </w:r>
-      <w:proofErr w:type="spellEnd"/>
-      <w:r>
-        <w:rPr>
-          <w:rFonts w:ascii="Courier New" w:hAnsi="Courier New" w:cs="Courier New"/>
-          <w:b/>
-          <w:lang w:val="en-GB"/>
-        </w:rPr>
-        <w:t xml:space="preserve">, </w:t>
-      </w:r>
-      <w:r>
-        <w:rPr>
-          <w:rFonts w:ascii="Courier New" w:hAnsi="Courier New" w:cs="Courier New"/>
-          <w:b/>
-          <w:color w:val="4472C4" w:themeColor="accent1"/>
-          <w:lang w:val="en-GB"/>
-        </w:rPr>
-        <w:t>u8</w:t>
-      </w:r>
-      <w:r>
-        <w:rPr>
-          <w:rFonts w:ascii="Courier New" w:hAnsi="Courier New" w:cs="Courier New"/>
-          <w:b/>
-          <w:lang w:val="en-GB"/>
-        </w:rPr>
-        <w:t xml:space="preserve"> *result</w:t>
-      </w:r>
-      <w:r>
-        <w:rPr>
-          <w:rFonts w:ascii="Courier New" w:hAnsi="Courier New" w:cs="Courier New"/>
-          <w:b/>
-          <w:lang w:val="en-GB"/>
-        </w:rPr>
-        <w:t>)</w:t>
-      </w:r>
-    </w:p>
-    <w:p>
-      <w:pPr>
-        <w:rPr>
-          <w:rFonts w:ascii="Courier New" w:hAnsi="Courier New" w:cs="Courier New"/>
-          <w:b/>
-          <w:lang w:val="en-GB"/>
-        </w:rPr>
-      </w:pPr>
-      <w:r>
-        <w:rPr>
-          <w:rFonts w:ascii="Courier New" w:hAnsi="Courier New" w:cs="Courier New"/>
-          <w:b/>
-          <w:lang w:val="en-GB"/>
-        </w:rPr>
-        <w:t xml:space="preserve">int </w:t>
-      </w:r>
-      <w:r>
-        <w:rPr>
-          <w:rFonts w:ascii="Courier New" w:hAnsi="Courier New" w:cs="Courier New"/>
-          <w:b/>
-          <w:lang w:val="en-GB"/>
-        </w:rPr>
-        <w:t>i2c_</w:t>
-      </w:r>
-      <w:proofErr w:type="gramStart"/>
-      <w:r>
-        <w:rPr>
-          <w:rFonts w:ascii="Courier New" w:hAnsi="Courier New" w:cs="Courier New"/>
-          <w:b/>
-          <w:lang w:val="en-GB"/>
-        </w:rPr>
-        <w:t>write(</w:t>
-      </w:r>
-      <w:proofErr w:type="gramEnd"/>
-      <w:r>
-        <w:rPr>
-          <w:rFonts w:ascii="Courier New" w:hAnsi="Courier New" w:cs="Courier New"/>
-          <w:b/>
-          <w:color w:val="4472C4" w:themeColor="accent1"/>
-          <w:lang w:val="en-GB"/>
-        </w:rPr>
-        <w:t>int</w:t>
-      </w:r>
-      <w:r>
-        <w:rPr>
-          <w:rFonts w:ascii="Courier New" w:hAnsi="Courier New" w:cs="Courier New"/>
-          <w:b/>
-          <w:lang w:val="en-GB"/>
-        </w:rPr>
-        <w:t xml:space="preserve"> i2c_fd_snsr[i2c_device_number], </w:t>
-      </w:r>
-      <w:r>
-        <w:rPr>
-          <w:rFonts w:ascii="Courier New" w:hAnsi="Courier New" w:cs="Courier New"/>
-          <w:b/>
-          <w:color w:val="4472C4" w:themeColor="accent1"/>
-          <w:lang w:val="en-GB"/>
-        </w:rPr>
-        <w:t>u8</w:t>
-      </w:r>
-      <w:r>
-        <w:rPr>
-          <w:rFonts w:ascii="Courier New" w:hAnsi="Courier New" w:cs="Courier New"/>
-          <w:b/>
-          <w:lang w:val="en-GB"/>
-        </w:rPr>
-        <w:t xml:space="preserve"> </w:t>
-      </w:r>
-      <w:proofErr w:type="spellStart"/>
-      <w:r>
-        <w:rPr>
-          <w:rFonts w:ascii="Courier New" w:hAnsi="Courier New" w:cs="Courier New"/>
-          <w:b/>
-          <w:lang w:val="en-GB"/>
-        </w:rPr>
-        <w:t>chip_addr</w:t>
-      </w:r>
-      <w:proofErr w:type="spellEnd"/>
-      <w:r>
-        <w:rPr>
-          <w:rFonts w:ascii="Courier New" w:hAnsi="Courier New" w:cs="Courier New"/>
-          <w:b/>
-          <w:lang w:val="en-GB"/>
-        </w:rPr>
-        <w:t xml:space="preserve">, </w:t>
-      </w:r>
-      <w:r>
-        <w:rPr>
-          <w:rFonts w:ascii="Courier New" w:hAnsi="Courier New" w:cs="Courier New"/>
-          <w:b/>
-          <w:color w:val="4472C4" w:themeColor="accent1"/>
-          <w:lang w:val="en-GB"/>
-        </w:rPr>
-        <w:t>u8</w:t>
-      </w:r>
-      <w:r>
-        <w:rPr>
-          <w:rFonts w:ascii="Courier New" w:hAnsi="Courier New" w:cs="Courier New"/>
-          <w:b/>
-          <w:lang w:val="en-GB"/>
-        </w:rPr>
-        <w:t xml:space="preserve"> </w:t>
-      </w:r>
-      <w:proofErr w:type="spellStart"/>
-      <w:r>
-        <w:rPr>
-          <w:rFonts w:ascii="Courier New" w:hAnsi="Courier New" w:cs="Courier New"/>
-          <w:b/>
-          <w:lang w:val="en-GB"/>
-        </w:rPr>
-        <w:t>register_write</w:t>
-      </w:r>
-      <w:proofErr w:type="spellEnd"/>
-      <w:r>
-        <w:rPr>
-          <w:rFonts w:ascii="Courier New" w:hAnsi="Courier New" w:cs="Courier New"/>
-          <w:b/>
-          <w:lang w:val="en-GB"/>
-        </w:rPr>
-        <w:t xml:space="preserve">, </w:t>
-      </w:r>
-      <w:r>
-        <w:rPr>
-          <w:rFonts w:ascii="Courier New" w:hAnsi="Courier New" w:cs="Courier New"/>
-          <w:b/>
-          <w:color w:val="4472C4" w:themeColor="accent1"/>
-          <w:lang w:val="en-GB"/>
-        </w:rPr>
-        <w:t xml:space="preserve">u8 </w:t>
-      </w:r>
-      <w:r>
-        <w:rPr>
-          <w:rFonts w:ascii="Courier New" w:hAnsi="Courier New" w:cs="Courier New"/>
-          <w:b/>
-          <w:lang w:val="en-GB"/>
-        </w:rPr>
-        <w:t>data</w:t>
-      </w:r>
-      <w:r>
-        <w:rPr>
-          <w:rFonts w:ascii="Courier New" w:hAnsi="Courier New" w:cs="Courier New"/>
-          <w:b/>
-          <w:lang w:val="en-GB"/>
-        </w:rPr>
-        <w:t>)</w:t>
-      </w:r>
-    </w:p>
-    <w:p>
-      <w:pPr>
-        <w:rPr>
-          <w:lang w:val="en-GB"/>
-        </w:rPr>
-      </w:pPr>
-      <w:r>
-        <w:rPr>
-          <w:lang w:val="en-GB"/>
-        </w:rPr>
-        <w:t>The “</w:t>
-      </w:r>
-      <w:r>
-        <w:rPr>
-          <w:rFonts w:ascii="Courier New" w:hAnsi="Courier New" w:cs="Courier New"/>
-          <w:b/>
-          <w:lang w:val="en-GB"/>
-        </w:rPr>
-        <w:t>i2c_device_number</w:t>
-      </w:r>
-      <w:r>
-        <w:rPr>
-          <w:lang w:val="en-GB"/>
-        </w:rPr>
-        <w:t xml:space="preserve">” is the number of this sensor’s I2C bus as listed in </w:t>
-      </w:r>
-      <w:proofErr w:type="spellStart"/>
-      <w:r>
-        <w:rPr>
-          <w:rFonts w:ascii="Courier New" w:hAnsi="Courier New" w:cs="Courier New"/>
-          <w:b/>
-          <w:lang w:val="en-GB"/>
-        </w:rPr>
-        <w:t>CONFIG.toml</w:t>
-      </w:r>
-      <w:proofErr w:type="spellEnd"/>
-      <w:r>
-        <w:rPr>
-          <w:lang w:val="en-GB"/>
-        </w:rPr>
-        <w:t xml:space="preserve"> file. For </w:t>
-      </w:r>
-      <w:proofErr w:type="gramStart"/>
-      <w:r>
-        <w:rPr>
-          <w:lang w:val="en-GB"/>
-        </w:rPr>
-        <w:t>example</w:t>
-      </w:r>
-      <w:proofErr w:type="gramEnd"/>
-      <w:r>
-        <w:rPr>
-          <w:lang w:val="en-GB"/>
-        </w:rPr>
-        <w:t xml:space="preserve"> if you have this in </w:t>
-      </w:r>
-      <w:proofErr w:type="spellStart"/>
-      <w:r>
-        <w:rPr>
-          <w:rFonts w:ascii="Courier New" w:hAnsi="Courier New" w:cs="Courier New"/>
-          <w:b/>
-          <w:lang w:val="en-GB"/>
-        </w:rPr>
-        <w:t>CONFIG.toml</w:t>
-      </w:r>
-      <w:proofErr w:type="spellEnd"/>
+          <w:bCs/>
+          <w:lang w:val="en-GB"/>
+        </w:rPr>
+        <w:t>reg_write()</w:t>
+      </w:r>
+      <w:r>
+        <w:rPr>
+          <w:lang w:val="en-GB"/>
+        </w:rPr>
+        <w:t xml:space="preserve"> functions</w:t>
+      </w:r>
       <w:r>
         <w:rPr>
           <w:lang w:val="en-GB"/>
@@ -5672,450 +5231,85 @@
         <w:rPr>
           <w:rFonts w:ascii="Courier New" w:hAnsi="Courier New" w:cs="Courier New"/>
           <w:b/>
-          <w:lang w:val="en-GB"/>
-        </w:rPr>
-      </w:pPr>
-      <w:r>
-        <w:rPr>
-          <w:rFonts w:ascii="Courier New" w:hAnsi="Courier New" w:cs="Courier New"/>
-          <w:b/>
-          <w:lang w:val="en-GB"/>
-        </w:rPr>
-        <w:t>i2c_sensor = [4,1]</w:t>
-      </w:r>
-    </w:p>
-    <w:p>
-      <w:pPr>
-        <w:rPr>
-          <w:lang w:val="en-GB"/>
-        </w:rPr>
-      </w:pPr>
-      <w:r>
-        <w:rPr>
-          <w:lang w:val="en-GB"/>
-        </w:rPr>
-        <w:t xml:space="preserve">then i2c bus 4 is accessible as </w:t>
-      </w:r>
-      <w:r>
-        <w:rPr>
-          <w:rFonts w:ascii="Courier New" w:hAnsi="Courier New" w:cs="Courier New"/>
-          <w:b/>
-          <w:lang w:val="en-GB"/>
-        </w:rPr>
-        <w:t>i2c_fd_</w:t>
-      </w:r>
-      <w:proofErr w:type="gramStart"/>
-      <w:r>
-        <w:rPr>
-          <w:rFonts w:ascii="Courier New" w:hAnsi="Courier New" w:cs="Courier New"/>
-          <w:b/>
-          <w:lang w:val="en-GB"/>
-        </w:rPr>
-        <w:t>snsr[</w:t>
-      </w:r>
-      <w:proofErr w:type="gramEnd"/>
-      <w:r>
-        <w:rPr>
-          <w:rFonts w:ascii="Courier New" w:hAnsi="Courier New" w:cs="Courier New"/>
-          <w:b/>
-          <w:lang w:val="en-GB"/>
-        </w:rPr>
-        <w:t>0]</w:t>
-      </w:r>
-      <w:r>
-        <w:rPr>
-          <w:lang w:val="en-GB"/>
-        </w:rPr>
-        <w:t xml:space="preserve">, and i2c bus 1 is accessible as </w:t>
-      </w:r>
-      <w:r>
-        <w:rPr>
-          <w:rFonts w:ascii="Courier New" w:hAnsi="Courier New" w:cs="Courier New"/>
-          <w:b/>
-          <w:lang w:val="en-GB"/>
-        </w:rPr>
-        <w:t>i2c_fd_snsr[1]</w:t>
-      </w:r>
-      <w:r>
-        <w:rPr>
-          <w:lang w:val="en-GB"/>
-        </w:rPr>
-        <w:t>.</w:t>
-      </w:r>
-    </w:p>
-    <w:p>
-      <w:pPr>
-        <w:rPr>
-          <w:lang w:val="en-GB"/>
-        </w:rPr>
-      </w:pPr>
-      <w:r>
-        <w:rPr>
-          <w:lang w:val="en-GB"/>
-        </w:rPr>
-        <w:t xml:space="preserve">To be able to read and write </w:t>
-      </w:r>
-      <w:r>
-        <w:rPr>
-          <w:b/>
-          <w:bCs/>
-          <w:lang w:val="en-GB"/>
-        </w:rPr>
-        <w:t>firmware</w:t>
-      </w:r>
-      <w:r>
-        <w:rPr>
-          <w:lang w:val="en-GB"/>
-        </w:rPr>
-        <w:t xml:space="preserve"> registers you need to use </w:t>
-      </w:r>
-      <w:r>
-        <w:rPr>
-          <w:lang w:val="en-GB"/>
-        </w:rPr>
-        <w:t xml:space="preserve">defined in </w:t>
-      </w:r>
-      <w:r>
-        <w:rPr>
-          <w:rFonts w:ascii="Courier New" w:hAnsi="Courier New" w:cs="Courier New"/>
-          <w:b/>
-          <w:bCs/>
-          <w:lang w:val="en-GB"/>
-        </w:rPr>
-        <w:t>i2c.c</w:t>
-      </w:r>
-      <w:r>
-        <w:rPr>
-          <w:lang w:val="en-GB"/>
-        </w:rPr>
-        <w:t xml:space="preserve"> file </w:t>
-      </w:r>
-      <w:proofErr w:type="spellStart"/>
-      <w:r>
-        <w:rPr>
-          <w:rFonts w:ascii="Courier New" w:hAnsi="Courier New" w:cs="Courier New"/>
-          <w:b/>
-          <w:bCs/>
-          <w:lang w:val="en-GB"/>
-        </w:rPr>
-        <w:t>reg_</w:t>
-      </w:r>
-      <w:proofErr w:type="gramStart"/>
-      <w:r>
-        <w:rPr>
-          <w:rFonts w:ascii="Courier New" w:hAnsi="Courier New" w:cs="Courier New"/>
-          <w:b/>
-          <w:bCs/>
-          <w:lang w:val="en-GB"/>
-        </w:rPr>
-        <w:t>read</w:t>
-      </w:r>
-      <w:proofErr w:type="spellEnd"/>
-      <w:r>
-        <w:rPr>
-          <w:rFonts w:ascii="Courier New" w:hAnsi="Courier New" w:cs="Courier New"/>
-          <w:b/>
-          <w:bCs/>
-          <w:lang w:val="en-GB"/>
-        </w:rPr>
-        <w:t>(</w:t>
-      </w:r>
-      <w:proofErr w:type="gramEnd"/>
-      <w:r>
-        <w:rPr>
-          <w:rFonts w:ascii="Courier New" w:hAnsi="Courier New" w:cs="Courier New"/>
-          <w:b/>
-          <w:bCs/>
-          <w:lang w:val="en-GB"/>
-        </w:rPr>
-        <w:t>)</w:t>
-      </w:r>
-      <w:r>
-        <w:rPr>
+          <w:bCs/>
+          <w:lang w:val="en-GB"/>
+        </w:rPr>
+      </w:pPr>
+      <w:r>
+        <w:rPr>
+          <w:rFonts w:ascii="Courier New" w:hAnsi="Courier New" w:cs="Courier New"/>
+          <w:b/>
+          <w:bCs/>
+          <w:lang w:val="en-GB"/>
+        </w:rPr>
+        <w:t>void reg_write(void *reg_base, unsigned int offset, unsigned int value);</w:t>
+      </w:r>
+    </w:p>
+    <w:p>
+      <w:pPr>
+        <w:rPr>
+          <w:rFonts w:ascii="Courier New" w:hAnsi="Courier New" w:cs="Courier New"/>
+          <w:b/>
+          <w:bCs/>
+          <w:lang w:val="en-GB"/>
+        </w:rPr>
+      </w:pPr>
+      <w:r>
+        <w:rPr>
+          <w:rFonts w:ascii="Courier New" w:hAnsi="Courier New" w:cs="Courier New"/>
+          <w:b/>
+          <w:bCs/>
+          <w:lang w:val="en-GB"/>
+        </w:rPr>
+        <w:t>unsigned int reg_read(void *reg_base, unsigned int offset);</w:t>
+      </w:r>
+    </w:p>
+    <w:p>
+      <w:pPr>
+        <w:rPr>
+          <w:rFonts w:cs="Courier New"/>
+          <w:lang w:val="en-GB"/>
+        </w:rPr>
+      </w:pPr>
+      <w:r>
+        <w:rPr>
+          <w:rFonts w:cs="Courier New"/>
+          <w:lang w:val="en-GB"/>
+        </w:rPr>
+        <w:t xml:space="preserve">See please as example of using these functions in </w:t>
+      </w:r>
+      <w:r>
+        <w:rPr>
+          <w:rFonts w:ascii="Courier New" w:hAnsi="Courier New" w:cs="Courier New"/>
+          <w:b/>
+          <w:bCs/>
+          <w:lang w:val="en-GB"/>
+        </w:rPr>
+        <w:t>module_payload_on()</w:t>
+      </w:r>
+      <w:r>
+        <w:rPr>
+          <w:rFonts w:cs="Courier New"/>
           <w:lang w:val="en-GB"/>
         </w:rPr>
         <w:t xml:space="preserve"> and </w:t>
       </w:r>
-      <w:proofErr w:type="spellStart"/>
-      <w:r>
-        <w:rPr>
-          <w:rFonts w:ascii="Courier New" w:hAnsi="Courier New" w:cs="Courier New"/>
-          <w:b/>
-          <w:bCs/>
-          <w:lang w:val="en-GB"/>
-        </w:rPr>
-        <w:t>reg_write</w:t>
-      </w:r>
-      <w:proofErr w:type="spellEnd"/>
-      <w:r>
-        <w:rPr>
-          <w:rFonts w:ascii="Courier New" w:hAnsi="Courier New" w:cs="Courier New"/>
-          <w:b/>
-          <w:bCs/>
-          <w:lang w:val="en-GB"/>
-        </w:rPr>
-        <w:t>()</w:t>
-      </w:r>
-      <w:r>
-        <w:rPr>
-          <w:lang w:val="en-GB"/>
-        </w:rPr>
-        <w:t xml:space="preserve"> functions</w:t>
-      </w:r>
-      <w:r>
-        <w:rPr>
-          <w:lang w:val="en-GB"/>
-        </w:rPr>
-        <w:t>:</w:t>
-      </w:r>
-    </w:p>
-    <w:p>
-      <w:pPr>
-        <w:rPr>
-          <w:rFonts w:ascii="Courier New" w:hAnsi="Courier New" w:cs="Courier New"/>
-          <w:b/>
-          <w:bCs/>
-          <w:lang w:val="en-GB"/>
-        </w:rPr>
-      </w:pPr>
-      <w:r>
-        <w:rPr>
-          <w:rFonts w:ascii="Courier New" w:hAnsi="Courier New" w:cs="Courier New"/>
-          <w:b/>
-          <w:bCs/>
-          <w:lang w:val="en-GB"/>
-        </w:rPr>
-        <w:t xml:space="preserve">void </w:t>
-      </w:r>
-      <w:proofErr w:type="spellStart"/>
-      <w:r>
-        <w:rPr>
-          <w:rFonts w:ascii="Courier New" w:hAnsi="Courier New" w:cs="Courier New"/>
-          <w:b/>
-          <w:bCs/>
-          <w:lang w:val="en-GB"/>
-        </w:rPr>
-        <w:t>reg_</w:t>
-      </w:r>
-      <w:proofErr w:type="gramStart"/>
-      <w:r>
-        <w:rPr>
-          <w:rFonts w:ascii="Courier New" w:hAnsi="Courier New" w:cs="Courier New"/>
-          <w:b/>
-          <w:bCs/>
-          <w:lang w:val="en-GB"/>
-        </w:rPr>
-        <w:t>write</w:t>
-      </w:r>
-      <w:proofErr w:type="spellEnd"/>
-      <w:r>
-        <w:rPr>
-          <w:rFonts w:ascii="Courier New" w:hAnsi="Courier New" w:cs="Courier New"/>
-          <w:b/>
-          <w:bCs/>
-          <w:lang w:val="en-GB"/>
-        </w:rPr>
-        <w:t>(</w:t>
-      </w:r>
-      <w:proofErr w:type="gramEnd"/>
-      <w:r>
-        <w:rPr>
-          <w:rFonts w:ascii="Courier New" w:hAnsi="Courier New" w:cs="Courier New"/>
-          <w:b/>
-          <w:bCs/>
-          <w:lang w:val="en-GB"/>
-        </w:rPr>
-        <w:t>void *</w:t>
-      </w:r>
-      <w:proofErr w:type="spellStart"/>
-      <w:r>
-        <w:rPr>
-          <w:rFonts w:ascii="Courier New" w:hAnsi="Courier New" w:cs="Courier New"/>
-          <w:b/>
-          <w:bCs/>
-          <w:lang w:val="en-GB"/>
-        </w:rPr>
-        <w:t>reg_base</w:t>
-      </w:r>
-      <w:proofErr w:type="spellEnd"/>
-      <w:r>
-        <w:rPr>
-          <w:rFonts w:ascii="Courier New" w:hAnsi="Courier New" w:cs="Courier New"/>
-          <w:b/>
-          <w:bCs/>
-          <w:lang w:val="en-GB"/>
-        </w:rPr>
-        <w:t>, unsigned int offset, unsigned int value);</w:t>
-      </w:r>
-    </w:p>
-    <w:p>
-      <w:pPr>
-        <w:rPr>
-          <w:rFonts w:ascii="Courier New" w:hAnsi="Courier New" w:cs="Courier New"/>
-          <w:b/>
-          <w:bCs/>
-          <w:lang w:val="en-GB"/>
-        </w:rPr>
-      </w:pPr>
-      <w:r>
-        <w:rPr>
-          <w:rFonts w:ascii="Courier New" w:hAnsi="Courier New" w:cs="Courier New"/>
-          <w:b/>
-          <w:bCs/>
-          <w:lang w:val="en-GB"/>
-        </w:rPr>
-        <w:t xml:space="preserve">unsigned int </w:t>
-      </w:r>
-      <w:proofErr w:type="spellStart"/>
-      <w:r>
-        <w:rPr>
-          <w:rFonts w:ascii="Courier New" w:hAnsi="Courier New" w:cs="Courier New"/>
-          <w:b/>
-          <w:bCs/>
-          <w:lang w:val="en-GB"/>
-        </w:rPr>
-        <w:t>reg_</w:t>
-      </w:r>
-      <w:proofErr w:type="gramStart"/>
-      <w:r>
-        <w:rPr>
-          <w:rFonts w:ascii="Courier New" w:hAnsi="Courier New" w:cs="Courier New"/>
-          <w:b/>
-          <w:bCs/>
-          <w:lang w:val="en-GB"/>
-        </w:rPr>
-        <w:t>read</w:t>
-      </w:r>
-      <w:proofErr w:type="spellEnd"/>
-      <w:r>
-        <w:rPr>
-          <w:rFonts w:ascii="Courier New" w:hAnsi="Courier New" w:cs="Courier New"/>
-          <w:b/>
-          <w:bCs/>
-          <w:lang w:val="en-GB"/>
-        </w:rPr>
-        <w:t>(</w:t>
-      </w:r>
-      <w:proofErr w:type="gramEnd"/>
-      <w:r>
-        <w:rPr>
-          <w:rFonts w:ascii="Courier New" w:hAnsi="Courier New" w:cs="Courier New"/>
-          <w:b/>
-          <w:bCs/>
-          <w:lang w:val="en-GB"/>
-        </w:rPr>
-        <w:t>void *</w:t>
-      </w:r>
-      <w:proofErr w:type="spellStart"/>
-      <w:r>
-        <w:rPr>
-          <w:rFonts w:ascii="Courier New" w:hAnsi="Courier New" w:cs="Courier New"/>
-          <w:b/>
-          <w:bCs/>
-          <w:lang w:val="en-GB"/>
-        </w:rPr>
-        <w:t>reg_base</w:t>
-      </w:r>
-      <w:proofErr w:type="spellEnd"/>
-      <w:r>
-        <w:rPr>
-          <w:rFonts w:ascii="Courier New" w:hAnsi="Courier New" w:cs="Courier New"/>
-          <w:b/>
-          <w:bCs/>
-          <w:lang w:val="en-GB"/>
-        </w:rPr>
-        <w:t>, unsigned int offset);</w:t>
-      </w:r>
-    </w:p>
-    <w:p>
-      <w:pPr>
+      <w:r>
+        <w:rPr>
+          <w:rFonts w:ascii="Courier New" w:hAnsi="Courier New" w:cs="Courier New"/>
+          <w:b/>
+          <w:bCs/>
+          <w:lang w:val="en-GB"/>
+        </w:rPr>
+        <w:t>module_payload_off()</w:t>
+      </w:r>
+      <w:r>
         <w:rPr>
           <w:rFonts w:cs="Courier New"/>
           <w:lang w:val="en-GB"/>
         </w:rPr>
-      </w:pPr>
-      <w:r>
-        <w:rPr>
-          <w:rFonts w:cs="Courier New"/>
-          <w:lang w:val="en-GB"/>
-        </w:rPr>
-        <w:t xml:space="preserve">See please as example of using these functions in </w:t>
-      </w:r>
-      <w:proofErr w:type="spellStart"/>
-      <w:r>
-        <w:rPr>
-          <w:rFonts w:ascii="Courier New" w:hAnsi="Courier New" w:cs="Courier New"/>
-          <w:b/>
-          <w:bCs/>
-          <w:lang w:val="en-GB"/>
-        </w:rPr>
-        <w:t>module_payload_</w:t>
-      </w:r>
-      <w:proofErr w:type="gramStart"/>
-      <w:r>
-        <w:rPr>
-          <w:rFonts w:ascii="Courier New" w:hAnsi="Courier New" w:cs="Courier New"/>
-          <w:b/>
-          <w:bCs/>
-          <w:lang w:val="en-GB"/>
-        </w:rPr>
-        <w:t>on</w:t>
-      </w:r>
-      <w:proofErr w:type="spellEnd"/>
-      <w:r>
-        <w:rPr>
-          <w:rFonts w:ascii="Courier New" w:hAnsi="Courier New" w:cs="Courier New"/>
-          <w:b/>
-          <w:bCs/>
-          <w:lang w:val="en-GB"/>
-        </w:rPr>
-        <w:t>(</w:t>
-      </w:r>
-      <w:proofErr w:type="gramEnd"/>
-      <w:r>
-        <w:rPr>
-          <w:rFonts w:ascii="Courier New" w:hAnsi="Courier New" w:cs="Courier New"/>
-          <w:b/>
-          <w:bCs/>
-          <w:lang w:val="en-GB"/>
-        </w:rPr>
-        <w:t>)</w:t>
-      </w:r>
-      <w:r>
-        <w:rPr>
-          <w:rFonts w:cs="Courier New"/>
-          <w:lang w:val="en-GB"/>
-        </w:rPr>
-        <w:t xml:space="preserve"> and </w:t>
-      </w:r>
-      <w:proofErr w:type="spellStart"/>
-      <w:r>
-        <w:rPr>
-          <w:rFonts w:ascii="Courier New" w:hAnsi="Courier New" w:cs="Courier New"/>
-          <w:b/>
-          <w:bCs/>
-          <w:lang w:val="en-GB"/>
-        </w:rPr>
-        <w:t>module_payload_off</w:t>
-      </w:r>
-      <w:proofErr w:type="spellEnd"/>
-      <w:r>
-        <w:rPr>
-          <w:rFonts w:ascii="Courier New" w:hAnsi="Courier New" w:cs="Courier New"/>
-          <w:b/>
-          <w:bCs/>
-          <w:lang w:val="en-GB"/>
-        </w:rPr>
-        <w:t>()</w:t>
-      </w:r>
-      <w:r>
-        <w:rPr>
-          <w:rFonts w:cs="Courier New"/>
-          <w:lang w:val="en-GB"/>
-        </w:rPr>
         <w:t xml:space="preserve"> functions in </w:t>
       </w:r>
-      <w:proofErr w:type="spellStart"/>
       <w:r>
         <w:rPr>
           <w:rFonts w:ascii="Courier New" w:hAnsi="Courier New" w:cs="Courier New"/>
@@ -6125,7 +5319,6 @@
         </w:rPr>
         <w:t>ipmc.c</w:t>
       </w:r>
-      <w:proofErr w:type="spellEnd"/>
       <w:r>
         <w:rPr>
           <w:rFonts w:cs="Courier New"/>
@@ -6180,7 +5373,6 @@
         </w:rPr>
         <w:t xml:space="preserve">You </w:t>
       </w:r>
-      <w:proofErr w:type="gramStart"/>
       <w:r>
         <w:rPr>
           <w:lang w:val="en-GB"/>
@@ -6191,14 +5383,7 @@
         <w:rPr>
           <w:lang w:val="en-GB"/>
         </w:rPr>
-        <w:t xml:space="preserve"> to</w:t>
-      </w:r>
-      <w:proofErr w:type="gramEnd"/>
-      <w:r>
-        <w:rPr>
-          <w:lang w:val="en-GB"/>
-        </w:rPr>
-        <w:t xml:space="preserve"> use </w:t>
+        <w:t xml:space="preserve"> to use </w:t>
       </w:r>
       <w:r>
         <w:rPr>
@@ -6268,33 +5453,290 @@
         </w:rPr>
         <w:t xml:space="preserve"> file, you need to rework it or separately set the required </w:t>
       </w:r>
-      <w:proofErr w:type="spellStart"/>
-      <w:proofErr w:type="gramStart"/>
-      <w:r>
-        <w:rPr>
-          <w:rFonts w:ascii="Courier New" w:hAnsi="Courier New" w:cs="Courier New"/>
-          <w:b/>
-          <w:bCs/>
-          <w:lang w:val="en-GB"/>
-        </w:rPr>
-        <w:t>mmap</w:t>
-      </w:r>
-      <w:proofErr w:type="spellEnd"/>
-      <w:r>
-        <w:rPr>
-          <w:rFonts w:ascii="Courier New" w:hAnsi="Courier New" w:cs="Courier New"/>
-          <w:b/>
-          <w:bCs/>
+      <w:r>
+        <w:rPr>
+          <w:rFonts w:ascii="Courier New" w:hAnsi="Courier New" w:cs="Courier New"/>
+          <w:b/>
+          <w:bCs/>
+          <w:lang w:val="en-GB"/>
+        </w:rPr>
+        <w:t>mmap()</w:t>
+      </w:r>
+      <w:r>
+        <w:rPr>
+          <w:lang w:val="en-GB"/>
+        </w:rPr>
+        <w:t xml:space="preserve"> range</w:t>
+      </w:r>
+      <w:r>
+        <w:rPr>
+          <w:lang w:val="en-GB"/>
+        </w:rPr>
+        <w:t xml:space="preserve">, </w:t>
+      </w:r>
+      <w:r>
+        <w:rPr>
+          <w:lang w:val="en-GB"/>
+        </w:rPr>
+        <w:t>but be careful with that</w:t>
+      </w:r>
+      <w:r>
+        <w:rPr>
+          <w:lang w:val="en-GB"/>
+        </w:rPr>
+        <w:t>.</w:t>
+      </w:r>
+    </w:p>
+    <w:p>
+      <w:pPr>
+        <w:rPr>
+          <w:lang w:val="en-GB"/>
+        </w:rPr>
+      </w:pPr>
+      <w:r>
+        <w:rPr>
+          <w:lang w:val="en-GB"/>
+        </w:rPr>
+        <w:t xml:space="preserve">To manage payload state you have to use </w:t>
+      </w:r>
+      <w:r>
+        <w:rPr>
+          <w:rFonts w:ascii="Courier New" w:hAnsi="Courier New" w:cs="Courier New"/>
+          <w:b/>
+          <w:lang w:val="en-GB"/>
+        </w:rPr>
+        <w:t>module_payload_on()</w:t>
+      </w:r>
+      <w:r>
+        <w:rPr>
+          <w:lang w:val="en-GB"/>
+        </w:rPr>
+        <w:t xml:space="preserve"> and  </w:t>
+      </w:r>
+      <w:r>
+        <w:rPr>
+          <w:rFonts w:ascii="Courier New" w:hAnsi="Courier New" w:cs="Courier New"/>
+          <w:b/>
+          <w:lang w:val="en-GB"/>
+        </w:rPr>
+        <w:t>module_payload_off()</w:t>
+      </w:r>
+      <w:r>
+        <w:rPr>
+          <w:lang w:val="en-GB"/>
+        </w:rPr>
+        <w:t xml:space="preserve"> </w:t>
+      </w:r>
+      <w:r>
+        <w:rPr>
+          <w:lang w:val="en-GB"/>
+        </w:rPr>
+        <w:t xml:space="preserve">implemented </w:t>
+      </w:r>
+      <w:r>
+        <w:rPr>
+          <w:lang w:val="en-GB"/>
+        </w:rPr>
+        <w:t>methods.</w:t>
+      </w:r>
+    </w:p>
+    <w:p>
+      <w:pPr>
+        <w:rPr>
+          <w:lang w:val="en-GB"/>
+        </w:rPr>
+      </w:pPr>
+      <w:r>
+        <w:rPr>
+          <w:lang w:val="en-GB"/>
+        </w:rPr>
+        <w:t xml:space="preserve">To increase the number of sensors redefine </w:t>
+      </w:r>
+      <w:r>
+        <w:rPr>
+          <w:rFonts w:ascii="Courier New" w:hAnsi="Courier New" w:cs="Courier New"/>
+          <w:b/>
+          <w:lang w:val="en-GB"/>
+        </w:rPr>
+        <w:t>MAX_SENSOR</w:t>
+      </w:r>
+      <w:r>
+        <w:rPr>
+          <w:rFonts w:ascii="Courier New" w:hAnsi="Courier New" w:cs="Courier New"/>
+          <w:b/>
+          <w:lang w:val="en-GB"/>
+        </w:rPr>
+        <w:t>_COUNT</w:t>
+      </w:r>
+      <w:r>
+        <w:rPr>
+          <w:lang w:val="en-GB"/>
+        </w:rPr>
+        <w:t xml:space="preserve"> and </w:t>
+      </w:r>
+      <w:r>
+        <w:rPr>
+          <w:rFonts w:ascii="Courier New" w:hAnsi="Courier New" w:cs="Courier New"/>
+          <w:b/>
+          <w:lang w:val="en-GB"/>
+        </w:rPr>
+        <w:t>MAC_SDR_COUNT</w:t>
+      </w:r>
+      <w:r>
+        <w:rPr>
+          <w:lang w:val="en-GB"/>
+        </w:rPr>
+        <w:t xml:space="preserve"> macros</w:t>
+      </w:r>
+      <w:r>
+        <w:rPr>
+          <w:lang w:val="en-GB"/>
+        </w:rPr>
+        <w:t xml:space="preserve"> in </w:t>
+      </w:r>
+      <w:r>
+        <w:rPr>
+          <w:rFonts w:ascii="Courier New" w:hAnsi="Courier New" w:cs="Courier New"/>
+          <w:b/>
+          <w:lang w:val="en-GB"/>
+        </w:rPr>
+        <w:t>ipmc.c, sensor.c</w:t>
+      </w:r>
+      <w:r>
+        <w:rPr>
+          <w:rFonts w:ascii="Courier New" w:hAnsi="Courier New" w:cs="Courier New"/>
+          <w:b/>
+          <w:lang w:val="en-GB"/>
+        </w:rPr>
+        <w:t>,</w:t>
+      </w:r>
+      <w:r>
+        <w:rPr>
+          <w:lang w:val="en-GB"/>
+        </w:rPr>
+        <w:t xml:space="preserve"> and </w:t>
+      </w:r>
+      <w:r>
+        <w:rPr>
+          <w:rFonts w:ascii="Courier New" w:hAnsi="Courier New" w:cs="Courier New"/>
+          <w:b/>
+          <w:lang w:val="en-GB"/>
+        </w:rPr>
+        <w:t>i2c-sensor.c</w:t>
+      </w:r>
+      <w:r>
+        <w:rPr>
+          <w:b/>
+          <w:bCs/>
+          <w:lang w:val="en-GB"/>
+        </w:rPr>
+        <w:t xml:space="preserve"> </w:t>
+      </w:r>
+      <w:r>
+        <w:rPr>
+          <w:lang w:val="en-GB"/>
+        </w:rPr>
+        <w:t xml:space="preserve">source </w:t>
+      </w:r>
+      <w:r>
+        <w:rPr>
+          <w:lang w:val="en-GB"/>
+        </w:rPr>
+        <w:t>files</w:t>
+      </w:r>
+      <w:r>
+        <w:rPr>
+          <w:lang w:val="en-GB"/>
+        </w:rPr>
+        <w:t>.</w:t>
+      </w:r>
+    </w:p>
+    <w:p>
+      <w:pPr>
+        <w:rPr>
+          <w:lang w:val="en-GB"/>
+        </w:rPr>
+      </w:pPr>
+      <w:r>
+        <w:rPr>
+          <w:lang w:val="en-GB"/>
+        </w:rPr>
+        <w:t xml:space="preserve">To put </w:t>
+      </w:r>
+      <w:r>
+        <w:rPr>
+          <w:lang w:val="en-GB"/>
+        </w:rPr>
+        <w:t xml:space="preserve">a </w:t>
+      </w:r>
+      <w:r>
+        <w:rPr>
+          <w:lang w:val="en-GB"/>
+        </w:rPr>
+        <w:t xml:space="preserve">new sensor in </w:t>
+      </w:r>
+      <w:r>
+        <w:rPr>
+          <w:lang w:val="en-GB"/>
+        </w:rPr>
+        <w:t xml:space="preserve">a </w:t>
+      </w:r>
+      <w:r>
+        <w:rPr>
+          <w:b/>
+          <w:bCs/>
+          <w:lang w:val="en-GB"/>
+        </w:rPr>
+        <w:t>scanning state</w:t>
+      </w:r>
+      <w:r>
+        <w:rPr>
+          <w:lang w:val="en-GB"/>
+        </w:rPr>
+        <w:t xml:space="preserve"> implement</w:t>
+      </w:r>
+      <w:r>
+        <w:rPr>
+          <w:lang w:val="en-GB"/>
+        </w:rPr>
+        <w:t xml:space="preserve"> </w:t>
+      </w:r>
+      <w:r>
+        <w:rPr>
+          <w:b/>
+          <w:bCs/>
+          <w:lang w:val="en-GB"/>
+        </w:rPr>
+        <w:t xml:space="preserve">state </w:t>
+      </w:r>
+      <w:r>
+        <w:rPr>
+          <w:b/>
+          <w:bCs/>
+          <w:lang w:val="en-GB"/>
+        </w:rPr>
+        <w:t>poll function</w:t>
+      </w:r>
+      <w:r>
+        <w:rPr>
+          <w:lang w:val="en-GB"/>
+        </w:rPr>
+        <w:t xml:space="preserve"> </w:t>
+      </w:r>
+      <w:r>
+        <w:rPr>
           <w:lang w:val="en-GB"/>
         </w:rPr>
         <w:t>(</w:t>
       </w:r>
-      <w:proofErr w:type="gramEnd"/>
-      <w:r>
-        <w:rPr>
-          <w:rFonts w:ascii="Courier New" w:hAnsi="Courier New" w:cs="Courier New"/>
-          <w:b/>
-          <w:bCs/>
+      <w:r>
+        <w:rPr>
+          <w:lang w:val="en-GB"/>
+        </w:rPr>
+        <w:t>just after your callback function</w:t>
+      </w:r>
+      <w:r>
+        <w:rPr>
           <w:lang w:val="en-GB"/>
         </w:rPr>
         <w:t>)</w:t>
@@ -6303,240 +5745,22 @@
         <w:rPr>
           <w:lang w:val="en-GB"/>
         </w:rPr>
-        <w:t xml:space="preserve"> range</w:t>
-      </w:r>
-      <w:r>
-        <w:rPr>
-          <w:lang w:val="en-GB"/>
-        </w:rPr>
-        <w:t xml:space="preserve">, </w:t>
-      </w:r>
-      <w:r>
-        <w:rPr>
-          <w:lang w:val="en-GB"/>
-        </w:rPr>
-        <w:t>but be careful with that</w:t>
-      </w:r>
-      <w:r>
-        <w:rPr>
-          <w:lang w:val="en-GB"/>
-        </w:rPr>
-        <w:t>.</w:t>
-      </w:r>
-    </w:p>
-    <w:p>
-      <w:pPr>
-        <w:rPr>
-          <w:lang w:val="en-GB"/>
-        </w:rPr>
-      </w:pPr>
-      <w:r>
-        <w:rPr>
-          <w:lang w:val="en-GB"/>
-        </w:rPr>
-        <w:t xml:space="preserve">To manage payload state you have to use </w:t>
-      </w:r>
-      <w:proofErr w:type="spellStart"/>
-      <w:r>
-        <w:rPr>
-          <w:rFonts w:ascii="Courier New" w:hAnsi="Courier New" w:cs="Courier New"/>
-          <w:b/>
-          <w:lang w:val="en-GB"/>
-        </w:rPr>
-        <w:t>module_payload_</w:t>
-      </w:r>
-      <w:proofErr w:type="gramStart"/>
-      <w:r>
-        <w:rPr>
-          <w:rFonts w:ascii="Courier New" w:hAnsi="Courier New" w:cs="Courier New"/>
-          <w:b/>
-          <w:lang w:val="en-GB"/>
-        </w:rPr>
-        <w:t>on</w:t>
-      </w:r>
-      <w:proofErr w:type="spellEnd"/>
-      <w:r>
-        <w:rPr>
-          <w:rFonts w:ascii="Courier New" w:hAnsi="Courier New" w:cs="Courier New"/>
-          <w:b/>
-          <w:lang w:val="en-GB"/>
-        </w:rPr>
-        <w:t>(</w:t>
-      </w:r>
-      <w:proofErr w:type="gramEnd"/>
-      <w:r>
-        <w:rPr>
-          <w:rFonts w:ascii="Courier New" w:hAnsi="Courier New" w:cs="Courier New"/>
-          <w:b/>
-          <w:lang w:val="en-GB"/>
-        </w:rPr>
-        <w:t>)</w:t>
-      </w:r>
-      <w:r>
-        <w:rPr>
-          <w:lang w:val="en-GB"/>
-        </w:rPr>
-        <w:t xml:space="preserve"> and  </w:t>
-      </w:r>
-      <w:proofErr w:type="spellStart"/>
-      <w:r>
-        <w:rPr>
-          <w:rFonts w:ascii="Courier New" w:hAnsi="Courier New" w:cs="Courier New"/>
-          <w:b/>
-          <w:lang w:val="en-GB"/>
-        </w:rPr>
-        <w:t>module_payload_off</w:t>
-      </w:r>
-      <w:proofErr w:type="spellEnd"/>
-      <w:r>
-        <w:rPr>
-          <w:rFonts w:ascii="Courier New" w:hAnsi="Courier New" w:cs="Courier New"/>
-          <w:b/>
-          <w:lang w:val="en-GB"/>
-        </w:rPr>
-        <w:t>()</w:t>
-      </w:r>
-      <w:r>
-        <w:rPr>
-          <w:lang w:val="en-GB"/>
-        </w:rPr>
         <w:t xml:space="preserve"> </w:t>
       </w:r>
       <w:r>
         <w:rPr>
           <w:lang w:val="en-GB"/>
         </w:rPr>
-        <w:t xml:space="preserve">implemented </w:t>
-      </w:r>
-      <w:r>
-        <w:rPr>
-          <w:lang w:val="en-GB"/>
-        </w:rPr>
-        <w:t>methods.</w:t>
-      </w:r>
-    </w:p>
-    <w:p>
-      <w:pPr>
-        <w:rPr>
-          <w:lang w:val="en-GB"/>
-        </w:rPr>
-      </w:pPr>
-      <w:r>
-        <w:rPr>
-          <w:lang w:val="en-GB"/>
-        </w:rPr>
-        <w:t xml:space="preserve">To increase the number of </w:t>
-      </w:r>
-      <w:proofErr w:type="gramStart"/>
-      <w:r>
-        <w:rPr>
-          <w:lang w:val="en-GB"/>
-        </w:rPr>
-        <w:t>sensors</w:t>
-      </w:r>
-      <w:proofErr w:type="gramEnd"/>
-      <w:r>
-        <w:rPr>
-          <w:lang w:val="en-GB"/>
-        </w:rPr>
-        <w:t xml:space="preserve"> redefine </w:t>
-      </w:r>
-      <w:r>
-        <w:rPr>
-          <w:rFonts w:ascii="Courier New" w:hAnsi="Courier New" w:cs="Courier New"/>
-          <w:b/>
-          <w:lang w:val="en-GB"/>
-        </w:rPr>
-        <w:t>MAX_SENSOR</w:t>
-      </w:r>
-      <w:r>
-        <w:rPr>
-          <w:rFonts w:ascii="Courier New" w:hAnsi="Courier New" w:cs="Courier New"/>
-          <w:b/>
-          <w:lang w:val="en-GB"/>
-        </w:rPr>
-        <w:t>_COUNT</w:t>
-      </w:r>
-      <w:r>
-        <w:rPr>
-          <w:lang w:val="en-GB"/>
-        </w:rPr>
-        <w:t xml:space="preserve"> and </w:t>
-      </w:r>
-      <w:r>
-        <w:rPr>
-          <w:rFonts w:ascii="Courier New" w:hAnsi="Courier New" w:cs="Courier New"/>
-          <w:b/>
-          <w:lang w:val="en-GB"/>
-        </w:rPr>
-        <w:t>MAC_SDR_COUNT</w:t>
-      </w:r>
-      <w:r>
-        <w:rPr>
-          <w:lang w:val="en-GB"/>
-        </w:rPr>
-        <w:t xml:space="preserve"> macros</w:t>
-      </w:r>
-      <w:r>
-        <w:rPr>
-          <w:lang w:val="en-GB"/>
-        </w:rPr>
-        <w:t xml:space="preserve"> in </w:t>
-      </w:r>
-      <w:proofErr w:type="spellStart"/>
-      <w:r>
-        <w:rPr>
-          <w:rFonts w:ascii="Courier New" w:hAnsi="Courier New" w:cs="Courier New"/>
-          <w:b/>
-          <w:lang w:val="en-GB"/>
-        </w:rPr>
-        <w:t>ipmc.c</w:t>
-      </w:r>
-      <w:proofErr w:type="spellEnd"/>
-      <w:r>
-        <w:rPr>
-          <w:rFonts w:ascii="Courier New" w:hAnsi="Courier New" w:cs="Courier New"/>
-          <w:b/>
-          <w:lang w:val="en-GB"/>
-        </w:rPr>
-        <w:t xml:space="preserve">, </w:t>
-      </w:r>
-      <w:proofErr w:type="spellStart"/>
-      <w:r>
-        <w:rPr>
-          <w:rFonts w:ascii="Courier New" w:hAnsi="Courier New" w:cs="Courier New"/>
-          <w:b/>
-          <w:lang w:val="en-GB"/>
-        </w:rPr>
-        <w:t>sensor.c</w:t>
-      </w:r>
-      <w:proofErr w:type="spellEnd"/>
-      <w:r>
-        <w:rPr>
-          <w:rFonts w:ascii="Courier New" w:hAnsi="Courier New" w:cs="Courier New"/>
-          <w:b/>
-          <w:lang w:val="en-GB"/>
-        </w:rPr>
-        <w:t>,</w:t>
-      </w:r>
-      <w:r>
-        <w:rPr>
-          <w:lang w:val="en-GB"/>
-        </w:rPr>
-        <w:t xml:space="preserve"> and </w:t>
-      </w:r>
-      <w:r>
-        <w:rPr>
-          <w:rFonts w:ascii="Courier New" w:hAnsi="Courier New" w:cs="Courier New"/>
-          <w:b/>
-          <w:lang w:val="en-GB"/>
-        </w:rPr>
-        <w:t>i2c-sensor.c</w:t>
-      </w:r>
-      <w:r>
-        <w:rPr>
-          <w:b/>
-          <w:bCs/>
+        <w:t xml:space="preserve">with the </w:t>
+      </w:r>
+      <w:r>
+        <w:rPr>
+          <w:lang w:val="en-GB"/>
+        </w:rPr>
+        <w:t>following</w:t>
+      </w:r>
+      <w:r>
+        <w:rPr>
           <w:lang w:val="en-GB"/>
         </w:rPr>
         <w:t xml:space="preserve"> </w:t>
@@ -6545,163 +5769,6 @@
         <w:rPr>
           <w:lang w:val="en-GB"/>
         </w:rPr>
-        <w:t xml:space="preserve">source </w:t>
-      </w:r>
-      <w:r>
-        <w:rPr>
-          <w:lang w:val="en-GB"/>
-        </w:rPr>
-        <w:t>files</w:t>
-      </w:r>
-      <w:r>
-        <w:rPr>
-          <w:lang w:val="en-GB"/>
-        </w:rPr>
-        <w:t>.</w:t>
-      </w:r>
-    </w:p>
-    <w:p>
-      <w:pPr>
-        <w:rPr>
-          <w:lang w:val="en-GB"/>
-        </w:rPr>
-      </w:pPr>
-      <w:r>
-        <w:rPr>
-          <w:lang w:val="en-GB"/>
-        </w:rPr>
-        <w:t xml:space="preserve">To put </w:t>
-      </w:r>
-      <w:r>
-        <w:rPr>
-          <w:lang w:val="en-GB"/>
-        </w:rPr>
-        <w:t xml:space="preserve">a </w:t>
-      </w:r>
-      <w:r>
-        <w:rPr>
-          <w:lang w:val="en-GB"/>
-        </w:rPr>
-        <w:t xml:space="preserve">new sensor in </w:t>
-      </w:r>
-      <w:r>
-        <w:rPr>
-          <w:lang w:val="en-GB"/>
-        </w:rPr>
-        <w:t xml:space="preserve">a </w:t>
-      </w:r>
-      <w:r>
-        <w:rPr>
-          <w:b/>
-          <w:bCs/>
-          <w:lang w:val="en-GB"/>
-        </w:rPr>
-        <w:t xml:space="preserve">scanning </w:t>
-      </w:r>
-      <w:proofErr w:type="gramStart"/>
-      <w:r>
-        <w:rPr>
-          <w:b/>
-          <w:bCs/>
-          <w:lang w:val="en-GB"/>
-        </w:rPr>
-        <w:t>state</w:t>
-      </w:r>
-      <w:proofErr w:type="gramEnd"/>
-      <w:r>
-        <w:rPr>
-          <w:lang w:val="en-GB"/>
-        </w:rPr>
-        <w:t xml:space="preserve"> implement</w:t>
-      </w:r>
-      <w:r>
-        <w:rPr>
-          <w:lang w:val="en-GB"/>
-        </w:rPr>
-        <w:t xml:space="preserve"> </w:t>
-      </w:r>
-      <w:r>
-        <w:rPr>
-          <w:b/>
-          <w:bCs/>
-          <w:lang w:val="en-GB"/>
-        </w:rPr>
-        <w:t xml:space="preserve">state </w:t>
-      </w:r>
-      <w:r>
-        <w:rPr>
-          <w:b/>
-          <w:bCs/>
-          <w:lang w:val="en-GB"/>
-        </w:rPr>
-        <w:t>poll function</w:t>
-      </w:r>
-      <w:r>
-        <w:rPr>
-          <w:lang w:val="en-GB"/>
-        </w:rPr>
-        <w:t xml:space="preserve"> </w:t>
-      </w:r>
-      <w:r>
-        <w:rPr>
-          <w:lang w:val="en-GB"/>
-        </w:rPr>
-        <w:t>(</w:t>
-      </w:r>
-      <w:r>
-        <w:rPr>
-          <w:lang w:val="en-GB"/>
-        </w:rPr>
-        <w:t xml:space="preserve">just after your </w:t>
-      </w:r>
-      <w:proofErr w:type="spellStart"/>
-      <w:r>
-        <w:rPr>
-          <w:lang w:val="en-GB"/>
-        </w:rPr>
-        <w:t>callback</w:t>
-      </w:r>
-      <w:proofErr w:type="spellEnd"/>
-      <w:r>
-        <w:rPr>
-          <w:lang w:val="en-GB"/>
-        </w:rPr>
-        <w:t xml:space="preserve"> function</w:t>
-      </w:r>
-      <w:r>
-        <w:rPr>
-          <w:lang w:val="en-GB"/>
-        </w:rPr>
-        <w:t>)</w:t>
-      </w:r>
-      <w:r>
-        <w:rPr>
-          <w:lang w:val="en-GB"/>
-        </w:rPr>
-        <w:t xml:space="preserve"> </w:t>
-      </w:r>
-      <w:r>
-        <w:rPr>
-          <w:lang w:val="en-GB"/>
-        </w:rPr>
-        <w:t xml:space="preserve">with the </w:t>
-      </w:r>
-      <w:r>
-        <w:rPr>
-          <w:lang w:val="en-GB"/>
-        </w:rPr>
-        <w:t>following</w:t>
-      </w:r>
-      <w:r>
-        <w:rPr>
-          <w:lang w:val="en-GB"/>
-        </w:rPr>
-        <w:t xml:space="preserve"> </w:t>
-      </w:r>
-      <w:r>
-        <w:rPr>
-          <w:lang w:val="en-GB"/>
-        </w:rPr>
         <w:t>structure</w:t>
       </w:r>
       <w:r>
@@ -6724,18 +5791,8 @@
           <w:b/>
           <w:lang w:val="en-GB"/>
         </w:rPr>
-        <w:t>TEMPLATES/</w:t>
-      </w:r>
-      <w:proofErr w:type="spellStart"/>
-      <w:r>
-        <w:rPr>
-          <w:rFonts w:ascii="Courier New" w:hAnsi="Courier New" w:cs="Courier New"/>
-          <w:b/>
-          <w:lang w:val="en-GB"/>
-        </w:rPr>
-        <w:t>template.c</w:t>
-      </w:r>
-      <w:proofErr w:type="spellEnd"/>
+        <w:t>TEMPLATES/template.c</w:t>
+      </w:r>
       <w:r>
         <w:rPr>
           <w:b/>
@@ -6803,69 +5860,15 @@
           <w:b/>
           <w:lang w:val="en-GB"/>
         </w:rPr>
-        <w:t>_</w:t>
-      </w:r>
-      <w:proofErr w:type="spellStart"/>
-      <w:r>
-        <w:rPr>
-          <w:rFonts w:ascii="Courier New" w:hAnsi="Courier New" w:cs="Courier New"/>
-          <w:b/>
-          <w:lang w:val="en-GB"/>
-        </w:rPr>
-        <w:t>state</w:t>
-      </w:r>
-      <w:r>
-        <w:rPr>
-          <w:rFonts w:ascii="Courier New" w:hAnsi="Courier New" w:cs="Courier New"/>
-          <w:b/>
-          <w:lang w:val="en-GB"/>
-        </w:rPr>
-        <w:t>_</w:t>
-      </w:r>
-      <w:proofErr w:type="gramStart"/>
-      <w:r>
-        <w:rPr>
-          <w:rFonts w:ascii="Courier New" w:hAnsi="Courier New" w:cs="Courier New"/>
-          <w:b/>
-          <w:lang w:val="en-GB"/>
-        </w:rPr>
-        <w:t>poll</w:t>
-      </w:r>
-      <w:proofErr w:type="spellEnd"/>
-      <w:r>
-        <w:rPr>
-          <w:rFonts w:ascii="Courier New" w:hAnsi="Courier New" w:cs="Courier New"/>
-          <w:b/>
-          <w:lang w:val="en-GB"/>
-        </w:rPr>
-        <w:t>( unsigned</w:t>
-      </w:r>
-      <w:proofErr w:type="gramEnd"/>
-      <w:r>
-        <w:rPr>
-          <w:rFonts w:ascii="Courier New" w:hAnsi="Courier New" w:cs="Courier New"/>
-          <w:b/>
-          <w:lang w:val="en-GB"/>
-        </w:rPr>
-        <w:t xml:space="preserve"> char *</w:t>
-      </w:r>
-      <w:proofErr w:type="spellStart"/>
-      <w:r>
-        <w:rPr>
-          <w:rFonts w:ascii="Courier New" w:hAnsi="Courier New" w:cs="Courier New"/>
-          <w:b/>
-          <w:lang w:val="en-GB"/>
-        </w:rPr>
-        <w:t>arg</w:t>
-      </w:r>
-      <w:proofErr w:type="spellEnd"/>
-      <w:r>
-        <w:rPr>
-          <w:rFonts w:ascii="Courier New" w:hAnsi="Courier New" w:cs="Courier New"/>
-          <w:b/>
-          <w:lang w:val="en-GB"/>
-        </w:rPr>
-        <w:t>)</w:t>
+        <w:t>_state</w:t>
+      </w:r>
+      <w:r>
+        <w:rPr>
+          <w:rFonts w:ascii="Courier New" w:hAnsi="Courier New" w:cs="Courier New"/>
+          <w:b/>
+          <w:lang w:val="en-GB"/>
+        </w:rPr>
+        <w:t>_poll( unsigned char *arg)</w:t>
       </w:r>
       <w:r>
         <w:rPr>
@@ -6941,88 +5944,26 @@
           <w:b/>
           <w:lang w:val="en-GB"/>
         </w:rPr>
-        <w:t>]_</w:t>
-      </w:r>
-      <w:proofErr w:type="spellStart"/>
-      <w:r>
-        <w:rPr>
-          <w:rFonts w:ascii="Courier New" w:hAnsi="Courier New" w:cs="Courier New"/>
-          <w:b/>
-          <w:lang w:val="en-GB"/>
-        </w:rPr>
-        <w:t>timer_</w:t>
-      </w:r>
-      <w:proofErr w:type="gramStart"/>
-      <w:r>
-        <w:rPr>
-          <w:rFonts w:ascii="Courier New" w:hAnsi="Courier New" w:cs="Courier New"/>
-          <w:b/>
-          <w:lang w:val="en-GB"/>
-        </w:rPr>
-        <w:t>handle</w:t>
-      </w:r>
-      <w:proofErr w:type="spellEnd"/>
-      <w:r>
-        <w:rPr>
-          <w:rFonts w:ascii="Courier New" w:hAnsi="Courier New" w:cs="Courier New"/>
-          <w:b/>
-          <w:lang w:val="en-GB"/>
-        </w:rPr>
-        <w:t>;</w:t>
-      </w:r>
-      <w:proofErr w:type="gramEnd"/>
-    </w:p>
-    <w:p>
-      <w:pPr>
-        <w:rPr>
-          <w:rFonts w:ascii="Courier New" w:hAnsi="Courier New" w:cs="Courier New"/>
-          <w:b/>
-          <w:lang w:val="en-GB"/>
-        </w:rPr>
-      </w:pPr>
-      <w:r>
-        <w:rPr>
-          <w:rFonts w:ascii="Courier New" w:hAnsi="Courier New" w:cs="Courier New"/>
-          <w:b/>
-          <w:lang w:val="en-GB"/>
-        </w:rPr>
+        <w:t>]_timer_handle;</w:t>
+      </w:r>
+    </w:p>
+    <w:p>
+      <w:pPr>
+        <w:rPr>
+          <w:rFonts w:ascii="Courier New" w:hAnsi="Courier New" w:cs="Courier New"/>
+          <w:b/>
+          <w:lang w:val="en-GB"/>
+        </w:rPr>
+      </w:pPr>
+      <w:r>
+        <w:rPr>
+          <w:rFonts w:ascii="Courier New" w:hAnsi="Courier New" w:cs="Courier New"/>
+          <w:b/>
+          <w:lang w:val="en-GB"/>
+        </w:rPr>
+        <w:lastRenderedPageBreak/>
         <w:tab/>
-      </w:r>
-      <w:proofErr w:type="spellStart"/>
-      <w:r>
-        <w:rPr>
-          <w:rFonts w:ascii="Courier New" w:hAnsi="Courier New" w:cs="Courier New"/>
-          <w:b/>
-          <w:lang w:val="en-GB"/>
-        </w:rPr>
-        <w:t>scanning_</w:t>
-      </w:r>
-      <w:proofErr w:type="gramStart"/>
-      <w:r>
-        <w:rPr>
-          <w:rFonts w:ascii="Courier New" w:hAnsi="Courier New" w:cs="Courier New"/>
-          <w:b/>
-          <w:lang w:val="en-GB"/>
-        </w:rPr>
-        <w:t>function</w:t>
-      </w:r>
-      <w:proofErr w:type="spellEnd"/>
-      <w:r>
-        <w:rPr>
-          <w:rFonts w:ascii="Courier New" w:hAnsi="Courier New" w:cs="Courier New"/>
-          <w:b/>
-          <w:lang w:val="en-GB"/>
-        </w:rPr>
-        <w:t>(</w:t>
-      </w:r>
-      <w:proofErr w:type="gramEnd"/>
-      <w:r>
-        <w:rPr>
-          <w:rFonts w:ascii="Courier New" w:hAnsi="Courier New" w:cs="Courier New"/>
-          <w:b/>
-          <w:lang w:val="en-GB"/>
-        </w:rPr>
-        <w:t>);</w:t>
+        <w:t>scanning_function();</w:t>
       </w:r>
       <w:r>
         <w:rPr>
@@ -7031,25 +5972,7 @@
           <w:lang w:val="en-GB"/>
         </w:rPr>
         <w:tab/>
-        <w:t>//</w:t>
-      </w:r>
-      <w:proofErr w:type="spellStart"/>
-      <w:r>
-        <w:rPr>
-          <w:rFonts w:ascii="Courier New" w:hAnsi="Courier New" w:cs="Courier New"/>
-          <w:b/>
-          <w:lang w:val="en-GB"/>
-        </w:rPr>
-        <w:t>callback</w:t>
-      </w:r>
-      <w:proofErr w:type="spellEnd"/>
-      <w:r>
-        <w:rPr>
-          <w:rFonts w:ascii="Courier New" w:hAnsi="Courier New" w:cs="Courier New"/>
-          <w:b/>
-          <w:lang w:val="en-GB"/>
-        </w:rPr>
-        <w:t xml:space="preserve"> function</w:t>
+        <w:t>//callback function</w:t>
       </w:r>
     </w:p>
     <w:p>
@@ -7067,42 +5990,7 @@
           <w:lang w:val="en-GB"/>
         </w:rPr>
         <w:tab/>
-      </w:r>
-      <w:proofErr w:type="spellStart"/>
-      <w:r>
-        <w:rPr>
-          <w:rFonts w:ascii="Courier New" w:hAnsi="Courier New" w:cs="Courier New"/>
-          <w:b/>
-          <w:lang w:val="en-GB"/>
-        </w:rPr>
-        <w:t>timer_add_callout_</w:t>
-      </w:r>
-      <w:proofErr w:type="gramStart"/>
-      <w:r>
-        <w:rPr>
-          <w:rFonts w:ascii="Courier New" w:hAnsi="Courier New" w:cs="Courier New"/>
-          <w:b/>
-          <w:lang w:val="en-GB"/>
-        </w:rPr>
-        <w:t>queue</w:t>
-      </w:r>
-      <w:proofErr w:type="spellEnd"/>
-      <w:r>
-        <w:rPr>
-          <w:rFonts w:ascii="Courier New" w:hAnsi="Courier New" w:cs="Courier New"/>
-          <w:b/>
-          <w:lang w:val="en-GB"/>
-        </w:rPr>
-        <w:t>( (</w:t>
-      </w:r>
-      <w:proofErr w:type="gramEnd"/>
-      <w:r>
-        <w:rPr>
-          <w:rFonts w:ascii="Courier New" w:hAnsi="Courier New" w:cs="Courier New"/>
-          <w:b/>
-          <w:lang w:val="en-GB"/>
-        </w:rPr>
-        <w:t>void *)&amp;[</w:t>
+        <w:t>timer_add_callout_queue( (void *)&amp;[</w:t>
       </w:r>
       <w:r>
         <w:rPr>
@@ -7120,25 +6008,7 @@
           <w:b/>
           <w:lang w:val="en-GB"/>
         </w:rPr>
-        <w:t>]_</w:t>
-      </w:r>
-      <w:proofErr w:type="spellStart"/>
-      <w:r>
-        <w:rPr>
-          <w:rFonts w:ascii="Courier New" w:hAnsi="Courier New" w:cs="Courier New"/>
-          <w:b/>
-          <w:lang w:val="en-GB"/>
-        </w:rPr>
-        <w:t>timer_handle</w:t>
-      </w:r>
-      <w:proofErr w:type="spellEnd"/>
-      <w:r>
-        <w:rPr>
-          <w:rFonts w:ascii="Courier New" w:hAnsi="Courier New" w:cs="Courier New"/>
-          <w:b/>
-          <w:lang w:val="en-GB"/>
-        </w:rPr>
-        <w:t>,</w:t>
+        <w:t>]_timer_handle,</w:t>
       </w:r>
     </w:p>
     <w:p>
@@ -7210,7 +6080,6 @@
         </w:rPr>
         <w:t>]_</w:t>
       </w:r>
-      <w:proofErr w:type="spellStart"/>
       <w:r>
         <w:rPr>
           <w:rFonts w:ascii="Courier New" w:hAnsi="Courier New" w:cs="Courier New"/>
@@ -7225,34 +6094,7 @@
           <w:b/>
           <w:lang w:val="en-GB"/>
         </w:rPr>
-        <w:t>poll</w:t>
-      </w:r>
-      <w:proofErr w:type="spellEnd"/>
-      <w:r>
-        <w:rPr>
-          <w:rFonts w:ascii="Courier New" w:hAnsi="Courier New" w:cs="Courier New"/>
-          <w:b/>
-          <w:lang w:val="en-GB"/>
-        </w:rPr>
-        <w:t xml:space="preserve">, </w:t>
-      </w:r>
-      <w:proofErr w:type="gramStart"/>
-      <w:r>
-        <w:rPr>
-          <w:rFonts w:ascii="Courier New" w:hAnsi="Courier New" w:cs="Courier New"/>
-          <w:b/>
-          <w:lang w:val="en-GB"/>
-        </w:rPr>
-        <w:t>0 )</w:t>
-      </w:r>
-      <w:proofErr w:type="gramEnd"/>
-      <w:r>
-        <w:rPr>
-          <w:rFonts w:ascii="Courier New" w:hAnsi="Courier New" w:cs="Courier New"/>
-          <w:b/>
-          <w:lang w:val="en-GB"/>
-        </w:rPr>
-        <w:t>; /* [</w:t>
+        <w:t>poll, 0 ); /* [</w:t>
       </w:r>
       <w:r>
         <w:rPr>
@@ -7332,43 +6174,7 @@
           <w:b/>
           <w:lang w:val="en-GB"/>
         </w:rPr>
-        <w:t>]_</w:t>
-      </w:r>
-      <w:proofErr w:type="gramStart"/>
-      <w:r>
-        <w:rPr>
-          <w:rFonts w:ascii="Courier New" w:hAnsi="Courier New" w:cs="Courier New"/>
-          <w:b/>
-          <w:lang w:val="en-GB"/>
-        </w:rPr>
-        <w:t>poll( unsigned</w:t>
-      </w:r>
-      <w:proofErr w:type="gramEnd"/>
-      <w:r>
-        <w:rPr>
-          <w:rFonts w:ascii="Courier New" w:hAnsi="Courier New" w:cs="Courier New"/>
-          <w:b/>
-          <w:lang w:val="en-GB"/>
-        </w:rPr>
-        <w:t xml:space="preserve"> char *</w:t>
-      </w:r>
-      <w:proofErr w:type="spellStart"/>
-      <w:r>
-        <w:rPr>
-          <w:rFonts w:ascii="Courier New" w:hAnsi="Courier New" w:cs="Courier New"/>
-          <w:b/>
-          <w:lang w:val="en-GB"/>
-        </w:rPr>
-        <w:t>arg</w:t>
-      </w:r>
-      <w:proofErr w:type="spellEnd"/>
-      <w:r>
-        <w:rPr>
-          <w:rFonts w:ascii="Courier New" w:hAnsi="Courier New" w:cs="Courier New"/>
-          <w:b/>
-          <w:lang w:val="en-GB"/>
-        </w:rPr>
-        <w:t>)</w:t>
+        <w:t>]_poll( unsigned char *arg)</w:t>
       </w:r>
       <w:r>
         <w:rPr>
@@ -7382,16 +6188,7 @@
           <w:b/>
           <w:lang w:val="en-GB"/>
         </w:rPr>
-        <w:t>user-</w:t>
-      </w:r>
-      <w:proofErr w:type="spellStart"/>
-      <w:r>
-        <w:rPr>
-          <w:rFonts w:ascii="Courier New" w:hAnsi="Courier New" w:cs="Courier New"/>
-          <w:b/>
-          <w:lang w:val="en-GB"/>
-        </w:rPr>
-        <w:t>sensor</w:t>
+        <w:t>user-sensor</w:t>
       </w:r>
       <w:r>
         <w:rPr>
@@ -7401,7 +6198,6 @@
         </w:rPr>
         <w:t>.c</w:t>
       </w:r>
-      <w:proofErr w:type="spellEnd"/>
       <w:r>
         <w:rPr>
           <w:lang w:val="en-GB"/>
@@ -7455,7 +6251,6 @@
         <w:rPr>
           <w:lang w:val="en-GB"/>
         </w:rPr>
-        <w:lastRenderedPageBreak/>
         <w:t>C</w:t>
       </w:r>
       <w:r>
@@ -7490,7 +6285,6 @@
         </w:rPr>
         <w:t>]_</w:t>
       </w:r>
-      <w:proofErr w:type="spellStart"/>
       <w:r>
         <w:rPr>
           <w:rFonts w:ascii="Courier New" w:hAnsi="Courier New" w:cs="Courier New"/>
@@ -7499,32 +6293,13 @@
         </w:rPr>
         <w:t>state_</w:t>
       </w:r>
-      <w:proofErr w:type="gramStart"/>
-      <w:r>
-        <w:rPr>
-          <w:rFonts w:ascii="Courier New" w:hAnsi="Courier New" w:cs="Courier New"/>
-          <w:b/>
-          <w:lang w:val="en-GB"/>
-        </w:rPr>
-        <w:t>poll</w:t>
-      </w:r>
-      <w:proofErr w:type="spellEnd"/>
-      <w:r>
-        <w:rPr>
-          <w:rFonts w:ascii="Courier New" w:hAnsi="Courier New" w:cs="Courier New"/>
-          <w:b/>
-          <w:lang w:val="en-GB"/>
-        </w:rPr>
-        <w:t>( 0</w:t>
-      </w:r>
-      <w:proofErr w:type="gramEnd"/>
-      <w:r>
-        <w:rPr>
-          <w:rFonts w:ascii="Courier New" w:hAnsi="Courier New" w:cs="Courier New"/>
-          <w:b/>
-          <w:lang w:val="en-GB"/>
-        </w:rPr>
-        <w:t xml:space="preserve"> )</w:t>
+      <w:r>
+        <w:rPr>
+          <w:rFonts w:ascii="Courier New" w:hAnsi="Courier New" w:cs="Courier New"/>
+          <w:b/>
+          <w:lang w:val="en-GB"/>
+        </w:rPr>
+        <w:t>poll( 0 )</w:t>
       </w:r>
       <w:r>
         <w:rPr>
@@ -7532,7 +6307,6 @@
         </w:rPr>
         <w:t xml:space="preserve">’ function in </w:t>
       </w:r>
-      <w:proofErr w:type="spellStart"/>
       <w:r>
         <w:rPr>
           <w:rFonts w:ascii="Courier New" w:hAnsi="Courier New" w:cs="Courier New"/>
@@ -7547,16 +6321,7 @@
           <w:b/>
           <w:lang w:val="en-GB"/>
         </w:rPr>
-        <w:t>odule_init</w:t>
-      </w:r>
-      <w:proofErr w:type="spellEnd"/>
-      <w:r>
-        <w:rPr>
-          <w:rFonts w:ascii="Courier New" w:hAnsi="Courier New" w:cs="Courier New"/>
-          <w:b/>
-          <w:lang w:val="en-GB"/>
-        </w:rPr>
-        <w:t>()</w:t>
+        <w:t>odule_init()</w:t>
       </w:r>
       <w:r>
         <w:rPr>
@@ -7578,33 +6343,15 @@
           <w:b/>
           <w:lang w:val="en-GB"/>
         </w:rPr>
-        <w:t>_</w:t>
-      </w:r>
-      <w:proofErr w:type="spellStart"/>
-      <w:r>
-        <w:rPr>
-          <w:rFonts w:ascii="Courier New" w:hAnsi="Courier New" w:cs="Courier New"/>
-          <w:b/>
-          <w:lang w:val="en-GB"/>
-        </w:rPr>
-        <w:t>state</w:t>
-      </w:r>
-      <w:r>
-        <w:rPr>
-          <w:rFonts w:ascii="Courier New" w:hAnsi="Courier New" w:cs="Courier New"/>
-          <w:b/>
-          <w:lang w:val="en-GB"/>
-        </w:rPr>
-        <w:t>_poll</w:t>
-      </w:r>
-      <w:proofErr w:type="spellEnd"/>
-      <w:r>
-        <w:rPr>
-          <w:rFonts w:ascii="Courier New" w:hAnsi="Courier New" w:cs="Courier New"/>
-          <w:b/>
-          <w:lang w:val="en-GB"/>
-        </w:rPr>
-        <w:t>( 0 )</w:t>
+        <w:t>_state</w:t>
+      </w:r>
+      <w:r>
+        <w:rPr>
+          <w:rFonts w:ascii="Courier New" w:hAnsi="Courier New" w:cs="Courier New"/>
+          <w:b/>
+          <w:lang w:val="en-GB"/>
+        </w:rPr>
+        <w:t>_poll( 0 )</w:t>
       </w:r>
       <w:r>
         <w:rPr>
@@ -7756,7 +6503,31 @@
           <w:szCs w:val="22"/>
           <w:lang w:val="en-GB"/>
         </w:rPr>
-        <w:t>100000ns</w:t>
+        <w:t>1</w:t>
+      </w:r>
+      <w:r>
+        <w:rPr>
+          <w:rFonts w:ascii="Courier New" w:eastAsiaTheme="minorHAnsi" w:hAnsi="Courier New" w:cs="Courier New"/>
+          <w:b/>
+          <w:bCs/>
+          <w:color w:val="auto"/>
+          <w:sz w:val="22"/>
+          <w:szCs w:val="22"/>
+          <w:lang w:val="en-GB"/>
+        </w:rPr>
+        <w:t>m</w:t>
+      </w:r>
+      <w:r>
+        <w:rPr>
+          <w:rFonts w:ascii="Courier New" w:eastAsiaTheme="minorHAnsi" w:hAnsi="Courier New" w:cs="Courier New"/>
+          <w:b/>
+          <w:bCs/>
+          <w:color w:val="auto"/>
+          <w:sz w:val="22"/>
+          <w:szCs w:val="22"/>
+          <w:lang w:val="en-GB"/>
+        </w:rPr>
+        <w:t>s</w:t>
       </w:r>
       <w:r>
         <w:rPr>
@@ -7879,15 +6650,7 @@
           <w:rFonts w:ascii="Courier New" w:hAnsi="Courier New" w:cs="Courier New"/>
           <w:lang w:val="en-GB"/>
         </w:rPr>
-        <w:t>0.1*</w:t>
-      </w:r>
-      <w:proofErr w:type="gramStart"/>
-      <w:r>
-        <w:rPr>
-          <w:rFonts w:ascii="Courier New" w:hAnsi="Courier New" w:cs="Courier New"/>
-          <w:lang w:val="en-GB"/>
-        </w:rPr>
-        <w:t>SEC</w:t>
+        <w:t>0.1*SEC</w:t>
       </w:r>
       <w:r>
         <w:rPr>
@@ -7899,14 +6662,7 @@
         <w:rPr>
           <w:lang w:val="en-GB"/>
         </w:rPr>
-        <w:t xml:space="preserve"> for</w:t>
-      </w:r>
-      <w:proofErr w:type="gramEnd"/>
-      <w:r>
-        <w:rPr>
-          <w:lang w:val="en-GB"/>
-        </w:rPr>
-        <w:t xml:space="preserve"> each </w:t>
+        <w:t xml:space="preserve"> for each </w:t>
       </w:r>
       <w:r>
         <w:rPr>
@@ -7980,30 +6736,43 @@
     </w:p>
     <w:p>
       <w:pPr>
-        <w:ind w:firstLine="708"/>
-        <w:rPr>
-          <w:lang w:val="en-GB"/>
-        </w:rPr>
-      </w:pPr>
-      <w:r>
-        <w:rPr>
-          <w:rFonts w:ascii="Courier New" w:hAnsi="Courier New" w:cs="Courier New"/>
-          <w:lang w:val="en-GB"/>
-        </w:rPr>
-        <w:t>0.0001*SEC</w:t>
-      </w:r>
-      <w:r>
-        <w:rPr>
-          <w:lang w:val="en-GB"/>
-        </w:rPr>
-        <w:t xml:space="preserve"> for each </w:t>
-      </w:r>
-      <w:r>
-        <w:rPr>
-          <w:rFonts w:ascii="Courier New" w:hAnsi="Courier New" w:cs="Courier New"/>
-          <w:lang w:val="en-GB"/>
-        </w:rPr>
-        <w:t>0.1ms</w:t>
+        <w:rPr>
+          <w:rFonts w:cs="Courier New"/>
+          <w:lang w:val="en-GB"/>
+        </w:rPr>
+      </w:pPr>
+      <w:r>
+        <w:rPr>
+          <w:lang w:val="en-GB"/>
+        </w:rPr>
+        <w:t>This can</w:t>
+      </w:r>
+      <w:r>
+        <w:rPr>
+          <w:lang w:val="en-GB"/>
+        </w:rPr>
+        <w:t xml:space="preserve"> be helpful in usage: </w:t>
+      </w:r>
+      <w:r>
+        <w:rPr>
+          <w:rFonts w:ascii="Courier New" w:hAnsi="Courier New" w:cs="Courier New"/>
+          <w:b/>
+          <w:bCs/>
+          <w:lang w:val="en-GB"/>
+        </w:rPr>
+        <w:t>lbolt</w:t>
+      </w:r>
+      <w:r>
+        <w:rPr>
+          <w:lang w:val="en-GB"/>
+        </w:rPr>
+        <w:t xml:space="preserve"> – </w:t>
+      </w:r>
+      <w:r>
+        <w:rPr>
+          <w:lang w:val="en-GB"/>
+        </w:rPr>
+        <w:t>a system counter that increments every</w:t>
       </w:r>
       <w:r>
         <w:rPr>
@@ -8011,224 +6780,182 @@
         </w:rPr>
         <w:t xml:space="preserve"> </w:t>
       </w:r>
-    </w:p>
-    <w:p>
-      <w:pPr>
+      <w:r>
+        <w:rPr>
+          <w:rFonts w:ascii="Courier New" w:hAnsi="Courier New" w:cs="Courier New"/>
+          <w:b/>
+          <w:bCs/>
+          <w:lang w:val="en-GB"/>
+        </w:rPr>
+        <w:t>0.1</w:t>
+      </w:r>
+      <w:r>
+        <w:rPr>
+          <w:rFonts w:ascii="Courier New" w:hAnsi="Courier New" w:cs="Courier New"/>
+          <w:b/>
+          <w:bCs/>
+          <w:lang w:val="en-GB"/>
+        </w:rPr>
+        <w:t>m</w:t>
+      </w:r>
+      <w:r>
+        <w:rPr>
+          <w:rFonts w:ascii="Courier New" w:hAnsi="Courier New" w:cs="Courier New"/>
+          <w:b/>
+          <w:bCs/>
+          <w:lang w:val="en-GB"/>
+        </w:rPr>
+        <w:t>s</w:t>
+      </w:r>
+      <w:r>
+        <w:rPr>
+          <w:rFonts w:ascii="Courier New" w:hAnsi="Courier New" w:cs="Courier New"/>
+          <w:b/>
+          <w:bCs/>
+          <w:lang w:val="en-GB"/>
+        </w:rPr>
+        <w:t>.</w:t>
+      </w:r>
+      <w:r>
+        <w:rPr>
+          <w:lang w:val="en-GB"/>
+        </w:rPr>
+        <w:t xml:space="preserve"> </w:t>
+      </w:r>
+      <w:r>
         <w:rPr>
           <w:rFonts w:cs="Courier New"/>
           <w:lang w:val="en-GB"/>
         </w:rPr>
-      </w:pPr>
-      <w:r>
-        <w:rPr>
-          <w:lang w:val="en-GB"/>
-        </w:rPr>
-        <w:t>This can</w:t>
-      </w:r>
-      <w:r>
-        <w:rPr>
-          <w:lang w:val="en-GB"/>
-        </w:rPr>
-        <w:t xml:space="preserve"> be helpful in usage: </w:t>
-      </w:r>
-      <w:proofErr w:type="spellStart"/>
-      <w:r>
-        <w:rPr>
-          <w:rFonts w:ascii="Courier New" w:hAnsi="Courier New" w:cs="Courier New"/>
-          <w:b/>
-          <w:bCs/>
-          <w:lang w:val="en-GB"/>
-        </w:rPr>
-        <w:t>lbolt</w:t>
-      </w:r>
-      <w:proofErr w:type="spellEnd"/>
-      <w:r>
-        <w:rPr>
-          <w:lang w:val="en-GB"/>
-        </w:rPr>
-        <w:t xml:space="preserve"> – </w:t>
-      </w:r>
-      <w:r>
-        <w:rPr>
-          <w:lang w:val="en-GB"/>
-        </w:rPr>
-        <w:t>a system counter that increments every</w:t>
-      </w:r>
-      <w:r>
-        <w:rPr>
-          <w:lang w:val="en-GB"/>
-        </w:rPr>
-        <w:t xml:space="preserve"> </w:t>
-      </w:r>
-      <w:r>
-        <w:rPr>
-          <w:rFonts w:ascii="Courier New" w:hAnsi="Courier New" w:cs="Courier New"/>
-          <w:b/>
-          <w:bCs/>
-          <w:lang w:val="en-GB"/>
-        </w:rPr>
-        <w:t>0.1</w:t>
-      </w:r>
-      <w:r>
-        <w:rPr>
-          <w:rFonts w:ascii="Courier New" w:hAnsi="Courier New" w:cs="Courier New"/>
-          <w:b/>
-          <w:bCs/>
-          <w:lang w:val="en-GB"/>
-        </w:rPr>
-        <w:t>m</w:t>
-      </w:r>
-      <w:r>
-        <w:rPr>
-          <w:rFonts w:ascii="Courier New" w:hAnsi="Courier New" w:cs="Courier New"/>
-          <w:b/>
-          <w:bCs/>
-          <w:lang w:val="en-GB"/>
-        </w:rPr>
-        <w:t>s</w:t>
-      </w:r>
-      <w:r>
-        <w:rPr>
-          <w:rFonts w:ascii="Courier New" w:hAnsi="Courier New" w:cs="Courier New"/>
-          <w:b/>
-          <w:bCs/>
+        <w:t xml:space="preserve">It is based on the </w:t>
+      </w:r>
+      <w:r>
+        <w:rPr>
+          <w:rFonts w:ascii="Courier New" w:hAnsi="Courier New" w:cs="Courier New"/>
+          <w:b/>
+          <w:bCs/>
+          <w:lang w:val="en-GB"/>
+        </w:rPr>
+        <w:t xml:space="preserve">CLOCK_MONOTONIC </w:t>
+      </w:r>
+      <w:r>
+        <w:rPr>
+          <w:rFonts w:cs="Courier New"/>
+          <w:lang w:val="en-GB"/>
+        </w:rPr>
+        <w:t xml:space="preserve">system clock </w:t>
+      </w:r>
+      <w:r>
+        <w:rPr>
+          <w:rFonts w:cs="Courier New"/>
+          <w:lang w:val="en-GB"/>
+        </w:rPr>
+        <w:t>of</w:t>
+      </w:r>
+      <w:r>
+        <w:rPr>
+          <w:rFonts w:ascii="Courier New" w:hAnsi="Courier New" w:cs="Courier New"/>
+          <w:b/>
+          <w:bCs/>
+          <w:lang w:val="en-GB"/>
+        </w:rPr>
+        <w:t xml:space="preserve"> POSIX.1b</w:t>
+      </w:r>
+      <w:r>
+        <w:rPr>
+          <w:rFonts w:cs="Courier New"/>
           <w:lang w:val="en-GB"/>
         </w:rPr>
         <w:t>.</w:t>
       </w:r>
-      <w:r>
-        <w:rPr>
-          <w:lang w:val="en-GB"/>
-        </w:rPr>
-        <w:t xml:space="preserve"> </w:t>
-      </w:r>
-      <w:r>
+    </w:p>
+    <w:p>
+      <w:pPr>
         <w:rPr>
           <w:rFonts w:cs="Courier New"/>
           <w:lang w:val="en-GB"/>
         </w:rPr>
-        <w:t xml:space="preserve">It is based on the </w:t>
-      </w:r>
-      <w:r>
-        <w:rPr>
-          <w:rFonts w:ascii="Courier New" w:hAnsi="Courier New" w:cs="Courier New"/>
-          <w:b/>
-          <w:bCs/>
-          <w:lang w:val="en-GB"/>
-        </w:rPr>
-        <w:t xml:space="preserve">CLOCK_MONOTONIC </w:t>
-      </w:r>
+      </w:pPr>
       <w:r>
         <w:rPr>
           <w:rFonts w:cs="Courier New"/>
           <w:lang w:val="en-GB"/>
         </w:rPr>
-        <w:t>system clock for</w:t>
-      </w:r>
-      <w:r>
-        <w:rPr>
-          <w:rFonts w:ascii="Courier New" w:hAnsi="Courier New" w:cs="Courier New"/>
-          <w:b/>
-          <w:bCs/>
-          <w:lang w:val="en-GB"/>
-        </w:rPr>
-        <w:t xml:space="preserve"> POSIX.1b</w:t>
+        <w:t>For logging</w:t>
       </w:r>
       <w:r>
         <w:rPr>
           <w:rFonts w:cs="Courier New"/>
           <w:lang w:val="en-GB"/>
         </w:rPr>
+        <w:t xml:space="preserve"> to file </w:t>
+      </w:r>
+      <w:r>
+        <w:rPr>
+          <w:rFonts w:ascii="Courier New" w:hAnsi="Courier New" w:cs="Courier New"/>
+          <w:b/>
+          <w:bCs/>
+          <w:lang w:val="en-GB"/>
+        </w:rPr>
+        <w:t>(/</w:t>
+      </w:r>
+      <w:r>
+        <w:rPr>
+          <w:rFonts w:ascii="Courier New" w:hAnsi="Courier New" w:cs="Courier New"/>
+          <w:b/>
+          <w:bCs/>
+          <w:lang w:val="en-GB"/>
+        </w:rPr>
+        <w:t>tmp</w:t>
+      </w:r>
+      <w:r>
+        <w:rPr>
+          <w:rFonts w:ascii="Courier New" w:hAnsi="Courier New" w:cs="Courier New"/>
+          <w:b/>
+          <w:bCs/>
+          <w:lang w:val="en-GB"/>
+        </w:rPr>
+        <w:t>/</w:t>
+      </w:r>
+      <w:r>
+        <w:rPr>
+          <w:rFonts w:ascii="Courier New" w:hAnsi="Courier New" w:cs="Courier New"/>
+          <w:b/>
+          <w:bCs/>
+          <w:lang w:val="en-GB"/>
+        </w:rPr>
+        <w:t>uf_ipmc</w:t>
+      </w:r>
+      <w:r>
+        <w:rPr>
+          <w:rFonts w:ascii="Courier New" w:hAnsi="Courier New" w:cs="Courier New"/>
+          <w:b/>
+          <w:bCs/>
+          <w:lang w:val="en-GB"/>
+        </w:rPr>
         <w:t>.</w:t>
       </w:r>
-    </w:p>
-    <w:p>
-      <w:pPr>
+      <w:r>
+        <w:rPr>
+          <w:rFonts w:ascii="Courier New" w:hAnsi="Courier New" w:cs="Courier New"/>
+          <w:b/>
+          <w:bCs/>
+          <w:lang w:val="en-GB"/>
+        </w:rPr>
+        <w:t>log</w:t>
+      </w:r>
+      <w:r>
         <w:rPr>
           <w:rFonts w:cs="Courier New"/>
           <w:lang w:val="en-GB"/>
         </w:rPr>
-      </w:pPr>
+        <w:t>)</w:t>
+      </w:r>
       <w:r>
         <w:rPr>
           <w:rFonts w:cs="Courier New"/>
           <w:lang w:val="en-GB"/>
         </w:rPr>
-        <w:t>For logging</w:t>
-      </w:r>
-      <w:r>
-        <w:rPr>
-          <w:rFonts w:cs="Courier New"/>
-          <w:lang w:val="en-GB"/>
-        </w:rPr>
-        <w:t xml:space="preserve"> to file </w:t>
-      </w:r>
-      <w:r>
-        <w:rPr>
-          <w:rFonts w:ascii="Courier New" w:hAnsi="Courier New" w:cs="Courier New"/>
-          <w:b/>
-          <w:bCs/>
-          <w:lang w:val="en-GB"/>
-        </w:rPr>
-        <w:t>(/</w:t>
-      </w:r>
-      <w:r>
-        <w:rPr>
-          <w:rFonts w:ascii="Courier New" w:hAnsi="Courier New" w:cs="Courier New"/>
-          <w:b/>
-          <w:bCs/>
-          <w:lang w:val="en-GB"/>
-        </w:rPr>
-        <w:t>var/log</w:t>
-      </w:r>
-      <w:r>
-        <w:rPr>
-          <w:rFonts w:ascii="Courier New" w:hAnsi="Courier New" w:cs="Courier New"/>
-          <w:b/>
-          <w:bCs/>
-          <w:lang w:val="en-GB"/>
-        </w:rPr>
-        <w:t>/</w:t>
-      </w:r>
-      <w:r>
-        <w:rPr>
-          <w:rFonts w:ascii="Courier New" w:hAnsi="Courier New" w:cs="Courier New"/>
-          <w:b/>
-          <w:bCs/>
-          <w:lang w:val="en-GB"/>
-        </w:rPr>
-        <w:t>uf_ipmc</w:t>
-      </w:r>
-      <w:r>
-        <w:rPr>
-          <w:rFonts w:ascii="Courier New" w:hAnsi="Courier New" w:cs="Courier New"/>
-          <w:b/>
-          <w:bCs/>
-          <w:lang w:val="en-GB"/>
-        </w:rPr>
-        <w:t>.</w:t>
-      </w:r>
-      <w:r>
-        <w:rPr>
-          <w:rFonts w:ascii="Courier New" w:hAnsi="Courier New" w:cs="Courier New"/>
-          <w:b/>
-          <w:bCs/>
-          <w:lang w:val="en-GB"/>
-        </w:rPr>
-        <w:t>log</w:t>
-      </w:r>
-      <w:r>
-        <w:rPr>
-          <w:rFonts w:cs="Courier New"/>
-          <w:lang w:val="en-GB"/>
-        </w:rPr>
-        <w:t>)</w:t>
-      </w:r>
-      <w:r>
-        <w:rPr>
-          <w:rFonts w:cs="Courier New"/>
-          <w:lang w:val="en-GB"/>
-        </w:rPr>
         <w:t xml:space="preserve"> you should use </w:t>
       </w:r>
       <w:r>
@@ -8238,78 +6965,7 @@
           <w:bCs/>
           <w:lang w:val="en-GB"/>
         </w:rPr>
-        <w:t xml:space="preserve">void </w:t>
-      </w:r>
-      <w:proofErr w:type="gramStart"/>
-      <w:r>
-        <w:rPr>
-          <w:rFonts w:ascii="Courier New" w:hAnsi="Courier New" w:cs="Courier New"/>
-          <w:b/>
-          <w:bCs/>
-          <w:lang w:val="en-GB"/>
-        </w:rPr>
-        <w:t>logger(</w:t>
-      </w:r>
-      <w:proofErr w:type="spellStart"/>
-      <w:proofErr w:type="gramEnd"/>
-      <w:r>
-        <w:rPr>
-          <w:rFonts w:ascii="Courier New" w:hAnsi="Courier New" w:cs="Courier New"/>
-          <w:b/>
-          <w:bCs/>
-          <w:lang w:val="en-GB"/>
-        </w:rPr>
-        <w:t>const</w:t>
-      </w:r>
-      <w:proofErr w:type="spellEnd"/>
-      <w:r>
-        <w:rPr>
-          <w:rFonts w:ascii="Courier New" w:hAnsi="Courier New" w:cs="Courier New"/>
-          <w:b/>
-          <w:bCs/>
-          <w:lang w:val="en-GB"/>
-        </w:rPr>
-        <w:t xml:space="preserve"> char* tag, </w:t>
-      </w:r>
-      <w:proofErr w:type="spellStart"/>
-      <w:r>
-        <w:rPr>
-          <w:rFonts w:ascii="Courier New" w:hAnsi="Courier New" w:cs="Courier New"/>
-          <w:b/>
-          <w:bCs/>
-          <w:lang w:val="en-GB"/>
-        </w:rPr>
-        <w:t>const</w:t>
-      </w:r>
-      <w:proofErr w:type="spellEnd"/>
-      <w:r>
-        <w:rPr>
-          <w:rFonts w:ascii="Courier New" w:hAnsi="Courier New" w:cs="Courier New"/>
-          <w:b/>
-          <w:bCs/>
-          <w:lang w:val="en-GB"/>
-        </w:rPr>
-        <w:t xml:space="preserve"> char* </w:t>
-      </w:r>
-      <w:proofErr w:type="spellStart"/>
-      <w:r>
-        <w:rPr>
-          <w:rFonts w:ascii="Courier New" w:hAnsi="Courier New" w:cs="Courier New"/>
-          <w:b/>
-          <w:bCs/>
-          <w:lang w:val="en-GB"/>
-        </w:rPr>
-        <w:t>fmt</w:t>
-      </w:r>
-      <w:proofErr w:type="spellEnd"/>
-      <w:r>
-        <w:rPr>
-          <w:rFonts w:ascii="Courier New" w:hAnsi="Courier New" w:cs="Courier New"/>
-          <w:b/>
-          <w:bCs/>
-          <w:lang w:val="en-GB"/>
-        </w:rPr>
-        <w:t xml:space="preserve">, ...) </w:t>
+        <w:t xml:space="preserve">void logger(const char* tag, const char* fmt, ...) </w:t>
       </w:r>
       <w:r>
         <w:rPr>
@@ -8366,7 +7022,6 @@
         </w:rPr>
         <w:t>&gt;</w:t>
       </w:r>
-      <w:proofErr w:type="gramStart"/>
       <w:r>
         <w:rPr>
           <w:rFonts w:ascii="Courier New" w:hAnsi="Courier New" w:cs="Courier New"/>
@@ -8376,10 +7031,11 @@
           <w:iCs/>
           <w:lang w:val="en-GB"/>
         </w:rPr>
-        <w:t>logger(</w:t>
-      </w:r>
-      <w:proofErr w:type="gramEnd"/>
-      <w:r>
+        <w:t>logger(“ERROR”, “Fail description”)</w:t>
+      </w:r>
+    </w:p>
+    <w:p>
+      <w:pPr>
         <w:rPr>
           <w:rFonts w:ascii="Courier New" w:hAnsi="Courier New" w:cs="Courier New"/>
           <w:b/>
@@ -8388,63 +7044,37 @@
           <w:iCs/>
           <w:lang w:val="en-GB"/>
         </w:rPr>
-        <w:t>“ERROR”, “Fail description”)</w:t>
-      </w:r>
-    </w:p>
-    <w:p>
-      <w:pPr>
-        <w:rPr>
-          <w:rFonts w:ascii="Courier New" w:hAnsi="Courier New" w:cs="Courier New"/>
+      </w:pPr>
+      <w:r>
+        <w:rPr>
+          <w:rFonts w:cs="Courier New"/>
+          <w:b/>
+          <w:bCs/>
+          <w:lang w:val="en-GB"/>
+        </w:rPr>
+        <w:tab/>
+      </w:r>
+      <w:r>
+        <w:rPr>
+          <w:rFonts w:cs="Courier New"/>
           <w:b/>
           <w:bCs/>
           <w:i/>
           <w:iCs/>
           <w:lang w:val="en-GB"/>
         </w:rPr>
-      </w:pPr>
-      <w:r>
-        <w:rPr>
-          <w:rFonts w:cs="Courier New"/>
-          <w:b/>
-          <w:bCs/>
-          <w:lang w:val="en-GB"/>
-        </w:rPr>
-        <w:tab/>
-      </w:r>
-      <w:r>
-        <w:rPr>
-          <w:rFonts w:cs="Courier New"/>
+        <w:t>&gt;</w:t>
+      </w:r>
+      <w:r>
+        <w:rPr>
+          <w:rFonts w:ascii="Courier New" w:hAnsi="Courier New" w:cs="Courier New"/>
           <w:b/>
           <w:bCs/>
           <w:i/>
           <w:iCs/>
           <w:lang w:val="en-GB"/>
         </w:rPr>
-        <w:t>&gt;</w:t>
-      </w:r>
-      <w:proofErr w:type="gramStart"/>
-      <w:r>
-        <w:rPr>
-          <w:rFonts w:ascii="Courier New" w:hAnsi="Courier New" w:cs="Courier New"/>
-          <w:b/>
-          <w:bCs/>
-          <w:i/>
-          <w:iCs/>
-          <w:lang w:val="en-GB"/>
-        </w:rPr>
-        <w:t>logger(</w:t>
-      </w:r>
-      <w:proofErr w:type="gramEnd"/>
-      <w:r>
-        <w:rPr>
-          <w:rFonts w:ascii="Courier New" w:hAnsi="Courier New" w:cs="Courier New"/>
-          <w:b/>
-          <w:bCs/>
-          <w:i/>
-          <w:iCs/>
-          <w:lang w:val="en-GB"/>
-        </w:rPr>
-        <w:t>“EVENT”, “Parameter =</w:t>
+        <w:t>logger(“EVENT”, “Parameter =</w:t>
       </w:r>
       <w:r>
         <w:rPr>
@@ -8612,23 +7242,13 @@
         </w:rPr>
         <w:t xml:space="preserve"> </w:t>
       </w:r>
-      <w:proofErr w:type="gramStart"/>
       <w:r>
         <w:rPr>
           <w:rFonts w:cs="Courier New"/>
           <w:bCs/>
           <w:lang w:val="en-GB"/>
         </w:rPr>
-        <w:t>( or</w:t>
-      </w:r>
-      <w:proofErr w:type="gramEnd"/>
-      <w:r>
-        <w:rPr>
-          <w:rFonts w:cs="Courier New"/>
-          <w:bCs/>
-          <w:lang w:val="en-GB"/>
-        </w:rPr>
-        <w:t xml:space="preserve"> first time compilation)</w:t>
+        <w:t>( or first time compilation)</w:t>
       </w:r>
       <w:r>
         <w:rPr>
@@ -8739,23 +7359,24 @@
           <w:color w:val="538135" w:themeColor="accent6" w:themeShade="BF"/>
           <w:lang w:val="en-GB"/>
         </w:rPr>
-        <w:t>&gt;</w:t>
-      </w:r>
-      <w:proofErr w:type="spellStart"/>
-      <w:proofErr w:type="gramStart"/>
-      <w:r>
-        <w:rPr>
-          <w:rFonts w:ascii="Courier New" w:hAnsi="Courier New" w:cs="Courier New"/>
-          <w:b/>
+        <w:t xml:space="preserve">&gt;cmake </w:t>
+      </w:r>
+      <w:r>
+        <w:rPr>
+          <w:rFonts w:ascii="Courier New" w:hAnsi="Courier New" w:cs="Courier New"/>
+          <w:b/>
+          <w:bCs/>
           <w:i/>
           <w:iCs/>
           <w:color w:val="538135" w:themeColor="accent6" w:themeShade="BF"/>
           <w:lang w:val="en-GB"/>
         </w:rPr>
-        <w:t>cmake</w:t>
-      </w:r>
-      <w:proofErr w:type="spellEnd"/>
-      <w:r>
+        <w:t>.</w:t>
+      </w:r>
+    </w:p>
+    <w:p>
+      <w:pPr>
+        <w:ind w:left="2124" w:hanging="2124"/>
         <w:rPr>
           <w:rFonts w:ascii="Courier New" w:hAnsi="Courier New" w:cs="Courier New"/>
           <w:b/>
@@ -8764,43 +7385,16 @@
           <w:color w:val="538135" w:themeColor="accent6" w:themeShade="BF"/>
           <w:lang w:val="en-GB"/>
         </w:rPr>
-        <w:t xml:space="preserve"> </w:t>
-      </w:r>
-      <w:r>
-        <w:rPr>
-          <w:rFonts w:ascii="Courier New" w:hAnsi="Courier New" w:cs="Courier New"/>
-          <w:b/>
-          <w:bCs/>
+      </w:pPr>
+      <w:r>
+        <w:rPr>
+          <w:rFonts w:ascii="Courier New" w:hAnsi="Courier New" w:cs="Courier New"/>
+          <w:b/>
           <w:i/>
           <w:iCs/>
           <w:color w:val="538135" w:themeColor="accent6" w:themeShade="BF"/>
           <w:lang w:val="en-GB"/>
         </w:rPr>
-        <w:t>.</w:t>
-      </w:r>
-      <w:proofErr w:type="gramEnd"/>
-    </w:p>
-    <w:p>
-      <w:pPr>
-        <w:ind w:left="2124" w:hanging="2124"/>
-        <w:rPr>
-          <w:rFonts w:ascii="Courier New" w:hAnsi="Courier New" w:cs="Courier New"/>
-          <w:b/>
-          <w:i/>
-          <w:iCs/>
-          <w:color w:val="538135" w:themeColor="accent6" w:themeShade="BF"/>
-          <w:lang w:val="en-GB"/>
-        </w:rPr>
-      </w:pPr>
-      <w:r>
-        <w:rPr>
-          <w:rFonts w:ascii="Courier New" w:hAnsi="Courier New" w:cs="Courier New"/>
-          <w:b/>
-          <w:i/>
-          <w:iCs/>
-          <w:color w:val="538135" w:themeColor="accent6" w:themeShade="BF"/>
-          <w:lang w:val="en-GB"/>
-        </w:rPr>
         <w:t>&gt;make</w:t>
       </w:r>
     </w:p>
@@ -8815,6 +7409,7 @@
         <w:rPr>
           <w:lang w:val="en-GB"/>
         </w:rPr>
+        <w:lastRenderedPageBreak/>
         <w:t>Debugging</w:t>
       </w:r>
     </w:p>
@@ -8837,29 +7432,7 @@
           <w:szCs w:val="22"/>
           <w:lang w:val="en-GB"/>
         </w:rPr>
-        <w:t xml:space="preserve">UF_IPMC can be debugged under </w:t>
-      </w:r>
-      <w:proofErr w:type="spellStart"/>
-      <w:r>
-        <w:rPr>
-          <w:rFonts w:asciiTheme="minorHAnsi" w:eastAsiaTheme="minorHAnsi" w:hAnsiTheme="minorHAnsi" w:cstheme="minorBidi"/>
-          <w:color w:val="auto"/>
-          <w:sz w:val="22"/>
-          <w:szCs w:val="22"/>
-          <w:lang w:val="en-GB"/>
-        </w:rPr>
-        <w:t>gdb</w:t>
-      </w:r>
-      <w:proofErr w:type="spellEnd"/>
-      <w:r>
-        <w:rPr>
-          <w:rFonts w:asciiTheme="minorHAnsi" w:eastAsiaTheme="minorHAnsi" w:hAnsiTheme="minorHAnsi" w:cstheme="minorBidi"/>
-          <w:color w:val="auto"/>
-          <w:sz w:val="22"/>
-          <w:szCs w:val="22"/>
-          <w:lang w:val="en-GB"/>
-        </w:rPr>
-        <w:t xml:space="preserve"> in case of problems.</w:t>
+        <w:t>UF_IPMC can be debugged under gdb in case of problems.</w:t>
       </w:r>
     </w:p>
     <w:p>
@@ -8899,7 +7472,6 @@
           <w:lang w:val="en-GB"/>
         </w:rPr>
       </w:pPr>
-      <w:proofErr w:type="spellStart"/>
       <w:r>
         <w:rPr>
           <w:rFonts w:ascii="Courier New" w:hAnsi="Courier New" w:cs="Courier New"/>
@@ -8907,17 +7479,7 @@
           <w:iCs/>
           <w:lang w:val="en-GB"/>
         </w:rPr>
-        <w:t>gdb</w:t>
-      </w:r>
-      <w:proofErr w:type="spellEnd"/>
-      <w:r>
-        <w:rPr>
-          <w:rFonts w:ascii="Courier New" w:hAnsi="Courier New" w:cs="Courier New"/>
-          <w:i/>
-          <w:iCs/>
-          <w:lang w:val="en-GB"/>
-        </w:rPr>
-        <w:t xml:space="preserve"> IPMC_EXEC</w:t>
+        <w:t>gdb IPMC_EXEC</w:t>
       </w:r>
     </w:p>
     <w:p>
@@ -8941,67 +7503,7 @@
           <w:iCs/>
           <w:lang w:val="en-GB"/>
         </w:rPr>
-        <w:t>(</w:t>
-      </w:r>
-      <w:proofErr w:type="spellStart"/>
-      <w:r>
-        <w:rPr>
-          <w:rFonts w:ascii="Courier New" w:hAnsi="Courier New" w:cs="Courier New"/>
-          <w:i/>
-          <w:iCs/>
-          <w:lang w:val="en-GB"/>
-        </w:rPr>
-        <w:t>gdb</w:t>
-      </w:r>
-      <w:proofErr w:type="spellEnd"/>
-      <w:r>
-        <w:rPr>
-          <w:rFonts w:ascii="Courier New" w:hAnsi="Courier New" w:cs="Courier New"/>
-          <w:i/>
-          <w:iCs/>
-          <w:lang w:val="en-GB"/>
-        </w:rPr>
-        <w:t xml:space="preserve">) handle SIGUSR1 </w:t>
-      </w:r>
-      <w:proofErr w:type="spellStart"/>
-      <w:r>
-        <w:rPr>
-          <w:rFonts w:ascii="Courier New" w:hAnsi="Courier New" w:cs="Courier New"/>
-          <w:i/>
-          <w:iCs/>
-          <w:lang w:val="en-GB"/>
-        </w:rPr>
-        <w:t>nostop</w:t>
-      </w:r>
-      <w:proofErr w:type="spellEnd"/>
-      <w:r>
-        <w:rPr>
-          <w:rFonts w:ascii="Courier New" w:hAnsi="Courier New" w:cs="Courier New"/>
-          <w:i/>
-          <w:iCs/>
-          <w:lang w:val="en-GB"/>
-        </w:rPr>
-        <w:t xml:space="preserve"> </w:t>
-      </w:r>
-      <w:proofErr w:type="spellStart"/>
-      <w:r>
-        <w:rPr>
-          <w:rFonts w:ascii="Courier New" w:hAnsi="Courier New" w:cs="Courier New"/>
-          <w:i/>
-          <w:iCs/>
-          <w:lang w:val="en-GB"/>
-        </w:rPr>
-        <w:t>noprint</w:t>
-      </w:r>
-      <w:proofErr w:type="spellEnd"/>
-      <w:r>
-        <w:rPr>
-          <w:rFonts w:ascii="Courier New" w:hAnsi="Courier New" w:cs="Courier New"/>
-          <w:i/>
-          <w:iCs/>
-          <w:lang w:val="en-GB"/>
-        </w:rPr>
-        <w:t xml:space="preserve"> pass</w:t>
+        <w:t>(gdb) handle SIGUSR1 nostop noprint pass</w:t>
       </w:r>
     </w:p>
     <w:p>
@@ -9025,28 +7527,7 @@
           <w:iCs/>
           <w:lang w:val="en-GB"/>
         </w:rPr>
-        <w:lastRenderedPageBreak/>
-        <w:t>(</w:t>
-      </w:r>
-      <w:proofErr w:type="spellStart"/>
-      <w:r>
-        <w:rPr>
-          <w:rFonts w:ascii="Courier New" w:hAnsi="Courier New" w:cs="Courier New"/>
-          <w:i/>
-          <w:iCs/>
-          <w:lang w:val="en-GB"/>
-        </w:rPr>
-        <w:t>gdb</w:t>
-      </w:r>
-      <w:proofErr w:type="spellEnd"/>
-      <w:r>
-        <w:rPr>
-          <w:rFonts w:ascii="Courier New" w:hAnsi="Courier New" w:cs="Courier New"/>
-          <w:i/>
-          <w:iCs/>
-          <w:lang w:val="en-GB"/>
-        </w:rPr>
-        <w:t>) r</w:t>
+        <w:t>(gdb) r</w:t>
       </w:r>
     </w:p>
     <w:p>
@@ -9070,9 +7551,8 @@
           <w:iCs/>
           <w:lang w:val="en-GB"/>
         </w:rPr>
-        <w:t>(</w:t>
-      </w:r>
-      <w:proofErr w:type="spellStart"/>
+        <w:t xml:space="preserve">(gdb) </w:t>
+      </w:r>
       <w:r>
         <w:rPr>
           <w:rFonts w:ascii="Courier New" w:hAnsi="Courier New" w:cs="Courier New"/>
@@ -9080,37 +7560,7 @@
           <w:iCs/>
           <w:lang w:val="en-GB"/>
         </w:rPr>
-        <w:t>gdb</w:t>
-      </w:r>
-      <w:proofErr w:type="spellEnd"/>
-      <w:r>
-        <w:rPr>
-          <w:rFonts w:ascii="Courier New" w:hAnsi="Courier New" w:cs="Courier New"/>
-          <w:i/>
-          <w:iCs/>
-          <w:lang w:val="en-GB"/>
-        </w:rPr>
-        <w:t xml:space="preserve">) </w:t>
-      </w:r>
-      <w:proofErr w:type="spellStart"/>
-      <w:r>
-        <w:rPr>
-          <w:rFonts w:ascii="Courier New" w:hAnsi="Courier New" w:cs="Courier New"/>
-          <w:i/>
-          <w:iCs/>
-          <w:lang w:val="en-GB"/>
-        </w:rPr>
-        <w:t>bt</w:t>
-      </w:r>
-      <w:proofErr w:type="spellEnd"/>
-      <w:r>
-        <w:rPr>
-          <w:rFonts w:ascii="Courier New" w:hAnsi="Courier New" w:cs="Courier New"/>
-          <w:i/>
-          <w:iCs/>
-          <w:lang w:val="en-GB"/>
-        </w:rPr>
-        <w:t xml:space="preserve"> full</w:t>
+        <w:t>bt full</w:t>
       </w:r>
     </w:p>
     <w:p>
@@ -9276,7 +7726,6 @@
         </w:rPr>
         <w:t xml:space="preserve"> package in root file system, then included in </w:t>
       </w:r>
-      <w:proofErr w:type="spellStart"/>
       <w:r>
         <w:rPr>
           <w:rFonts w:ascii="Courier New" w:eastAsiaTheme="minorHAnsi" w:hAnsi="Courier New" w:cs="Courier New"/>
@@ -9287,20 +7736,7 @@
           <w:szCs w:val="22"/>
           <w:lang w:val="en-GB"/>
         </w:rPr>
-        <w:t>systemd</w:t>
-      </w:r>
-      <w:proofErr w:type="spellEnd"/>
-      <w:r>
-        <w:rPr>
-          <w:rFonts w:ascii="Courier New" w:eastAsiaTheme="minorHAnsi" w:hAnsi="Courier New" w:cs="Courier New"/>
-          <w:b/>
-          <w:bCs/>
-          <w:color w:val="auto"/>
-          <w:sz w:val="22"/>
-          <w:szCs w:val="22"/>
-          <w:lang w:val="en-GB"/>
-        </w:rPr>
-        <w:t xml:space="preserve"> </w:t>
+        <w:t xml:space="preserve">systemd </w:t>
       </w:r>
       <w:r>
         <w:rPr>
@@ -9398,33 +7834,7 @@
           <w:szCs w:val="22"/>
           <w:lang w:val="en-GB"/>
         </w:rPr>
-        <w:t xml:space="preserve"> be managed by </w:t>
-      </w:r>
-      <w:proofErr w:type="spellStart"/>
-      <w:r>
-        <w:rPr>
-          <w:rFonts w:ascii="Courier New" w:eastAsiaTheme="minorHAnsi" w:hAnsi="Courier New" w:cs="Courier New"/>
-          <w:b/>
-          <w:bCs/>
-          <w:color w:val="auto"/>
-          <w:sz w:val="22"/>
-          <w:szCs w:val="22"/>
-          <w:lang w:val="en-GB"/>
-        </w:rPr>
-        <w:t>logrotate</w:t>
-      </w:r>
-      <w:proofErr w:type="spellEnd"/>
-      <w:r>
-        <w:rPr>
-          <w:rFonts w:ascii="Courier New" w:eastAsiaTheme="minorHAnsi" w:hAnsi="Courier New" w:cs="Courier New"/>
-          <w:b/>
-          <w:bCs/>
-          <w:color w:val="auto"/>
-          <w:sz w:val="22"/>
-          <w:szCs w:val="22"/>
-          <w:lang w:val="en-GB"/>
-        </w:rPr>
-        <w:t xml:space="preserve"> </w:t>
+        <w:t xml:space="preserve"> be managed</w:t>
       </w:r>
       <w:r>
         <w:rPr>
@@ -9434,6 +7844,50 @@
           <w:szCs w:val="22"/>
           <w:lang w:val="en-GB"/>
         </w:rPr>
+        <w:t xml:space="preserve"> in </w:t>
+      </w:r>
+      <w:r>
+        <w:rPr>
+          <w:rFonts w:ascii="Courier New" w:eastAsiaTheme="minorHAnsi" w:hAnsi="Courier New" w:cs="Courier New"/>
+          <w:b/>
+          <w:bCs/>
+          <w:color w:val="auto"/>
+          <w:sz w:val="22"/>
+          <w:szCs w:val="22"/>
+          <w:lang w:val="en-GB"/>
+        </w:rPr>
+        <w:t>/var/log/</w:t>
+      </w:r>
+      <w:r>
+        <w:rPr>
+          <w:rFonts w:asciiTheme="minorHAnsi" w:eastAsiaTheme="minorHAnsi" w:hAnsiTheme="minorHAnsi" w:cstheme="minorBidi"/>
+          <w:color w:val="auto"/>
+          <w:sz w:val="22"/>
+          <w:szCs w:val="22"/>
+          <w:lang w:val="en-GB"/>
+        </w:rPr>
+        <w:t xml:space="preserve"> by </w:t>
+      </w:r>
+      <w:r>
+        <w:rPr>
+          <w:rFonts w:ascii="Courier New" w:eastAsiaTheme="minorHAnsi" w:hAnsi="Courier New" w:cs="Courier New"/>
+          <w:b/>
+          <w:bCs/>
+          <w:color w:val="auto"/>
+          <w:sz w:val="22"/>
+          <w:szCs w:val="22"/>
+          <w:lang w:val="en-GB"/>
+        </w:rPr>
+        <w:t xml:space="preserve">logrotate </w:t>
+      </w:r>
+      <w:r>
+        <w:rPr>
+          <w:rFonts w:asciiTheme="minorHAnsi" w:eastAsiaTheme="minorHAnsi" w:hAnsiTheme="minorHAnsi" w:cstheme="minorBidi"/>
+          <w:color w:val="auto"/>
+          <w:sz w:val="22"/>
+          <w:szCs w:val="22"/>
+          <w:lang w:val="en-GB"/>
+        </w:rPr>
         <w:t>service for logs managing in automatic mode.</w:t>
       </w:r>
     </w:p>
@@ -9472,9 +7926,53 @@
           <w:iCs/>
           <w:lang w:val="en-GB"/>
         </w:rPr>
-        <w:t>&gt;</w:t>
-      </w:r>
-      <w:proofErr w:type="spellStart"/>
+        <w:t>&gt;clia sel 20</w:t>
+      </w:r>
+      <w:r>
+        <w:rPr>
+          <w:lang w:val="en-GB"/>
+        </w:rPr>
+        <w:tab/>
+        <w:t xml:space="preserve">//to see event logs. </w:t>
+      </w:r>
+      <w:r>
+        <w:rPr>
+          <w:lang w:val="en-GB"/>
+        </w:rPr>
+        <w:t>There y</w:t>
+      </w:r>
+      <w:r>
+        <w:rPr>
+          <w:lang w:val="en-GB"/>
+        </w:rPr>
+        <w:t xml:space="preserve">ou can see </w:t>
+      </w:r>
+      <w:r>
+        <w:rPr>
+          <w:lang w:val="en-GB"/>
+        </w:rPr>
+        <w:t>all event messages from</w:t>
+      </w:r>
+      <w:r>
+        <w:rPr>
+          <w:lang w:val="en-GB"/>
+        </w:rPr>
+        <w:t xml:space="preserve"> IPMC</w:t>
+      </w:r>
+      <w:r>
+        <w:rPr>
+          <w:lang w:val="en-GB"/>
+        </w:rPr>
+        <w:t>s</w:t>
+      </w:r>
+    </w:p>
+    <w:p>
+      <w:pPr>
+        <w:ind w:left="2124" w:hanging="2124"/>
+        <w:rPr>
+          <w:lang w:val="en-GB"/>
+        </w:rPr>
+      </w:pPr>
       <w:r>
         <w:rPr>
           <w:rFonts w:ascii="Courier New" w:hAnsi="Courier New" w:cs="Courier New"/>
@@ -9483,20 +7981,19 @@
           <w:iCs/>
           <w:lang w:val="en-GB"/>
         </w:rPr>
-        <w:t>clia</w:t>
-      </w:r>
-      <w:proofErr w:type="spellEnd"/>
-      <w:r>
-        <w:rPr>
-          <w:rFonts w:ascii="Courier New" w:hAnsi="Courier New" w:cs="Courier New"/>
-          <w:b/>
+        <w:t>&gt;clia board -v -x [</w:t>
+      </w:r>
+      <w:r>
+        <w:rPr>
+          <w:rFonts w:ascii="Courier New" w:hAnsi="Courier New" w:cs="Courier New"/>
+          <w:b/>
+          <w:bCs/>
           <w:i/>
           <w:iCs/>
           <w:lang w:val="en-GB"/>
         </w:rPr>
-        <w:t xml:space="preserve"> </w:t>
-      </w:r>
-      <w:proofErr w:type="spellStart"/>
+        <w:t>slot_number</w:t>
+      </w:r>
       <w:r>
         <w:rPr>
           <w:rFonts w:ascii="Courier New" w:hAnsi="Courier New" w:cs="Courier New"/>
@@ -9505,9 +8002,30 @@
           <w:iCs/>
           <w:lang w:val="en-GB"/>
         </w:rPr>
-        <w:t>sel</w:t>
-      </w:r>
-      <w:proofErr w:type="spellEnd"/>
+        <w:t>]</w:t>
+      </w:r>
+      <w:r>
+        <w:rPr>
+          <w:rFonts w:ascii="Courier New" w:hAnsi="Courier New" w:cs="Courier New"/>
+          <w:b/>
+          <w:lang w:val="en-GB"/>
+        </w:rPr>
+        <w:tab/>
+      </w:r>
+      <w:r>
+        <w:rPr>
+          <w:lang w:val="en-GB"/>
+        </w:rPr>
+        <w:t>//to see general IPMC info</w:t>
+      </w:r>
+    </w:p>
+    <w:p>
+      <w:pPr>
+        <w:ind w:left="2124" w:hanging="2124"/>
+        <w:rPr>
+          <w:lang w:val="en-GB"/>
+        </w:rPr>
+      </w:pPr>
       <w:r>
         <w:rPr>
           <w:rFonts w:ascii="Courier New" w:hAnsi="Courier New" w:cs="Courier New"/>
@@ -9516,53 +8034,8 @@
           <w:iCs/>
           <w:lang w:val="en-GB"/>
         </w:rPr>
-        <w:t xml:space="preserve"> 20</w:t>
-      </w:r>
-      <w:r>
-        <w:rPr>
-          <w:lang w:val="en-GB"/>
-        </w:rPr>
-        <w:tab/>
-        <w:t xml:space="preserve">//to see event logs. </w:t>
-      </w:r>
-      <w:r>
-        <w:rPr>
-          <w:lang w:val="en-GB"/>
-        </w:rPr>
-        <w:t>There y</w:t>
-      </w:r>
-      <w:r>
-        <w:rPr>
-          <w:lang w:val="en-GB"/>
-        </w:rPr>
-        <w:t xml:space="preserve">ou can see </w:t>
-      </w:r>
-      <w:r>
-        <w:rPr>
-          <w:lang w:val="en-GB"/>
-        </w:rPr>
-        <w:t>all event messages from</w:t>
-      </w:r>
-      <w:r>
-        <w:rPr>
-          <w:lang w:val="en-GB"/>
-        </w:rPr>
-        <w:t xml:space="preserve"> IPMC</w:t>
-      </w:r>
-      <w:r>
-        <w:rPr>
-          <w:lang w:val="en-GB"/>
-        </w:rPr>
-        <w:t>s</w:t>
-      </w:r>
-    </w:p>
-    <w:p>
-      <w:pPr>
-        <w:ind w:left="2124" w:hanging="2124"/>
-        <w:rPr>
-          <w:lang w:val="en-GB"/>
-        </w:rPr>
-      </w:pPr>
+        <w:t>&gt;clia activate</w:t>
+      </w:r>
       <w:r>
         <w:rPr>
           <w:rFonts w:ascii="Courier New" w:hAnsi="Courier New" w:cs="Courier New"/>
@@ -9571,9 +8044,8 @@
           <w:iCs/>
           <w:lang w:val="en-GB"/>
         </w:rPr>
-        <w:t>&gt;</w:t>
-      </w:r>
-      <w:proofErr w:type="spellStart"/>
+        <w:t xml:space="preserve"> </w:t>
+      </w:r>
       <w:r>
         <w:rPr>
           <w:rFonts w:ascii="Courier New" w:hAnsi="Courier New" w:cs="Courier New"/>
@@ -9582,32 +8054,56 @@
           <w:iCs/>
           <w:lang w:val="en-GB"/>
         </w:rPr>
-        <w:t>clia</w:t>
-      </w:r>
-      <w:proofErr w:type="spellEnd"/>
-      <w:r>
-        <w:rPr>
-          <w:rFonts w:ascii="Courier New" w:hAnsi="Courier New" w:cs="Courier New"/>
-          <w:b/>
+        <w:t>[</w:t>
+      </w:r>
+      <w:r>
+        <w:rPr>
+          <w:rFonts w:ascii="Courier New" w:hAnsi="Courier New" w:cs="Courier New"/>
+          <w:b/>
+          <w:bCs/>
           <w:i/>
           <w:iCs/>
           <w:lang w:val="en-GB"/>
         </w:rPr>
-        <w:t xml:space="preserve"> board -v -x [</w:t>
-      </w:r>
-      <w:proofErr w:type="spellStart"/>
-      <w:r>
-        <w:rPr>
-          <w:rFonts w:ascii="Courier New" w:hAnsi="Courier New" w:cs="Courier New"/>
-          <w:b/>
-          <w:bCs/>
+        <w:t>IPMB_addr</w:t>
+      </w:r>
+      <w:r>
+        <w:rPr>
+          <w:rFonts w:ascii="Courier New" w:hAnsi="Courier New" w:cs="Courier New"/>
+          <w:b/>
           <w:i/>
           <w:iCs/>
           <w:lang w:val="en-GB"/>
         </w:rPr>
-        <w:t>slot_number</w:t>
-      </w:r>
-      <w:proofErr w:type="spellEnd"/>
+        <w:t>] 0</w:t>
+      </w:r>
+      <w:r>
+        <w:rPr>
+          <w:lang w:val="en-GB"/>
+        </w:rPr>
+        <w:tab/>
+        <w:t>//activate IPMC f</w:t>
+      </w:r>
+      <w:r>
+        <w:rPr>
+          <w:lang w:val="en-GB"/>
+        </w:rPr>
+        <w:t>ro</w:t>
+      </w:r>
+      <w:r>
+        <w:rPr>
+          <w:lang w:val="en-GB"/>
+        </w:rPr>
+        <w:t>m Shelf Manager</w:t>
+      </w:r>
+    </w:p>
+    <w:p>
+      <w:pPr>
+        <w:ind w:left="2124" w:hanging="2124"/>
+        <w:rPr>
+          <w:lang w:val="en-GB"/>
+        </w:rPr>
+      </w:pPr>
       <w:r>
         <w:rPr>
           <w:rFonts w:ascii="Courier New" w:hAnsi="Courier New" w:cs="Courier New"/>
@@ -9616,12 +8112,10 @@
           <w:iCs/>
           <w:lang w:val="en-GB"/>
         </w:rPr>
-        <w:t>]</w:t>
-      </w:r>
-      <w:r>
-        <w:rPr>
-          <w:rFonts w:ascii="Courier New" w:hAnsi="Courier New" w:cs="Courier New"/>
-          <w:b/>
+        <w:t>&gt;clia deactivate</w:t>
+      </w:r>
+      <w:r>
+        <w:rPr>
           <w:lang w:val="en-GB"/>
         </w:rPr>
         <w:tab/>
@@ -9630,16 +8124,8 @@
         <w:rPr>
           <w:lang w:val="en-GB"/>
         </w:rPr>
-        <w:t>//to see general IPMC info</w:t>
-      </w:r>
-    </w:p>
-    <w:p>
-      <w:pPr>
-        <w:ind w:left="2124" w:hanging="2124"/>
-        <w:rPr>
-          <w:lang w:val="en-GB"/>
-        </w:rPr>
-      </w:pPr>
+        <w:t xml:space="preserve"> </w:t>
+      </w:r>
       <w:r>
         <w:rPr>
           <w:rFonts w:ascii="Courier New" w:hAnsi="Courier New" w:cs="Courier New"/>
@@ -9648,20 +8134,19 @@
           <w:iCs/>
           <w:lang w:val="en-GB"/>
         </w:rPr>
-        <w:t>&gt;</w:t>
-      </w:r>
-      <w:proofErr w:type="spellStart"/>
-      <w:r>
-        <w:rPr>
-          <w:rFonts w:ascii="Courier New" w:hAnsi="Courier New" w:cs="Courier New"/>
-          <w:b/>
+        <w:t>[</w:t>
+      </w:r>
+      <w:r>
+        <w:rPr>
+          <w:rFonts w:ascii="Courier New" w:hAnsi="Courier New" w:cs="Courier New"/>
+          <w:b/>
+          <w:bCs/>
           <w:i/>
           <w:iCs/>
           <w:lang w:val="en-GB"/>
         </w:rPr>
-        <w:t>clia</w:t>
-      </w:r>
-      <w:proofErr w:type="spellEnd"/>
+        <w:t>IPMB_addr</w:t>
+      </w:r>
       <w:r>
         <w:rPr>
           <w:rFonts w:ascii="Courier New" w:hAnsi="Courier New" w:cs="Courier New"/>
@@ -9670,8 +8155,52 @@
           <w:iCs/>
           <w:lang w:val="en-GB"/>
         </w:rPr>
-        <w:t xml:space="preserve"> activate</w:t>
-      </w:r>
+        <w:t>] 0</w:t>
+      </w:r>
+      <w:r>
+        <w:rPr>
+          <w:lang w:val="en-GB"/>
+        </w:rPr>
+        <w:tab/>
+      </w:r>
+      <w:r>
+        <w:rPr>
+          <w:lang w:val="en-GB"/>
+        </w:rPr>
+        <w:t>//deactivate IPMC</w:t>
+      </w:r>
+      <w:r>
+        <w:rPr>
+          <w:lang w:val="en-GB"/>
+        </w:rPr>
+        <w:t xml:space="preserve"> </w:t>
+      </w:r>
+      <w:r>
+        <w:rPr>
+          <w:lang w:val="en-GB"/>
+        </w:rPr>
+        <w:t>f</w:t>
+      </w:r>
+      <w:r>
+        <w:rPr>
+          <w:lang w:val="en-GB"/>
+        </w:rPr>
+        <w:t>ro</w:t>
+      </w:r>
+      <w:r>
+        <w:rPr>
+          <w:lang w:val="en-GB"/>
+        </w:rPr>
+        <w:t>m Shelf Manager</w:t>
+      </w:r>
+    </w:p>
+    <w:p>
+      <w:pPr>
+        <w:ind w:left="2124" w:hanging="2124"/>
+        <w:rPr>
+          <w:lang w:val="en-GB"/>
+        </w:rPr>
+      </w:pPr>
       <w:r>
         <w:rPr>
           <w:rFonts w:ascii="Courier New" w:hAnsi="Courier New" w:cs="Courier New"/>
@@ -9680,68 +8209,40 @@
           <w:iCs/>
           <w:lang w:val="en-GB"/>
         </w:rPr>
-        <w:t xml:space="preserve"> </w:t>
-      </w:r>
-      <w:r>
-        <w:rPr>
-          <w:rFonts w:ascii="Courier New" w:hAnsi="Courier New" w:cs="Courier New"/>
-          <w:b/>
+        <w:t>&gt;clia sensorread [</w:t>
+      </w:r>
+      <w:r>
+        <w:rPr>
+          <w:rFonts w:ascii="Courier New" w:hAnsi="Courier New" w:cs="Courier New"/>
+          <w:b/>
+          <w:bCs/>
           <w:i/>
           <w:iCs/>
           <w:lang w:val="en-GB"/>
         </w:rPr>
-        <w:t>[</w:t>
-      </w:r>
-      <w:proofErr w:type="spellStart"/>
-      <w:r>
-        <w:rPr>
-          <w:rFonts w:ascii="Courier New" w:hAnsi="Courier New" w:cs="Courier New"/>
-          <w:b/>
-          <w:bCs/>
+        <w:t>IPMB_addr</w:t>
+      </w:r>
+      <w:r>
+        <w:rPr>
+          <w:rFonts w:ascii="Courier New" w:hAnsi="Courier New" w:cs="Courier New"/>
+          <w:b/>
           <w:i/>
           <w:iCs/>
           <w:lang w:val="en-GB"/>
         </w:rPr>
-        <w:t>IPMB_addr</w:t>
-      </w:r>
-      <w:proofErr w:type="spellEnd"/>
-      <w:r>
-        <w:rPr>
-          <w:rFonts w:ascii="Courier New" w:hAnsi="Courier New" w:cs="Courier New"/>
-          <w:b/>
+        <w:t>]  [</w:t>
+      </w:r>
+      <w:r>
+        <w:rPr>
+          <w:rFonts w:ascii="Courier New" w:hAnsi="Courier New" w:cs="Courier New"/>
+          <w:b/>
+          <w:bCs/>
           <w:i/>
           <w:iCs/>
           <w:lang w:val="en-GB"/>
         </w:rPr>
-        <w:t>] 0</w:t>
-      </w:r>
-      <w:r>
-        <w:rPr>
-          <w:lang w:val="en-GB"/>
-        </w:rPr>
-        <w:tab/>
-        <w:t>//activate IPMC f</w:t>
-      </w:r>
-      <w:r>
-        <w:rPr>
-          <w:lang w:val="en-GB"/>
-        </w:rPr>
-        <w:t>ro</w:t>
-      </w:r>
-      <w:r>
-        <w:rPr>
-          <w:lang w:val="en-GB"/>
-        </w:rPr>
-        <w:t>m Shelf Manager</w:t>
-      </w:r>
-    </w:p>
-    <w:p>
-      <w:pPr>
-        <w:ind w:left="2124" w:hanging="2124"/>
-        <w:rPr>
-          <w:lang w:val="en-GB"/>
-        </w:rPr>
-      </w:pPr>
+        <w:t>sensor_number</w:t>
+      </w:r>
       <w:r>
         <w:rPr>
           <w:rFonts w:ascii="Courier New" w:hAnsi="Courier New" w:cs="Courier New"/>
@@ -9750,9 +8251,23 @@
           <w:iCs/>
           <w:lang w:val="en-GB"/>
         </w:rPr>
-        <w:t>&gt;</w:t>
-      </w:r>
-      <w:proofErr w:type="spellStart"/>
+        <w:t>]</w:t>
+      </w:r>
+      <w:r>
+        <w:rPr>
+          <w:lang w:val="en-GB"/>
+        </w:rPr>
+        <w:tab/>
+        <w:t>//read sensor info</w:t>
+      </w:r>
+    </w:p>
+    <w:p>
+      <w:pPr>
+        <w:ind w:left="2124" w:hanging="2124"/>
+        <w:rPr>
+          <w:lang w:val="en-GB"/>
+        </w:rPr>
+      </w:pPr>
       <w:r>
         <w:rPr>
           <w:rFonts w:ascii="Courier New" w:hAnsi="Courier New" w:cs="Courier New"/>
@@ -9761,30 +8276,18 @@
           <w:iCs/>
           <w:lang w:val="en-GB"/>
         </w:rPr>
-        <w:t>clia</w:t>
-      </w:r>
-      <w:proofErr w:type="spellEnd"/>
-      <w:r>
-        <w:rPr>
-          <w:rFonts w:ascii="Courier New" w:hAnsi="Courier New" w:cs="Courier New"/>
-          <w:b/>
+        <w:t>&gt;clia sensordata [</w:t>
+      </w:r>
+      <w:r>
+        <w:rPr>
+          <w:rFonts w:ascii="Courier New" w:hAnsi="Courier New" w:cs="Courier New"/>
+          <w:b/>
+          <w:bCs/>
           <w:i/>
           <w:iCs/>
           <w:lang w:val="en-GB"/>
         </w:rPr>
-        <w:t xml:space="preserve"> deactivate</w:t>
-      </w:r>
-      <w:r>
-        <w:rPr>
-          <w:lang w:val="en-GB"/>
-        </w:rPr>
-        <w:tab/>
-      </w:r>
-      <w:r>
-        <w:rPr>
-          <w:lang w:val="en-GB"/>
-        </w:rPr>
-        <w:t xml:space="preserve"> </w:t>
+        <w:t>IPMB_addr</w:t>
       </w:r>
       <w:r>
         <w:rPr>
@@ -9794,9 +8297,8 @@
           <w:iCs/>
           <w:lang w:val="en-GB"/>
         </w:rPr>
-        <w:t>[</w:t>
-      </w:r>
-      <w:proofErr w:type="spellStart"/>
+        <w:t>]  [</w:t>
+      </w:r>
       <w:r>
         <w:rPr>
           <w:rFonts w:ascii="Courier New" w:hAnsi="Courier New" w:cs="Courier New"/>
@@ -9806,9 +8308,8 @@
           <w:iCs/>
           <w:lang w:val="en-GB"/>
         </w:rPr>
-        <w:t>IPMB_addr</w:t>
-      </w:r>
-      <w:proofErr w:type="spellEnd"/>
+        <w:t>sensor_number</w:t>
+      </w:r>
       <w:r>
         <w:rPr>
           <w:rFonts w:ascii="Courier New" w:hAnsi="Courier New" w:cs="Courier New"/>
@@ -9817,43 +8318,14 @@
           <w:iCs/>
           <w:lang w:val="en-GB"/>
         </w:rPr>
-        <w:t>] 0</w:t>
+        <w:t>]</w:t>
       </w:r>
       <w:r>
         <w:rPr>
           <w:lang w:val="en-GB"/>
         </w:rPr>
         <w:tab/>
-      </w:r>
-      <w:r>
-        <w:rPr>
-          <w:lang w:val="en-GB"/>
-        </w:rPr>
-        <w:t>//deactivate IPMC</w:t>
-      </w:r>
-      <w:r>
-        <w:rPr>
-          <w:lang w:val="en-GB"/>
-        </w:rPr>
-        <w:t xml:space="preserve"> </w:t>
-      </w:r>
-      <w:r>
-        <w:rPr>
-          <w:lang w:val="en-GB"/>
-        </w:rPr>
-        <w:t>f</w:t>
-      </w:r>
-      <w:r>
-        <w:rPr>
-          <w:lang w:val="en-GB"/>
-        </w:rPr>
-        <w:t>ro</w:t>
-      </w:r>
-      <w:r>
-        <w:rPr>
-          <w:lang w:val="en-GB"/>
-        </w:rPr>
-        <w:t>m Shelf Manager</w:t>
+        <w:t xml:space="preserve">//read sensor  </w:t>
       </w:r>
     </w:p>
     <w:p>
@@ -9863,7 +8335,62 @@
           <w:lang w:val="en-GB"/>
         </w:rPr>
       </w:pPr>
-      <w:r>
+    </w:p>
+    <w:p>
+      <w:pPr>
+        <w:pStyle w:val="Heading1"/>
+        <w:rPr>
+          <w:lang w:val="en-GB"/>
+        </w:rPr>
+      </w:pPr>
+      <w:r>
+        <w:rPr>
+          <w:lang w:val="en-GB"/>
+        </w:rPr>
+        <w:t xml:space="preserve">Useful </w:t>
+      </w:r>
+      <w:r>
+        <w:rPr>
+          <w:lang w:val="en-GB"/>
+        </w:rPr>
+        <w:t>ipmitool</w:t>
+      </w:r>
+      <w:r>
+        <w:rPr>
+          <w:lang w:val="en-GB"/>
+        </w:rPr>
+        <w:t xml:space="preserve"> commands</w:t>
+      </w:r>
+      <w:r>
+        <w:rPr>
+          <w:lang w:val="en-GB"/>
+        </w:rPr>
+        <w:t xml:space="preserve"> from remote host</w:t>
+      </w:r>
+    </w:p>
+    <w:p>
+      <w:pPr>
+        <w:ind w:left="2124" w:hanging="2124"/>
+        <w:rPr>
+          <w:lang w:val="en-GB"/>
+        </w:rPr>
+      </w:pPr>
+      <w:r>
+        <w:rPr>
+          <w:lang w:val="en-GB"/>
+        </w:rPr>
+        <w:t>//</w:t>
+      </w:r>
+      <w:r>
+        <w:rPr>
+          <w:lang w:val="en-GB"/>
+        </w:rPr>
+        <w:t>sensor reading</w:t>
+      </w:r>
+    </w:p>
+    <w:p>
+      <w:pPr>
+        <w:ind w:left="2124" w:hanging="2124"/>
         <w:rPr>
           <w:rFonts w:ascii="Courier New" w:hAnsi="Courier New" w:cs="Courier New"/>
           <w:b/>
@@ -9871,9 +8398,7 @@
           <w:iCs/>
           <w:lang w:val="en-GB"/>
         </w:rPr>
-        <w:t>&gt;</w:t>
-      </w:r>
-      <w:proofErr w:type="spellStart"/>
+      </w:pPr>
       <w:r>
         <w:rPr>
           <w:rFonts w:ascii="Courier New" w:hAnsi="Courier New" w:cs="Courier New"/>
@@ -9882,9 +8407,8 @@
           <w:iCs/>
           <w:lang w:val="en-GB"/>
         </w:rPr>
-        <w:t>clia</w:t>
-      </w:r>
-      <w:proofErr w:type="spellEnd"/>
+        <w:t>&gt;</w:t>
+      </w:r>
       <w:r>
         <w:rPr>
           <w:rFonts w:ascii="Courier New" w:hAnsi="Courier New" w:cs="Courier New"/>
@@ -9893,10 +8417,12 @@
           <w:iCs/>
           <w:lang w:val="en-GB"/>
         </w:rPr>
-        <w:t xml:space="preserve"> </w:t>
-      </w:r>
-      <w:proofErr w:type="spellStart"/>
-      <w:r>
+        <w:t>ipmitool -I lan -H [shelf ip address] -U [user] -P [password] -t [IPMB address of the IPMC device] sdr elist</w:t>
+      </w:r>
+    </w:p>
+    <w:p>
+      <w:pPr>
+        <w:ind w:left="2124" w:hanging="2124"/>
         <w:rPr>
           <w:rFonts w:ascii="Courier New" w:hAnsi="Courier New" w:cs="Courier New"/>
           <w:b/>
@@ -9904,9 +8430,7 @@
           <w:iCs/>
           <w:lang w:val="en-GB"/>
         </w:rPr>
-        <w:t>sensorread</w:t>
-      </w:r>
-      <w:proofErr w:type="spellEnd"/>
+      </w:pPr>
       <w:r>
         <w:rPr>
           <w:rFonts w:ascii="Courier New" w:hAnsi="Courier New" w:cs="Courier New"/>
@@ -9915,34 +8439,32 @@
           <w:iCs/>
           <w:lang w:val="en-GB"/>
         </w:rPr>
-        <w:t xml:space="preserve"> [</w:t>
-      </w:r>
-      <w:proofErr w:type="spellStart"/>
-      <w:r>
-        <w:rPr>
-          <w:rFonts w:ascii="Courier New" w:hAnsi="Courier New" w:cs="Courier New"/>
-          <w:b/>
-          <w:bCs/>
+        <w:t>&gt;</w:t>
+      </w:r>
+      <w:r>
+        <w:rPr>
+          <w:rFonts w:ascii="Courier New" w:hAnsi="Courier New" w:cs="Courier New"/>
+          <w:b/>
           <w:i/>
           <w:iCs/>
           <w:lang w:val="en-GB"/>
         </w:rPr>
-        <w:t>IPMB_</w:t>
-      </w:r>
-      <w:proofErr w:type="gramStart"/>
-      <w:r>
-        <w:rPr>
-          <w:rFonts w:ascii="Courier New" w:hAnsi="Courier New" w:cs="Courier New"/>
-          <w:b/>
-          <w:bCs/>
+        <w:t>ipmitool -I lan -H [shelf ip address] -U [user] -P [password] -t [IPMB address of the IPMC device] sdr elist</w:t>
+      </w:r>
+      <w:r>
+        <w:rPr>
+          <w:rFonts w:ascii="Courier New" w:hAnsi="Courier New" w:cs="Courier New"/>
+          <w:b/>
           <w:i/>
           <w:iCs/>
           <w:lang w:val="en-GB"/>
         </w:rPr>
-        <w:t>addr</w:t>
-      </w:r>
-      <w:proofErr w:type="spellEnd"/>
-      <w:r>
+        <w:t xml:space="preserve"> -v</w:t>
+      </w:r>
+    </w:p>
+    <w:p>
+      <w:pPr>
+        <w:ind w:left="2124" w:hanging="2124"/>
         <w:rPr>
           <w:rFonts w:ascii="Courier New" w:hAnsi="Courier New" w:cs="Courier New"/>
           <w:b/>
@@ -9950,22 +8472,17 @@
           <w:iCs/>
           <w:lang w:val="en-GB"/>
         </w:rPr>
-        <w:t>]  [</w:t>
-      </w:r>
-      <w:proofErr w:type="spellStart"/>
-      <w:proofErr w:type="gramEnd"/>
-      <w:r>
-        <w:rPr>
-          <w:rFonts w:ascii="Courier New" w:hAnsi="Courier New" w:cs="Courier New"/>
-          <w:b/>
-          <w:bCs/>
+      </w:pPr>
+      <w:r>
+        <w:rPr>
+          <w:rFonts w:ascii="Courier New" w:hAnsi="Courier New" w:cs="Courier New"/>
+          <w:b/>
           <w:i/>
           <w:iCs/>
           <w:lang w:val="en-GB"/>
         </w:rPr>
-        <w:t>sensor_number</w:t>
-      </w:r>
-      <w:proofErr w:type="spellEnd"/>
+        <w:t>&gt;</w:t>
+      </w:r>
       <w:r>
         <w:rPr>
           <w:rFonts w:ascii="Courier New" w:hAnsi="Courier New" w:cs="Courier New"/>
@@ -9974,23 +8491,8 @@
           <w:iCs/>
           <w:lang w:val="en-GB"/>
         </w:rPr>
-        <w:t>]</w:t>
-      </w:r>
-      <w:r>
-        <w:rPr>
-          <w:lang w:val="en-GB"/>
-        </w:rPr>
-        <w:tab/>
-        <w:t>//read sensor info</w:t>
-      </w:r>
-    </w:p>
-    <w:p>
-      <w:pPr>
-        <w:ind w:left="2124" w:hanging="2124"/>
-        <w:rPr>
-          <w:lang w:val="en-GB"/>
-        </w:rPr>
-      </w:pPr>
+        <w:t>ipmitool -I lan -H [shelf ip address] -U [user] -P [password] -t [IPMB address of the IPMC device] sdr list</w:t>
+      </w:r>
       <w:r>
         <w:rPr>
           <w:rFonts w:ascii="Courier New" w:hAnsi="Courier New" w:cs="Courier New"/>
@@ -9999,10 +8501,12 @@
           <w:iCs/>
           <w:lang w:val="en-GB"/>
         </w:rPr>
-        <w:t>&gt;</w:t>
-      </w:r>
-      <w:proofErr w:type="spellStart"/>
-      <w:r>
+        <w:t xml:space="preserve"> all</w:t>
+      </w:r>
+    </w:p>
+    <w:p>
+      <w:pPr>
+        <w:ind w:left="2124" w:hanging="2124"/>
         <w:rPr>
           <w:rFonts w:ascii="Courier New" w:hAnsi="Courier New" w:cs="Courier New"/>
           <w:b/>
@@ -10010,107 +8514,23 @@
           <w:iCs/>
           <w:lang w:val="en-GB"/>
         </w:rPr>
-        <w:t>clia</w:t>
-      </w:r>
-      <w:proofErr w:type="spellEnd"/>
-      <w:r>
-        <w:rPr>
-          <w:rFonts w:ascii="Courier New" w:hAnsi="Courier New" w:cs="Courier New"/>
-          <w:b/>
-          <w:i/>
-          <w:iCs/>
-          <w:lang w:val="en-GB"/>
-        </w:rPr>
-        <w:t xml:space="preserve"> </w:t>
-      </w:r>
-      <w:proofErr w:type="spellStart"/>
-      <w:r>
-        <w:rPr>
-          <w:rFonts w:ascii="Courier New" w:hAnsi="Courier New" w:cs="Courier New"/>
-          <w:b/>
-          <w:i/>
-          <w:iCs/>
-          <w:lang w:val="en-GB"/>
-        </w:rPr>
-        <w:t>sensordata</w:t>
-      </w:r>
-      <w:proofErr w:type="spellEnd"/>
-      <w:r>
-        <w:rPr>
-          <w:rFonts w:ascii="Courier New" w:hAnsi="Courier New" w:cs="Courier New"/>
-          <w:b/>
-          <w:i/>
-          <w:iCs/>
-          <w:lang w:val="en-GB"/>
-        </w:rPr>
-        <w:t xml:space="preserve"> [</w:t>
-      </w:r>
-      <w:proofErr w:type="spellStart"/>
-      <w:r>
-        <w:rPr>
-          <w:rFonts w:ascii="Courier New" w:hAnsi="Courier New" w:cs="Courier New"/>
-          <w:b/>
-          <w:bCs/>
-          <w:i/>
-          <w:iCs/>
-          <w:lang w:val="en-GB"/>
-        </w:rPr>
-        <w:t>IPMB_</w:t>
-      </w:r>
-      <w:proofErr w:type="gramStart"/>
-      <w:r>
-        <w:rPr>
-          <w:rFonts w:ascii="Courier New" w:hAnsi="Courier New" w:cs="Courier New"/>
-          <w:b/>
-          <w:bCs/>
-          <w:i/>
-          <w:iCs/>
-          <w:lang w:val="en-GB"/>
-        </w:rPr>
-        <w:t>addr</w:t>
-      </w:r>
-      <w:proofErr w:type="spellEnd"/>
-      <w:r>
-        <w:rPr>
-          <w:rFonts w:ascii="Courier New" w:hAnsi="Courier New" w:cs="Courier New"/>
-          <w:b/>
-          <w:i/>
-          <w:iCs/>
-          <w:lang w:val="en-GB"/>
-        </w:rPr>
-        <w:t>]  [</w:t>
-      </w:r>
-      <w:proofErr w:type="spellStart"/>
-      <w:proofErr w:type="gramEnd"/>
-      <w:r>
-        <w:rPr>
-          <w:rFonts w:ascii="Courier New" w:hAnsi="Courier New" w:cs="Courier New"/>
-          <w:b/>
-          <w:bCs/>
-          <w:i/>
-          <w:iCs/>
-          <w:lang w:val="en-GB"/>
-        </w:rPr>
-        <w:t>sensor_number</w:t>
-      </w:r>
-      <w:proofErr w:type="spellEnd"/>
-      <w:r>
-        <w:rPr>
-          <w:rFonts w:ascii="Courier New" w:hAnsi="Courier New" w:cs="Courier New"/>
-          <w:b/>
-          <w:i/>
-          <w:iCs/>
-          <w:lang w:val="en-GB"/>
-        </w:rPr>
-        <w:t>]</w:t>
-      </w:r>
-      <w:r>
-        <w:rPr>
-          <w:lang w:val="en-GB"/>
-        </w:rPr>
-        <w:tab/>
-        <w:t xml:space="preserve">//read sensor  </w:t>
-      </w:r>
+      </w:pPr>
+    </w:p>
+    <w:p>
+      <w:pPr>
+        <w:ind w:left="2124" w:hanging="2124"/>
+        <w:rPr>
+          <w:lang w:val="en-GB"/>
+        </w:rPr>
+      </w:pPr>
+    </w:p>
+    <w:p>
+      <w:pPr>
+        <w:ind w:left="2124" w:hanging="2124"/>
+        <w:rPr>
+          <w:lang w:val="en-GB"/>
+        </w:rPr>
+      </w:pPr>
     </w:p>
     <w:p>
       <w:pPr>

--- a/UF_IPMC_Manual.docx
+++ b/UF_IPMC_Manual.docx
@@ -1,6 +1,6 @@
 
 <file path=word/document.xml><?xml version="1.0" encoding="utf-8"?>
-<w:document xmlns:wpc="http://schemas.microsoft.com/office/word/2010/wordprocessingCanvas" xmlns:cx="http://schemas.microsoft.com/office/drawing/2014/chartex" xmlns:cx1="http://schemas.microsoft.com/office/drawing/2015/9/8/chartex" xmlns:cx2="http://schemas.microsoft.com/office/drawing/2015/10/21/chartex" xmlns:cx3="http://schemas.microsoft.com/office/drawing/2016/5/9/chartex" xmlns:cx4="http://schemas.microsoft.com/office/drawing/2016/5/10/chartex" xmlns:cx5="http://schemas.microsoft.com/office/drawing/2016/5/11/chartex" xmlns:cx6="http://schemas.microsoft.com/office/drawing/2016/5/12/chartex" xmlns:cx7="http://schemas.microsoft.com/office/drawing/2016/5/13/chartex" xmlns:cx8="http://schemas.microsoft.com/office/drawing/2016/5/14/chartex" xmlns:mc="http://schemas.openxmlformats.org/markup-compatibility/2006" xmlns:aink="http://schemas.microsoft.com/office/drawing/2016/ink" xmlns:am3d="http://schemas.microsoft.com/office/drawing/2017/model3d" xmlns:o="urn:schemas-microsoft-com:office:office" xmlns:r="http://schemas.openxmlformats.org/officeDocument/2006/relationships" xmlns:m="http://schemas.openxmlformats.org/officeDocument/2006/math" xmlns:v="urn:schemas-microsoft-com:vml" xmlns:wp14="http://schemas.microsoft.com/office/word/2010/wordprocessingDrawing" xmlns:wp="http://schemas.openxmlformats.org/drawingml/2006/wordprocessingDrawing" xmlns:w10="urn:schemas-microsoft-com:office:word" xmlns:w="http://schemas.openxmlformats.org/wordprocessingml/2006/main" xmlns:w14="http://schemas.microsoft.com/office/word/2010/wordml" xmlns:w15="http://schemas.microsoft.com/office/word/2012/wordml" xmlns:w16cex="http://schemas.microsoft.com/office/word/2018/wordml/cex" xmlns:w16cid="http://schemas.microsoft.com/office/word/2016/wordml/cid" xmlns:w16="http://schemas.microsoft.com/office/word/2018/wordml" xmlns:w16se="http://schemas.microsoft.com/office/word/2015/wordml/symex" xmlns:wpg="http://schemas.microsoft.com/office/word/2010/wordprocessingGroup" xmlns:wpi="http://schemas.microsoft.com/office/word/2010/wordprocessingInk" xmlns:wne="http://schemas.microsoft.com/office/word/2006/wordml" xmlns:wps="http://schemas.microsoft.com/office/word/2010/wordprocessingShape" mc:Ignorable="w14 w15 w16se w16cid w16 w16cex wp14">
+<w:document xmlns:wpc="http://schemas.microsoft.com/office/word/2010/wordprocessingCanvas" xmlns:cx="http://schemas.microsoft.com/office/drawing/2014/chartex" xmlns:cx1="http://schemas.microsoft.com/office/drawing/2015/9/8/chartex" xmlns:cx2="http://schemas.microsoft.com/office/drawing/2015/10/21/chartex" xmlns:cx3="http://schemas.microsoft.com/office/drawing/2016/5/9/chartex" xmlns:cx4="http://schemas.microsoft.com/office/drawing/2016/5/10/chartex" xmlns:cx5="http://schemas.microsoft.com/office/drawing/2016/5/11/chartex" xmlns:cx6="http://schemas.microsoft.com/office/drawing/2016/5/12/chartex" xmlns:cx7="http://schemas.microsoft.com/office/drawing/2016/5/13/chartex" xmlns:cx8="http://schemas.microsoft.com/office/drawing/2016/5/14/chartex" xmlns:mc="http://schemas.openxmlformats.org/markup-compatibility/2006" xmlns:aink="http://schemas.microsoft.com/office/drawing/2016/ink" xmlns:am3d="http://schemas.microsoft.com/office/drawing/2017/model3d" xmlns:o="urn:schemas-microsoft-com:office:office" xmlns:r="http://schemas.openxmlformats.org/officeDocument/2006/relationships" xmlns:m="http://schemas.openxmlformats.org/officeDocument/2006/math" xmlns:v="urn:schemas-microsoft-com:vml" xmlns:wp14="http://schemas.microsoft.com/office/word/2010/wordprocessingDrawing" xmlns:wp="http://schemas.openxmlformats.org/drawingml/2006/wordprocessingDrawing" xmlns:w10="urn:schemas-microsoft-com:office:word" xmlns:w="http://schemas.openxmlformats.org/wordprocessingml/2006/main" xmlns:w14="http://schemas.microsoft.com/office/word/2010/wordml" xmlns:w15="http://schemas.microsoft.com/office/word/2012/wordml" xmlns:w16cex="http://schemas.microsoft.com/office/word/2018/wordml/cex" xmlns:w16cid="http://schemas.microsoft.com/office/word/2016/wordml/cid" xmlns:w16="http://schemas.microsoft.com/office/word/2018/wordml" xmlns:w16sdtdh="http://schemas.microsoft.com/office/word/2020/wordml/sdtdatahash" xmlns:w16se="http://schemas.microsoft.com/office/word/2015/wordml/symex" xmlns:wpg="http://schemas.microsoft.com/office/word/2010/wordprocessingGroup" xmlns:wpi="http://schemas.microsoft.com/office/word/2010/wordprocessingInk" xmlns:wne="http://schemas.microsoft.com/office/word/2006/wordml" xmlns:wps="http://schemas.microsoft.com/office/word/2010/wordprocessingShape" mc:Ignorable="w14 w15 w16se w16cid w16 w16cex w16sdtdh wp14">
   <w:body>
     <w:p>
       <w:pPr>
@@ -32,7 +32,21 @@
         <w:rPr>
           <w:lang w:val="en-GB"/>
         </w:rPr>
-        <w:t>A. Greshilov, UF</w:t>
+        <w:t xml:space="preserve">A. </w:t>
+      </w:r>
+      <w:proofErr w:type="spellStart"/>
+      <w:r>
+        <w:rPr>
+          <w:lang w:val="en-GB"/>
+        </w:rPr>
+        <w:t>Greshilov</w:t>
+      </w:r>
+      <w:proofErr w:type="spellEnd"/>
+      <w:r>
+        <w:rPr>
+          <w:lang w:val="en-GB"/>
+        </w:rPr>
+        <w:t>, UF</w:t>
       </w:r>
     </w:p>
     <w:p>
@@ -122,7 +136,21 @@
         <w:rPr>
           <w:lang w:val="en-GB"/>
         </w:rPr>
-        <w:t>This folder contains CONFIG.toml configuration file. There you can specify i2c adapter</w:t>
+        <w:t xml:space="preserve">This folder contains </w:t>
+      </w:r>
+      <w:proofErr w:type="spellStart"/>
+      <w:r>
+        <w:rPr>
+          <w:lang w:val="en-GB"/>
+        </w:rPr>
+        <w:t>CONFIG.toml</w:t>
+      </w:r>
+      <w:proofErr w:type="spellEnd"/>
+      <w:r>
+        <w:rPr>
+          <w:lang w:val="en-GB"/>
+        </w:rPr>
+        <w:t xml:space="preserve"> configuration file. There you can specify i2c adapter</w:t>
       </w:r>
       <w:r>
         <w:rPr>
@@ -498,7 +526,31 @@
           <w:lang w:val="en-GB"/>
         </w:rPr>
         <w:tab/>
-        <w:t>&gt;./IPMC_EXEC (if not compiled please see “Projet compilation”   chapter)</w:t>
+        <w:t>&gt;./IPMC_EXEC (if not compiled please see “</w:t>
+      </w:r>
+      <w:proofErr w:type="spellStart"/>
+      <w:r>
+        <w:rPr>
+          <w:rFonts w:ascii="Courier New" w:hAnsi="Courier New" w:cs="Courier New"/>
+          <w:b/>
+          <w:bCs/>
+          <w:i/>
+          <w:iCs/>
+          <w:lang w:val="en-GB"/>
+        </w:rPr>
+        <w:t>Projet</w:t>
+      </w:r>
+      <w:proofErr w:type="spellEnd"/>
+      <w:r>
+        <w:rPr>
+          <w:rFonts w:ascii="Courier New" w:hAnsi="Courier New" w:cs="Courier New"/>
+          <w:b/>
+          <w:bCs/>
+          <w:i/>
+          <w:iCs/>
+          <w:lang w:val="en-GB"/>
+        </w:rPr>
+        <w:t xml:space="preserve"> compilation”   chapter)</w:t>
       </w:r>
     </w:p>
     <w:p>
@@ -522,8 +574,21 @@
           <w:lang w:val="en-GB"/>
         </w:rPr>
         <w:tab/>
-        <w:t>&gt;vim /root/UF_IPMC/CONFIG/CONFIG.toml</w:t>
-      </w:r>
+        <w:t>&gt;vim /root/UF_IPMC/CONFIG/</w:t>
+      </w:r>
+      <w:proofErr w:type="spellStart"/>
+      <w:r>
+        <w:rPr>
+          <w:rFonts w:ascii="Courier New" w:hAnsi="Courier New" w:cs="Courier New"/>
+          <w:b/>
+          <w:bCs/>
+          <w:i/>
+          <w:iCs/>
+          <w:lang w:val="en-GB"/>
+        </w:rPr>
+        <w:t>CONFIG.toml</w:t>
+      </w:r>
+      <w:proofErr w:type="spellEnd"/>
     </w:p>
     <w:p>
       <w:pPr>
@@ -546,7 +611,31 @@
           <w:lang w:val="en-GB"/>
         </w:rPr>
         <w:tab/>
-        <w:t>&gt;set man_handle_status to 1 (enable manual managing)</w:t>
+        <w:t xml:space="preserve">&gt;set </w:t>
+      </w:r>
+      <w:proofErr w:type="spellStart"/>
+      <w:r>
+        <w:rPr>
+          <w:rFonts w:ascii="Courier New" w:hAnsi="Courier New" w:cs="Courier New"/>
+          <w:b/>
+          <w:bCs/>
+          <w:i/>
+          <w:iCs/>
+          <w:lang w:val="en-GB"/>
+        </w:rPr>
+        <w:t>man_handle_status</w:t>
+      </w:r>
+      <w:proofErr w:type="spellEnd"/>
+      <w:r>
+        <w:rPr>
+          <w:rFonts w:ascii="Courier New" w:hAnsi="Courier New" w:cs="Courier New"/>
+          <w:b/>
+          <w:bCs/>
+          <w:i/>
+          <w:iCs/>
+          <w:lang w:val="en-GB"/>
+        </w:rPr>
+        <w:t xml:space="preserve"> to 1 (enable manual managing)</w:t>
       </w:r>
     </w:p>
     <w:p>
@@ -570,7 +659,31 @@
           <w:iCs/>
           <w:lang w:val="en-GB"/>
         </w:rPr>
-        <w:t>&gt;set man_handle_switch to 0 (in case to stop IPMC ) or to 1 (in  case to start IPMC)</w:t>
+        <w:t xml:space="preserve">&gt;set </w:t>
+      </w:r>
+      <w:proofErr w:type="spellStart"/>
+      <w:r>
+        <w:rPr>
+          <w:rFonts w:ascii="Courier New" w:hAnsi="Courier New" w:cs="Courier New"/>
+          <w:b/>
+          <w:bCs/>
+          <w:i/>
+          <w:iCs/>
+          <w:lang w:val="en-GB"/>
+        </w:rPr>
+        <w:t>man_handle_switch</w:t>
+      </w:r>
+      <w:proofErr w:type="spellEnd"/>
+      <w:r>
+        <w:rPr>
+          <w:rFonts w:ascii="Courier New" w:hAnsi="Courier New" w:cs="Courier New"/>
+          <w:b/>
+          <w:bCs/>
+          <w:i/>
+          <w:iCs/>
+          <w:lang w:val="en-GB"/>
+        </w:rPr>
+        <w:t xml:space="preserve"> to 0 (in case to stop IPMC ) or to 1 (in  case to start IPMC)</w:t>
       </w:r>
     </w:p>
     <w:p>
@@ -594,7 +707,31 @@
           <w:lang w:val="en-GB"/>
         </w:rPr>
         <w:tab/>
-        <w:t>&gt;:wq + Enter</w:t>
+        <w:t>&gt;:</w:t>
+      </w:r>
+      <w:proofErr w:type="spellStart"/>
+      <w:r>
+        <w:rPr>
+          <w:rFonts w:ascii="Courier New" w:hAnsi="Courier New" w:cs="Courier New"/>
+          <w:b/>
+          <w:bCs/>
+          <w:i/>
+          <w:iCs/>
+          <w:lang w:val="en-GB"/>
+        </w:rPr>
+        <w:t>wq</w:t>
+      </w:r>
+      <w:proofErr w:type="spellEnd"/>
+      <w:r>
+        <w:rPr>
+          <w:rFonts w:ascii="Courier New" w:hAnsi="Courier New" w:cs="Courier New"/>
+          <w:b/>
+          <w:bCs/>
+          <w:i/>
+          <w:iCs/>
+          <w:lang w:val="en-GB"/>
+        </w:rPr>
+        <w:t xml:space="preserve"> + Enter</w:t>
       </w:r>
     </w:p>
     <w:p>
@@ -696,6 +833,7 @@
         </w:rPr>
         <w:t xml:space="preserve">This folder contains </w:t>
       </w:r>
+      <w:proofErr w:type="spellStart"/>
       <w:r>
         <w:rPr>
           <w:rFonts w:ascii="Courier New" w:hAnsi="Courier New" w:cs="Courier New"/>
@@ -703,6 +841,7 @@
         </w:rPr>
         <w:t>FRU.toml</w:t>
       </w:r>
+      <w:proofErr w:type="spellEnd"/>
       <w:r>
         <w:rPr>
           <w:lang w:val="en-GB"/>
@@ -867,8 +1006,17 @@
           <w:rFonts w:ascii="Courier New" w:hAnsi="Courier New" w:cs="Courier New"/>
           <w:lang w:val="en-GB"/>
         </w:rPr>
-        <w:t>.toml</w:t>
-      </w:r>
+        <w:t>.</w:t>
+      </w:r>
+      <w:proofErr w:type="spellStart"/>
+      <w:r>
+        <w:rPr>
+          <w:rFonts w:ascii="Courier New" w:hAnsi="Courier New" w:cs="Courier New"/>
+          <w:lang w:val="en-GB"/>
+        </w:rPr>
+        <w:t>toml</w:t>
+      </w:r>
+      <w:proofErr w:type="spellEnd"/>
       <w:r>
         <w:rPr>
           <w:lang w:val="en-GB"/>
@@ -943,13 +1091,23 @@
         </w:rPr>
         <w:t xml:space="preserve">h) + </w:t>
       </w:r>
-      <w:r>
-        <w:rPr>
-          <w:b/>
-          <w:bCs/>
-          <w:lang w:val="en-GB"/>
-        </w:rPr>
-        <w:t>Fru Hot Swap sensor record</w:t>
+      <w:proofErr w:type="spellStart"/>
+      <w:r>
+        <w:rPr>
+          <w:b/>
+          <w:bCs/>
+          <w:lang w:val="en-GB"/>
+        </w:rPr>
+        <w:t>Fru</w:t>
+      </w:r>
+      <w:proofErr w:type="spellEnd"/>
+      <w:r>
+        <w:rPr>
+          <w:b/>
+          <w:bCs/>
+          <w:lang w:val="en-GB"/>
+        </w:rPr>
+        <w:t xml:space="preserve"> Hot Swap sensor record</w:t>
       </w:r>
       <w:r>
         <w:rPr>
@@ -1350,8 +1508,17 @@
           <w:rFonts w:ascii="Courier New" w:hAnsi="Courier New" w:cs="Courier New"/>
           <w:lang w:val="en-GB"/>
         </w:rPr>
-        <w:t>SDR*.toml</w:t>
-      </w:r>
+        <w:t>SDR*.</w:t>
+      </w:r>
+      <w:proofErr w:type="spellStart"/>
+      <w:r>
+        <w:rPr>
+          <w:rFonts w:ascii="Courier New" w:hAnsi="Courier New" w:cs="Courier New"/>
+          <w:lang w:val="en-GB"/>
+        </w:rPr>
+        <w:t>toml</w:t>
+      </w:r>
+      <w:proofErr w:type="spellEnd"/>
       <w:r>
         <w:rPr>
           <w:lang w:val="en-GB"/>
@@ -1489,8 +1656,19 @@
           <w:bCs/>
           <w:lang w:val="en-GB"/>
         </w:rPr>
-        <w:t>/root/UF_IPMC/CONFIG/CONFIG.toml</w:t>
-      </w:r>
+        <w:t>/root/UF_IPMC/CONFIG/</w:t>
+      </w:r>
+      <w:proofErr w:type="spellStart"/>
+      <w:r>
+        <w:rPr>
+          <w:rFonts w:ascii="Courier New" w:hAnsi="Courier New" w:cs="Courier New"/>
+          <w:b/>
+          <w:bCs/>
+          <w:lang w:val="en-GB"/>
+        </w:rPr>
+        <w:t>CONFIG.toml</w:t>
+      </w:r>
+      <w:proofErr w:type="spellEnd"/>
       <w:r>
         <w:rPr>
           <w:lang w:val="en-GB"/>
@@ -1668,6 +1846,7 @@
         </w:rPr>
         <w:t xml:space="preserve">If your new sensor is read out using I2C bus that’s already declared, or without using I2C bus at all, then don’t modify </w:t>
       </w:r>
+      <w:proofErr w:type="spellStart"/>
       <w:r>
         <w:rPr>
           <w:rFonts w:ascii="Courier New" w:hAnsi="Courier New" w:cs="Courier New"/>
@@ -1676,6 +1855,7 @@
         </w:rPr>
         <w:t>CONFIG.toml</w:t>
       </w:r>
+      <w:proofErr w:type="spellEnd"/>
       <w:r>
         <w:rPr>
           <w:lang w:val="en-GB"/>
@@ -1742,8 +1922,19 @@
           <w:bCs/>
           <w:lang w:val="en-GB"/>
         </w:rPr>
-        <w:t>SDR*.toml</w:t>
-      </w:r>
+        <w:t>SDR*.</w:t>
+      </w:r>
+      <w:proofErr w:type="spellStart"/>
+      <w:r>
+        <w:rPr>
+          <w:rFonts w:ascii="Courier New" w:hAnsi="Courier New" w:cs="Courier New"/>
+          <w:b/>
+          <w:bCs/>
+          <w:lang w:val="en-GB"/>
+        </w:rPr>
+        <w:t>toml</w:t>
+      </w:r>
+      <w:proofErr w:type="spellEnd"/>
       <w:r>
         <w:rPr>
           <w:lang w:val="en-GB"/>
@@ -1815,6 +2006,7 @@
         </w:rPr>
         <w:t xml:space="preserve">this file to </w:t>
       </w:r>
+      <w:proofErr w:type="spellStart"/>
       <w:r>
         <w:rPr>
           <w:rFonts w:ascii="Courier New" w:hAnsi="Courier New" w:cs="Courier New"/>
@@ -1838,6 +2030,7 @@
         </w:rPr>
         <w:t>.toml</w:t>
       </w:r>
+      <w:proofErr w:type="spellEnd"/>
       <w:r>
         <w:rPr>
           <w:lang w:val="en-GB"/>
@@ -1889,6 +2082,7 @@
         </w:rPr>
         <w:t xml:space="preserve">Edit </w:t>
       </w:r>
+      <w:proofErr w:type="spellStart"/>
       <w:r>
         <w:rPr>
           <w:rFonts w:ascii="Courier New" w:hAnsi="Courier New" w:cs="Courier New"/>
@@ -1914,6 +2108,7 @@
         </w:rPr>
         <w:t>.toml</w:t>
       </w:r>
+      <w:proofErr w:type="spellEnd"/>
       <w:r>
         <w:rPr>
           <w:lang w:val="en-GB"/>
@@ -2025,8 +2220,19 @@
           <w:bCs/>
           <w:lang w:val="en-GB"/>
         </w:rPr>
-        <w:t>SDR*.toml</w:t>
-      </w:r>
+        <w:t>SDR*.</w:t>
+      </w:r>
+      <w:proofErr w:type="spellStart"/>
+      <w:r>
+        <w:rPr>
+          <w:rFonts w:ascii="Courier New" w:hAnsi="Courier New" w:cs="Courier New"/>
+          <w:b/>
+          <w:bCs/>
+          <w:lang w:val="en-GB"/>
+        </w:rPr>
+        <w:t>toml</w:t>
+      </w:r>
+      <w:proofErr w:type="spellEnd"/>
       <w:r>
         <w:rPr>
           <w:lang w:val="en-GB"/>
@@ -2051,14 +2257,25 @@
         </w:rPr>
         <w:t xml:space="preserve">Replace </w:t>
       </w:r>
-      <w:r>
-        <w:rPr>
-          <w:rFonts w:ascii="Courier New" w:hAnsi="Courier New" w:cs="Courier New"/>
-          <w:b/>
-          <w:bCs/>
-          <w:lang w:val="en-GB"/>
-        </w:rPr>
-        <w:t>record_id[</w:t>
+      <w:proofErr w:type="spellStart"/>
+      <w:r>
+        <w:rPr>
+          <w:rFonts w:ascii="Courier New" w:hAnsi="Courier New" w:cs="Courier New"/>
+          <w:b/>
+          <w:bCs/>
+          <w:lang w:val="en-GB"/>
+        </w:rPr>
+        <w:t>record_id</w:t>
+      </w:r>
+      <w:proofErr w:type="spellEnd"/>
+      <w:r>
+        <w:rPr>
+          <w:rFonts w:ascii="Courier New" w:hAnsi="Courier New" w:cs="Courier New"/>
+          <w:b/>
+          <w:bCs/>
+          <w:lang w:val="en-GB"/>
+        </w:rPr>
+        <w:t>[</w:t>
       </w:r>
       <w:r>
         <w:rPr>
@@ -2084,14 +2301,25 @@
         </w:rPr>
         <w:t xml:space="preserve"> with </w:t>
       </w:r>
-      <w:r>
-        <w:rPr>
-          <w:rFonts w:ascii="Courier New" w:hAnsi="Courier New" w:cs="Courier New"/>
-          <w:b/>
-          <w:bCs/>
-          <w:lang w:val="en-GB"/>
-        </w:rPr>
-        <w:t>record_id[N,0]</w:t>
+      <w:proofErr w:type="spellStart"/>
+      <w:r>
+        <w:rPr>
+          <w:rFonts w:ascii="Courier New" w:hAnsi="Courier New" w:cs="Courier New"/>
+          <w:b/>
+          <w:bCs/>
+          <w:lang w:val="en-GB"/>
+        </w:rPr>
+        <w:t>record_id</w:t>
+      </w:r>
+      <w:proofErr w:type="spellEnd"/>
+      <w:r>
+        <w:rPr>
+          <w:rFonts w:ascii="Courier New" w:hAnsi="Courier New" w:cs="Courier New"/>
+          <w:b/>
+          <w:bCs/>
+          <w:lang w:val="en-GB"/>
+        </w:rPr>
+        <w:t>[N,0]</w:t>
       </w:r>
       <w:r>
         <w:rPr>
@@ -2132,6 +2360,7 @@
         </w:rPr>
         <w:t xml:space="preserve">Calculate and rework </w:t>
       </w:r>
+      <w:proofErr w:type="spellStart"/>
       <w:r>
         <w:rPr>
           <w:rFonts w:ascii="Courier New" w:hAnsi="Courier New" w:cs="Courier New"/>
@@ -2141,6 +2370,7 @@
         </w:rPr>
         <w:t>record_len</w:t>
       </w:r>
+      <w:proofErr w:type="spellEnd"/>
       <w:r>
         <w:rPr>
           <w:lang w:val="en-GB"/>
@@ -2174,15 +2404,37 @@
         </w:rPr>
         <w:t xml:space="preserve">(25 + </w:t>
       </w:r>
-      <w:r>
-        <w:rPr>
-          <w:rFonts w:ascii="Courier New" w:hAnsi="Courier New" w:cs="Courier New"/>
-          <w:b/>
-          <w:bCs/>
-          <w:lang w:val="en-GB"/>
-        </w:rPr>
-        <w:t>strlen(id_string_bytes)</w:t>
-      </w:r>
+      <w:proofErr w:type="spellStart"/>
+      <w:r>
+        <w:rPr>
+          <w:rFonts w:ascii="Courier New" w:hAnsi="Courier New" w:cs="Courier New"/>
+          <w:b/>
+          <w:bCs/>
+          <w:lang w:val="en-GB"/>
+        </w:rPr>
+        <w:t>strlen</w:t>
+      </w:r>
+      <w:proofErr w:type="spellEnd"/>
+      <w:r>
+        <w:rPr>
+          <w:rFonts w:ascii="Courier New" w:hAnsi="Courier New" w:cs="Courier New"/>
+          <w:b/>
+          <w:bCs/>
+          <w:lang w:val="en-GB"/>
+        </w:rPr>
+        <w:t>(</w:t>
+      </w:r>
+      <w:proofErr w:type="spellStart"/>
+      <w:r>
+        <w:rPr>
+          <w:rFonts w:ascii="Courier New" w:hAnsi="Courier New" w:cs="Courier New"/>
+          <w:b/>
+          <w:bCs/>
+          <w:lang w:val="en-GB"/>
+        </w:rPr>
+        <w:t>id_string_bytes</w:t>
+      </w:r>
+      <w:proofErr w:type="spellEnd"/>
       <w:r>
         <w:rPr>
           <w:rFonts w:ascii="Courier New" w:hAnsi="Courier New" w:cs="Courier New"/>
@@ -2194,10 +2446,20 @@
       </w:r>
       <w:r>
         <w:rPr>
+          <w:rFonts w:ascii="Courier New" w:hAnsi="Courier New" w:cs="Courier New"/>
+          <w:b/>
+          <w:bCs/>
+          <w:lang w:val="en-GB"/>
+        </w:rPr>
+        <w:t>)</w:t>
+      </w:r>
+      <w:r>
+        <w:rPr>
           <w:lang w:val="en-GB"/>
         </w:rPr>
         <w:t xml:space="preserve">, where </w:t>
       </w:r>
+      <w:proofErr w:type="spellStart"/>
       <w:r>
         <w:rPr>
           <w:rFonts w:ascii="Courier New" w:hAnsi="Courier New" w:cs="Courier New"/>
@@ -2207,6 +2469,7 @@
         </w:rPr>
         <w:t>id_string_bytes</w:t>
       </w:r>
+      <w:proofErr w:type="spellEnd"/>
       <w:r>
         <w:rPr>
           <w:lang w:val="en-GB"/>
@@ -2231,6 +2494,7 @@
           <w:lang w:val="en-GB"/>
         </w:rPr>
       </w:pPr>
+      <w:proofErr w:type="spellStart"/>
       <w:r>
         <w:rPr>
           <w:rFonts w:ascii="Courier New" w:hAnsi="Courier New" w:cs="Courier New"/>
@@ -2239,6 +2503,7 @@
         </w:rPr>
         <w:t>entity_id</w:t>
       </w:r>
+      <w:proofErr w:type="spellEnd"/>
       <w:r>
         <w:rPr>
           <w:lang w:val="en-GB"/>
@@ -2351,6 +2616,7 @@
           <w:lang w:val="en-GB"/>
         </w:rPr>
       </w:pPr>
+      <w:proofErr w:type="spellStart"/>
       <w:r>
         <w:rPr>
           <w:rFonts w:ascii="Courier New" w:hAnsi="Courier New" w:cs="Courier New"/>
@@ -2359,6 +2625,7 @@
         </w:rPr>
         <w:t>entity_instance_num</w:t>
       </w:r>
+      <w:proofErr w:type="spellEnd"/>
       <w:r>
         <w:rPr>
           <w:lang w:val="en-GB"/>
@@ -2413,6 +2680,7 @@
           <w:lang w:val="en-GB"/>
         </w:rPr>
       </w:pPr>
+      <w:proofErr w:type="spellStart"/>
       <w:r>
         <w:rPr>
           <w:rFonts w:ascii="Courier New" w:hAnsi="Courier New" w:cs="Courier New"/>
@@ -2421,6 +2689,7 @@
         </w:rPr>
         <w:t>sensor_type</w:t>
       </w:r>
+      <w:proofErr w:type="spellEnd"/>
       <w:r>
         <w:rPr>
           <w:lang w:val="en-GB"/>
@@ -2517,6 +2786,7 @@
           <w:lang w:val="en-GB"/>
         </w:rPr>
       </w:pPr>
+      <w:proofErr w:type="spellStart"/>
       <w:r>
         <w:rPr>
           <w:rFonts w:ascii="Courier New" w:hAnsi="Courier New" w:cs="Courier New"/>
@@ -2525,6 +2795,7 @@
         </w:rPr>
         <w:t>event_type_code</w:t>
       </w:r>
+      <w:proofErr w:type="spellEnd"/>
       <w:r>
         <w:rPr>
           <w:lang w:val="en-GB"/>
@@ -2978,6 +3249,7 @@
         </w:rPr>
         <w:t xml:space="preserve">and below for BYTE 21 parameters, starting with </w:t>
       </w:r>
+      <w:proofErr w:type="spellStart"/>
       <w:r>
         <w:rPr>
           <w:rFonts w:ascii="Courier New" w:hAnsi="Courier New" w:cs="Courier New"/>
@@ -2986,6 +3258,7 @@
         </w:rPr>
         <w:t>analog_data_format</w:t>
       </w:r>
+      <w:proofErr w:type="spellEnd"/>
     </w:p>
     <w:p>
       <w:pPr>
@@ -3059,6 +3332,7 @@
           <w:lang w:val="en-GB"/>
         </w:rPr>
       </w:pPr>
+      <w:proofErr w:type="spellStart"/>
       <w:r>
         <w:rPr>
           <w:rFonts w:ascii="Courier New" w:hAnsi="Courier New" w:cs="Courier New"/>
@@ -3068,6 +3342,7 @@
         <w:lastRenderedPageBreak/>
         <w:t>M_tolerance</w:t>
       </w:r>
+      <w:proofErr w:type="spellEnd"/>
     </w:p>
     <w:p>
       <w:pPr>
@@ -3104,6 +3379,7 @@
           <w:lang w:val="en-GB"/>
         </w:rPr>
       </w:pPr>
+      <w:proofErr w:type="spellStart"/>
       <w:r>
         <w:rPr>
           <w:rFonts w:ascii="Courier New" w:hAnsi="Courier New" w:cs="Courier New"/>
@@ -3112,6 +3388,7 @@
         </w:rPr>
         <w:t>B_accuracy</w:t>
       </w:r>
+      <w:proofErr w:type="spellEnd"/>
     </w:p>
     <w:p>
       <w:pPr>
@@ -3192,6 +3469,7 @@
           <w:lang w:val="en-GB"/>
         </w:rPr>
       </w:pPr>
+      <w:proofErr w:type="spellStart"/>
       <w:r>
         <w:rPr>
           <w:rFonts w:ascii="Courier New" w:hAnsi="Courier New" w:cs="Courier New"/>
@@ -3200,6 +3478,7 @@
         </w:rPr>
         <w:t>analog_characteristic_flags</w:t>
       </w:r>
+      <w:proofErr w:type="spellEnd"/>
     </w:p>
     <w:p>
       <w:pPr>
@@ -3214,6 +3493,7 @@
           <w:lang w:val="en-GB"/>
         </w:rPr>
       </w:pPr>
+      <w:proofErr w:type="spellStart"/>
       <w:r>
         <w:rPr>
           <w:rFonts w:ascii="Courier New" w:hAnsi="Courier New" w:cs="Courier New"/>
@@ -3222,6 +3502,7 @@
         </w:rPr>
         <w:t>nominal_reading</w:t>
       </w:r>
+      <w:proofErr w:type="spellEnd"/>
     </w:p>
     <w:p>
       <w:pPr>
@@ -3236,6 +3517,7 @@
           <w:lang w:val="en-GB"/>
         </w:rPr>
       </w:pPr>
+      <w:proofErr w:type="spellStart"/>
       <w:r>
         <w:rPr>
           <w:rFonts w:ascii="Courier New" w:hAnsi="Courier New" w:cs="Courier New"/>
@@ -3244,6 +3526,7 @@
         </w:rPr>
         <w:t>normal_maximum</w:t>
       </w:r>
+      <w:proofErr w:type="spellEnd"/>
     </w:p>
     <w:p>
       <w:pPr>
@@ -3258,6 +3541,7 @@
           <w:lang w:val="en-GB"/>
         </w:rPr>
       </w:pPr>
+      <w:proofErr w:type="spellStart"/>
       <w:r>
         <w:rPr>
           <w:rFonts w:ascii="Courier New" w:hAnsi="Courier New" w:cs="Courier New"/>
@@ -3266,6 +3550,7 @@
         </w:rPr>
         <w:t>normal_minimum</w:t>
       </w:r>
+      <w:proofErr w:type="spellEnd"/>
     </w:p>
     <w:p>
       <w:pPr>
@@ -3280,6 +3565,7 @@
           <w:lang w:val="en-GB"/>
         </w:rPr>
       </w:pPr>
+      <w:proofErr w:type="spellStart"/>
       <w:r>
         <w:rPr>
           <w:rFonts w:ascii="Courier New" w:hAnsi="Courier New" w:cs="Courier New"/>
@@ -3288,6 +3574,7 @@
         </w:rPr>
         <w:t>sensor_maximum_reading</w:t>
       </w:r>
+      <w:proofErr w:type="spellEnd"/>
     </w:p>
     <w:p>
       <w:pPr>
@@ -3302,6 +3589,7 @@
           <w:lang w:val="en-GB"/>
         </w:rPr>
       </w:pPr>
+      <w:proofErr w:type="spellStart"/>
       <w:r>
         <w:rPr>
           <w:rFonts w:ascii="Courier New" w:hAnsi="Courier New" w:cs="Courier New"/>
@@ -3310,6 +3598,7 @@
         </w:rPr>
         <w:t>sensor_minimum_reading</w:t>
       </w:r>
+      <w:proofErr w:type="spellEnd"/>
     </w:p>
     <w:p>
       <w:pPr>
@@ -3324,6 +3613,7 @@
           <w:lang w:val="en-GB"/>
         </w:rPr>
       </w:pPr>
+      <w:proofErr w:type="spellStart"/>
       <w:r>
         <w:rPr>
           <w:rFonts w:ascii="Courier New" w:hAnsi="Courier New" w:cs="Courier New"/>
@@ -3332,6 +3622,7 @@
         </w:rPr>
         <w:t>upper_non_recoverable_threshold</w:t>
       </w:r>
+      <w:proofErr w:type="spellEnd"/>
     </w:p>
     <w:p>
       <w:pPr>
@@ -3346,6 +3637,7 @@
           <w:lang w:val="en-GB"/>
         </w:rPr>
       </w:pPr>
+      <w:proofErr w:type="spellStart"/>
       <w:r>
         <w:rPr>
           <w:rFonts w:ascii="Courier New" w:hAnsi="Courier New" w:cs="Courier New"/>
@@ -3354,6 +3646,7 @@
         </w:rPr>
         <w:t>upper_critical_threshold</w:t>
       </w:r>
+      <w:proofErr w:type="spellEnd"/>
     </w:p>
     <w:p>
       <w:pPr>
@@ -3368,6 +3661,7 @@
           <w:lang w:val="en-GB"/>
         </w:rPr>
       </w:pPr>
+      <w:proofErr w:type="spellStart"/>
       <w:r>
         <w:rPr>
           <w:rFonts w:ascii="Courier New" w:hAnsi="Courier New" w:cs="Courier New"/>
@@ -3376,6 +3670,7 @@
         </w:rPr>
         <w:t>upper_non_critical_threshold</w:t>
       </w:r>
+      <w:proofErr w:type="spellEnd"/>
     </w:p>
     <w:p>
       <w:pPr>
@@ -3390,6 +3685,7 @@
           <w:lang w:val="en-GB"/>
         </w:rPr>
       </w:pPr>
+      <w:proofErr w:type="spellStart"/>
       <w:r>
         <w:rPr>
           <w:rFonts w:ascii="Courier New" w:hAnsi="Courier New" w:cs="Courier New"/>
@@ -3398,6 +3694,7 @@
         </w:rPr>
         <w:t>lower_non_recoverable_threshold</w:t>
       </w:r>
+      <w:proofErr w:type="spellEnd"/>
     </w:p>
     <w:p>
       <w:pPr>
@@ -3412,6 +3709,7 @@
           <w:lang w:val="en-GB"/>
         </w:rPr>
       </w:pPr>
+      <w:proofErr w:type="spellStart"/>
       <w:r>
         <w:rPr>
           <w:rFonts w:ascii="Courier New" w:hAnsi="Courier New" w:cs="Courier New"/>
@@ -3420,6 +3718,7 @@
         </w:rPr>
         <w:t>lower_critical_threshold</w:t>
       </w:r>
+      <w:proofErr w:type="spellEnd"/>
     </w:p>
     <w:p>
       <w:pPr>
@@ -3434,6 +3733,7 @@
           <w:lang w:val="en-GB"/>
         </w:rPr>
       </w:pPr>
+      <w:proofErr w:type="spellStart"/>
       <w:r>
         <w:rPr>
           <w:rFonts w:ascii="Courier New" w:hAnsi="Courier New" w:cs="Courier New"/>
@@ -3442,6 +3742,7 @@
         </w:rPr>
         <w:t>lower_non_critical_threshold</w:t>
       </w:r>
+      <w:proofErr w:type="spellEnd"/>
     </w:p>
     <w:p>
       <w:pPr>
@@ -3456,6 +3757,7 @@
           <w:lang w:val="en-GB"/>
         </w:rPr>
       </w:pPr>
+      <w:proofErr w:type="spellStart"/>
       <w:r>
         <w:rPr>
           <w:rFonts w:ascii="Courier New" w:hAnsi="Courier New" w:cs="Courier New"/>
@@ -3464,6 +3766,7 @@
         </w:rPr>
         <w:t>positive_going_threshold_hysteresis_value</w:t>
       </w:r>
+      <w:proofErr w:type="spellEnd"/>
     </w:p>
     <w:p>
       <w:pPr>
@@ -3478,6 +3781,7 @@
           <w:lang w:val="en-GB"/>
         </w:rPr>
       </w:pPr>
+      <w:proofErr w:type="spellStart"/>
       <w:r>
         <w:rPr>
           <w:rFonts w:ascii="Courier New" w:hAnsi="Courier New" w:cs="Courier New"/>
@@ -3486,6 +3790,7 @@
         </w:rPr>
         <w:t>negative_going_threshold_hysteresis_value</w:t>
       </w:r>
+      <w:proofErr w:type="spellEnd"/>
     </w:p>
     <w:p>
       <w:pPr>
@@ -3500,6 +3805,7 @@
           <w:lang w:val="en-GB"/>
         </w:rPr>
       </w:pPr>
+      <w:proofErr w:type="spellStart"/>
       <w:r>
         <w:rPr>
           <w:rFonts w:ascii="Courier New" w:hAnsi="Courier New" w:cs="Courier New"/>
@@ -3508,6 +3814,7 @@
         </w:rPr>
         <w:t>oem</w:t>
       </w:r>
+      <w:proofErr w:type="spellEnd"/>
     </w:p>
     <w:p>
       <w:pPr>
@@ -3520,6 +3827,7 @@
           <w:lang w:val="en-GB"/>
         </w:rPr>
       </w:pPr>
+      <w:proofErr w:type="spellStart"/>
       <w:r>
         <w:rPr>
           <w:rFonts w:ascii="Courier New" w:hAnsi="Courier New" w:cs="Courier New"/>
@@ -3528,6 +3836,7 @@
         </w:rPr>
         <w:t>id_str_typ_len</w:t>
       </w:r>
+      <w:proofErr w:type="spellEnd"/>
       <w:r>
         <w:rPr>
           <w:b/>
@@ -3688,13 +3997,23 @@
           <w:lang w:val="en-GB"/>
         </w:rPr>
       </w:pPr>
-      <w:r>
-        <w:rPr>
-          <w:rFonts w:ascii="Courier New" w:hAnsi="Courier New" w:cs="Courier New"/>
-          <w:b/>
-          <w:lang w:val="en-GB"/>
-        </w:rPr>
-        <w:t>id_string_bytes.</w:t>
+      <w:proofErr w:type="spellStart"/>
+      <w:r>
+        <w:rPr>
+          <w:rFonts w:ascii="Courier New" w:hAnsi="Courier New" w:cs="Courier New"/>
+          <w:b/>
+          <w:lang w:val="en-GB"/>
+        </w:rPr>
+        <w:t>id_string_bytes</w:t>
+      </w:r>
+      <w:proofErr w:type="spellEnd"/>
+      <w:r>
+        <w:rPr>
+          <w:rFonts w:ascii="Courier New" w:hAnsi="Courier New" w:cs="Courier New"/>
+          <w:b/>
+          <w:lang w:val="en-GB"/>
+        </w:rPr>
+        <w:t>.</w:t>
       </w:r>
       <w:r>
         <w:rPr>
@@ -3758,8 +4077,18 @@
           <w:b/>
           <w:lang w:val="en-GB"/>
         </w:rPr>
-        <w:t>/root/UF_IPMC/TEMPLATES/SDR*.toml</w:t>
-      </w:r>
+        <w:t>/root/UF_IPMC/TEMPLATES/SDR*.</w:t>
+      </w:r>
+      <w:proofErr w:type="spellStart"/>
+      <w:r>
+        <w:rPr>
+          <w:rFonts w:ascii="Courier New" w:hAnsi="Courier New" w:cs="Courier New"/>
+          <w:b/>
+          <w:lang w:val="en-GB"/>
+        </w:rPr>
+        <w:t>toml</w:t>
+      </w:r>
+      <w:proofErr w:type="spellEnd"/>
       <w:r>
         <w:rPr>
           <w:lang w:val="en-GB"/>
@@ -3844,17 +4173,39 @@
           <w:bCs/>
           <w:lang w:val="en-GB"/>
         </w:rPr>
-        <w:t>user-sensor.c</w:t>
-      </w:r>
-      <w:r>
-        <w:rPr>
-          <w:rFonts w:ascii="Courier New" w:hAnsi="Courier New" w:cs="Courier New"/>
-          <w:b/>
-          <w:bCs/>
-          <w:lang w:val="en-GB"/>
-        </w:rPr>
-        <w:t>/user-sensor.h</w:t>
-      </w:r>
+        <w:t>user-</w:t>
+      </w:r>
+      <w:proofErr w:type="spellStart"/>
+      <w:r>
+        <w:rPr>
+          <w:rFonts w:ascii="Courier New" w:hAnsi="Courier New" w:cs="Courier New"/>
+          <w:b/>
+          <w:bCs/>
+          <w:lang w:val="en-GB"/>
+        </w:rPr>
+        <w:t>sensor.c</w:t>
+      </w:r>
+      <w:proofErr w:type="spellEnd"/>
+      <w:r>
+        <w:rPr>
+          <w:rFonts w:ascii="Courier New" w:hAnsi="Courier New" w:cs="Courier New"/>
+          <w:b/>
+          <w:bCs/>
+          <w:lang w:val="en-GB"/>
+        </w:rPr>
+        <w:t>/user-</w:t>
+      </w:r>
+      <w:proofErr w:type="spellStart"/>
+      <w:r>
+        <w:rPr>
+          <w:rFonts w:ascii="Courier New" w:hAnsi="Courier New" w:cs="Courier New"/>
+          <w:b/>
+          <w:bCs/>
+          <w:lang w:val="en-GB"/>
+        </w:rPr>
+        <w:t>sensor.h</w:t>
+      </w:r>
+      <w:proofErr w:type="spellEnd"/>
       <w:r>
         <w:rPr>
           <w:lang w:val="en-GB"/>
@@ -3963,7 +4314,17 @@
           <w:bCs/>
           <w:lang w:val="en-GB"/>
         </w:rPr>
-        <w:t>user-sensor</w:t>
+        <w:t>user-</w:t>
+      </w:r>
+      <w:proofErr w:type="spellStart"/>
+      <w:r>
+        <w:rPr>
+          <w:rFonts w:ascii="Courier New" w:hAnsi="Courier New" w:cs="Courier New"/>
+          <w:b/>
+          <w:bCs/>
+          <w:lang w:val="en-GB"/>
+        </w:rPr>
+        <w:t>sensor</w:t>
       </w:r>
       <w:r>
         <w:rPr>
@@ -3974,6 +4335,7 @@
         </w:rPr>
         <w:t>.c</w:t>
       </w:r>
+      <w:proofErr w:type="spellEnd"/>
       <w:r>
         <w:rPr>
           <w:lang w:val="en-GB"/>
@@ -3992,6 +4354,7 @@
         </w:rPr>
         <w:t xml:space="preserve"> </w:t>
       </w:r>
+      <w:proofErr w:type="spellStart"/>
       <w:r>
         <w:rPr>
           <w:rFonts w:ascii="Courier New" w:hAnsi="Courier New" w:cs="Courier New"/>
@@ -4008,7 +4371,17 @@
           <w:bCs/>
           <w:lang w:val="en-GB"/>
         </w:rPr>
-        <w:t>module_sensor_init()</w:t>
+        <w:t>module_sensor_init</w:t>
+      </w:r>
+      <w:proofErr w:type="spellEnd"/>
+      <w:r>
+        <w:rPr>
+          <w:rFonts w:ascii="Courier New" w:hAnsi="Courier New" w:cs="Courier New"/>
+          <w:b/>
+          <w:bCs/>
+          <w:lang w:val="en-GB"/>
+        </w:rPr>
+        <w:t>()</w:t>
       </w:r>
       <w:r>
         <w:rPr>
@@ -4026,7 +4399,21 @@
         <w:rPr>
           <w:lang w:val="en-GB"/>
         </w:rPr>
-        <w:t>you need specify callback scanning function</w:t>
+        <w:t xml:space="preserve">you need specify </w:t>
+      </w:r>
+      <w:proofErr w:type="spellStart"/>
+      <w:r>
+        <w:rPr>
+          <w:lang w:val="en-GB"/>
+        </w:rPr>
+        <w:t>callback</w:t>
+      </w:r>
+      <w:proofErr w:type="spellEnd"/>
+      <w:r>
+        <w:rPr>
+          <w:lang w:val="en-GB"/>
+        </w:rPr>
+        <w:t xml:space="preserve"> scanning function</w:t>
       </w:r>
       <w:r>
         <w:rPr>
@@ -4058,8 +4445,18 @@
           <w:b/>
           <w:lang w:val="en-GB"/>
         </w:rPr>
-        <w:t>/root/UF_IPMC/TEMPLATES/template.c</w:t>
-      </w:r>
+        <w:t>/root/UF_IPMC/TEMPLATES/</w:t>
+      </w:r>
+      <w:proofErr w:type="spellStart"/>
+      <w:r>
+        <w:rPr>
+          <w:rFonts w:ascii="Courier New" w:hAnsi="Courier New" w:cs="Courier New"/>
+          <w:b/>
+          <w:lang w:val="en-GB"/>
+        </w:rPr>
+        <w:t>template.c</w:t>
+      </w:r>
+      <w:proofErr w:type="spellEnd"/>
       <w:r>
         <w:rPr>
           <w:lang w:val="en-GB"/>
@@ -4077,15 +4474,38 @@
         <w:rPr>
           <w:lang w:val="en-GB"/>
         </w:rPr>
-        <w:t xml:space="preserve">Declare callback function in </w:t>
-      </w:r>
-      <w:r>
-        <w:rPr>
-          <w:rFonts w:ascii="Courier New" w:hAnsi="Courier New" w:cs="Courier New"/>
-          <w:b/>
-          <w:lang w:val="en-GB"/>
-        </w:rPr>
-        <w:t>user-sensor</w:t>
+        <w:t xml:space="preserve">Declare </w:t>
+      </w:r>
+      <w:proofErr w:type="spellStart"/>
+      <w:r>
+        <w:rPr>
+          <w:lang w:val="en-GB"/>
+        </w:rPr>
+        <w:t>callback</w:t>
+      </w:r>
+      <w:proofErr w:type="spellEnd"/>
+      <w:r>
+        <w:rPr>
+          <w:lang w:val="en-GB"/>
+        </w:rPr>
+        <w:t xml:space="preserve"> function in </w:t>
+      </w:r>
+      <w:r>
+        <w:rPr>
+          <w:rFonts w:ascii="Courier New" w:hAnsi="Courier New" w:cs="Courier New"/>
+          <w:b/>
+          <w:lang w:val="en-GB"/>
+        </w:rPr>
+        <w:t>user-</w:t>
+      </w:r>
+      <w:proofErr w:type="spellStart"/>
+      <w:r>
+        <w:rPr>
+          <w:rFonts w:ascii="Courier New" w:hAnsi="Courier New" w:cs="Courier New"/>
+          <w:b/>
+          <w:lang w:val="en-GB"/>
+        </w:rPr>
+        <w:t>sensor</w:t>
       </w:r>
       <w:r>
         <w:rPr>
@@ -4095,6 +4515,7 @@
         </w:rPr>
         <w:t>.h</w:t>
       </w:r>
+      <w:proofErr w:type="spellEnd"/>
       <w:r>
         <w:rPr>
           <w:lang w:val="en-GB"/>
@@ -4138,7 +4559,16 @@
           <w:b/>
           <w:lang w:val="en-GB"/>
         </w:rPr>
-        <w:t>user-sensor</w:t>
+        <w:t>user-</w:t>
+      </w:r>
+      <w:proofErr w:type="spellStart"/>
+      <w:r>
+        <w:rPr>
+          <w:rFonts w:ascii="Courier New" w:hAnsi="Courier New" w:cs="Courier New"/>
+          <w:b/>
+          <w:lang w:val="en-GB"/>
+        </w:rPr>
+        <w:t>sensor</w:t>
       </w:r>
       <w:r>
         <w:rPr>
@@ -4148,6 +4578,7 @@
         </w:rPr>
         <w:t>.c</w:t>
       </w:r>
+      <w:proofErr w:type="spellEnd"/>
       <w:r>
         <w:rPr>
           <w:lang w:val="en-GB"/>
@@ -4176,7 +4607,21 @@
         <w:rPr>
           <w:lang w:val="en-GB"/>
         </w:rPr>
-        <w:t xml:space="preserve"> callback function as </w:t>
+        <w:t xml:space="preserve"> </w:t>
+      </w:r>
+      <w:proofErr w:type="spellStart"/>
+      <w:r>
+        <w:rPr>
+          <w:lang w:val="en-GB"/>
+        </w:rPr>
+        <w:t>callback</w:t>
+      </w:r>
+      <w:proofErr w:type="spellEnd"/>
+      <w:r>
+        <w:rPr>
+          <w:lang w:val="en-GB"/>
+        </w:rPr>
+        <w:t xml:space="preserve"> function as </w:t>
       </w:r>
       <w:r>
         <w:rPr>
@@ -4237,7 +4682,21 @@
         <w:rPr>
           <w:lang w:val="en-GB"/>
         </w:rPr>
-        <w:t xml:space="preserve">In callback function to block sensor </w:t>
+        <w:t xml:space="preserve">In </w:t>
+      </w:r>
+      <w:proofErr w:type="spellStart"/>
+      <w:r>
+        <w:rPr>
+          <w:lang w:val="en-GB"/>
+        </w:rPr>
+        <w:t>callback</w:t>
+      </w:r>
+      <w:proofErr w:type="spellEnd"/>
+      <w:r>
+        <w:rPr>
+          <w:lang w:val="en-GB"/>
+        </w:rPr>
+        <w:t xml:space="preserve"> function to block sensor </w:t>
       </w:r>
       <w:r>
         <w:rPr>
@@ -4252,19 +4711,7 @@
         <w:rPr>
           <w:lang w:val="en-GB"/>
         </w:rPr>
-        <w:t xml:space="preserve"> device for </w:t>
-      </w:r>
-      <w:r>
-        <w:rPr>
-          <w:lang w:val="en-GB"/>
-        </w:rPr>
-        <w:t>security reason</w:t>
-      </w:r>
-      <w:r>
-        <w:rPr>
-          <w:lang w:val="en-GB"/>
-        </w:rPr>
-        <w:t xml:space="preserve">, you need to use semaphore </w:t>
+        <w:t xml:space="preserve"> device for security reason, you need to use semaphore </w:t>
       </w:r>
       <w:r>
         <w:rPr>
@@ -4288,16 +4735,66 @@
           <w:bCs/>
           <w:lang w:val="en-GB"/>
         </w:rPr>
-        <w:t>un</w:t>
-      </w:r>
-      <w:r>
-        <w:rPr>
-          <w:rFonts w:ascii="Courier New" w:hAnsi="Courier New" w:cs="Courier New"/>
-          <w:b/>
-          <w:bCs/>
-          <w:lang w:val="en-GB"/>
-        </w:rPr>
-        <w:t>lock(i2c_bus)</w:t>
+        <w:t>unlock(i2c_bus)</w:t>
+      </w:r>
+      <w:r>
+        <w:rPr>
+          <w:lang w:val="en-GB"/>
+        </w:rPr>
+        <w:t xml:space="preserve"> functions as it presented in </w:t>
+      </w:r>
+      <w:r>
+        <w:rPr>
+          <w:rFonts w:ascii="Courier New" w:hAnsi="Courier New" w:cs="Courier New"/>
+          <w:b/>
+          <w:bCs/>
+          <w:lang w:val="en-GB"/>
+        </w:rPr>
+        <w:t>/root/UF_IPMC/TEMPLATES/</w:t>
+      </w:r>
+      <w:proofErr w:type="spellStart"/>
+      <w:r>
+        <w:rPr>
+          <w:rFonts w:ascii="Courier New" w:hAnsi="Courier New" w:cs="Courier New"/>
+          <w:b/>
+          <w:bCs/>
+          <w:lang w:val="en-GB"/>
+        </w:rPr>
+        <w:t>template.c</w:t>
+      </w:r>
+      <w:proofErr w:type="spellEnd"/>
+      <w:r>
+        <w:rPr>
+          <w:lang w:val="en-GB"/>
+        </w:rPr>
+        <w:t xml:space="preserve"> file.</w:t>
+      </w:r>
+    </w:p>
+    <w:p>
+      <w:pPr>
+        <w:rPr>
+          <w:lang w:val="en-GB"/>
+        </w:rPr>
+      </w:pPr>
+      <w:r>
+        <w:rPr>
+          <w:lang w:val="en-GB"/>
+        </w:rPr>
+        <w:t xml:space="preserve">In </w:t>
+      </w:r>
+      <w:proofErr w:type="spellStart"/>
+      <w:r>
+        <w:rPr>
+          <w:lang w:val="en-GB"/>
+        </w:rPr>
+        <w:t>callback</w:t>
+      </w:r>
+      <w:proofErr w:type="spellEnd"/>
+      <w:r>
+        <w:rPr>
+          <w:lang w:val="en-GB"/>
+        </w:rPr>
+        <w:t xml:space="preserve"> function</w:t>
       </w:r>
       <w:r>
         <w:rPr>
@@ -4309,41 +4806,13 @@
         <w:rPr>
           <w:lang w:val="en-GB"/>
         </w:rPr>
-        <w:t>functions</w:t>
-      </w:r>
-      <w:r>
-        <w:rPr>
-          <w:lang w:val="en-GB"/>
-        </w:rPr>
-        <w:t xml:space="preserve"> as it presented in </w:t>
-      </w:r>
-      <w:r>
-        <w:rPr>
-          <w:rFonts w:ascii="Courier New" w:hAnsi="Courier New" w:cs="Courier New"/>
-          <w:b/>
-          <w:bCs/>
-          <w:lang w:val="en-GB"/>
-        </w:rPr>
-        <w:t>/root/UF_IPMC/TEMPLATES/template.c</w:t>
-      </w:r>
-      <w:r>
-        <w:rPr>
-          <w:lang w:val="en-GB"/>
-        </w:rPr>
-        <w:t xml:space="preserve"> file.</w:t>
-      </w:r>
-    </w:p>
-    <w:p>
-      <w:pPr>
-        <w:rPr>
-          <w:lang w:val="en-GB"/>
-        </w:rPr>
-      </w:pPr>
-      <w:r>
-        <w:rPr>
-          <w:lang w:val="en-GB"/>
-        </w:rPr>
-        <w:t>In callback function</w:t>
+        <w:t>body</w:t>
+      </w:r>
+      <w:r>
+        <w:rPr>
+          <w:lang w:val="en-GB"/>
+        </w:rPr>
+        <w:t>,</w:t>
       </w:r>
       <w:r>
         <w:rPr>
@@ -4355,34 +4824,27 @@
         <w:rPr>
           <w:lang w:val="en-GB"/>
         </w:rPr>
-        <w:t>body</w:t>
-      </w:r>
-      <w:r>
-        <w:rPr>
-          <w:lang w:val="en-GB"/>
-        </w:rPr>
-        <w:t>,</w:t>
-      </w:r>
-      <w:r>
-        <w:rPr>
-          <w:lang w:val="en-GB"/>
-        </w:rPr>
-        <w:t xml:space="preserve"> </w:t>
-      </w:r>
-      <w:r>
-        <w:rPr>
-          <w:lang w:val="en-GB"/>
-        </w:rPr>
         <w:t xml:space="preserve">assign the sensor reading value to </w:t>
       </w:r>
-      <w:r>
-        <w:rPr>
-          <w:rFonts w:ascii="Courier New" w:hAnsi="Courier New" w:cs="Courier New"/>
-          <w:b/>
-          <w:lang w:val="en-GB"/>
-        </w:rPr>
-        <w:t>sd[</w:t>
-      </w:r>
+      <w:proofErr w:type="spellStart"/>
+      <w:r>
+        <w:rPr>
+          <w:rFonts w:ascii="Courier New" w:hAnsi="Courier New" w:cs="Courier New"/>
+          <w:b/>
+          <w:lang w:val="en-GB"/>
+        </w:rPr>
+        <w:t>sd</w:t>
+      </w:r>
+      <w:proofErr w:type="spellEnd"/>
+      <w:r>
+        <w:rPr>
+          <w:rFonts w:ascii="Courier New" w:hAnsi="Courier New" w:cs="Courier New"/>
+          <w:b/>
+          <w:lang w:val="en-GB"/>
+        </w:rPr>
+        <w:t>[</w:t>
+      </w:r>
+      <w:proofErr w:type="spellStart"/>
       <w:r>
         <w:rPr>
           <w:rFonts w:ascii="Courier New" w:hAnsi="Courier New" w:cs="Courier New"/>
@@ -4393,14 +4855,25 @@
         </w:rPr>
         <w:t>current_number_of_sensor</w:t>
       </w:r>
-      <w:r>
-        <w:rPr>
-          <w:rFonts w:ascii="Courier New" w:hAnsi="Courier New" w:cs="Courier New"/>
-          <w:b/>
-          <w:lang w:val="en-GB"/>
-        </w:rPr>
-        <w:t>].last_sensor_reading</w:t>
-      </w:r>
+      <w:proofErr w:type="spellEnd"/>
+      <w:r>
+        <w:rPr>
+          <w:rFonts w:ascii="Courier New" w:hAnsi="Courier New" w:cs="Courier New"/>
+          <w:b/>
+          <w:lang w:val="en-GB"/>
+        </w:rPr>
+        <w:t>].</w:t>
+      </w:r>
+      <w:proofErr w:type="spellStart"/>
+      <w:r>
+        <w:rPr>
+          <w:rFonts w:ascii="Courier New" w:hAnsi="Courier New" w:cs="Courier New"/>
+          <w:b/>
+          <w:lang w:val="en-GB"/>
+        </w:rPr>
+        <w:t>last_sensor_reading</w:t>
+      </w:r>
+      <w:proofErr w:type="spellEnd"/>
       <w:r>
         <w:rPr>
           <w:b/>
@@ -4436,14 +4909,25 @@
         </w:rPr>
         <w:t xml:space="preserve">: </w:t>
       </w:r>
-      <w:r>
-        <w:rPr>
-          <w:rFonts w:ascii="Courier New" w:hAnsi="Courier New" w:cs="Courier New"/>
-          <w:b/>
-          <w:bCs/>
-          <w:lang w:val="en-GB"/>
-        </w:rPr>
-        <w:t>current_number_of_sensor = 0,1,2,3</w:t>
+      <w:proofErr w:type="spellStart"/>
+      <w:r>
+        <w:rPr>
+          <w:rFonts w:ascii="Courier New" w:hAnsi="Courier New" w:cs="Courier New"/>
+          <w:b/>
+          <w:bCs/>
+          <w:lang w:val="en-GB"/>
+        </w:rPr>
+        <w:t>current_number_of_sensor</w:t>
+      </w:r>
+      <w:proofErr w:type="spellEnd"/>
+      <w:r>
+        <w:rPr>
+          <w:rFonts w:ascii="Courier New" w:hAnsi="Courier New" w:cs="Courier New"/>
+          <w:b/>
+          <w:bCs/>
+          <w:lang w:val="en-GB"/>
+        </w:rPr>
+        <w:t xml:space="preserve"> = 0,1,2,3</w:t>
       </w:r>
       <w:r>
         <w:rPr>
@@ -4489,14 +4973,25 @@
         </w:rPr>
         <w:t xml:space="preserve"> </w:t>
       </w:r>
-      <w:r>
-        <w:rPr>
-          <w:rFonts w:ascii="Courier New" w:hAnsi="Courier New" w:cs="Courier New"/>
-          <w:b/>
-          <w:bCs/>
-          <w:lang w:val="en-GB"/>
-        </w:rPr>
-        <w:t>current_number_of_sensor = 4</w:t>
+      <w:proofErr w:type="spellStart"/>
+      <w:r>
+        <w:rPr>
+          <w:rFonts w:ascii="Courier New" w:hAnsi="Courier New" w:cs="Courier New"/>
+          <w:b/>
+          <w:bCs/>
+          <w:lang w:val="en-GB"/>
+        </w:rPr>
+        <w:t>current_number_of_sensor</w:t>
+      </w:r>
+      <w:proofErr w:type="spellEnd"/>
+      <w:r>
+        <w:rPr>
+          <w:rFonts w:ascii="Courier New" w:hAnsi="Courier New" w:cs="Courier New"/>
+          <w:b/>
+          <w:bCs/>
+          <w:lang w:val="en-GB"/>
+        </w:rPr>
+        <w:t xml:space="preserve"> = 4</w:t>
       </w:r>
       <w:r>
         <w:rPr>
@@ -4883,7 +5378,25 @@
           <w:b/>
           <w:lang w:val="en-GB"/>
         </w:rPr>
-        <w:t xml:space="preserve"> chip_addr, </w:t>
+        <w:t xml:space="preserve"> </w:t>
+      </w:r>
+      <w:proofErr w:type="spellStart"/>
+      <w:r>
+        <w:rPr>
+          <w:rFonts w:ascii="Courier New" w:hAnsi="Courier New" w:cs="Courier New"/>
+          <w:b/>
+          <w:lang w:val="en-GB"/>
+        </w:rPr>
+        <w:t>chip_addr</w:t>
+      </w:r>
+      <w:proofErr w:type="spellEnd"/>
+      <w:r>
+        <w:rPr>
+          <w:rFonts w:ascii="Courier New" w:hAnsi="Courier New" w:cs="Courier New"/>
+          <w:b/>
+          <w:lang w:val="en-GB"/>
+        </w:rPr>
+        <w:t xml:space="preserve">, </w:t>
       </w:r>
       <w:r>
         <w:rPr>
@@ -4900,7 +5413,25 @@
           <w:b/>
           <w:lang w:val="en-GB"/>
         </w:rPr>
-        <w:t xml:space="preserve"> register_read, </w:t>
+        <w:t xml:space="preserve"> </w:t>
+      </w:r>
+      <w:proofErr w:type="spellStart"/>
+      <w:r>
+        <w:rPr>
+          <w:rFonts w:ascii="Courier New" w:hAnsi="Courier New" w:cs="Courier New"/>
+          <w:b/>
+          <w:lang w:val="en-GB"/>
+        </w:rPr>
+        <w:t>register_read</w:t>
+      </w:r>
+      <w:proofErr w:type="spellEnd"/>
+      <w:r>
+        <w:rPr>
+          <w:rFonts w:ascii="Courier New" w:hAnsi="Courier New" w:cs="Courier New"/>
+          <w:b/>
+          <w:lang w:val="en-GB"/>
+        </w:rPr>
+        <w:t xml:space="preserve">, </w:t>
       </w:r>
       <w:r>
         <w:rPr>
@@ -4984,7 +5515,25 @@
           <w:b/>
           <w:lang w:val="en-GB"/>
         </w:rPr>
-        <w:t xml:space="preserve"> chip_addr, </w:t>
+        <w:t xml:space="preserve"> </w:t>
+      </w:r>
+      <w:proofErr w:type="spellStart"/>
+      <w:r>
+        <w:rPr>
+          <w:rFonts w:ascii="Courier New" w:hAnsi="Courier New" w:cs="Courier New"/>
+          <w:b/>
+          <w:lang w:val="en-GB"/>
+        </w:rPr>
+        <w:t>chip_addr</w:t>
+      </w:r>
+      <w:proofErr w:type="spellEnd"/>
+      <w:r>
+        <w:rPr>
+          <w:rFonts w:ascii="Courier New" w:hAnsi="Courier New" w:cs="Courier New"/>
+          <w:b/>
+          <w:lang w:val="en-GB"/>
+        </w:rPr>
+        <w:t xml:space="preserve">, </w:t>
       </w:r>
       <w:r>
         <w:rPr>
@@ -5001,7 +5550,25 @@
           <w:b/>
           <w:lang w:val="en-GB"/>
         </w:rPr>
-        <w:t xml:space="preserve"> register_write, </w:t>
+        <w:t xml:space="preserve"> </w:t>
+      </w:r>
+      <w:proofErr w:type="spellStart"/>
+      <w:r>
+        <w:rPr>
+          <w:rFonts w:ascii="Courier New" w:hAnsi="Courier New" w:cs="Courier New"/>
+          <w:b/>
+          <w:lang w:val="en-GB"/>
+        </w:rPr>
+        <w:t>register_write</w:t>
+      </w:r>
+      <w:proofErr w:type="spellEnd"/>
+      <w:r>
+        <w:rPr>
+          <w:rFonts w:ascii="Courier New" w:hAnsi="Courier New" w:cs="Courier New"/>
+          <w:b/>
+          <w:lang w:val="en-GB"/>
+        </w:rPr>
+        <w:t xml:space="preserve">, </w:t>
       </w:r>
       <w:r>
         <w:rPr>
@@ -5055,6 +5622,7 @@
         </w:rPr>
         <w:t xml:space="preserve">” is the number of this sensor’s I2C bus as listed in </w:t>
       </w:r>
+      <w:proofErr w:type="spellStart"/>
       <w:r>
         <w:rPr>
           <w:rFonts w:ascii="Courier New" w:hAnsi="Courier New" w:cs="Courier New"/>
@@ -5063,12 +5631,14 @@
         </w:rPr>
         <w:t>CONFIG.toml</w:t>
       </w:r>
+      <w:proofErr w:type="spellEnd"/>
       <w:r>
         <w:rPr>
           <w:lang w:val="en-GB"/>
         </w:rPr>
         <w:t xml:space="preserve"> file. For example if you have this in </w:t>
       </w:r>
+      <w:proofErr w:type="spellStart"/>
       <w:r>
         <w:rPr>
           <w:rFonts w:ascii="Courier New" w:hAnsi="Courier New" w:cs="Courier New"/>
@@ -5077,6 +5647,7 @@
         </w:rPr>
         <w:t>CONFIG.toml</w:t>
       </w:r>
+      <w:proofErr w:type="spellEnd"/>
       <w:r>
         <w:rPr>
           <w:lang w:val="en-GB"/>
@@ -5189,14 +5760,25 @@
         </w:rPr>
         <w:t xml:space="preserve"> file </w:t>
       </w:r>
-      <w:r>
-        <w:rPr>
-          <w:rFonts w:ascii="Courier New" w:hAnsi="Courier New" w:cs="Courier New"/>
-          <w:b/>
-          <w:bCs/>
-          <w:lang w:val="en-GB"/>
-        </w:rPr>
-        <w:t>reg_read()</w:t>
+      <w:proofErr w:type="spellStart"/>
+      <w:r>
+        <w:rPr>
+          <w:rFonts w:ascii="Courier New" w:hAnsi="Courier New" w:cs="Courier New"/>
+          <w:b/>
+          <w:bCs/>
+          <w:lang w:val="en-GB"/>
+        </w:rPr>
+        <w:t>reg_read</w:t>
+      </w:r>
+      <w:proofErr w:type="spellEnd"/>
+      <w:r>
+        <w:rPr>
+          <w:rFonts w:ascii="Courier New" w:hAnsi="Courier New" w:cs="Courier New"/>
+          <w:b/>
+          <w:bCs/>
+          <w:lang w:val="en-GB"/>
+        </w:rPr>
+        <w:t>()</w:t>
       </w:r>
       <w:r>
         <w:rPr>
@@ -5204,14 +5786,25 @@
         </w:rPr>
         <w:t xml:space="preserve"> and </w:t>
       </w:r>
-      <w:r>
-        <w:rPr>
-          <w:rFonts w:ascii="Courier New" w:hAnsi="Courier New" w:cs="Courier New"/>
-          <w:b/>
-          <w:bCs/>
-          <w:lang w:val="en-GB"/>
-        </w:rPr>
-        <w:t>reg_write()</w:t>
+      <w:proofErr w:type="spellStart"/>
+      <w:r>
+        <w:rPr>
+          <w:rFonts w:ascii="Courier New" w:hAnsi="Courier New" w:cs="Courier New"/>
+          <w:b/>
+          <w:bCs/>
+          <w:lang w:val="en-GB"/>
+        </w:rPr>
+        <w:t>reg_write</w:t>
+      </w:r>
+      <w:proofErr w:type="spellEnd"/>
+      <w:r>
+        <w:rPr>
+          <w:rFonts w:ascii="Courier New" w:hAnsi="Courier New" w:cs="Courier New"/>
+          <w:b/>
+          <w:bCs/>
+          <w:lang w:val="en-GB"/>
+        </w:rPr>
+        <w:t>()</w:t>
       </w:r>
       <w:r>
         <w:rPr>
@@ -5242,26 +5835,106 @@
           <w:bCs/>
           <w:lang w:val="en-GB"/>
         </w:rPr>
-        <w:t>void reg_write(void *reg_base, unsigned int offset, unsigned int value);</w:t>
-      </w:r>
-    </w:p>
-    <w:p>
-      <w:pPr>
-        <w:rPr>
-          <w:rFonts w:ascii="Courier New" w:hAnsi="Courier New" w:cs="Courier New"/>
-          <w:b/>
-          <w:bCs/>
-          <w:lang w:val="en-GB"/>
-        </w:rPr>
-      </w:pPr>
-      <w:r>
-        <w:rPr>
-          <w:rFonts w:ascii="Courier New" w:hAnsi="Courier New" w:cs="Courier New"/>
-          <w:b/>
-          <w:bCs/>
-          <w:lang w:val="en-GB"/>
-        </w:rPr>
-        <w:t>unsigned int reg_read(void *reg_base, unsigned int offset);</w:t>
+        <w:t xml:space="preserve">void </w:t>
+      </w:r>
+      <w:proofErr w:type="spellStart"/>
+      <w:r>
+        <w:rPr>
+          <w:rFonts w:ascii="Courier New" w:hAnsi="Courier New" w:cs="Courier New"/>
+          <w:b/>
+          <w:bCs/>
+          <w:lang w:val="en-GB"/>
+        </w:rPr>
+        <w:t>reg_write</w:t>
+      </w:r>
+      <w:proofErr w:type="spellEnd"/>
+      <w:r>
+        <w:rPr>
+          <w:rFonts w:ascii="Courier New" w:hAnsi="Courier New" w:cs="Courier New"/>
+          <w:b/>
+          <w:bCs/>
+          <w:lang w:val="en-GB"/>
+        </w:rPr>
+        <w:t>(void *</w:t>
+      </w:r>
+      <w:proofErr w:type="spellStart"/>
+      <w:r>
+        <w:rPr>
+          <w:rFonts w:ascii="Courier New" w:hAnsi="Courier New" w:cs="Courier New"/>
+          <w:b/>
+          <w:bCs/>
+          <w:lang w:val="en-GB"/>
+        </w:rPr>
+        <w:t>reg_base</w:t>
+      </w:r>
+      <w:proofErr w:type="spellEnd"/>
+      <w:r>
+        <w:rPr>
+          <w:rFonts w:ascii="Courier New" w:hAnsi="Courier New" w:cs="Courier New"/>
+          <w:b/>
+          <w:bCs/>
+          <w:lang w:val="en-GB"/>
+        </w:rPr>
+        <w:t>, unsigned int offset, unsigned int value);</w:t>
+      </w:r>
+    </w:p>
+    <w:p>
+      <w:pPr>
+        <w:rPr>
+          <w:rFonts w:ascii="Courier New" w:hAnsi="Courier New" w:cs="Courier New"/>
+          <w:b/>
+          <w:bCs/>
+          <w:lang w:val="en-GB"/>
+        </w:rPr>
+      </w:pPr>
+      <w:r>
+        <w:rPr>
+          <w:rFonts w:ascii="Courier New" w:hAnsi="Courier New" w:cs="Courier New"/>
+          <w:b/>
+          <w:bCs/>
+          <w:lang w:val="en-GB"/>
+        </w:rPr>
+        <w:t xml:space="preserve">unsigned int </w:t>
+      </w:r>
+      <w:proofErr w:type="spellStart"/>
+      <w:r>
+        <w:rPr>
+          <w:rFonts w:ascii="Courier New" w:hAnsi="Courier New" w:cs="Courier New"/>
+          <w:b/>
+          <w:bCs/>
+          <w:lang w:val="en-GB"/>
+        </w:rPr>
+        <w:t>reg_read</w:t>
+      </w:r>
+      <w:proofErr w:type="spellEnd"/>
+      <w:r>
+        <w:rPr>
+          <w:rFonts w:ascii="Courier New" w:hAnsi="Courier New" w:cs="Courier New"/>
+          <w:b/>
+          <w:bCs/>
+          <w:lang w:val="en-GB"/>
+        </w:rPr>
+        <w:t>(void *</w:t>
+      </w:r>
+      <w:proofErr w:type="spellStart"/>
+      <w:r>
+        <w:rPr>
+          <w:rFonts w:ascii="Courier New" w:hAnsi="Courier New" w:cs="Courier New"/>
+          <w:b/>
+          <w:bCs/>
+          <w:lang w:val="en-GB"/>
+        </w:rPr>
+        <w:t>reg_base</w:t>
+      </w:r>
+      <w:proofErr w:type="spellEnd"/>
+      <w:r>
+        <w:rPr>
+          <w:rFonts w:ascii="Courier New" w:hAnsi="Courier New" w:cs="Courier New"/>
+          <w:b/>
+          <w:bCs/>
+          <w:lang w:val="en-GB"/>
+        </w:rPr>
+        <w:t>, unsigned int offset);</w:t>
       </w:r>
     </w:p>
     <w:p>
@@ -5278,14 +5951,25 @@
         </w:rPr>
         <w:t xml:space="preserve">See please as example of using these functions in </w:t>
       </w:r>
-      <w:r>
-        <w:rPr>
-          <w:rFonts w:ascii="Courier New" w:hAnsi="Courier New" w:cs="Courier New"/>
-          <w:b/>
-          <w:bCs/>
-          <w:lang w:val="en-GB"/>
-        </w:rPr>
-        <w:t>module_payload_on()</w:t>
+      <w:proofErr w:type="spellStart"/>
+      <w:r>
+        <w:rPr>
+          <w:rFonts w:ascii="Courier New" w:hAnsi="Courier New" w:cs="Courier New"/>
+          <w:b/>
+          <w:bCs/>
+          <w:lang w:val="en-GB"/>
+        </w:rPr>
+        <w:t>module_payload_on</w:t>
+      </w:r>
+      <w:proofErr w:type="spellEnd"/>
+      <w:r>
+        <w:rPr>
+          <w:rFonts w:ascii="Courier New" w:hAnsi="Courier New" w:cs="Courier New"/>
+          <w:b/>
+          <w:bCs/>
+          <w:lang w:val="en-GB"/>
+        </w:rPr>
+        <w:t>()</w:t>
       </w:r>
       <w:r>
         <w:rPr>
@@ -5294,14 +5978,25 @@
         </w:rPr>
         <w:t xml:space="preserve"> and </w:t>
       </w:r>
-      <w:r>
-        <w:rPr>
-          <w:rFonts w:ascii="Courier New" w:hAnsi="Courier New" w:cs="Courier New"/>
-          <w:b/>
-          <w:bCs/>
-          <w:lang w:val="en-GB"/>
-        </w:rPr>
-        <w:t>module_payload_off()</w:t>
+      <w:proofErr w:type="spellStart"/>
+      <w:r>
+        <w:rPr>
+          <w:rFonts w:ascii="Courier New" w:hAnsi="Courier New" w:cs="Courier New"/>
+          <w:b/>
+          <w:bCs/>
+          <w:lang w:val="en-GB"/>
+        </w:rPr>
+        <w:t>module_payload_off</w:t>
+      </w:r>
+      <w:proofErr w:type="spellEnd"/>
+      <w:r>
+        <w:rPr>
+          <w:rFonts w:ascii="Courier New" w:hAnsi="Courier New" w:cs="Courier New"/>
+          <w:b/>
+          <w:bCs/>
+          <w:lang w:val="en-GB"/>
+        </w:rPr>
+        <w:t>()</w:t>
       </w:r>
       <w:r>
         <w:rPr>
@@ -5310,6 +6005,7 @@
         </w:rPr>
         <w:t xml:space="preserve"> functions in </w:t>
       </w:r>
+      <w:proofErr w:type="spellStart"/>
       <w:r>
         <w:rPr>
           <w:rFonts w:ascii="Courier New" w:hAnsi="Courier New" w:cs="Courier New"/>
@@ -5319,6 +6015,7 @@
         </w:rPr>
         <w:t>ipmc.c</w:t>
       </w:r>
+      <w:proofErr w:type="spellEnd"/>
       <w:r>
         <w:rPr>
           <w:rFonts w:cs="Courier New"/>
@@ -5453,14 +6150,25 @@
         </w:rPr>
         <w:t xml:space="preserve"> file, you need to rework it or separately set the required </w:t>
       </w:r>
-      <w:r>
-        <w:rPr>
-          <w:rFonts w:ascii="Courier New" w:hAnsi="Courier New" w:cs="Courier New"/>
-          <w:b/>
-          <w:bCs/>
-          <w:lang w:val="en-GB"/>
-        </w:rPr>
-        <w:t>mmap()</w:t>
+      <w:proofErr w:type="spellStart"/>
+      <w:r>
+        <w:rPr>
+          <w:rFonts w:ascii="Courier New" w:hAnsi="Courier New" w:cs="Courier New"/>
+          <w:b/>
+          <w:bCs/>
+          <w:lang w:val="en-GB"/>
+        </w:rPr>
+        <w:t>mmap</w:t>
+      </w:r>
+      <w:proofErr w:type="spellEnd"/>
+      <w:r>
+        <w:rPr>
+          <w:rFonts w:ascii="Courier New" w:hAnsi="Courier New" w:cs="Courier New"/>
+          <w:b/>
+          <w:bCs/>
+          <w:lang w:val="en-GB"/>
+        </w:rPr>
+        <w:t>()</w:t>
       </w:r>
       <w:r>
         <w:rPr>
@@ -5499,13 +6207,23 @@
         </w:rPr>
         <w:t xml:space="preserve">To manage payload state you have to use </w:t>
       </w:r>
-      <w:r>
-        <w:rPr>
-          <w:rFonts w:ascii="Courier New" w:hAnsi="Courier New" w:cs="Courier New"/>
-          <w:b/>
-          <w:lang w:val="en-GB"/>
-        </w:rPr>
-        <w:t>module_payload_on()</w:t>
+      <w:proofErr w:type="spellStart"/>
+      <w:r>
+        <w:rPr>
+          <w:rFonts w:ascii="Courier New" w:hAnsi="Courier New" w:cs="Courier New"/>
+          <w:b/>
+          <w:lang w:val="en-GB"/>
+        </w:rPr>
+        <w:t>module_payload_on</w:t>
+      </w:r>
+      <w:proofErr w:type="spellEnd"/>
+      <w:r>
+        <w:rPr>
+          <w:rFonts w:ascii="Courier New" w:hAnsi="Courier New" w:cs="Courier New"/>
+          <w:b/>
+          <w:lang w:val="en-GB"/>
+        </w:rPr>
+        <w:t>()</w:t>
       </w:r>
       <w:r>
         <w:rPr>
@@ -5513,13 +6231,23 @@
         </w:rPr>
         <w:t xml:space="preserve"> and  </w:t>
       </w:r>
-      <w:r>
-        <w:rPr>
-          <w:rFonts w:ascii="Courier New" w:hAnsi="Courier New" w:cs="Courier New"/>
-          <w:b/>
-          <w:lang w:val="en-GB"/>
-        </w:rPr>
-        <w:t>module_payload_off()</w:t>
+      <w:proofErr w:type="spellStart"/>
+      <w:r>
+        <w:rPr>
+          <w:rFonts w:ascii="Courier New" w:hAnsi="Courier New" w:cs="Courier New"/>
+          <w:b/>
+          <w:lang w:val="en-GB"/>
+        </w:rPr>
+        <w:t>module_payload_off</w:t>
+      </w:r>
+      <w:proofErr w:type="spellEnd"/>
+      <w:r>
+        <w:rPr>
+          <w:rFonts w:ascii="Courier New" w:hAnsi="Courier New" w:cs="Courier New"/>
+          <w:b/>
+          <w:lang w:val="en-GB"/>
+        </w:rPr>
+        <w:t>()</w:t>
       </w:r>
       <w:r>
         <w:rPr>
@@ -5539,6 +6267,76 @@
         </w:rPr>
         <w:t>methods.</w:t>
       </w:r>
+      <w:r>
+        <w:rPr>
+          <w:lang w:val="en-GB"/>
+        </w:rPr>
+        <w:t xml:space="preserve"> </w:t>
+      </w:r>
+      <w:r>
+        <w:rPr>
+          <w:lang w:val="en-GB"/>
+        </w:rPr>
+        <w:t>The sequence of enabling / disabling the module payload is configurable, so the requested processing can be user-defined in the reserved files</w:t>
+      </w:r>
+      <w:r>
+        <w:rPr>
+          <w:lang w:val="en-GB"/>
+        </w:rPr>
+        <w:t xml:space="preserve"> </w:t>
+      </w:r>
+      <w:r>
+        <w:rPr>
+          <w:rFonts w:ascii="Courier New" w:hAnsi="Courier New" w:cs="Courier New"/>
+          <w:b/>
+          <w:bCs/>
+          <w:lang w:val="en-GB"/>
+        </w:rPr>
+        <w:t>user-</w:t>
+      </w:r>
+      <w:proofErr w:type="spellStart"/>
+      <w:r>
+        <w:rPr>
+          <w:rFonts w:ascii="Courier New" w:hAnsi="Courier New" w:cs="Courier New"/>
+          <w:b/>
+          <w:bCs/>
+          <w:lang w:val="en-GB"/>
+        </w:rPr>
+        <w:t>payload.c</w:t>
+      </w:r>
+      <w:proofErr w:type="spellEnd"/>
+      <w:r>
+        <w:rPr>
+          <w:lang w:val="en-GB"/>
+        </w:rPr>
+        <w:t>/</w:t>
+      </w:r>
+      <w:r>
+        <w:rPr>
+          <w:rFonts w:ascii="Courier New" w:hAnsi="Courier New" w:cs="Courier New"/>
+          <w:b/>
+          <w:bCs/>
+          <w:lang w:val="en-GB"/>
+        </w:rPr>
+        <w:t>user-</w:t>
+      </w:r>
+      <w:proofErr w:type="spellStart"/>
+      <w:r>
+        <w:rPr>
+          <w:rFonts w:ascii="Courier New" w:hAnsi="Courier New" w:cs="Courier New"/>
+          <w:b/>
+          <w:bCs/>
+          <w:lang w:val="en-GB"/>
+        </w:rPr>
+        <w:t>payload.h</w:t>
+      </w:r>
+      <w:proofErr w:type="spellEnd"/>
+      <w:r>
+        <w:rPr>
+          <w:lang w:val="en-GB"/>
+        </w:rPr>
+        <w:t>.</w:t>
+      </w:r>
     </w:p>
     <w:p>
       <w:pPr>
@@ -5594,14 +6392,34 @@
         </w:rPr>
         <w:t xml:space="preserve"> in </w:t>
       </w:r>
-      <w:r>
-        <w:rPr>
-          <w:rFonts w:ascii="Courier New" w:hAnsi="Courier New" w:cs="Courier New"/>
-          <w:b/>
-          <w:lang w:val="en-GB"/>
-        </w:rPr>
-        <w:t>ipmc.c, sensor.c</w:t>
-      </w:r>
+      <w:proofErr w:type="spellStart"/>
+      <w:r>
+        <w:rPr>
+          <w:rFonts w:ascii="Courier New" w:hAnsi="Courier New" w:cs="Courier New"/>
+          <w:b/>
+          <w:lang w:val="en-GB"/>
+        </w:rPr>
+        <w:t>ipmc.c</w:t>
+      </w:r>
+      <w:proofErr w:type="spellEnd"/>
+      <w:r>
+        <w:rPr>
+          <w:rFonts w:ascii="Courier New" w:hAnsi="Courier New" w:cs="Courier New"/>
+          <w:b/>
+          <w:lang w:val="en-GB"/>
+        </w:rPr>
+        <w:t xml:space="preserve">, </w:t>
+      </w:r>
+      <w:proofErr w:type="spellStart"/>
+      <w:r>
+        <w:rPr>
+          <w:rFonts w:ascii="Courier New" w:hAnsi="Courier New" w:cs="Courier New"/>
+          <w:b/>
+          <w:lang w:val="en-GB"/>
+        </w:rPr>
+        <w:t>sensor.c</w:t>
+      </w:r>
+      <w:proofErr w:type="spellEnd"/>
       <w:r>
         <w:rPr>
           <w:rFonts w:ascii="Courier New" w:hAnsi="Courier New" w:cs="Courier New"/>
@@ -5733,7 +6551,21 @@
         <w:rPr>
           <w:lang w:val="en-GB"/>
         </w:rPr>
-        <w:t>just after your callback function</w:t>
+        <w:t xml:space="preserve">just after your </w:t>
+      </w:r>
+      <w:proofErr w:type="spellStart"/>
+      <w:r>
+        <w:rPr>
+          <w:lang w:val="en-GB"/>
+        </w:rPr>
+        <w:t>callback</w:t>
+      </w:r>
+      <w:proofErr w:type="spellEnd"/>
+      <w:r>
+        <w:rPr>
+          <w:lang w:val="en-GB"/>
+        </w:rPr>
+        <w:t xml:space="preserve"> function</w:t>
       </w:r>
       <w:r>
         <w:rPr>
@@ -5791,8 +6623,18 @@
           <w:b/>
           <w:lang w:val="en-GB"/>
         </w:rPr>
-        <w:t>TEMPLATES/template.c</w:t>
-      </w:r>
+        <w:t>TEMPLATES/</w:t>
+      </w:r>
+      <w:proofErr w:type="spellStart"/>
+      <w:r>
+        <w:rPr>
+          <w:rFonts w:ascii="Courier New" w:hAnsi="Courier New" w:cs="Courier New"/>
+          <w:b/>
+          <w:lang w:val="en-GB"/>
+        </w:rPr>
+        <w:t>template.c</w:t>
+      </w:r>
+      <w:proofErr w:type="spellEnd"/>
       <w:r>
         <w:rPr>
           <w:b/>
@@ -5860,15 +6702,51 @@
           <w:b/>
           <w:lang w:val="en-GB"/>
         </w:rPr>
-        <w:t>_state</w:t>
-      </w:r>
-      <w:r>
-        <w:rPr>
-          <w:rFonts w:ascii="Courier New" w:hAnsi="Courier New" w:cs="Courier New"/>
-          <w:b/>
-          <w:lang w:val="en-GB"/>
-        </w:rPr>
-        <w:t>_poll( unsigned char *arg)</w:t>
+        <w:t>_</w:t>
+      </w:r>
+      <w:proofErr w:type="spellStart"/>
+      <w:r>
+        <w:rPr>
+          <w:rFonts w:ascii="Courier New" w:hAnsi="Courier New" w:cs="Courier New"/>
+          <w:b/>
+          <w:lang w:val="en-GB"/>
+        </w:rPr>
+        <w:t>state</w:t>
+      </w:r>
+      <w:r>
+        <w:rPr>
+          <w:rFonts w:ascii="Courier New" w:hAnsi="Courier New" w:cs="Courier New"/>
+          <w:b/>
+          <w:lang w:val="en-GB"/>
+        </w:rPr>
+        <w:t>_poll</w:t>
+      </w:r>
+      <w:proofErr w:type="spellEnd"/>
+      <w:r>
+        <w:rPr>
+          <w:rFonts w:ascii="Courier New" w:hAnsi="Courier New" w:cs="Courier New"/>
+          <w:b/>
+          <w:lang w:val="en-GB"/>
+        </w:rPr>
+        <w:t>( unsigned char *</w:t>
+      </w:r>
+      <w:proofErr w:type="spellStart"/>
+      <w:r>
+        <w:rPr>
+          <w:rFonts w:ascii="Courier New" w:hAnsi="Courier New" w:cs="Courier New"/>
+          <w:b/>
+          <w:lang w:val="en-GB"/>
+        </w:rPr>
+        <w:t>arg</w:t>
+      </w:r>
+      <w:proofErr w:type="spellEnd"/>
+      <w:r>
+        <w:rPr>
+          <w:rFonts w:ascii="Courier New" w:hAnsi="Courier New" w:cs="Courier New"/>
+          <w:b/>
+          <w:lang w:val="en-GB"/>
+        </w:rPr>
+        <w:t>)</w:t>
       </w:r>
       <w:r>
         <w:rPr>
@@ -5894,57 +6772,6 @@
           <w:lang w:val="en-GB"/>
         </w:rPr>
         <w:t>{</w:t>
-      </w:r>
-    </w:p>
-    <w:p>
-      <w:pPr>
-        <w:rPr>
-          <w:rFonts w:ascii="Courier New" w:hAnsi="Courier New" w:cs="Courier New"/>
-          <w:b/>
-          <w:lang w:val="en-GB"/>
-        </w:rPr>
-      </w:pPr>
-      <w:r>
-        <w:rPr>
-          <w:rFonts w:ascii="Courier New" w:hAnsi="Courier New" w:cs="Courier New"/>
-          <w:b/>
-          <w:lang w:val="en-GB"/>
-        </w:rPr>
-        <w:tab/>
-      </w:r>
-      <w:r>
-        <w:rPr>
-          <w:rFonts w:ascii="Courier New" w:hAnsi="Courier New" w:cs="Courier New"/>
-          <w:b/>
-          <w:lang w:val="en-GB"/>
-        </w:rPr>
-        <w:t>u</w:t>
-      </w:r>
-      <w:r>
-        <w:rPr>
-          <w:rFonts w:ascii="Courier New" w:hAnsi="Courier New" w:cs="Courier New"/>
-          <w:b/>
-          <w:lang w:val="en-GB"/>
-        </w:rPr>
-        <w:t>nsigned char [</w:t>
-      </w:r>
-      <w:r>
-        <w:rPr>
-          <w:rFonts w:ascii="Courier New" w:hAnsi="Courier New" w:cs="Courier New"/>
-          <w:b/>
-          <w:i/>
-          <w:iCs/>
-          <w:lang w:val="en-GB"/>
-        </w:rPr>
-        <w:t>name</w:t>
-      </w:r>
-      <w:r>
-        <w:rPr>
-          <w:rFonts w:ascii="Courier New" w:hAnsi="Courier New" w:cs="Courier New"/>
-          <w:b/>
-          <w:lang w:val="en-GB"/>
-        </w:rPr>
-        <w:t>]_timer_handle;</w:t>
       </w:r>
     </w:p>
     <w:p>
@@ -5963,8 +6790,68 @@
         </w:rPr>
         <w:lastRenderedPageBreak/>
         <w:tab/>
-        <w:t>scanning_function();</w:t>
-      </w:r>
+      </w:r>
+      <w:r>
+        <w:rPr>
+          <w:rFonts w:ascii="Courier New" w:hAnsi="Courier New" w:cs="Courier New"/>
+          <w:b/>
+          <w:lang w:val="en-GB"/>
+        </w:rPr>
+        <w:t>u</w:t>
+      </w:r>
+      <w:r>
+        <w:rPr>
+          <w:rFonts w:ascii="Courier New" w:hAnsi="Courier New" w:cs="Courier New"/>
+          <w:b/>
+          <w:lang w:val="en-GB"/>
+        </w:rPr>
+        <w:t>nsigned char [</w:t>
+      </w:r>
+      <w:r>
+        <w:rPr>
+          <w:rFonts w:ascii="Courier New" w:hAnsi="Courier New" w:cs="Courier New"/>
+          <w:b/>
+          <w:i/>
+          <w:iCs/>
+          <w:lang w:val="en-GB"/>
+        </w:rPr>
+        <w:t>name</w:t>
+      </w:r>
+      <w:r>
+        <w:rPr>
+          <w:rFonts w:ascii="Courier New" w:hAnsi="Courier New" w:cs="Courier New"/>
+          <w:b/>
+          <w:lang w:val="en-GB"/>
+        </w:rPr>
+        <w:t>]_</w:t>
+      </w:r>
+      <w:proofErr w:type="spellStart"/>
+      <w:r>
+        <w:rPr>
+          <w:rFonts w:ascii="Courier New" w:hAnsi="Courier New" w:cs="Courier New"/>
+          <w:b/>
+          <w:lang w:val="en-GB"/>
+        </w:rPr>
+        <w:t>timer_handle</w:t>
+      </w:r>
+      <w:proofErr w:type="spellEnd"/>
+      <w:r>
+        <w:rPr>
+          <w:rFonts w:ascii="Courier New" w:hAnsi="Courier New" w:cs="Courier New"/>
+          <w:b/>
+          <w:lang w:val="en-GB"/>
+        </w:rPr>
+        <w:t>;</w:t>
+      </w:r>
+    </w:p>
+    <w:p>
+      <w:pPr>
+        <w:rPr>
+          <w:rFonts w:ascii="Courier New" w:hAnsi="Courier New" w:cs="Courier New"/>
+          <w:b/>
+          <w:lang w:val="en-GB"/>
+        </w:rPr>
+      </w:pPr>
       <w:r>
         <w:rPr>
           <w:rFonts w:ascii="Courier New" w:hAnsi="Courier New" w:cs="Courier New"/>
@@ -5972,17 +6859,25 @@
           <w:lang w:val="en-GB"/>
         </w:rPr>
         <w:tab/>
-        <w:t>//callback function</w:t>
-      </w:r>
-    </w:p>
-    <w:p>
-      <w:pPr>
-        <w:rPr>
-          <w:rFonts w:ascii="Courier New" w:hAnsi="Courier New" w:cs="Courier New"/>
-          <w:b/>
-          <w:lang w:val="en-GB"/>
-        </w:rPr>
-      </w:pPr>
+      </w:r>
+      <w:proofErr w:type="spellStart"/>
+      <w:r>
+        <w:rPr>
+          <w:rFonts w:ascii="Courier New" w:hAnsi="Courier New" w:cs="Courier New"/>
+          <w:b/>
+          <w:lang w:val="en-GB"/>
+        </w:rPr>
+        <w:t>scanning_function</w:t>
+      </w:r>
+      <w:proofErr w:type="spellEnd"/>
+      <w:r>
+        <w:rPr>
+          <w:rFonts w:ascii="Courier New" w:hAnsi="Courier New" w:cs="Courier New"/>
+          <w:b/>
+          <w:lang w:val="en-GB"/>
+        </w:rPr>
+        <w:t>();</w:t>
+      </w:r>
       <w:r>
         <w:rPr>
           <w:rFonts w:ascii="Courier New" w:hAnsi="Courier New" w:cs="Courier New"/>
@@ -5990,7 +6885,60 @@
           <w:lang w:val="en-GB"/>
         </w:rPr>
         <w:tab/>
-        <w:t>timer_add_callout_queue( (void *)&amp;[</w:t>
+        <w:t>//</w:t>
+      </w:r>
+      <w:proofErr w:type="spellStart"/>
+      <w:r>
+        <w:rPr>
+          <w:rFonts w:ascii="Courier New" w:hAnsi="Courier New" w:cs="Courier New"/>
+          <w:b/>
+          <w:lang w:val="en-GB"/>
+        </w:rPr>
+        <w:t>callback</w:t>
+      </w:r>
+      <w:proofErr w:type="spellEnd"/>
+      <w:r>
+        <w:rPr>
+          <w:rFonts w:ascii="Courier New" w:hAnsi="Courier New" w:cs="Courier New"/>
+          <w:b/>
+          <w:lang w:val="en-GB"/>
+        </w:rPr>
+        <w:t xml:space="preserve"> function</w:t>
+      </w:r>
+    </w:p>
+    <w:p>
+      <w:pPr>
+        <w:rPr>
+          <w:rFonts w:ascii="Courier New" w:hAnsi="Courier New" w:cs="Courier New"/>
+          <w:b/>
+          <w:lang w:val="en-GB"/>
+        </w:rPr>
+      </w:pPr>
+      <w:r>
+        <w:rPr>
+          <w:rFonts w:ascii="Courier New" w:hAnsi="Courier New" w:cs="Courier New"/>
+          <w:b/>
+          <w:lang w:val="en-GB"/>
+        </w:rPr>
+        <w:tab/>
+      </w:r>
+      <w:proofErr w:type="spellStart"/>
+      <w:r>
+        <w:rPr>
+          <w:rFonts w:ascii="Courier New" w:hAnsi="Courier New" w:cs="Courier New"/>
+          <w:b/>
+          <w:lang w:val="en-GB"/>
+        </w:rPr>
+        <w:t>timer_add_callout_queue</w:t>
+      </w:r>
+      <w:proofErr w:type="spellEnd"/>
+      <w:r>
+        <w:rPr>
+          <w:rFonts w:ascii="Courier New" w:hAnsi="Courier New" w:cs="Courier New"/>
+          <w:b/>
+          <w:lang w:val="en-GB"/>
+        </w:rPr>
+        <w:t>( (void *)&amp;[</w:t>
       </w:r>
       <w:r>
         <w:rPr>
@@ -6008,7 +6956,25 @@
           <w:b/>
           <w:lang w:val="en-GB"/>
         </w:rPr>
-        <w:t>]_timer_handle,</w:t>
+        <w:t>]_</w:t>
+      </w:r>
+      <w:proofErr w:type="spellStart"/>
+      <w:r>
+        <w:rPr>
+          <w:rFonts w:ascii="Courier New" w:hAnsi="Courier New" w:cs="Courier New"/>
+          <w:b/>
+          <w:lang w:val="en-GB"/>
+        </w:rPr>
+        <w:t>timer_handle</w:t>
+      </w:r>
+      <w:proofErr w:type="spellEnd"/>
+      <w:r>
+        <w:rPr>
+          <w:rFonts w:ascii="Courier New" w:hAnsi="Courier New" w:cs="Courier New"/>
+          <w:b/>
+          <w:lang w:val="en-GB"/>
+        </w:rPr>
+        <w:t>,</w:t>
       </w:r>
     </w:p>
     <w:p>
@@ -6080,6 +7046,7 @@
         </w:rPr>
         <w:t>]_</w:t>
       </w:r>
+      <w:proofErr w:type="spellStart"/>
       <w:r>
         <w:rPr>
           <w:rFonts w:ascii="Courier New" w:hAnsi="Courier New" w:cs="Courier New"/>
@@ -6094,7 +7061,16 @@
           <w:b/>
           <w:lang w:val="en-GB"/>
         </w:rPr>
-        <w:t>poll, 0 ); /* [</w:t>
+        <w:t>poll</w:t>
+      </w:r>
+      <w:proofErr w:type="spellEnd"/>
+      <w:r>
+        <w:rPr>
+          <w:rFonts w:ascii="Courier New" w:hAnsi="Courier New" w:cs="Courier New"/>
+          <w:b/>
+          <w:lang w:val="en-GB"/>
+        </w:rPr>
+        <w:t>, 0 ); /* [</w:t>
       </w:r>
       <w:r>
         <w:rPr>
@@ -6174,7 +7150,25 @@
           <w:b/>
           <w:lang w:val="en-GB"/>
         </w:rPr>
-        <w:t>]_poll( unsigned char *arg)</w:t>
+        <w:t>]_poll( unsigned char *</w:t>
+      </w:r>
+      <w:proofErr w:type="spellStart"/>
+      <w:r>
+        <w:rPr>
+          <w:rFonts w:ascii="Courier New" w:hAnsi="Courier New" w:cs="Courier New"/>
+          <w:b/>
+          <w:lang w:val="en-GB"/>
+        </w:rPr>
+        <w:t>arg</w:t>
+      </w:r>
+      <w:proofErr w:type="spellEnd"/>
+      <w:r>
+        <w:rPr>
+          <w:rFonts w:ascii="Courier New" w:hAnsi="Courier New" w:cs="Courier New"/>
+          <w:b/>
+          <w:lang w:val="en-GB"/>
+        </w:rPr>
+        <w:t>)</w:t>
       </w:r>
       <w:r>
         <w:rPr>
@@ -6188,7 +7182,16 @@
           <w:b/>
           <w:lang w:val="en-GB"/>
         </w:rPr>
-        <w:t>user-sensor</w:t>
+        <w:t>user-</w:t>
+      </w:r>
+      <w:proofErr w:type="spellStart"/>
+      <w:r>
+        <w:rPr>
+          <w:rFonts w:ascii="Courier New" w:hAnsi="Courier New" w:cs="Courier New"/>
+          <w:b/>
+          <w:lang w:val="en-GB"/>
+        </w:rPr>
+        <w:t>sensor</w:t>
       </w:r>
       <w:r>
         <w:rPr>
@@ -6198,6 +7201,7 @@
         </w:rPr>
         <w:t>.c</w:t>
       </w:r>
+      <w:proofErr w:type="spellEnd"/>
       <w:r>
         <w:rPr>
           <w:lang w:val="en-GB"/>
@@ -6285,6 +7289,7 @@
         </w:rPr>
         <w:t>]_</w:t>
       </w:r>
+      <w:proofErr w:type="spellStart"/>
       <w:r>
         <w:rPr>
           <w:rFonts w:ascii="Courier New" w:hAnsi="Courier New" w:cs="Courier New"/>
@@ -6299,7 +7304,16 @@
           <w:b/>
           <w:lang w:val="en-GB"/>
         </w:rPr>
-        <w:t>poll( 0 )</w:t>
+        <w:t>poll</w:t>
+      </w:r>
+      <w:proofErr w:type="spellEnd"/>
+      <w:r>
+        <w:rPr>
+          <w:rFonts w:ascii="Courier New" w:hAnsi="Courier New" w:cs="Courier New"/>
+          <w:b/>
+          <w:lang w:val="en-GB"/>
+        </w:rPr>
+        <w:t>( 0 )</w:t>
       </w:r>
       <w:r>
         <w:rPr>
@@ -6307,6 +7321,7 @@
         </w:rPr>
         <w:t xml:space="preserve">’ function in </w:t>
       </w:r>
+      <w:proofErr w:type="spellStart"/>
       <w:r>
         <w:rPr>
           <w:rFonts w:ascii="Courier New" w:hAnsi="Courier New" w:cs="Courier New"/>
@@ -6321,7 +7336,16 @@
           <w:b/>
           <w:lang w:val="en-GB"/>
         </w:rPr>
-        <w:t>odule_init()</w:t>
+        <w:t>odule_init</w:t>
+      </w:r>
+      <w:proofErr w:type="spellEnd"/>
+      <w:r>
+        <w:rPr>
+          <w:rFonts w:ascii="Courier New" w:hAnsi="Courier New" w:cs="Courier New"/>
+          <w:b/>
+          <w:lang w:val="en-GB"/>
+        </w:rPr>
+        <w:t>()</w:t>
       </w:r>
       <w:r>
         <w:rPr>
@@ -6343,15 +7367,33 @@
           <w:b/>
           <w:lang w:val="en-GB"/>
         </w:rPr>
-        <w:t>_state</w:t>
-      </w:r>
-      <w:r>
-        <w:rPr>
-          <w:rFonts w:ascii="Courier New" w:hAnsi="Courier New" w:cs="Courier New"/>
-          <w:b/>
-          <w:lang w:val="en-GB"/>
-        </w:rPr>
-        <w:t>_poll( 0 )</w:t>
+        <w:t>_</w:t>
+      </w:r>
+      <w:proofErr w:type="spellStart"/>
+      <w:r>
+        <w:rPr>
+          <w:rFonts w:ascii="Courier New" w:hAnsi="Courier New" w:cs="Courier New"/>
+          <w:b/>
+          <w:lang w:val="en-GB"/>
+        </w:rPr>
+        <w:t>state</w:t>
+      </w:r>
+      <w:r>
+        <w:rPr>
+          <w:rFonts w:ascii="Courier New" w:hAnsi="Courier New" w:cs="Courier New"/>
+          <w:b/>
+          <w:lang w:val="en-GB"/>
+        </w:rPr>
+        <w:t>_poll</w:t>
+      </w:r>
+      <w:proofErr w:type="spellEnd"/>
+      <w:r>
+        <w:rPr>
+          <w:rFonts w:ascii="Courier New" w:hAnsi="Courier New" w:cs="Courier New"/>
+          <w:b/>
+          <w:lang w:val="en-GB"/>
+        </w:rPr>
+        <w:t>( 0 )</w:t>
       </w:r>
       <w:r>
         <w:rPr>
@@ -6753,6 +7795,7 @@
         </w:rPr>
         <w:t xml:space="preserve"> be helpful in usage: </w:t>
       </w:r>
+      <w:proofErr w:type="spellStart"/>
       <w:r>
         <w:rPr>
           <w:rFonts w:ascii="Courier New" w:hAnsi="Courier New" w:cs="Courier New"/>
@@ -6762,6 +7805,7 @@
         </w:rPr>
         <w:t>lbolt</w:t>
       </w:r>
+      <w:proofErr w:type="spellEnd"/>
       <w:r>
         <w:rPr>
           <w:lang w:val="en-GB"/>
@@ -6899,6 +7943,7 @@
         </w:rPr>
         <w:t>(/</w:t>
       </w:r>
+      <w:proofErr w:type="spellStart"/>
       <w:r>
         <w:rPr>
           <w:rFonts w:ascii="Courier New" w:hAnsi="Courier New" w:cs="Courier New"/>
@@ -6908,6 +7953,7 @@
         </w:rPr>
         <w:t>tmp</w:t>
       </w:r>
+      <w:proofErr w:type="spellEnd"/>
       <w:r>
         <w:rPr>
           <w:rFonts w:ascii="Courier New" w:hAnsi="Courier New" w:cs="Courier New"/>
@@ -6965,7 +8011,67 @@
           <w:bCs/>
           <w:lang w:val="en-GB"/>
         </w:rPr>
-        <w:t xml:space="preserve">void logger(const char* tag, const char* fmt, ...) </w:t>
+        <w:t>void logger(</w:t>
+      </w:r>
+      <w:proofErr w:type="spellStart"/>
+      <w:r>
+        <w:rPr>
+          <w:rFonts w:ascii="Courier New" w:hAnsi="Courier New" w:cs="Courier New"/>
+          <w:b/>
+          <w:bCs/>
+          <w:lang w:val="en-GB"/>
+        </w:rPr>
+        <w:t>const</w:t>
+      </w:r>
+      <w:proofErr w:type="spellEnd"/>
+      <w:r>
+        <w:rPr>
+          <w:rFonts w:ascii="Courier New" w:hAnsi="Courier New" w:cs="Courier New"/>
+          <w:b/>
+          <w:bCs/>
+          <w:lang w:val="en-GB"/>
+        </w:rPr>
+        <w:t xml:space="preserve"> char* tag, </w:t>
+      </w:r>
+      <w:proofErr w:type="spellStart"/>
+      <w:r>
+        <w:rPr>
+          <w:rFonts w:ascii="Courier New" w:hAnsi="Courier New" w:cs="Courier New"/>
+          <w:b/>
+          <w:bCs/>
+          <w:lang w:val="en-GB"/>
+        </w:rPr>
+        <w:t>const</w:t>
+      </w:r>
+      <w:proofErr w:type="spellEnd"/>
+      <w:r>
+        <w:rPr>
+          <w:rFonts w:ascii="Courier New" w:hAnsi="Courier New" w:cs="Courier New"/>
+          <w:b/>
+          <w:bCs/>
+          <w:lang w:val="en-GB"/>
+        </w:rPr>
+        <w:t xml:space="preserve"> char* </w:t>
+      </w:r>
+      <w:proofErr w:type="spellStart"/>
+      <w:r>
+        <w:rPr>
+          <w:rFonts w:ascii="Courier New" w:hAnsi="Courier New" w:cs="Courier New"/>
+          <w:b/>
+          <w:bCs/>
+          <w:lang w:val="en-GB"/>
+        </w:rPr>
+        <w:t>fmt</w:t>
+      </w:r>
+      <w:proofErr w:type="spellEnd"/>
+      <w:r>
+        <w:rPr>
+          <w:rFonts w:ascii="Courier New" w:hAnsi="Courier New" w:cs="Courier New"/>
+          <w:b/>
+          <w:bCs/>
+          <w:lang w:val="en-GB"/>
+        </w:rPr>
+        <w:t xml:space="preserve">, ...) </w:t>
       </w:r>
       <w:r>
         <w:rPr>
@@ -7359,7 +8465,31 @@
           <w:color w:val="538135" w:themeColor="accent6" w:themeShade="BF"/>
           <w:lang w:val="en-GB"/>
         </w:rPr>
-        <w:t xml:space="preserve">&gt;cmake </w:t>
+        <w:t>&gt;</w:t>
+      </w:r>
+      <w:proofErr w:type="spellStart"/>
+      <w:r>
+        <w:rPr>
+          <w:rFonts w:ascii="Courier New" w:hAnsi="Courier New" w:cs="Courier New"/>
+          <w:b/>
+          <w:i/>
+          <w:iCs/>
+          <w:color w:val="538135" w:themeColor="accent6" w:themeShade="BF"/>
+          <w:lang w:val="en-GB"/>
+        </w:rPr>
+        <w:t>cmake</w:t>
+      </w:r>
+      <w:proofErr w:type="spellEnd"/>
+      <w:r>
+        <w:rPr>
+          <w:rFonts w:ascii="Courier New" w:hAnsi="Courier New" w:cs="Courier New"/>
+          <w:b/>
+          <w:i/>
+          <w:iCs/>
+          <w:color w:val="538135" w:themeColor="accent6" w:themeShade="BF"/>
+          <w:lang w:val="en-GB"/>
+        </w:rPr>
+        <w:t xml:space="preserve"> </w:t>
       </w:r>
       <w:r>
         <w:rPr>
@@ -7432,7 +8562,29 @@
           <w:szCs w:val="22"/>
           <w:lang w:val="en-GB"/>
         </w:rPr>
-        <w:t>UF_IPMC can be debugged under gdb in case of problems.</w:t>
+        <w:t xml:space="preserve">UF_IPMC can be debugged under </w:t>
+      </w:r>
+      <w:proofErr w:type="spellStart"/>
+      <w:r>
+        <w:rPr>
+          <w:rFonts w:asciiTheme="minorHAnsi" w:eastAsiaTheme="minorHAnsi" w:hAnsiTheme="minorHAnsi" w:cstheme="minorBidi"/>
+          <w:color w:val="auto"/>
+          <w:sz w:val="22"/>
+          <w:szCs w:val="22"/>
+          <w:lang w:val="en-GB"/>
+        </w:rPr>
+        <w:t>gdb</w:t>
+      </w:r>
+      <w:proofErr w:type="spellEnd"/>
+      <w:r>
+        <w:rPr>
+          <w:rFonts w:asciiTheme="minorHAnsi" w:eastAsiaTheme="minorHAnsi" w:hAnsiTheme="minorHAnsi" w:cstheme="minorBidi"/>
+          <w:color w:val="auto"/>
+          <w:sz w:val="22"/>
+          <w:szCs w:val="22"/>
+          <w:lang w:val="en-GB"/>
+        </w:rPr>
+        <w:t xml:space="preserve"> in case of problems.</w:t>
       </w:r>
     </w:p>
     <w:p>
@@ -7472,14 +8624,25 @@
           <w:lang w:val="en-GB"/>
         </w:rPr>
       </w:pPr>
-      <w:r>
-        <w:rPr>
-          <w:rFonts w:ascii="Courier New" w:hAnsi="Courier New" w:cs="Courier New"/>
-          <w:i/>
-          <w:iCs/>
-          <w:lang w:val="en-GB"/>
-        </w:rPr>
-        <w:t>gdb IPMC_EXEC</w:t>
+      <w:proofErr w:type="spellStart"/>
+      <w:r>
+        <w:rPr>
+          <w:rFonts w:ascii="Courier New" w:hAnsi="Courier New" w:cs="Courier New"/>
+          <w:i/>
+          <w:iCs/>
+          <w:lang w:val="en-GB"/>
+        </w:rPr>
+        <w:t>gdb</w:t>
+      </w:r>
+      <w:proofErr w:type="spellEnd"/>
+      <w:r>
+        <w:rPr>
+          <w:rFonts w:ascii="Courier New" w:hAnsi="Courier New" w:cs="Courier New"/>
+          <w:i/>
+          <w:iCs/>
+          <w:lang w:val="en-GB"/>
+        </w:rPr>
+        <w:t xml:space="preserve"> IPMC_EXEC</w:t>
       </w:r>
     </w:p>
     <w:p>
@@ -7503,7 +8666,67 @@
           <w:iCs/>
           <w:lang w:val="en-GB"/>
         </w:rPr>
-        <w:t>(gdb) handle SIGUSR1 nostop noprint pass</w:t>
+        <w:t>(</w:t>
+      </w:r>
+      <w:proofErr w:type="spellStart"/>
+      <w:r>
+        <w:rPr>
+          <w:rFonts w:ascii="Courier New" w:hAnsi="Courier New" w:cs="Courier New"/>
+          <w:i/>
+          <w:iCs/>
+          <w:lang w:val="en-GB"/>
+        </w:rPr>
+        <w:t>gdb</w:t>
+      </w:r>
+      <w:proofErr w:type="spellEnd"/>
+      <w:r>
+        <w:rPr>
+          <w:rFonts w:ascii="Courier New" w:hAnsi="Courier New" w:cs="Courier New"/>
+          <w:i/>
+          <w:iCs/>
+          <w:lang w:val="en-GB"/>
+        </w:rPr>
+        <w:t xml:space="preserve">) handle SIGUSR1 </w:t>
+      </w:r>
+      <w:proofErr w:type="spellStart"/>
+      <w:r>
+        <w:rPr>
+          <w:rFonts w:ascii="Courier New" w:hAnsi="Courier New" w:cs="Courier New"/>
+          <w:i/>
+          <w:iCs/>
+          <w:lang w:val="en-GB"/>
+        </w:rPr>
+        <w:t>nostop</w:t>
+      </w:r>
+      <w:proofErr w:type="spellEnd"/>
+      <w:r>
+        <w:rPr>
+          <w:rFonts w:ascii="Courier New" w:hAnsi="Courier New" w:cs="Courier New"/>
+          <w:i/>
+          <w:iCs/>
+          <w:lang w:val="en-GB"/>
+        </w:rPr>
+        <w:t xml:space="preserve"> </w:t>
+      </w:r>
+      <w:proofErr w:type="spellStart"/>
+      <w:r>
+        <w:rPr>
+          <w:rFonts w:ascii="Courier New" w:hAnsi="Courier New" w:cs="Courier New"/>
+          <w:i/>
+          <w:iCs/>
+          <w:lang w:val="en-GB"/>
+        </w:rPr>
+        <w:t>noprint</w:t>
+      </w:r>
+      <w:proofErr w:type="spellEnd"/>
+      <w:r>
+        <w:rPr>
+          <w:rFonts w:ascii="Courier New" w:hAnsi="Courier New" w:cs="Courier New"/>
+          <w:i/>
+          <w:iCs/>
+          <w:lang w:val="en-GB"/>
+        </w:rPr>
+        <w:t xml:space="preserve"> pass</w:t>
       </w:r>
     </w:p>
     <w:p>
@@ -7527,7 +8750,27 @@
           <w:iCs/>
           <w:lang w:val="en-GB"/>
         </w:rPr>
-        <w:t>(gdb) r</w:t>
+        <w:t>(</w:t>
+      </w:r>
+      <w:proofErr w:type="spellStart"/>
+      <w:r>
+        <w:rPr>
+          <w:rFonts w:ascii="Courier New" w:hAnsi="Courier New" w:cs="Courier New"/>
+          <w:i/>
+          <w:iCs/>
+          <w:lang w:val="en-GB"/>
+        </w:rPr>
+        <w:t>gdb</w:t>
+      </w:r>
+      <w:proofErr w:type="spellEnd"/>
+      <w:r>
+        <w:rPr>
+          <w:rFonts w:ascii="Courier New" w:hAnsi="Courier New" w:cs="Courier New"/>
+          <w:i/>
+          <w:iCs/>
+          <w:lang w:val="en-GB"/>
+        </w:rPr>
+        <w:t>) r</w:t>
       </w:r>
     </w:p>
     <w:p>
@@ -7551,16 +8794,47 @@
           <w:iCs/>
           <w:lang w:val="en-GB"/>
         </w:rPr>
-        <w:t xml:space="preserve">(gdb) </w:t>
-      </w:r>
-      <w:r>
-        <w:rPr>
-          <w:rFonts w:ascii="Courier New" w:hAnsi="Courier New" w:cs="Courier New"/>
-          <w:i/>
-          <w:iCs/>
-          <w:lang w:val="en-GB"/>
-        </w:rPr>
-        <w:t>bt full</w:t>
+        <w:t>(</w:t>
+      </w:r>
+      <w:proofErr w:type="spellStart"/>
+      <w:r>
+        <w:rPr>
+          <w:rFonts w:ascii="Courier New" w:hAnsi="Courier New" w:cs="Courier New"/>
+          <w:i/>
+          <w:iCs/>
+          <w:lang w:val="en-GB"/>
+        </w:rPr>
+        <w:t>gdb</w:t>
+      </w:r>
+      <w:proofErr w:type="spellEnd"/>
+      <w:r>
+        <w:rPr>
+          <w:rFonts w:ascii="Courier New" w:hAnsi="Courier New" w:cs="Courier New"/>
+          <w:i/>
+          <w:iCs/>
+          <w:lang w:val="en-GB"/>
+        </w:rPr>
+        <w:t xml:space="preserve">) </w:t>
+      </w:r>
+      <w:proofErr w:type="spellStart"/>
+      <w:r>
+        <w:rPr>
+          <w:rFonts w:ascii="Courier New" w:hAnsi="Courier New" w:cs="Courier New"/>
+          <w:i/>
+          <w:iCs/>
+          <w:lang w:val="en-GB"/>
+        </w:rPr>
+        <w:t>bt</w:t>
+      </w:r>
+      <w:proofErr w:type="spellEnd"/>
+      <w:r>
+        <w:rPr>
+          <w:rFonts w:ascii="Courier New" w:hAnsi="Courier New" w:cs="Courier New"/>
+          <w:i/>
+          <w:iCs/>
+          <w:lang w:val="en-GB"/>
+        </w:rPr>
+        <w:t xml:space="preserve"> full</w:t>
       </w:r>
     </w:p>
     <w:p>
@@ -7726,6 +9000,7 @@
         </w:rPr>
         <w:t xml:space="preserve"> package in root file system, then included in </w:t>
       </w:r>
+      <w:proofErr w:type="spellStart"/>
       <w:r>
         <w:rPr>
           <w:rFonts w:ascii="Courier New" w:eastAsiaTheme="minorHAnsi" w:hAnsi="Courier New" w:cs="Courier New"/>
@@ -7736,7 +9011,20 @@
           <w:szCs w:val="22"/>
           <w:lang w:val="en-GB"/>
         </w:rPr>
-        <w:t xml:space="preserve">systemd </w:t>
+        <w:t>systemd</w:t>
+      </w:r>
+      <w:proofErr w:type="spellEnd"/>
+      <w:r>
+        <w:rPr>
+          <w:rFonts w:ascii="Courier New" w:eastAsiaTheme="minorHAnsi" w:hAnsi="Courier New" w:cs="Courier New"/>
+          <w:b/>
+          <w:bCs/>
+          <w:color w:val="auto"/>
+          <w:sz w:val="22"/>
+          <w:szCs w:val="22"/>
+          <w:lang w:val="en-GB"/>
+        </w:rPr>
+        <w:t xml:space="preserve"> </w:t>
       </w:r>
       <w:r>
         <w:rPr>
@@ -7868,6 +9156,7 @@
         </w:rPr>
         <w:t xml:space="preserve"> by </w:t>
       </w:r>
+      <w:proofErr w:type="spellStart"/>
       <w:r>
         <w:rPr>
           <w:rFonts w:ascii="Courier New" w:eastAsiaTheme="minorHAnsi" w:hAnsi="Courier New" w:cs="Courier New"/>
@@ -7878,7 +9167,20 @@
           <w:szCs w:val="22"/>
           <w:lang w:val="en-GB"/>
         </w:rPr>
-        <w:t xml:space="preserve">logrotate </w:t>
+        <w:t>logrotate</w:t>
+      </w:r>
+      <w:proofErr w:type="spellEnd"/>
+      <w:r>
+        <w:rPr>
+          <w:rFonts w:ascii="Courier New" w:eastAsiaTheme="minorHAnsi" w:hAnsi="Courier New" w:cs="Courier New"/>
+          <w:b/>
+          <w:bCs/>
+          <w:color w:val="auto"/>
+          <w:sz w:val="22"/>
+          <w:szCs w:val="22"/>
+          <w:lang w:val="en-GB"/>
+        </w:rPr>
+        <w:t xml:space="preserve"> </w:t>
       </w:r>
       <w:r>
         <w:rPr>
@@ -7926,7 +9228,51 @@
           <w:iCs/>
           <w:lang w:val="en-GB"/>
         </w:rPr>
-        <w:t>&gt;clia sel 20</w:t>
+        <w:t>&gt;</w:t>
+      </w:r>
+      <w:proofErr w:type="spellStart"/>
+      <w:r>
+        <w:rPr>
+          <w:rFonts w:ascii="Courier New" w:hAnsi="Courier New" w:cs="Courier New"/>
+          <w:b/>
+          <w:i/>
+          <w:iCs/>
+          <w:lang w:val="en-GB"/>
+        </w:rPr>
+        <w:t>clia</w:t>
+      </w:r>
+      <w:proofErr w:type="spellEnd"/>
+      <w:r>
+        <w:rPr>
+          <w:rFonts w:ascii="Courier New" w:hAnsi="Courier New" w:cs="Courier New"/>
+          <w:b/>
+          <w:i/>
+          <w:iCs/>
+          <w:lang w:val="en-GB"/>
+        </w:rPr>
+        <w:t xml:space="preserve"> </w:t>
+      </w:r>
+      <w:proofErr w:type="spellStart"/>
+      <w:r>
+        <w:rPr>
+          <w:rFonts w:ascii="Courier New" w:hAnsi="Courier New" w:cs="Courier New"/>
+          <w:b/>
+          <w:i/>
+          <w:iCs/>
+          <w:lang w:val="en-GB"/>
+        </w:rPr>
+        <w:t>sel</w:t>
+      </w:r>
+      <w:proofErr w:type="spellEnd"/>
+      <w:r>
+        <w:rPr>
+          <w:rFonts w:ascii="Courier New" w:hAnsi="Courier New" w:cs="Courier New"/>
+          <w:b/>
+          <w:i/>
+          <w:iCs/>
+          <w:lang w:val="en-GB"/>
+        </w:rPr>
+        <w:t xml:space="preserve"> 20</w:t>
       </w:r>
       <w:r>
         <w:rPr>
@@ -7981,8 +9327,31 @@
           <w:iCs/>
           <w:lang w:val="en-GB"/>
         </w:rPr>
-        <w:t>&gt;clia board -v -x [</w:t>
-      </w:r>
+        <w:t>&gt;</w:t>
+      </w:r>
+      <w:proofErr w:type="spellStart"/>
+      <w:r>
+        <w:rPr>
+          <w:rFonts w:ascii="Courier New" w:hAnsi="Courier New" w:cs="Courier New"/>
+          <w:b/>
+          <w:i/>
+          <w:iCs/>
+          <w:lang w:val="en-GB"/>
+        </w:rPr>
+        <w:t>clia</w:t>
+      </w:r>
+      <w:proofErr w:type="spellEnd"/>
+      <w:r>
+        <w:rPr>
+          <w:rFonts w:ascii="Courier New" w:hAnsi="Courier New" w:cs="Courier New"/>
+          <w:b/>
+          <w:i/>
+          <w:iCs/>
+          <w:lang w:val="en-GB"/>
+        </w:rPr>
+        <w:t xml:space="preserve"> board -v -x [</w:t>
+      </w:r>
+      <w:proofErr w:type="spellStart"/>
       <w:r>
         <w:rPr>
           <w:rFonts w:ascii="Courier New" w:hAnsi="Courier New" w:cs="Courier New"/>
@@ -7994,6 +9363,7 @@
         </w:rPr>
         <w:t>slot_number</w:t>
       </w:r>
+      <w:proofErr w:type="spellEnd"/>
       <w:r>
         <w:rPr>
           <w:rFonts w:ascii="Courier New" w:hAnsi="Courier New" w:cs="Courier New"/>
@@ -8034,7 +9404,29 @@
           <w:iCs/>
           <w:lang w:val="en-GB"/>
         </w:rPr>
-        <w:t>&gt;clia activate</w:t>
+        <w:t>&gt;</w:t>
+      </w:r>
+      <w:proofErr w:type="spellStart"/>
+      <w:r>
+        <w:rPr>
+          <w:rFonts w:ascii="Courier New" w:hAnsi="Courier New" w:cs="Courier New"/>
+          <w:b/>
+          <w:i/>
+          <w:iCs/>
+          <w:lang w:val="en-GB"/>
+        </w:rPr>
+        <w:t>clia</w:t>
+      </w:r>
+      <w:proofErr w:type="spellEnd"/>
+      <w:r>
+        <w:rPr>
+          <w:rFonts w:ascii="Courier New" w:hAnsi="Courier New" w:cs="Courier New"/>
+          <w:b/>
+          <w:i/>
+          <w:iCs/>
+          <w:lang w:val="en-GB"/>
+        </w:rPr>
+        <w:t xml:space="preserve"> activate</w:t>
       </w:r>
       <w:r>
         <w:rPr>
@@ -8056,6 +9448,7 @@
         </w:rPr>
         <w:t>[</w:t>
       </w:r>
+      <w:proofErr w:type="spellStart"/>
       <w:r>
         <w:rPr>
           <w:rFonts w:ascii="Courier New" w:hAnsi="Courier New" w:cs="Courier New"/>
@@ -8067,6 +9460,7 @@
         </w:rPr>
         <w:t>IPMB_addr</w:t>
       </w:r>
+      <w:proofErr w:type="spellEnd"/>
       <w:r>
         <w:rPr>
           <w:rFonts w:ascii="Courier New" w:hAnsi="Courier New" w:cs="Courier New"/>
@@ -8112,7 +9506,29 @@
           <w:iCs/>
           <w:lang w:val="en-GB"/>
         </w:rPr>
-        <w:t>&gt;clia deactivate</w:t>
+        <w:t>&gt;</w:t>
+      </w:r>
+      <w:proofErr w:type="spellStart"/>
+      <w:r>
+        <w:rPr>
+          <w:rFonts w:ascii="Courier New" w:hAnsi="Courier New" w:cs="Courier New"/>
+          <w:b/>
+          <w:i/>
+          <w:iCs/>
+          <w:lang w:val="en-GB"/>
+        </w:rPr>
+        <w:t>clia</w:t>
+      </w:r>
+      <w:proofErr w:type="spellEnd"/>
+      <w:r>
+        <w:rPr>
+          <w:rFonts w:ascii="Courier New" w:hAnsi="Courier New" w:cs="Courier New"/>
+          <w:b/>
+          <w:i/>
+          <w:iCs/>
+          <w:lang w:val="en-GB"/>
+        </w:rPr>
+        <w:t xml:space="preserve"> deactivate</w:t>
       </w:r>
       <w:r>
         <w:rPr>
@@ -8136,6 +9552,7 @@
         </w:rPr>
         <w:t>[</w:t>
       </w:r>
+      <w:proofErr w:type="spellStart"/>
       <w:r>
         <w:rPr>
           <w:rFonts w:ascii="Courier New" w:hAnsi="Courier New" w:cs="Courier New"/>
@@ -8147,6 +9564,7 @@
         </w:rPr>
         <w:t>IPMB_addr</w:t>
       </w:r>
+      <w:proofErr w:type="spellEnd"/>
       <w:r>
         <w:rPr>
           <w:rFonts w:ascii="Courier New" w:hAnsi="Courier New" w:cs="Courier New"/>
@@ -8209,8 +9627,53 @@
           <w:iCs/>
           <w:lang w:val="en-GB"/>
         </w:rPr>
-        <w:t>&gt;clia sensorread [</w:t>
-      </w:r>
+        <w:t>&gt;</w:t>
+      </w:r>
+      <w:proofErr w:type="spellStart"/>
+      <w:r>
+        <w:rPr>
+          <w:rFonts w:ascii="Courier New" w:hAnsi="Courier New" w:cs="Courier New"/>
+          <w:b/>
+          <w:i/>
+          <w:iCs/>
+          <w:lang w:val="en-GB"/>
+        </w:rPr>
+        <w:t>clia</w:t>
+      </w:r>
+      <w:proofErr w:type="spellEnd"/>
+      <w:r>
+        <w:rPr>
+          <w:rFonts w:ascii="Courier New" w:hAnsi="Courier New" w:cs="Courier New"/>
+          <w:b/>
+          <w:i/>
+          <w:iCs/>
+          <w:lang w:val="en-GB"/>
+        </w:rPr>
+        <w:t xml:space="preserve"> </w:t>
+      </w:r>
+      <w:proofErr w:type="spellStart"/>
+      <w:r>
+        <w:rPr>
+          <w:rFonts w:ascii="Courier New" w:hAnsi="Courier New" w:cs="Courier New"/>
+          <w:b/>
+          <w:i/>
+          <w:iCs/>
+          <w:lang w:val="en-GB"/>
+        </w:rPr>
+        <w:t>sensorread</w:t>
+      </w:r>
+      <w:proofErr w:type="spellEnd"/>
+      <w:r>
+        <w:rPr>
+          <w:rFonts w:ascii="Courier New" w:hAnsi="Courier New" w:cs="Courier New"/>
+          <w:b/>
+          <w:i/>
+          <w:iCs/>
+          <w:lang w:val="en-GB"/>
+        </w:rPr>
+        <w:t xml:space="preserve"> [</w:t>
+      </w:r>
+      <w:proofErr w:type="spellStart"/>
       <w:r>
         <w:rPr>
           <w:rFonts w:ascii="Courier New" w:hAnsi="Courier New" w:cs="Courier New"/>
@@ -8222,6 +9685,7 @@
         </w:rPr>
         <w:t>IPMB_addr</w:t>
       </w:r>
+      <w:proofErr w:type="spellEnd"/>
       <w:r>
         <w:rPr>
           <w:rFonts w:ascii="Courier New" w:hAnsi="Courier New" w:cs="Courier New"/>
@@ -8232,6 +9696,7 @@
         </w:rPr>
         <w:t>]  [</w:t>
       </w:r>
+      <w:proofErr w:type="spellStart"/>
       <w:r>
         <w:rPr>
           <w:rFonts w:ascii="Courier New" w:hAnsi="Courier New" w:cs="Courier New"/>
@@ -8243,6 +9708,7 @@
         </w:rPr>
         <w:t>sensor_number</w:t>
       </w:r>
+      <w:proofErr w:type="spellEnd"/>
       <w:r>
         <w:rPr>
           <w:rFonts w:ascii="Courier New" w:hAnsi="Courier New" w:cs="Courier New"/>
@@ -8276,8 +9742,53 @@
           <w:iCs/>
           <w:lang w:val="en-GB"/>
         </w:rPr>
-        <w:t>&gt;clia sensordata [</w:t>
-      </w:r>
+        <w:t>&gt;</w:t>
+      </w:r>
+      <w:proofErr w:type="spellStart"/>
+      <w:r>
+        <w:rPr>
+          <w:rFonts w:ascii="Courier New" w:hAnsi="Courier New" w:cs="Courier New"/>
+          <w:b/>
+          <w:i/>
+          <w:iCs/>
+          <w:lang w:val="en-GB"/>
+        </w:rPr>
+        <w:t>clia</w:t>
+      </w:r>
+      <w:proofErr w:type="spellEnd"/>
+      <w:r>
+        <w:rPr>
+          <w:rFonts w:ascii="Courier New" w:hAnsi="Courier New" w:cs="Courier New"/>
+          <w:b/>
+          <w:i/>
+          <w:iCs/>
+          <w:lang w:val="en-GB"/>
+        </w:rPr>
+        <w:t xml:space="preserve"> </w:t>
+      </w:r>
+      <w:proofErr w:type="spellStart"/>
+      <w:r>
+        <w:rPr>
+          <w:rFonts w:ascii="Courier New" w:hAnsi="Courier New" w:cs="Courier New"/>
+          <w:b/>
+          <w:i/>
+          <w:iCs/>
+          <w:lang w:val="en-GB"/>
+        </w:rPr>
+        <w:t>sensordata</w:t>
+      </w:r>
+      <w:proofErr w:type="spellEnd"/>
+      <w:r>
+        <w:rPr>
+          <w:rFonts w:ascii="Courier New" w:hAnsi="Courier New" w:cs="Courier New"/>
+          <w:b/>
+          <w:i/>
+          <w:iCs/>
+          <w:lang w:val="en-GB"/>
+        </w:rPr>
+        <w:t xml:space="preserve"> [</w:t>
+      </w:r>
+      <w:proofErr w:type="spellStart"/>
       <w:r>
         <w:rPr>
           <w:rFonts w:ascii="Courier New" w:hAnsi="Courier New" w:cs="Courier New"/>
@@ -8289,6 +9800,7 @@
         </w:rPr>
         <w:t>IPMB_addr</w:t>
       </w:r>
+      <w:proofErr w:type="spellEnd"/>
       <w:r>
         <w:rPr>
           <w:rFonts w:ascii="Courier New" w:hAnsi="Courier New" w:cs="Courier New"/>
@@ -8299,6 +9811,7 @@
         </w:rPr>
         <w:t>]  [</w:t>
       </w:r>
+      <w:proofErr w:type="spellStart"/>
       <w:r>
         <w:rPr>
           <w:rFonts w:ascii="Courier New" w:hAnsi="Courier New" w:cs="Courier New"/>
@@ -8310,6 +9823,7 @@
         </w:rPr>
         <w:t>sensor_number</w:t>
       </w:r>
+      <w:proofErr w:type="spellEnd"/>
       <w:r>
         <w:rPr>
           <w:rFonts w:ascii="Courier New" w:hAnsi="Courier New" w:cs="Courier New"/>
@@ -8349,12 +9863,14 @@
         </w:rPr>
         <w:t xml:space="preserve">Useful </w:t>
       </w:r>
+      <w:proofErr w:type="spellStart"/>
       <w:r>
         <w:rPr>
           <w:lang w:val="en-GB"/>
         </w:rPr>
         <w:t>ipmitool</w:t>
       </w:r>
+      <w:proofErr w:type="spellEnd"/>
       <w:r>
         <w:rPr>
           <w:lang w:val="en-GB"/>
@@ -8409,16 +9925,106 @@
         </w:rPr>
         <w:t>&gt;</w:t>
       </w:r>
-      <w:r>
-        <w:rPr>
-          <w:rFonts w:ascii="Courier New" w:hAnsi="Courier New" w:cs="Courier New"/>
-          <w:b/>
-          <w:i/>
-          <w:iCs/>
-          <w:lang w:val="en-GB"/>
-        </w:rPr>
-        <w:t>ipmitool -I lan -H [shelf ip address] -U [user] -P [password] -t [IPMB address of the IPMC device] sdr elist</w:t>
-      </w:r>
+      <w:proofErr w:type="spellStart"/>
+      <w:r>
+        <w:rPr>
+          <w:rFonts w:ascii="Courier New" w:hAnsi="Courier New" w:cs="Courier New"/>
+          <w:b/>
+          <w:i/>
+          <w:iCs/>
+          <w:lang w:val="en-GB"/>
+        </w:rPr>
+        <w:t>ipmitool</w:t>
+      </w:r>
+      <w:proofErr w:type="spellEnd"/>
+      <w:r>
+        <w:rPr>
+          <w:rFonts w:ascii="Courier New" w:hAnsi="Courier New" w:cs="Courier New"/>
+          <w:b/>
+          <w:i/>
+          <w:iCs/>
+          <w:lang w:val="en-GB"/>
+        </w:rPr>
+        <w:t xml:space="preserve"> -I </w:t>
+      </w:r>
+      <w:proofErr w:type="spellStart"/>
+      <w:r>
+        <w:rPr>
+          <w:rFonts w:ascii="Courier New" w:hAnsi="Courier New" w:cs="Courier New"/>
+          <w:b/>
+          <w:i/>
+          <w:iCs/>
+          <w:lang w:val="en-GB"/>
+        </w:rPr>
+        <w:t>lan</w:t>
+      </w:r>
+      <w:proofErr w:type="spellEnd"/>
+      <w:r>
+        <w:rPr>
+          <w:rFonts w:ascii="Courier New" w:hAnsi="Courier New" w:cs="Courier New"/>
+          <w:b/>
+          <w:i/>
+          <w:iCs/>
+          <w:lang w:val="en-GB"/>
+        </w:rPr>
+        <w:t xml:space="preserve"> -H [shelf </w:t>
+      </w:r>
+      <w:proofErr w:type="spellStart"/>
+      <w:r>
+        <w:rPr>
+          <w:rFonts w:ascii="Courier New" w:hAnsi="Courier New" w:cs="Courier New"/>
+          <w:b/>
+          <w:i/>
+          <w:iCs/>
+          <w:lang w:val="en-GB"/>
+        </w:rPr>
+        <w:t>ip</w:t>
+      </w:r>
+      <w:proofErr w:type="spellEnd"/>
+      <w:r>
+        <w:rPr>
+          <w:rFonts w:ascii="Courier New" w:hAnsi="Courier New" w:cs="Courier New"/>
+          <w:b/>
+          <w:i/>
+          <w:iCs/>
+          <w:lang w:val="en-GB"/>
+        </w:rPr>
+        <w:t xml:space="preserve"> address] -U [user] -P [password] -t [IPMB address of the IPMC device] </w:t>
+      </w:r>
+      <w:proofErr w:type="spellStart"/>
+      <w:r>
+        <w:rPr>
+          <w:rFonts w:ascii="Courier New" w:hAnsi="Courier New" w:cs="Courier New"/>
+          <w:b/>
+          <w:i/>
+          <w:iCs/>
+          <w:lang w:val="en-GB"/>
+        </w:rPr>
+        <w:t>sdr</w:t>
+      </w:r>
+      <w:proofErr w:type="spellEnd"/>
+      <w:r>
+        <w:rPr>
+          <w:rFonts w:ascii="Courier New" w:hAnsi="Courier New" w:cs="Courier New"/>
+          <w:b/>
+          <w:i/>
+          <w:iCs/>
+          <w:lang w:val="en-GB"/>
+        </w:rPr>
+        <w:t xml:space="preserve"> </w:t>
+      </w:r>
+      <w:proofErr w:type="spellStart"/>
+      <w:r>
+        <w:rPr>
+          <w:rFonts w:ascii="Courier New" w:hAnsi="Courier New" w:cs="Courier New"/>
+          <w:b/>
+          <w:i/>
+          <w:iCs/>
+          <w:lang w:val="en-GB"/>
+        </w:rPr>
+        <w:t>elist</w:t>
+      </w:r>
+      <w:proofErr w:type="spellEnd"/>
     </w:p>
     <w:p>
       <w:pPr>
@@ -8441,16 +10047,106 @@
         </w:rPr>
         <w:t>&gt;</w:t>
       </w:r>
-      <w:r>
-        <w:rPr>
-          <w:rFonts w:ascii="Courier New" w:hAnsi="Courier New" w:cs="Courier New"/>
-          <w:b/>
-          <w:i/>
-          <w:iCs/>
-          <w:lang w:val="en-GB"/>
-        </w:rPr>
-        <w:t>ipmitool -I lan -H [shelf ip address] -U [user] -P [password] -t [IPMB address of the IPMC device] sdr elist</w:t>
-      </w:r>
+      <w:proofErr w:type="spellStart"/>
+      <w:r>
+        <w:rPr>
+          <w:rFonts w:ascii="Courier New" w:hAnsi="Courier New" w:cs="Courier New"/>
+          <w:b/>
+          <w:i/>
+          <w:iCs/>
+          <w:lang w:val="en-GB"/>
+        </w:rPr>
+        <w:t>ipmitool</w:t>
+      </w:r>
+      <w:proofErr w:type="spellEnd"/>
+      <w:r>
+        <w:rPr>
+          <w:rFonts w:ascii="Courier New" w:hAnsi="Courier New" w:cs="Courier New"/>
+          <w:b/>
+          <w:i/>
+          <w:iCs/>
+          <w:lang w:val="en-GB"/>
+        </w:rPr>
+        <w:t xml:space="preserve"> -I </w:t>
+      </w:r>
+      <w:proofErr w:type="spellStart"/>
+      <w:r>
+        <w:rPr>
+          <w:rFonts w:ascii="Courier New" w:hAnsi="Courier New" w:cs="Courier New"/>
+          <w:b/>
+          <w:i/>
+          <w:iCs/>
+          <w:lang w:val="en-GB"/>
+        </w:rPr>
+        <w:t>lan</w:t>
+      </w:r>
+      <w:proofErr w:type="spellEnd"/>
+      <w:r>
+        <w:rPr>
+          <w:rFonts w:ascii="Courier New" w:hAnsi="Courier New" w:cs="Courier New"/>
+          <w:b/>
+          <w:i/>
+          <w:iCs/>
+          <w:lang w:val="en-GB"/>
+        </w:rPr>
+        <w:t xml:space="preserve"> -H [shelf </w:t>
+      </w:r>
+      <w:proofErr w:type="spellStart"/>
+      <w:r>
+        <w:rPr>
+          <w:rFonts w:ascii="Courier New" w:hAnsi="Courier New" w:cs="Courier New"/>
+          <w:b/>
+          <w:i/>
+          <w:iCs/>
+          <w:lang w:val="en-GB"/>
+        </w:rPr>
+        <w:t>ip</w:t>
+      </w:r>
+      <w:proofErr w:type="spellEnd"/>
+      <w:r>
+        <w:rPr>
+          <w:rFonts w:ascii="Courier New" w:hAnsi="Courier New" w:cs="Courier New"/>
+          <w:b/>
+          <w:i/>
+          <w:iCs/>
+          <w:lang w:val="en-GB"/>
+        </w:rPr>
+        <w:t xml:space="preserve"> address] -U [user] -P [password] -t [IPMB address of the IPMC device] </w:t>
+      </w:r>
+      <w:proofErr w:type="spellStart"/>
+      <w:r>
+        <w:rPr>
+          <w:rFonts w:ascii="Courier New" w:hAnsi="Courier New" w:cs="Courier New"/>
+          <w:b/>
+          <w:i/>
+          <w:iCs/>
+          <w:lang w:val="en-GB"/>
+        </w:rPr>
+        <w:t>sdr</w:t>
+      </w:r>
+      <w:proofErr w:type="spellEnd"/>
+      <w:r>
+        <w:rPr>
+          <w:rFonts w:ascii="Courier New" w:hAnsi="Courier New" w:cs="Courier New"/>
+          <w:b/>
+          <w:i/>
+          <w:iCs/>
+          <w:lang w:val="en-GB"/>
+        </w:rPr>
+        <w:t xml:space="preserve"> </w:t>
+      </w:r>
+      <w:proofErr w:type="spellStart"/>
+      <w:r>
+        <w:rPr>
+          <w:rFonts w:ascii="Courier New" w:hAnsi="Courier New" w:cs="Courier New"/>
+          <w:b/>
+          <w:i/>
+          <w:iCs/>
+          <w:lang w:val="en-GB"/>
+        </w:rPr>
+        <w:t>elist</w:t>
+      </w:r>
+      <w:proofErr w:type="spellEnd"/>
       <w:r>
         <w:rPr>
           <w:rFonts w:ascii="Courier New" w:hAnsi="Courier New" w:cs="Courier New"/>
@@ -8483,25 +10179,93 @@
         </w:rPr>
         <w:t>&gt;</w:t>
       </w:r>
-      <w:r>
-        <w:rPr>
-          <w:rFonts w:ascii="Courier New" w:hAnsi="Courier New" w:cs="Courier New"/>
-          <w:b/>
-          <w:i/>
-          <w:iCs/>
-          <w:lang w:val="en-GB"/>
-        </w:rPr>
-        <w:t>ipmitool -I lan -H [shelf ip address] -U [user] -P [password] -t [IPMB address of the IPMC device] sdr list</w:t>
-      </w:r>
-      <w:r>
-        <w:rPr>
-          <w:rFonts w:ascii="Courier New" w:hAnsi="Courier New" w:cs="Courier New"/>
-          <w:b/>
-          <w:i/>
-          <w:iCs/>
-          <w:lang w:val="en-GB"/>
-        </w:rPr>
-        <w:t xml:space="preserve"> all</w:t>
+      <w:proofErr w:type="spellStart"/>
+      <w:r>
+        <w:rPr>
+          <w:rFonts w:ascii="Courier New" w:hAnsi="Courier New" w:cs="Courier New"/>
+          <w:b/>
+          <w:i/>
+          <w:iCs/>
+          <w:lang w:val="en-GB"/>
+        </w:rPr>
+        <w:t>ipmitool</w:t>
+      </w:r>
+      <w:proofErr w:type="spellEnd"/>
+      <w:r>
+        <w:rPr>
+          <w:rFonts w:ascii="Courier New" w:hAnsi="Courier New" w:cs="Courier New"/>
+          <w:b/>
+          <w:i/>
+          <w:iCs/>
+          <w:lang w:val="en-GB"/>
+        </w:rPr>
+        <w:t xml:space="preserve"> -I </w:t>
+      </w:r>
+      <w:proofErr w:type="spellStart"/>
+      <w:r>
+        <w:rPr>
+          <w:rFonts w:ascii="Courier New" w:hAnsi="Courier New" w:cs="Courier New"/>
+          <w:b/>
+          <w:i/>
+          <w:iCs/>
+          <w:lang w:val="en-GB"/>
+        </w:rPr>
+        <w:t>lan</w:t>
+      </w:r>
+      <w:proofErr w:type="spellEnd"/>
+      <w:r>
+        <w:rPr>
+          <w:rFonts w:ascii="Courier New" w:hAnsi="Courier New" w:cs="Courier New"/>
+          <w:b/>
+          <w:i/>
+          <w:iCs/>
+          <w:lang w:val="en-GB"/>
+        </w:rPr>
+        <w:t xml:space="preserve"> -H [shelf </w:t>
+      </w:r>
+      <w:proofErr w:type="spellStart"/>
+      <w:r>
+        <w:rPr>
+          <w:rFonts w:ascii="Courier New" w:hAnsi="Courier New" w:cs="Courier New"/>
+          <w:b/>
+          <w:i/>
+          <w:iCs/>
+          <w:lang w:val="en-GB"/>
+        </w:rPr>
+        <w:t>ip</w:t>
+      </w:r>
+      <w:proofErr w:type="spellEnd"/>
+      <w:r>
+        <w:rPr>
+          <w:rFonts w:ascii="Courier New" w:hAnsi="Courier New" w:cs="Courier New"/>
+          <w:b/>
+          <w:i/>
+          <w:iCs/>
+          <w:lang w:val="en-GB"/>
+        </w:rPr>
+        <w:t xml:space="preserve"> address] -U [user] -P [password] -t [IPMB address of the IPMC device] </w:t>
+      </w:r>
+      <w:proofErr w:type="spellStart"/>
+      <w:r>
+        <w:rPr>
+          <w:rFonts w:ascii="Courier New" w:hAnsi="Courier New" w:cs="Courier New"/>
+          <w:b/>
+          <w:i/>
+          <w:iCs/>
+          <w:lang w:val="en-GB"/>
+        </w:rPr>
+        <w:t>sdr</w:t>
+      </w:r>
+      <w:proofErr w:type="spellEnd"/>
+      <w:r>
+        <w:rPr>
+          <w:rFonts w:ascii="Courier New" w:hAnsi="Courier New" w:cs="Courier New"/>
+          <w:b/>
+          <w:i/>
+          <w:iCs/>
+          <w:lang w:val="en-GB"/>
+        </w:rPr>
+        <w:t xml:space="preserve"> list all</w:t>
       </w:r>
     </w:p>
     <w:p>
@@ -8793,7 +10557,7 @@
 </file>
 
 <file path=word/numbering.xml><?xml version="1.0" encoding="utf-8"?>
-<w:numbering xmlns:wpc="http://schemas.microsoft.com/office/word/2010/wordprocessingCanvas" xmlns:cx="http://schemas.microsoft.com/office/drawing/2014/chartex" xmlns:cx1="http://schemas.microsoft.com/office/drawing/2015/9/8/chartex" xmlns:cx2="http://schemas.microsoft.com/office/drawing/2015/10/21/chartex" xmlns:cx3="http://schemas.microsoft.com/office/drawing/2016/5/9/chartex" xmlns:cx4="http://schemas.microsoft.com/office/drawing/2016/5/10/chartex" xmlns:cx5="http://schemas.microsoft.com/office/drawing/2016/5/11/chartex" xmlns:cx6="http://schemas.microsoft.com/office/drawing/2016/5/12/chartex" xmlns:cx7="http://schemas.microsoft.com/office/drawing/2016/5/13/chartex" xmlns:cx8="http://schemas.microsoft.com/office/drawing/2016/5/14/chartex" xmlns:mc="http://schemas.openxmlformats.org/markup-compatibility/2006" xmlns:aink="http://schemas.microsoft.com/office/drawing/2016/ink" xmlns:am3d="http://schemas.microsoft.com/office/drawing/2017/model3d" xmlns:o="urn:schemas-microsoft-com:office:office" xmlns:r="http://schemas.openxmlformats.org/officeDocument/2006/relationships" xmlns:m="http://schemas.openxmlformats.org/officeDocument/2006/math" xmlns:v="urn:schemas-microsoft-com:vml" xmlns:wp14="http://schemas.microsoft.com/office/word/2010/wordprocessingDrawing" xmlns:wp="http://schemas.openxmlformats.org/drawingml/2006/wordprocessingDrawing" xmlns:w10="urn:schemas-microsoft-com:office:word" xmlns:w="http://schemas.openxmlformats.org/wordprocessingml/2006/main" xmlns:w14="http://schemas.microsoft.com/office/word/2010/wordml" xmlns:w15="http://schemas.microsoft.com/office/word/2012/wordml" xmlns:w16cex="http://schemas.microsoft.com/office/word/2018/wordml/cex" xmlns:w16cid="http://schemas.microsoft.com/office/word/2016/wordml/cid" xmlns:w16="http://schemas.microsoft.com/office/word/2018/wordml" xmlns:w16se="http://schemas.microsoft.com/office/word/2015/wordml/symex" xmlns:wpg="http://schemas.microsoft.com/office/word/2010/wordprocessingGroup" xmlns:wpi="http://schemas.microsoft.com/office/word/2010/wordprocessingInk" xmlns:wne="http://schemas.microsoft.com/office/word/2006/wordml" xmlns:wps="http://schemas.microsoft.com/office/word/2010/wordprocessingShape" mc:Ignorable="w14 w15 w16se w16cid w16 w16cex wp14">
+<w:numbering xmlns:wpc="http://schemas.microsoft.com/office/word/2010/wordprocessingCanvas" xmlns:cx="http://schemas.microsoft.com/office/drawing/2014/chartex" xmlns:cx1="http://schemas.microsoft.com/office/drawing/2015/9/8/chartex" xmlns:cx2="http://schemas.microsoft.com/office/drawing/2015/10/21/chartex" xmlns:cx3="http://schemas.microsoft.com/office/drawing/2016/5/9/chartex" xmlns:cx4="http://schemas.microsoft.com/office/drawing/2016/5/10/chartex" xmlns:cx5="http://schemas.microsoft.com/office/drawing/2016/5/11/chartex" xmlns:cx6="http://schemas.microsoft.com/office/drawing/2016/5/12/chartex" xmlns:cx7="http://schemas.microsoft.com/office/drawing/2016/5/13/chartex" xmlns:cx8="http://schemas.microsoft.com/office/drawing/2016/5/14/chartex" xmlns:mc="http://schemas.openxmlformats.org/markup-compatibility/2006" xmlns:aink="http://schemas.microsoft.com/office/drawing/2016/ink" xmlns:am3d="http://schemas.microsoft.com/office/drawing/2017/model3d" xmlns:o="urn:schemas-microsoft-com:office:office" xmlns:r="http://schemas.openxmlformats.org/officeDocument/2006/relationships" xmlns:m="http://schemas.openxmlformats.org/officeDocument/2006/math" xmlns:v="urn:schemas-microsoft-com:vml" xmlns:wp14="http://schemas.microsoft.com/office/word/2010/wordprocessingDrawing" xmlns:wp="http://schemas.openxmlformats.org/drawingml/2006/wordprocessingDrawing" xmlns:w10="urn:schemas-microsoft-com:office:word" xmlns:w="http://schemas.openxmlformats.org/wordprocessingml/2006/main" xmlns:w14="http://schemas.microsoft.com/office/word/2010/wordml" xmlns:w15="http://schemas.microsoft.com/office/word/2012/wordml" xmlns:w16cex="http://schemas.microsoft.com/office/word/2018/wordml/cex" xmlns:w16cid="http://schemas.microsoft.com/office/word/2016/wordml/cid" xmlns:w16="http://schemas.microsoft.com/office/word/2018/wordml" xmlns:w16sdtdh="http://schemas.microsoft.com/office/word/2020/wordml/sdtdatahash" xmlns:w16se="http://schemas.microsoft.com/office/word/2015/wordml/symex" xmlns:wpg="http://schemas.microsoft.com/office/word/2010/wordprocessingGroup" xmlns:wpi="http://schemas.microsoft.com/office/word/2010/wordprocessingInk" xmlns:wne="http://schemas.microsoft.com/office/word/2006/wordml" xmlns:wps="http://schemas.microsoft.com/office/word/2010/wordprocessingShape" mc:Ignorable="w14 w15 w16se w16cid w16 w16cex w16sdtdh wp14">
   <w:abstractNum w:abstractNumId="0" w15:restartNumberingAfterBreak="0">
     <w:nsid w:val="161A0B9E"/>
     <w:multiLevelType w:val="hybridMultilevel"/>
@@ -9716,7 +11480,7 @@
 </file>
 
 <file path=word/styles.xml><?xml version="1.0" encoding="utf-8"?>
-<w:styles xmlns:mc="http://schemas.openxmlformats.org/markup-compatibility/2006" xmlns:r="http://schemas.openxmlformats.org/officeDocument/2006/relationships" xmlns:w="http://schemas.openxmlformats.org/wordprocessingml/2006/main" xmlns:w14="http://schemas.microsoft.com/office/word/2010/wordml" xmlns:w15="http://schemas.microsoft.com/office/word/2012/wordml" xmlns:w16cex="http://schemas.microsoft.com/office/word/2018/wordml/cex" xmlns:w16cid="http://schemas.microsoft.com/office/word/2016/wordml/cid" xmlns:w16="http://schemas.microsoft.com/office/word/2018/wordml" xmlns:w16se="http://schemas.microsoft.com/office/word/2015/wordml/symex" mc:Ignorable="w14 w15 w16se w16cid w16 w16cex">
+<w:styles xmlns:mc="http://schemas.openxmlformats.org/markup-compatibility/2006" xmlns:r="http://schemas.openxmlformats.org/officeDocument/2006/relationships" xmlns:w="http://schemas.openxmlformats.org/wordprocessingml/2006/main" xmlns:w14="http://schemas.microsoft.com/office/word/2010/wordml" xmlns:w15="http://schemas.microsoft.com/office/word/2012/wordml" xmlns:w16cex="http://schemas.microsoft.com/office/word/2018/wordml/cex" xmlns:w16cid="http://schemas.microsoft.com/office/word/2016/wordml/cid" xmlns:w16="http://schemas.microsoft.com/office/word/2018/wordml" xmlns:w16sdtdh="http://schemas.microsoft.com/office/word/2020/wordml/sdtdatahash" xmlns:w16se="http://schemas.microsoft.com/office/word/2015/wordml/symex" mc:Ignorable="w14 w15 w16se w16cid w16 w16cex w16sdtdh">
   <w:docDefaults>
     <w:rPrDefault>
       <w:rPr>

--- a/UF_IPMC_Manual.docx
+++ b/UF_IPMC_Manual.docx
@@ -32,21 +32,7 @@
         <w:rPr>
           <w:lang w:val="en-GB"/>
         </w:rPr>
-        <w:t xml:space="preserve">A. </w:t>
-      </w:r>
-      <w:proofErr w:type="spellStart"/>
-      <w:r>
-        <w:rPr>
-          <w:lang w:val="en-GB"/>
-        </w:rPr>
-        <w:t>Greshilov</w:t>
-      </w:r>
-      <w:proofErr w:type="spellEnd"/>
-      <w:r>
-        <w:rPr>
-          <w:lang w:val="en-GB"/>
-        </w:rPr>
-        <w:t>, UF</w:t>
+        <w:t>A. Greshilov, UF</w:t>
       </w:r>
     </w:p>
     <w:p>
@@ -136,21 +122,7 @@
         <w:rPr>
           <w:lang w:val="en-GB"/>
         </w:rPr>
-        <w:t xml:space="preserve">This folder contains </w:t>
-      </w:r>
-      <w:proofErr w:type="spellStart"/>
-      <w:r>
-        <w:rPr>
-          <w:lang w:val="en-GB"/>
-        </w:rPr>
-        <w:t>CONFIG.toml</w:t>
-      </w:r>
-      <w:proofErr w:type="spellEnd"/>
-      <w:r>
-        <w:rPr>
-          <w:lang w:val="en-GB"/>
-        </w:rPr>
-        <w:t xml:space="preserve"> configuration file. There you can specify i2c adapter</w:t>
+        <w:t>This folder contains CONFIG.toml configuration file. There you can specify i2c adapter</w:t>
       </w:r>
       <w:r>
         <w:rPr>
@@ -526,10 +498,11 @@
           <w:lang w:val="en-GB"/>
         </w:rPr>
         <w:tab/>
-        <w:t>&gt;./IPMC_EXEC (if not compiled please see “</w:t>
-      </w:r>
-      <w:proofErr w:type="spellStart"/>
-      <w:r>
+        <w:t>&gt;./IPMC_EXEC (if not compiled please see “Projet compilation”   chapter)</w:t>
+      </w:r>
+    </w:p>
+    <w:p>
+      <w:pPr>
         <w:rPr>
           <w:rFonts w:ascii="Courier New" w:hAnsi="Courier New" w:cs="Courier New"/>
           <w:b/>
@@ -538,9 +511,7 @@
           <w:iCs/>
           <w:lang w:val="en-GB"/>
         </w:rPr>
-        <w:t>Projet</w:t>
-      </w:r>
-      <w:proofErr w:type="spellEnd"/>
+      </w:pPr>
       <w:r>
         <w:rPr>
           <w:rFonts w:ascii="Courier New" w:hAnsi="Courier New" w:cs="Courier New"/>
@@ -550,7 +521,8 @@
           <w:iCs/>
           <w:lang w:val="en-GB"/>
         </w:rPr>
-        <w:t xml:space="preserve"> compilation”   chapter)</w:t>
+        <w:tab/>
+        <w:t>&gt;vim /root/UF_IPMC/CONFIG/CONFIG.toml</w:t>
       </w:r>
     </w:p>
     <w:p>
@@ -574,10 +546,12 @@
           <w:lang w:val="en-GB"/>
         </w:rPr>
         <w:tab/>
-        <w:t>&gt;vim /root/UF_IPMC/CONFIG/</w:t>
-      </w:r>
-      <w:proofErr w:type="spellStart"/>
-      <w:r>
+        <w:t>&gt;set man_handle_status to 1 (enable manual managing)</w:t>
+      </w:r>
+    </w:p>
+    <w:p>
+      <w:pPr>
+        <w:ind w:left="708"/>
         <w:rPr>
           <w:rFonts w:ascii="Courier New" w:hAnsi="Courier New" w:cs="Courier New"/>
           <w:b/>
@@ -586,12 +560,8 @@
           <w:iCs/>
           <w:lang w:val="en-GB"/>
         </w:rPr>
-        <w:t>CONFIG.toml</w:t>
-      </w:r>
-      <w:proofErr w:type="spellEnd"/>
-    </w:p>
-    <w:p>
-      <w:pPr>
+      </w:pPr>
+      <w:r>
         <w:rPr>
           <w:rFonts w:ascii="Courier New" w:hAnsi="Courier New" w:cs="Courier New"/>
           <w:b/>
@@ -600,8 +570,11 @@
           <w:iCs/>
           <w:lang w:val="en-GB"/>
         </w:rPr>
-      </w:pPr>
-      <w:r>
+        <w:t>&gt;set man_handle_switch to 0 (in case to stop IPMC ) or to 1 (in  case to start IPMC)</w:t>
+      </w:r>
+    </w:p>
+    <w:p>
+      <w:pPr>
         <w:rPr>
           <w:rFonts w:ascii="Courier New" w:hAnsi="Courier New" w:cs="Courier New"/>
           <w:b/>
@@ -610,10 +583,7 @@
           <w:iCs/>
           <w:lang w:val="en-GB"/>
         </w:rPr>
-        <w:tab/>
-        <w:t xml:space="preserve">&gt;set </w:t>
-      </w:r>
-      <w:proofErr w:type="spellStart"/>
+      </w:pPr>
       <w:r>
         <w:rPr>
           <w:rFonts w:ascii="Courier New" w:hAnsi="Courier New" w:cs="Courier New"/>
@@ -623,115 +593,8 @@
           <w:iCs/>
           <w:lang w:val="en-GB"/>
         </w:rPr>
-        <w:t>man_handle_status</w:t>
-      </w:r>
-      <w:proofErr w:type="spellEnd"/>
-      <w:r>
-        <w:rPr>
-          <w:rFonts w:ascii="Courier New" w:hAnsi="Courier New" w:cs="Courier New"/>
-          <w:b/>
-          <w:bCs/>
-          <w:i/>
-          <w:iCs/>
-          <w:lang w:val="en-GB"/>
-        </w:rPr>
-        <w:t xml:space="preserve"> to 1 (enable manual managing)</w:t>
-      </w:r>
-    </w:p>
-    <w:p>
-      <w:pPr>
-        <w:ind w:left="708"/>
-        <w:rPr>
-          <w:rFonts w:ascii="Courier New" w:hAnsi="Courier New" w:cs="Courier New"/>
-          <w:b/>
-          <w:bCs/>
-          <w:i/>
-          <w:iCs/>
-          <w:lang w:val="en-GB"/>
-        </w:rPr>
-      </w:pPr>
-      <w:r>
-        <w:rPr>
-          <w:rFonts w:ascii="Courier New" w:hAnsi="Courier New" w:cs="Courier New"/>
-          <w:b/>
-          <w:bCs/>
-          <w:i/>
-          <w:iCs/>
-          <w:lang w:val="en-GB"/>
-        </w:rPr>
-        <w:t xml:space="preserve">&gt;set </w:t>
-      </w:r>
-      <w:proofErr w:type="spellStart"/>
-      <w:r>
-        <w:rPr>
-          <w:rFonts w:ascii="Courier New" w:hAnsi="Courier New" w:cs="Courier New"/>
-          <w:b/>
-          <w:bCs/>
-          <w:i/>
-          <w:iCs/>
-          <w:lang w:val="en-GB"/>
-        </w:rPr>
-        <w:t>man_handle_switch</w:t>
-      </w:r>
-      <w:proofErr w:type="spellEnd"/>
-      <w:r>
-        <w:rPr>
-          <w:rFonts w:ascii="Courier New" w:hAnsi="Courier New" w:cs="Courier New"/>
-          <w:b/>
-          <w:bCs/>
-          <w:i/>
-          <w:iCs/>
-          <w:lang w:val="en-GB"/>
-        </w:rPr>
-        <w:t xml:space="preserve"> to 0 (in case to stop IPMC ) or to 1 (in  case to start IPMC)</w:t>
-      </w:r>
-    </w:p>
-    <w:p>
-      <w:pPr>
-        <w:rPr>
-          <w:rFonts w:ascii="Courier New" w:hAnsi="Courier New" w:cs="Courier New"/>
-          <w:b/>
-          <w:bCs/>
-          <w:i/>
-          <w:iCs/>
-          <w:lang w:val="en-GB"/>
-        </w:rPr>
-      </w:pPr>
-      <w:r>
-        <w:rPr>
-          <w:rFonts w:ascii="Courier New" w:hAnsi="Courier New" w:cs="Courier New"/>
-          <w:b/>
-          <w:bCs/>
-          <w:i/>
-          <w:iCs/>
-          <w:lang w:val="en-GB"/>
-        </w:rPr>
         <w:tab/>
-        <w:t>&gt;:</w:t>
-      </w:r>
-      <w:proofErr w:type="spellStart"/>
-      <w:r>
-        <w:rPr>
-          <w:rFonts w:ascii="Courier New" w:hAnsi="Courier New" w:cs="Courier New"/>
-          <w:b/>
-          <w:bCs/>
-          <w:i/>
-          <w:iCs/>
-          <w:lang w:val="en-GB"/>
-        </w:rPr>
-        <w:t>wq</w:t>
-      </w:r>
-      <w:proofErr w:type="spellEnd"/>
-      <w:r>
-        <w:rPr>
-          <w:rFonts w:ascii="Courier New" w:hAnsi="Courier New" w:cs="Courier New"/>
-          <w:b/>
-          <w:bCs/>
-          <w:i/>
-          <w:iCs/>
-          <w:lang w:val="en-GB"/>
-        </w:rPr>
-        <w:t xml:space="preserve"> + Enter</w:t>
+        <w:t>&gt;:wq + Enter</w:t>
       </w:r>
     </w:p>
     <w:p>
@@ -833,7 +696,6 @@
         </w:rPr>
         <w:t xml:space="preserve">This folder contains </w:t>
       </w:r>
-      <w:proofErr w:type="spellStart"/>
       <w:r>
         <w:rPr>
           <w:rFonts w:ascii="Courier New" w:hAnsi="Courier New" w:cs="Courier New"/>
@@ -841,7 +703,6 @@
         </w:rPr>
         <w:t>FRU.toml</w:t>
       </w:r>
-      <w:proofErr w:type="spellEnd"/>
       <w:r>
         <w:rPr>
           <w:lang w:val="en-GB"/>
@@ -1006,196 +867,307 @@
           <w:rFonts w:ascii="Courier New" w:hAnsi="Courier New" w:cs="Courier New"/>
           <w:lang w:val="en-GB"/>
         </w:rPr>
+        <w:t>.toml</w:t>
+      </w:r>
+      <w:r>
+        <w:rPr>
+          <w:lang w:val="en-GB"/>
+        </w:rPr>
+        <w:t xml:space="preserve"> configuration file</w:t>
+      </w:r>
+      <w:r>
+        <w:rPr>
+          <w:lang w:val="en-GB"/>
+        </w:rPr>
+        <w:t>s</w:t>
+      </w:r>
+      <w:r>
+        <w:rPr>
+          <w:lang w:val="en-GB"/>
+        </w:rPr>
+        <w:t xml:space="preserve">. </w:t>
+      </w:r>
+      <w:r>
+        <w:rPr>
+          <w:lang w:val="en-GB"/>
+        </w:rPr>
+        <w:t>E</w:t>
+      </w:r>
+      <w:r>
+        <w:rPr>
+          <w:lang w:val="en-GB"/>
+        </w:rPr>
+        <w:t xml:space="preserve">xisting </w:t>
+      </w:r>
+      <w:r>
+        <w:rPr>
+          <w:lang w:val="en-GB"/>
+        </w:rPr>
+        <w:t>SDRs (0,1,2,3)</w:t>
+      </w:r>
+      <w:r>
+        <w:rPr>
+          <w:lang w:val="en-GB"/>
+        </w:rPr>
+        <w:t xml:space="preserve"> are reserved</w:t>
+      </w:r>
+      <w:r>
+        <w:rPr>
+          <w:lang w:val="en-GB"/>
+        </w:rPr>
+        <w:t xml:space="preserve"> (</w:t>
+      </w:r>
+      <w:r>
+        <w:rPr>
+          <w:b/>
+          <w:bCs/>
+          <w:lang w:val="en-GB"/>
+        </w:rPr>
+        <w:t>Management Controller Device Locator Record</w:t>
+      </w:r>
+      <w:r>
+        <w:rPr>
+          <w:lang w:val="en-GB"/>
+        </w:rPr>
+        <w:t xml:space="preserve"> (Type 1</w:t>
+      </w:r>
+      <w:r>
+        <w:rPr>
+          <w:lang w:val="en-GB"/>
+        </w:rPr>
+        <w:t>3</w:t>
+      </w:r>
+      <w:r>
+        <w:rPr>
+          <w:lang w:val="en-GB"/>
+        </w:rPr>
+        <w:t xml:space="preserve">h) + </w:t>
+      </w:r>
+      <w:r>
+        <w:rPr>
+          <w:b/>
+          <w:bCs/>
+          <w:lang w:val="en-GB"/>
+        </w:rPr>
+        <w:t>Fru Hot Swap sensor record</w:t>
+      </w:r>
+      <w:r>
+        <w:rPr>
+          <w:lang w:val="en-GB"/>
+        </w:rPr>
+        <w:t xml:space="preserve"> (Type 01h) + </w:t>
+      </w:r>
+      <w:r>
+        <w:rPr>
+          <w:b/>
+          <w:bCs/>
+          <w:lang w:val="en-GB"/>
+        </w:rPr>
+        <w:t>IPMB-0 status sensor record</w:t>
+      </w:r>
+      <w:r>
+        <w:rPr>
+          <w:lang w:val="en-GB"/>
+        </w:rPr>
+        <w:t xml:space="preserve"> (Type 01h) + </w:t>
+      </w:r>
+      <w:r>
+        <w:rPr>
+          <w:b/>
+          <w:bCs/>
+          <w:lang w:val="en-GB"/>
+        </w:rPr>
+        <w:t>Hot Swap Handle</w:t>
+      </w:r>
+      <w:r>
+        <w:rPr>
+          <w:lang w:val="en-GB"/>
+        </w:rPr>
+        <w:t xml:space="preserve"> (Type 01h))</w:t>
+      </w:r>
+      <w:r>
+        <w:rPr>
+          <w:lang w:val="en-GB"/>
+        </w:rPr>
+        <w:t xml:space="preserve">. </w:t>
+      </w:r>
+    </w:p>
+    <w:p>
+      <w:pPr>
+        <w:rPr>
+          <w:lang w:val="en-GB"/>
+        </w:rPr>
+      </w:pPr>
+      <w:r>
+        <w:rPr>
+          <w:lang w:val="en-GB"/>
+        </w:rPr>
+        <w:t>SDR0 is a general IPMC record</w:t>
+      </w:r>
+      <w:r>
+        <w:rPr>
+          <w:lang w:val="en-GB"/>
+        </w:rPr>
+        <w:t xml:space="preserve"> which is</w:t>
+      </w:r>
+      <w:r>
+        <w:rPr>
+          <w:lang w:val="en-GB"/>
+        </w:rPr>
+        <w:t xml:space="preserve"> reserved as </w:t>
+      </w:r>
+      <w:r>
+        <w:rPr>
+          <w:b/>
+          <w:bCs/>
+          <w:lang w:val="en-GB"/>
+        </w:rPr>
+        <w:t>Management Controller Device Locator Record</w:t>
+      </w:r>
+      <w:r>
+        <w:rPr>
+          <w:lang w:val="en-GB"/>
+        </w:rPr>
+        <w:t xml:space="preserve"> (Type 13h). There you can specify general information about capabilities of present IPMC. For more details please see </w:t>
+      </w:r>
+      <w:r>
+        <w:rPr>
+          <w:b/>
+          <w:bCs/>
+          <w:color w:val="FF0000"/>
+          <w:lang w:val="en-GB"/>
+        </w:rPr>
+        <w:t>p.545</w:t>
+      </w:r>
+      <w:r>
+        <w:rPr>
+          <w:color w:val="FF0000"/>
+          <w:lang w:val="en-GB"/>
+        </w:rPr>
+        <w:t xml:space="preserve"> </w:t>
+      </w:r>
+      <w:r>
+        <w:rPr>
+          <w:lang w:val="en-GB"/>
+        </w:rPr>
+        <w:t xml:space="preserve">in </w:t>
+      </w:r>
+      <w:r>
+        <w:rPr>
+          <w:lang w:val="en-GB"/>
+        </w:rPr>
+        <w:fldChar w:fldCharType="begin"/>
+      </w:r>
+      <w:r>
+        <w:rPr>
+          <w:lang w:val="en-GB"/>
+        </w:rPr>
+        <w:instrText xml:space="preserve"> REF _Ref60907557 \n \h </w:instrText>
+      </w:r>
+      <w:r>
+        <w:rPr>
+          <w:lang w:val="en-GB"/>
+        </w:rPr>
+        <w:instrText xml:space="preserve"> \* MERGEFORMAT </w:instrText>
+      </w:r>
+      <w:r>
+        <w:rPr>
+          <w:lang w:val="en-GB"/>
+        </w:rPr>
+      </w:r>
+      <w:r>
+        <w:rPr>
+          <w:lang w:val="en-GB"/>
+        </w:rPr>
+        <w:fldChar w:fldCharType="separate"/>
+      </w:r>
+      <w:r>
+        <w:rPr>
+          <w:lang w:val="en-GB"/>
+        </w:rPr>
+        <w:t>[2]</w:t>
+      </w:r>
+      <w:r>
+        <w:rPr>
+          <w:lang w:val="en-GB"/>
+        </w:rPr>
+        <w:fldChar w:fldCharType="end"/>
+      </w:r>
+      <w:r>
+        <w:rPr>
+          <w:lang w:val="en-GB"/>
+        </w:rPr>
         <w:t>.</w:t>
       </w:r>
-      <w:proofErr w:type="spellStart"/>
-      <w:r>
-        <w:rPr>
-          <w:rFonts w:ascii="Courier New" w:hAnsi="Courier New" w:cs="Courier New"/>
-          <w:lang w:val="en-GB"/>
-        </w:rPr>
-        <w:t>toml</w:t>
-      </w:r>
-      <w:proofErr w:type="spellEnd"/>
-      <w:r>
-        <w:rPr>
-          <w:lang w:val="en-GB"/>
-        </w:rPr>
-        <w:t xml:space="preserve"> configuration file</w:t>
-      </w:r>
-      <w:r>
-        <w:rPr>
-          <w:lang w:val="en-GB"/>
-        </w:rPr>
-        <w:t>s</w:t>
-      </w:r>
-      <w:r>
-        <w:rPr>
-          <w:lang w:val="en-GB"/>
-        </w:rPr>
-        <w:t xml:space="preserve">. </w:t>
-      </w:r>
-      <w:r>
-        <w:rPr>
-          <w:lang w:val="en-GB"/>
-        </w:rPr>
-        <w:t>E</w:t>
-      </w:r>
-      <w:r>
-        <w:rPr>
-          <w:lang w:val="en-GB"/>
-        </w:rPr>
-        <w:t xml:space="preserve">xisting </w:t>
-      </w:r>
-      <w:r>
-        <w:rPr>
-          <w:lang w:val="en-GB"/>
-        </w:rPr>
-        <w:t>SDRs (0,1,2,3)</w:t>
-      </w:r>
-      <w:r>
-        <w:rPr>
-          <w:lang w:val="en-GB"/>
-        </w:rPr>
-        <w:t xml:space="preserve"> are reserved</w:t>
-      </w:r>
-      <w:r>
-        <w:rPr>
-          <w:lang w:val="en-GB"/>
-        </w:rPr>
-        <w:t xml:space="preserve"> (</w:t>
-      </w:r>
-      <w:r>
-        <w:rPr>
-          <w:b/>
-          <w:bCs/>
-          <w:lang w:val="en-GB"/>
-        </w:rPr>
-        <w:t>Management Controller Device Locator Record</w:t>
-      </w:r>
-      <w:r>
-        <w:rPr>
-          <w:lang w:val="en-GB"/>
-        </w:rPr>
-        <w:t xml:space="preserve"> (Type 1</w:t>
-      </w:r>
-      <w:r>
-        <w:rPr>
-          <w:lang w:val="en-GB"/>
-        </w:rPr>
-        <w:t>3</w:t>
-      </w:r>
-      <w:r>
-        <w:rPr>
-          <w:lang w:val="en-GB"/>
-        </w:rPr>
-        <w:t xml:space="preserve">h) + </w:t>
-      </w:r>
-      <w:proofErr w:type="spellStart"/>
-      <w:r>
-        <w:rPr>
-          <w:b/>
-          <w:bCs/>
-          <w:lang w:val="en-GB"/>
-        </w:rPr>
-        <w:t>Fru</w:t>
-      </w:r>
-      <w:proofErr w:type="spellEnd"/>
-      <w:r>
-        <w:rPr>
-          <w:b/>
-          <w:bCs/>
-          <w:lang w:val="en-GB"/>
-        </w:rPr>
-        <w:t xml:space="preserve"> Hot Swap sensor record</w:t>
-      </w:r>
-      <w:r>
-        <w:rPr>
-          <w:lang w:val="en-GB"/>
-        </w:rPr>
-        <w:t xml:space="preserve"> (Type 01h) + </w:t>
-      </w:r>
-      <w:r>
-        <w:rPr>
-          <w:b/>
-          <w:bCs/>
-          <w:lang w:val="en-GB"/>
-        </w:rPr>
-        <w:t>IPMB-0 status sensor record</w:t>
-      </w:r>
-      <w:r>
-        <w:rPr>
-          <w:lang w:val="en-GB"/>
-        </w:rPr>
-        <w:t xml:space="preserve"> (Type 01h) + </w:t>
-      </w:r>
-      <w:r>
-        <w:rPr>
-          <w:b/>
-          <w:bCs/>
-          <w:lang w:val="en-GB"/>
-        </w:rPr>
-        <w:t>Hot Swap Handle</w:t>
-      </w:r>
-      <w:r>
-        <w:rPr>
-          <w:lang w:val="en-GB"/>
-        </w:rPr>
-        <w:t xml:space="preserve"> (Type 01h))</w:t>
-      </w:r>
-      <w:r>
-        <w:rPr>
-          <w:lang w:val="en-GB"/>
-        </w:rPr>
-        <w:t xml:space="preserve">. </w:t>
-      </w:r>
-    </w:p>
-    <w:p>
-      <w:pPr>
-        <w:rPr>
-          <w:lang w:val="en-GB"/>
-        </w:rPr>
-      </w:pPr>
-      <w:r>
-        <w:rPr>
-          <w:lang w:val="en-GB"/>
-        </w:rPr>
-        <w:t>SDR0 is a general IPMC record</w:t>
-      </w:r>
-      <w:r>
-        <w:rPr>
-          <w:lang w:val="en-GB"/>
-        </w:rPr>
-        <w:t xml:space="preserve"> which is</w:t>
-      </w:r>
-      <w:r>
-        <w:rPr>
-          <w:lang w:val="en-GB"/>
-        </w:rPr>
-        <w:t xml:space="preserve"> reserved as </w:t>
-      </w:r>
-      <w:r>
-        <w:rPr>
-          <w:b/>
-          <w:bCs/>
-          <w:lang w:val="en-GB"/>
-        </w:rPr>
-        <w:t>Management Controller Device Locator Record</w:t>
-      </w:r>
-      <w:r>
-        <w:rPr>
-          <w:lang w:val="en-GB"/>
-        </w:rPr>
-        <w:t xml:space="preserve"> (Type 13h). There you can specify general information about capabilities of present IPMC. For more details please see </w:t>
-      </w:r>
-      <w:r>
-        <w:rPr>
-          <w:b/>
-          <w:bCs/>
+    </w:p>
+    <w:p>
+      <w:pPr>
+        <w:rPr>
+          <w:lang w:val="en-GB"/>
+        </w:rPr>
+      </w:pPr>
+      <w:r>
+        <w:rPr>
+          <w:lang w:val="en-GB"/>
+        </w:rPr>
+        <w:t>N</w:t>
+      </w:r>
+      <w:r>
+        <w:rPr>
+          <w:lang w:val="en-GB"/>
+        </w:rPr>
+        <w:t>ew</w:t>
+      </w:r>
+      <w:r>
+        <w:rPr>
+          <w:lang w:val="en-GB"/>
+        </w:rPr>
+        <w:t xml:space="preserve"> added</w:t>
+      </w:r>
+      <w:r>
+        <w:rPr>
+          <w:lang w:val="en-GB"/>
+        </w:rPr>
+        <w:t xml:space="preserve"> SDR’s should have </w:t>
+      </w:r>
+      <w:r>
+        <w:rPr>
+          <w:b/>
+          <w:bCs/>
+          <w:lang w:val="en-GB"/>
+        </w:rPr>
+        <w:t>Full Sensor Record</w:t>
+      </w:r>
+      <w:r>
+        <w:rPr>
+          <w:lang w:val="en-GB"/>
+        </w:rPr>
+        <w:t xml:space="preserve"> type (Type 01</w:t>
+      </w:r>
+      <w:r>
+        <w:rPr>
+          <w:lang w:val="en-GB"/>
+        </w:rPr>
+        <w:t>h</w:t>
+      </w:r>
+      <w:r>
+        <w:rPr>
+          <w:lang w:val="en-GB"/>
+        </w:rPr>
+        <w:t>, see details</w:t>
+      </w:r>
+      <w:r>
+        <w:rPr>
+          <w:lang w:val="en-GB"/>
+        </w:rPr>
+        <w:t xml:space="preserve"> on </w:t>
+      </w:r>
+      <w:r>
+        <w:rPr>
           <w:color w:val="FF0000"/>
           <w:lang w:val="en-GB"/>
         </w:rPr>
-        <w:t>p.545</w:t>
+        <w:t>p.521</w:t>
       </w:r>
       <w:r>
         <w:rPr>
@@ -1255,81 +1227,94 @@
         <w:rPr>
           <w:lang w:val="en-GB"/>
         </w:rPr>
-        <w:t>.</w:t>
-      </w:r>
-    </w:p>
-    <w:p>
-      <w:pPr>
-        <w:rPr>
-          <w:lang w:val="en-GB"/>
-        </w:rPr>
-      </w:pPr>
-      <w:r>
-        <w:rPr>
-          <w:lang w:val="en-GB"/>
-        </w:rPr>
-        <w:t>N</w:t>
-      </w:r>
-      <w:r>
-        <w:rPr>
-          <w:lang w:val="en-GB"/>
-        </w:rPr>
-        <w:t>ew</w:t>
-      </w:r>
-      <w:r>
-        <w:rPr>
-          <w:lang w:val="en-GB"/>
-        </w:rPr>
-        <w:t xml:space="preserve"> added</w:t>
-      </w:r>
-      <w:r>
-        <w:rPr>
-          <w:lang w:val="en-GB"/>
-        </w:rPr>
-        <w:t xml:space="preserve"> SDR’s should have </w:t>
-      </w:r>
-      <w:r>
-        <w:rPr>
-          <w:b/>
-          <w:bCs/>
-          <w:lang w:val="en-GB"/>
-        </w:rPr>
-        <w:t>Full Sensor Record</w:t>
-      </w:r>
-      <w:r>
-        <w:rPr>
-          <w:lang w:val="en-GB"/>
-        </w:rPr>
-        <w:t xml:space="preserve"> type (Type 01</w:t>
-      </w:r>
-      <w:r>
-        <w:rPr>
-          <w:lang w:val="en-GB"/>
-        </w:rPr>
-        <w:t>h</w:t>
-      </w:r>
-      <w:r>
-        <w:rPr>
-          <w:lang w:val="en-GB"/>
-        </w:rPr>
-        <w:t>, see details</w:t>
-      </w:r>
-      <w:r>
-        <w:rPr>
-          <w:lang w:val="en-GB"/>
-        </w:rPr>
-        <w:t xml:space="preserve"> on </w:t>
-      </w:r>
+        <w:t xml:space="preserve">). </w:t>
+      </w:r>
+    </w:p>
+    <w:p>
+      <w:pPr>
+        <w:rPr>
+          <w:lang w:val="en-GB"/>
+        </w:rPr>
+      </w:pPr>
       <w:r>
         <w:rPr>
           <w:color w:val="FF0000"/>
           <w:lang w:val="en-GB"/>
         </w:rPr>
-        <w:t>p.521</w:t>
-      </w:r>
-      <w:r>
-        <w:rPr>
-          <w:color w:val="FF0000"/>
+        <w:t>ATTENTION</w:t>
+      </w:r>
+      <w:r>
+        <w:rPr>
+          <w:lang w:val="en-GB"/>
+        </w:rPr>
+        <w:t xml:space="preserve">: Please make sure that </w:t>
+      </w:r>
+      <w:r>
+        <w:rPr>
+          <w:lang w:val="en-GB"/>
+        </w:rPr>
+        <w:t xml:space="preserve">all </w:t>
+      </w:r>
+      <w:r>
+        <w:rPr>
+          <w:lang w:val="en-GB"/>
+        </w:rPr>
+        <w:t xml:space="preserve">new </w:t>
+      </w:r>
+      <w:r>
+        <w:rPr>
+          <w:lang w:val="en-GB"/>
+        </w:rPr>
+        <w:t xml:space="preserve">SDR’s </w:t>
+      </w:r>
+      <w:r>
+        <w:rPr>
+          <w:lang w:val="en-GB"/>
+        </w:rPr>
+        <w:t xml:space="preserve">file </w:t>
+      </w:r>
+      <w:r>
+        <w:rPr>
+          <w:lang w:val="en-GB"/>
+        </w:rPr>
+        <w:t>name</w:t>
+      </w:r>
+      <w:r>
+        <w:rPr>
+          <w:lang w:val="en-GB"/>
+        </w:rPr>
+        <w:t xml:space="preserve"> numbers</w:t>
+      </w:r>
+      <w:r>
+        <w:rPr>
+          <w:lang w:val="en-GB"/>
+        </w:rPr>
+        <w:t xml:space="preserve"> and SDR’s table name</w:t>
+      </w:r>
+      <w:r>
+        <w:rPr>
+          <w:lang w:val="en-GB"/>
+        </w:rPr>
+        <w:t xml:space="preserve"> numbers</w:t>
+      </w:r>
+      <w:r>
+        <w:rPr>
+          <w:lang w:val="en-GB"/>
+        </w:rPr>
+        <w:t xml:space="preserve"> in folder go in the correct </w:t>
+      </w:r>
+      <w:r>
+        <w:rPr>
+          <w:b/>
+          <w:bCs/>
+          <w:lang w:val="en-GB"/>
+        </w:rPr>
+        <w:t>ascending order</w:t>
+      </w:r>
+      <w:r>
+        <w:rPr>
+          <w:b/>
+          <w:bCs/>
           <w:lang w:val="en-GB"/>
         </w:rPr>
         <w:t xml:space="preserve"> </w:t>
@@ -1338,149 +1323,6 @@
         <w:rPr>
           <w:lang w:val="en-GB"/>
         </w:rPr>
-        <w:t xml:space="preserve">in </w:t>
-      </w:r>
-      <w:r>
-        <w:rPr>
-          <w:lang w:val="en-GB"/>
-        </w:rPr>
-        <w:fldChar w:fldCharType="begin"/>
-      </w:r>
-      <w:r>
-        <w:rPr>
-          <w:lang w:val="en-GB"/>
-        </w:rPr>
-        <w:instrText xml:space="preserve"> REF _Ref60907557 \n \h </w:instrText>
-      </w:r>
-      <w:r>
-        <w:rPr>
-          <w:lang w:val="en-GB"/>
-        </w:rPr>
-        <w:instrText xml:space="preserve"> \* MERGEFORMAT </w:instrText>
-      </w:r>
-      <w:r>
-        <w:rPr>
-          <w:lang w:val="en-GB"/>
-        </w:rPr>
-      </w:r>
-      <w:r>
-        <w:rPr>
-          <w:lang w:val="en-GB"/>
-        </w:rPr>
-        <w:fldChar w:fldCharType="separate"/>
-      </w:r>
-      <w:r>
-        <w:rPr>
-          <w:lang w:val="en-GB"/>
-        </w:rPr>
-        <w:t>[2]</w:t>
-      </w:r>
-      <w:r>
-        <w:rPr>
-          <w:lang w:val="en-GB"/>
-        </w:rPr>
-        <w:fldChar w:fldCharType="end"/>
-      </w:r>
-      <w:r>
-        <w:rPr>
-          <w:lang w:val="en-GB"/>
-        </w:rPr>
-        <w:t xml:space="preserve">). </w:t>
-      </w:r>
-    </w:p>
-    <w:p>
-      <w:pPr>
-        <w:rPr>
-          <w:lang w:val="en-GB"/>
-        </w:rPr>
-      </w:pPr>
-      <w:r>
-        <w:rPr>
-          <w:color w:val="FF0000"/>
-          <w:lang w:val="en-GB"/>
-        </w:rPr>
-        <w:t>ATTENTION</w:t>
-      </w:r>
-      <w:r>
-        <w:rPr>
-          <w:lang w:val="en-GB"/>
-        </w:rPr>
-        <w:t xml:space="preserve">: Please make sure that </w:t>
-      </w:r>
-      <w:r>
-        <w:rPr>
-          <w:lang w:val="en-GB"/>
-        </w:rPr>
-        <w:t xml:space="preserve">all </w:t>
-      </w:r>
-      <w:r>
-        <w:rPr>
-          <w:lang w:val="en-GB"/>
-        </w:rPr>
-        <w:t xml:space="preserve">new </w:t>
-      </w:r>
-      <w:r>
-        <w:rPr>
-          <w:lang w:val="en-GB"/>
-        </w:rPr>
-        <w:t xml:space="preserve">SDR’s </w:t>
-      </w:r>
-      <w:r>
-        <w:rPr>
-          <w:lang w:val="en-GB"/>
-        </w:rPr>
-        <w:t xml:space="preserve">file </w:t>
-      </w:r>
-      <w:r>
-        <w:rPr>
-          <w:lang w:val="en-GB"/>
-        </w:rPr>
-        <w:t>name</w:t>
-      </w:r>
-      <w:r>
-        <w:rPr>
-          <w:lang w:val="en-GB"/>
-        </w:rPr>
-        <w:t xml:space="preserve"> numbers</w:t>
-      </w:r>
-      <w:r>
-        <w:rPr>
-          <w:lang w:val="en-GB"/>
-        </w:rPr>
-        <w:t xml:space="preserve"> and SDR’s table name</w:t>
-      </w:r>
-      <w:r>
-        <w:rPr>
-          <w:lang w:val="en-GB"/>
-        </w:rPr>
-        <w:t xml:space="preserve"> numbers</w:t>
-      </w:r>
-      <w:r>
-        <w:rPr>
-          <w:lang w:val="en-GB"/>
-        </w:rPr>
-        <w:t xml:space="preserve"> in folder go in the correct </w:t>
-      </w:r>
-      <w:r>
-        <w:rPr>
-          <w:b/>
-          <w:bCs/>
-          <w:lang w:val="en-GB"/>
-        </w:rPr>
-        <w:t>ascending order</w:t>
-      </w:r>
-      <w:r>
-        <w:rPr>
-          <w:b/>
-          <w:bCs/>
-          <w:lang w:val="en-GB"/>
-        </w:rPr>
-        <w:t xml:space="preserve"> </w:t>
-      </w:r>
-      <w:r>
-        <w:rPr>
-          <w:lang w:val="en-GB"/>
-        </w:rPr>
         <w:t xml:space="preserve">and </w:t>
       </w:r>
       <w:r>
@@ -1508,17 +1350,8 @@
           <w:rFonts w:ascii="Courier New" w:hAnsi="Courier New" w:cs="Courier New"/>
           <w:lang w:val="en-GB"/>
         </w:rPr>
-        <w:t>SDR*.</w:t>
-      </w:r>
-      <w:proofErr w:type="spellStart"/>
-      <w:r>
-        <w:rPr>
-          <w:rFonts w:ascii="Courier New" w:hAnsi="Courier New" w:cs="Courier New"/>
-          <w:lang w:val="en-GB"/>
-        </w:rPr>
-        <w:t>toml</w:t>
-      </w:r>
-      <w:proofErr w:type="spellEnd"/>
+        <w:t>SDR*.toml</w:t>
+      </w:r>
       <w:r>
         <w:rPr>
           <w:lang w:val="en-GB"/>
@@ -1656,19 +1489,8 @@
           <w:bCs/>
           <w:lang w:val="en-GB"/>
         </w:rPr>
-        <w:t>/root/UF_IPMC/CONFIG/</w:t>
-      </w:r>
-      <w:proofErr w:type="spellStart"/>
-      <w:r>
-        <w:rPr>
-          <w:rFonts w:ascii="Courier New" w:hAnsi="Courier New" w:cs="Courier New"/>
-          <w:b/>
-          <w:bCs/>
-          <w:lang w:val="en-GB"/>
-        </w:rPr>
-        <w:t>CONFIG.toml</w:t>
-      </w:r>
-      <w:proofErr w:type="spellEnd"/>
+        <w:t>/root/UF_IPMC/CONFIG/CONFIG.toml</w:t>
+      </w:r>
       <w:r>
         <w:rPr>
           <w:lang w:val="en-GB"/>
@@ -1797,21 +1619,73 @@
         <w:rPr>
           <w:lang w:val="en-GB"/>
         </w:rPr>
-        <w:t>Example:</w:t>
+        <w:t>Example</w:t>
+      </w:r>
+      <w:r>
+        <w:rPr>
+          <w:lang w:val="en-GB"/>
+        </w:rPr>
+        <w:t xml:space="preserve"> (suppose </w:t>
+      </w:r>
+      <w:r>
+        <w:rPr>
+          <w:rFonts w:ascii="Courier New" w:hAnsi="Courier New" w:cs="Courier New"/>
+          <w:b/>
+          <w:lang w:val="en-GB"/>
+        </w:rPr>
+        <w:t>i2c_sensor = [4]</w:t>
+      </w:r>
+      <w:r>
+        <w:rPr>
+          <w:rFonts w:ascii="Courier New" w:hAnsi="Courier New" w:cs="Courier New"/>
+          <w:b/>
+          <w:lang w:val="en-GB"/>
+        </w:rPr>
+        <w:t xml:space="preserve"> </w:t>
+      </w:r>
+      <w:r>
+        <w:rPr>
+          <w:rFonts w:cs="Courier New"/>
+          <w:bCs/>
+          <w:lang w:val="en-GB"/>
+        </w:rPr>
+        <w:t>already exist</w:t>
+      </w:r>
+      <w:r>
+        <w:rPr>
+          <w:rFonts w:cs="Courier New"/>
+          <w:bCs/>
+          <w:lang w:val="en-GB"/>
+        </w:rPr>
+        <w:t>s</w:t>
+      </w:r>
+      <w:r>
+        <w:rPr>
+          <w:lang w:val="en-GB"/>
+        </w:rPr>
+        <w:t>)</w:t>
+      </w:r>
+      <w:r>
+        <w:rPr>
+          <w:lang w:val="en-GB"/>
+        </w:rPr>
+        <w:t>:</w:t>
       </w:r>
     </w:p>
     <w:p>
       <w:pPr>
         <w:pStyle w:val="ListParagraph"/>
         <w:rPr>
-          <w:lang w:val="en-GB"/>
-        </w:rPr>
-      </w:pPr>
-      <w:r>
-        <w:rPr>
-          <w:lang w:val="en-GB"/>
-        </w:rPr>
-        <w:t>If your sensor is using I2C bus #1, modify the line as follows:</w:t>
+          <w:rFonts w:ascii="Courier New" w:hAnsi="Courier New" w:cs="Courier New"/>
+          <w:b/>
+          <w:lang w:val="en-GB"/>
+        </w:rPr>
+      </w:pPr>
+      <w:r>
+        <w:rPr>
+          <w:lang w:val="en-GB"/>
+        </w:rPr>
+        <w:t>If your sensor is using I2C bus #1, modify the line as follows</w:t>
       </w:r>
     </w:p>
     <w:p>
@@ -1846,7 +1720,6 @@
         </w:rPr>
         <w:t xml:space="preserve">If your new sensor is read out using I2C bus that’s already declared, or without using I2C bus at all, then don’t modify </w:t>
       </w:r>
-      <w:proofErr w:type="spellStart"/>
       <w:r>
         <w:rPr>
           <w:rFonts w:ascii="Courier New" w:hAnsi="Courier New" w:cs="Courier New"/>
@@ -1855,7 +1728,6 @@
         </w:rPr>
         <w:t>CONFIG.toml</w:t>
       </w:r>
-      <w:proofErr w:type="spellEnd"/>
       <w:r>
         <w:rPr>
           <w:lang w:val="en-GB"/>
@@ -1922,19 +1794,8 @@
           <w:bCs/>
           <w:lang w:val="en-GB"/>
         </w:rPr>
-        <w:t>SDR*.</w:t>
-      </w:r>
-      <w:proofErr w:type="spellStart"/>
-      <w:r>
-        <w:rPr>
-          <w:rFonts w:ascii="Courier New" w:hAnsi="Courier New" w:cs="Courier New"/>
-          <w:b/>
-          <w:bCs/>
-          <w:lang w:val="en-GB"/>
-        </w:rPr>
-        <w:t>toml</w:t>
-      </w:r>
-      <w:proofErr w:type="spellEnd"/>
+        <w:t>SDR*.toml</w:t>
+      </w:r>
       <w:r>
         <w:rPr>
           <w:lang w:val="en-GB"/>
@@ -2006,7 +1867,6 @@
         </w:rPr>
         <w:t xml:space="preserve">this file to </w:t>
       </w:r>
-      <w:proofErr w:type="spellStart"/>
       <w:r>
         <w:rPr>
           <w:rFonts w:ascii="Courier New" w:hAnsi="Courier New" w:cs="Courier New"/>
@@ -2030,7 +1890,6 @@
         </w:rPr>
         <w:t>.toml</w:t>
       </w:r>
-      <w:proofErr w:type="spellEnd"/>
       <w:r>
         <w:rPr>
           <w:lang w:val="en-GB"/>
@@ -2082,7 +1941,6 @@
         </w:rPr>
         <w:t xml:space="preserve">Edit </w:t>
       </w:r>
-      <w:proofErr w:type="spellStart"/>
       <w:r>
         <w:rPr>
           <w:rFonts w:ascii="Courier New" w:hAnsi="Courier New" w:cs="Courier New"/>
@@ -2108,7 +1966,6 @@
         </w:rPr>
         <w:t>.toml</w:t>
       </w:r>
-      <w:proofErr w:type="spellEnd"/>
       <w:r>
         <w:rPr>
           <w:lang w:val="en-GB"/>
@@ -2220,19 +2077,8 @@
           <w:bCs/>
           <w:lang w:val="en-GB"/>
         </w:rPr>
-        <w:t>SDR*.</w:t>
-      </w:r>
-      <w:proofErr w:type="spellStart"/>
-      <w:r>
-        <w:rPr>
-          <w:rFonts w:ascii="Courier New" w:hAnsi="Courier New" w:cs="Courier New"/>
-          <w:b/>
-          <w:bCs/>
-          <w:lang w:val="en-GB"/>
-        </w:rPr>
-        <w:t>toml</w:t>
-      </w:r>
-      <w:proofErr w:type="spellEnd"/>
+        <w:t>SDR*.toml</w:t>
+      </w:r>
       <w:r>
         <w:rPr>
           <w:lang w:val="en-GB"/>
@@ -2257,25 +2103,14 @@
         </w:rPr>
         <w:t xml:space="preserve">Replace </w:t>
       </w:r>
-      <w:proofErr w:type="spellStart"/>
-      <w:r>
-        <w:rPr>
-          <w:rFonts w:ascii="Courier New" w:hAnsi="Courier New" w:cs="Courier New"/>
-          <w:b/>
-          <w:bCs/>
-          <w:lang w:val="en-GB"/>
-        </w:rPr>
-        <w:t>record_id</w:t>
-      </w:r>
-      <w:proofErr w:type="spellEnd"/>
-      <w:r>
-        <w:rPr>
-          <w:rFonts w:ascii="Courier New" w:hAnsi="Courier New" w:cs="Courier New"/>
-          <w:b/>
-          <w:bCs/>
-          <w:lang w:val="en-GB"/>
-        </w:rPr>
-        <w:t>[</w:t>
+      <w:r>
+        <w:rPr>
+          <w:rFonts w:ascii="Courier New" w:hAnsi="Courier New" w:cs="Courier New"/>
+          <w:b/>
+          <w:bCs/>
+          <w:lang w:val="en-GB"/>
+        </w:rPr>
+        <w:t>record_id[</w:t>
       </w:r>
       <w:r>
         <w:rPr>
@@ -2301,25 +2136,14 @@
         </w:rPr>
         <w:t xml:space="preserve"> with </w:t>
       </w:r>
-      <w:proofErr w:type="spellStart"/>
-      <w:r>
-        <w:rPr>
-          <w:rFonts w:ascii="Courier New" w:hAnsi="Courier New" w:cs="Courier New"/>
-          <w:b/>
-          <w:bCs/>
-          <w:lang w:val="en-GB"/>
-        </w:rPr>
-        <w:t>record_id</w:t>
-      </w:r>
-      <w:proofErr w:type="spellEnd"/>
-      <w:r>
-        <w:rPr>
-          <w:rFonts w:ascii="Courier New" w:hAnsi="Courier New" w:cs="Courier New"/>
-          <w:b/>
-          <w:bCs/>
-          <w:lang w:val="en-GB"/>
-        </w:rPr>
-        <w:t>[N,0]</w:t>
+      <w:r>
+        <w:rPr>
+          <w:rFonts w:ascii="Courier New" w:hAnsi="Courier New" w:cs="Courier New"/>
+          <w:b/>
+          <w:bCs/>
+          <w:lang w:val="en-GB"/>
+        </w:rPr>
+        <w:t>record_id[N,0]</w:t>
       </w:r>
       <w:r>
         <w:rPr>
@@ -2360,7 +2184,6 @@
         </w:rPr>
         <w:t xml:space="preserve">Calculate and rework </w:t>
       </w:r>
-      <w:proofErr w:type="spellStart"/>
       <w:r>
         <w:rPr>
           <w:rFonts w:ascii="Courier New" w:hAnsi="Courier New" w:cs="Courier New"/>
@@ -2370,7 +2193,6 @@
         </w:rPr>
         <w:t>record_len</w:t>
       </w:r>
-      <w:proofErr w:type="spellEnd"/>
       <w:r>
         <w:rPr>
           <w:lang w:val="en-GB"/>
@@ -2402,29 +2224,50 @@
           <w:bCs/>
           <w:lang w:val="en-GB"/>
         </w:rPr>
-        <w:t xml:space="preserve">(25 + </w:t>
-      </w:r>
-      <w:proofErr w:type="spellStart"/>
-      <w:r>
-        <w:rPr>
-          <w:rFonts w:ascii="Courier New" w:hAnsi="Courier New" w:cs="Courier New"/>
-          <w:b/>
-          <w:bCs/>
-          <w:lang w:val="en-GB"/>
-        </w:rPr>
-        <w:t>strlen</w:t>
-      </w:r>
-      <w:proofErr w:type="spellEnd"/>
-      <w:r>
-        <w:rPr>
-          <w:rFonts w:ascii="Courier New" w:hAnsi="Courier New" w:cs="Courier New"/>
-          <w:b/>
-          <w:bCs/>
-          <w:lang w:val="en-GB"/>
-        </w:rPr>
         <w:t>(</w:t>
       </w:r>
-      <w:proofErr w:type="spellStart"/>
+      <w:r>
+        <w:rPr>
+          <w:rFonts w:ascii="Courier New" w:hAnsi="Courier New" w:cs="Courier New"/>
+          <w:b/>
+          <w:bCs/>
+          <w:lang w:val="en-GB"/>
+        </w:rPr>
+        <w:t>43</w:t>
+      </w:r>
+      <w:r>
+        <w:rPr>
+          <w:rFonts w:ascii="Courier New" w:hAnsi="Courier New" w:cs="Courier New"/>
+          <w:b/>
+          <w:bCs/>
+          <w:lang w:val="en-GB"/>
+        </w:rPr>
+        <w:t xml:space="preserve"> + </w:t>
+      </w:r>
+      <w:r>
+        <w:rPr>
+          <w:rFonts w:ascii="Courier New" w:hAnsi="Courier New" w:cs="Courier New"/>
+          <w:b/>
+          <w:bCs/>
+          <w:lang w:val="en-GB"/>
+        </w:rPr>
+        <w:t>strlen(id_string_bytes)</w:t>
+      </w:r>
+      <w:r>
+        <w:rPr>
+          <w:rFonts w:ascii="Courier New" w:hAnsi="Courier New" w:cs="Courier New"/>
+          <w:b/>
+          <w:bCs/>
+          <w:lang w:val="en-GB"/>
+        </w:rPr>
+        <w:t>)</w:t>
+      </w:r>
+      <w:r>
+        <w:rPr>
+          <w:lang w:val="en-GB"/>
+        </w:rPr>
+        <w:t xml:space="preserve">, where </w:t>
+      </w:r>
       <w:r>
         <w:rPr>
           <w:rFonts w:ascii="Courier New" w:hAnsi="Courier New" w:cs="Courier New"/>
@@ -2434,42 +2277,6 @@
         </w:rPr>
         <w:t>id_string_bytes</w:t>
       </w:r>
-      <w:proofErr w:type="spellEnd"/>
-      <w:r>
-        <w:rPr>
-          <w:rFonts w:ascii="Courier New" w:hAnsi="Courier New" w:cs="Courier New"/>
-          <w:b/>
-          <w:bCs/>
-          <w:lang w:val="en-GB"/>
-        </w:rPr>
-        <w:t>)</w:t>
-      </w:r>
-      <w:r>
-        <w:rPr>
-          <w:rFonts w:ascii="Courier New" w:hAnsi="Courier New" w:cs="Courier New"/>
-          <w:b/>
-          <w:bCs/>
-          <w:lang w:val="en-GB"/>
-        </w:rPr>
-        <w:t>)</w:t>
-      </w:r>
-      <w:r>
-        <w:rPr>
-          <w:lang w:val="en-GB"/>
-        </w:rPr>
-        <w:t xml:space="preserve">, where </w:t>
-      </w:r>
-      <w:proofErr w:type="spellStart"/>
-      <w:r>
-        <w:rPr>
-          <w:rFonts w:ascii="Courier New" w:hAnsi="Courier New" w:cs="Courier New"/>
-          <w:b/>
-          <w:bCs/>
-          <w:lang w:val="en-GB"/>
-        </w:rPr>
-        <w:t>id_string_bytes</w:t>
-      </w:r>
-      <w:proofErr w:type="spellEnd"/>
       <w:r>
         <w:rPr>
           <w:lang w:val="en-GB"/>
@@ -2494,7 +2301,6 @@
           <w:lang w:val="en-GB"/>
         </w:rPr>
       </w:pPr>
-      <w:proofErr w:type="spellStart"/>
       <w:r>
         <w:rPr>
           <w:rFonts w:ascii="Courier New" w:hAnsi="Courier New" w:cs="Courier New"/>
@@ -2503,7 +2309,6 @@
         </w:rPr>
         <w:t>entity_id</w:t>
       </w:r>
-      <w:proofErr w:type="spellEnd"/>
       <w:r>
         <w:rPr>
           <w:lang w:val="en-GB"/>
@@ -2616,7 +2421,6 @@
           <w:lang w:val="en-GB"/>
         </w:rPr>
       </w:pPr>
-      <w:proofErr w:type="spellStart"/>
       <w:r>
         <w:rPr>
           <w:rFonts w:ascii="Courier New" w:hAnsi="Courier New" w:cs="Courier New"/>
@@ -2625,7 +2429,6 @@
         </w:rPr>
         <w:t>entity_instance_num</w:t>
       </w:r>
-      <w:proofErr w:type="spellEnd"/>
       <w:r>
         <w:rPr>
           <w:lang w:val="en-GB"/>
@@ -2680,7 +2483,6 @@
           <w:lang w:val="en-GB"/>
         </w:rPr>
       </w:pPr>
-      <w:proofErr w:type="spellStart"/>
       <w:r>
         <w:rPr>
           <w:rFonts w:ascii="Courier New" w:hAnsi="Courier New" w:cs="Courier New"/>
@@ -2689,7 +2491,6 @@
         </w:rPr>
         <w:t>sensor_type</w:t>
       </w:r>
-      <w:proofErr w:type="spellEnd"/>
       <w:r>
         <w:rPr>
           <w:lang w:val="en-GB"/>
@@ -2786,7 +2587,6 @@
           <w:lang w:val="en-GB"/>
         </w:rPr>
       </w:pPr>
-      <w:proofErr w:type="spellStart"/>
       <w:r>
         <w:rPr>
           <w:rFonts w:ascii="Courier New" w:hAnsi="Courier New" w:cs="Courier New"/>
@@ -2795,7 +2595,6 @@
         </w:rPr>
         <w:t>event_type_code</w:t>
       </w:r>
-      <w:proofErr w:type="spellEnd"/>
       <w:r>
         <w:rPr>
           <w:lang w:val="en-GB"/>
@@ -3249,7 +3048,6 @@
         </w:rPr>
         <w:t xml:space="preserve">and below for BYTE 21 parameters, starting with </w:t>
       </w:r>
-      <w:proofErr w:type="spellStart"/>
       <w:r>
         <w:rPr>
           <w:rFonts w:ascii="Courier New" w:hAnsi="Courier New" w:cs="Courier New"/>
@@ -3258,7 +3056,6 @@
         </w:rPr>
         <w:t>analog_data_format</w:t>
       </w:r>
-      <w:proofErr w:type="spellEnd"/>
     </w:p>
     <w:p>
       <w:pPr>
@@ -3332,7 +3129,6 @@
           <w:lang w:val="en-GB"/>
         </w:rPr>
       </w:pPr>
-      <w:proofErr w:type="spellStart"/>
       <w:r>
         <w:rPr>
           <w:rFonts w:ascii="Courier New" w:hAnsi="Courier New" w:cs="Courier New"/>
@@ -3342,7 +3138,6 @@
         <w:lastRenderedPageBreak/>
         <w:t>M_tolerance</w:t>
       </w:r>
-      <w:proofErr w:type="spellEnd"/>
     </w:p>
     <w:p>
       <w:pPr>
@@ -3379,7 +3174,6 @@
           <w:lang w:val="en-GB"/>
         </w:rPr>
       </w:pPr>
-      <w:proofErr w:type="spellStart"/>
       <w:r>
         <w:rPr>
           <w:rFonts w:ascii="Courier New" w:hAnsi="Courier New" w:cs="Courier New"/>
@@ -3388,7 +3182,6 @@
         </w:rPr>
         <w:t>B_accuracy</w:t>
       </w:r>
-      <w:proofErr w:type="spellEnd"/>
     </w:p>
     <w:p>
       <w:pPr>
@@ -3469,7 +3262,6 @@
           <w:lang w:val="en-GB"/>
         </w:rPr>
       </w:pPr>
-      <w:proofErr w:type="spellStart"/>
       <w:r>
         <w:rPr>
           <w:rFonts w:ascii="Courier New" w:hAnsi="Courier New" w:cs="Courier New"/>
@@ -3478,7 +3270,6 @@
         </w:rPr>
         <w:t>analog_characteristic_flags</w:t>
       </w:r>
-      <w:proofErr w:type="spellEnd"/>
     </w:p>
     <w:p>
       <w:pPr>
@@ -3493,7 +3284,6 @@
           <w:lang w:val="en-GB"/>
         </w:rPr>
       </w:pPr>
-      <w:proofErr w:type="spellStart"/>
       <w:r>
         <w:rPr>
           <w:rFonts w:ascii="Courier New" w:hAnsi="Courier New" w:cs="Courier New"/>
@@ -3502,7 +3292,6 @@
         </w:rPr>
         <w:t>nominal_reading</w:t>
       </w:r>
-      <w:proofErr w:type="spellEnd"/>
     </w:p>
     <w:p>
       <w:pPr>
@@ -3517,7 +3306,6 @@
           <w:lang w:val="en-GB"/>
         </w:rPr>
       </w:pPr>
-      <w:proofErr w:type="spellStart"/>
       <w:r>
         <w:rPr>
           <w:rFonts w:ascii="Courier New" w:hAnsi="Courier New" w:cs="Courier New"/>
@@ -3526,7 +3314,6 @@
         </w:rPr>
         <w:t>normal_maximum</w:t>
       </w:r>
-      <w:proofErr w:type="spellEnd"/>
     </w:p>
     <w:p>
       <w:pPr>
@@ -3541,7 +3328,6 @@
           <w:lang w:val="en-GB"/>
         </w:rPr>
       </w:pPr>
-      <w:proofErr w:type="spellStart"/>
       <w:r>
         <w:rPr>
           <w:rFonts w:ascii="Courier New" w:hAnsi="Courier New" w:cs="Courier New"/>
@@ -3550,7 +3336,6 @@
         </w:rPr>
         <w:t>normal_minimum</w:t>
       </w:r>
-      <w:proofErr w:type="spellEnd"/>
     </w:p>
     <w:p>
       <w:pPr>
@@ -3565,7 +3350,6 @@
           <w:lang w:val="en-GB"/>
         </w:rPr>
       </w:pPr>
-      <w:proofErr w:type="spellStart"/>
       <w:r>
         <w:rPr>
           <w:rFonts w:ascii="Courier New" w:hAnsi="Courier New" w:cs="Courier New"/>
@@ -3574,7 +3358,6 @@
         </w:rPr>
         <w:t>sensor_maximum_reading</w:t>
       </w:r>
-      <w:proofErr w:type="spellEnd"/>
     </w:p>
     <w:p>
       <w:pPr>
@@ -3589,7 +3372,6 @@
           <w:lang w:val="en-GB"/>
         </w:rPr>
       </w:pPr>
-      <w:proofErr w:type="spellStart"/>
       <w:r>
         <w:rPr>
           <w:rFonts w:ascii="Courier New" w:hAnsi="Courier New" w:cs="Courier New"/>
@@ -3598,7 +3380,6 @@
         </w:rPr>
         <w:t>sensor_minimum_reading</w:t>
       </w:r>
-      <w:proofErr w:type="spellEnd"/>
     </w:p>
     <w:p>
       <w:pPr>
@@ -3613,7 +3394,6 @@
           <w:lang w:val="en-GB"/>
         </w:rPr>
       </w:pPr>
-      <w:proofErr w:type="spellStart"/>
       <w:r>
         <w:rPr>
           <w:rFonts w:ascii="Courier New" w:hAnsi="Courier New" w:cs="Courier New"/>
@@ -3622,7 +3402,6 @@
         </w:rPr>
         <w:t>upper_non_recoverable_threshold</w:t>
       </w:r>
-      <w:proofErr w:type="spellEnd"/>
     </w:p>
     <w:p>
       <w:pPr>
@@ -3637,7 +3416,6 @@
           <w:lang w:val="en-GB"/>
         </w:rPr>
       </w:pPr>
-      <w:proofErr w:type="spellStart"/>
       <w:r>
         <w:rPr>
           <w:rFonts w:ascii="Courier New" w:hAnsi="Courier New" w:cs="Courier New"/>
@@ -3646,7 +3424,6 @@
         </w:rPr>
         <w:t>upper_critical_threshold</w:t>
       </w:r>
-      <w:proofErr w:type="spellEnd"/>
     </w:p>
     <w:p>
       <w:pPr>
@@ -3661,7 +3438,6 @@
           <w:lang w:val="en-GB"/>
         </w:rPr>
       </w:pPr>
-      <w:proofErr w:type="spellStart"/>
       <w:r>
         <w:rPr>
           <w:rFonts w:ascii="Courier New" w:hAnsi="Courier New" w:cs="Courier New"/>
@@ -3670,7 +3446,6 @@
         </w:rPr>
         <w:t>upper_non_critical_threshold</w:t>
       </w:r>
-      <w:proofErr w:type="spellEnd"/>
     </w:p>
     <w:p>
       <w:pPr>
@@ -3685,7 +3460,6 @@
           <w:lang w:val="en-GB"/>
         </w:rPr>
       </w:pPr>
-      <w:proofErr w:type="spellStart"/>
       <w:r>
         <w:rPr>
           <w:rFonts w:ascii="Courier New" w:hAnsi="Courier New" w:cs="Courier New"/>
@@ -3694,7 +3468,6 @@
         </w:rPr>
         <w:t>lower_non_recoverable_threshold</w:t>
       </w:r>
-      <w:proofErr w:type="spellEnd"/>
     </w:p>
     <w:p>
       <w:pPr>
@@ -3709,7 +3482,6 @@
           <w:lang w:val="en-GB"/>
         </w:rPr>
       </w:pPr>
-      <w:proofErr w:type="spellStart"/>
       <w:r>
         <w:rPr>
           <w:rFonts w:ascii="Courier New" w:hAnsi="Courier New" w:cs="Courier New"/>
@@ -3718,7 +3490,6 @@
         </w:rPr>
         <w:t>lower_critical_threshold</w:t>
       </w:r>
-      <w:proofErr w:type="spellEnd"/>
     </w:p>
     <w:p>
       <w:pPr>
@@ -3733,7 +3504,6 @@
           <w:lang w:val="en-GB"/>
         </w:rPr>
       </w:pPr>
-      <w:proofErr w:type="spellStart"/>
       <w:r>
         <w:rPr>
           <w:rFonts w:ascii="Courier New" w:hAnsi="Courier New" w:cs="Courier New"/>
@@ -3742,7 +3512,6 @@
         </w:rPr>
         <w:t>lower_non_critical_threshold</w:t>
       </w:r>
-      <w:proofErr w:type="spellEnd"/>
     </w:p>
     <w:p>
       <w:pPr>
@@ -3757,7 +3526,6 @@
           <w:lang w:val="en-GB"/>
         </w:rPr>
       </w:pPr>
-      <w:proofErr w:type="spellStart"/>
       <w:r>
         <w:rPr>
           <w:rFonts w:ascii="Courier New" w:hAnsi="Courier New" w:cs="Courier New"/>
@@ -3766,7 +3534,6 @@
         </w:rPr>
         <w:t>positive_going_threshold_hysteresis_value</w:t>
       </w:r>
-      <w:proofErr w:type="spellEnd"/>
     </w:p>
     <w:p>
       <w:pPr>
@@ -3781,7 +3548,6 @@
           <w:lang w:val="en-GB"/>
         </w:rPr>
       </w:pPr>
-      <w:proofErr w:type="spellStart"/>
       <w:r>
         <w:rPr>
           <w:rFonts w:ascii="Courier New" w:hAnsi="Courier New" w:cs="Courier New"/>
@@ -3790,7 +3556,6 @@
         </w:rPr>
         <w:t>negative_going_threshold_hysteresis_value</w:t>
       </w:r>
-      <w:proofErr w:type="spellEnd"/>
     </w:p>
     <w:p>
       <w:pPr>
@@ -3805,7 +3570,6 @@
           <w:lang w:val="en-GB"/>
         </w:rPr>
       </w:pPr>
-      <w:proofErr w:type="spellStart"/>
       <w:r>
         <w:rPr>
           <w:rFonts w:ascii="Courier New" w:hAnsi="Courier New" w:cs="Courier New"/>
@@ -3814,7 +3578,6 @@
         </w:rPr>
         <w:t>oem</w:t>
       </w:r>
-      <w:proofErr w:type="spellEnd"/>
     </w:p>
     <w:p>
       <w:pPr>
@@ -3827,7 +3590,6 @@
           <w:lang w:val="en-GB"/>
         </w:rPr>
       </w:pPr>
-      <w:proofErr w:type="spellStart"/>
       <w:r>
         <w:rPr>
           <w:rFonts w:ascii="Courier New" w:hAnsi="Courier New" w:cs="Courier New"/>
@@ -3836,7 +3598,6 @@
         </w:rPr>
         <w:t>id_str_typ_len</w:t>
       </w:r>
-      <w:proofErr w:type="spellEnd"/>
       <w:r>
         <w:rPr>
           <w:b/>
@@ -3997,23 +3758,13 @@
           <w:lang w:val="en-GB"/>
         </w:rPr>
       </w:pPr>
-      <w:proofErr w:type="spellStart"/>
-      <w:r>
-        <w:rPr>
-          <w:rFonts w:ascii="Courier New" w:hAnsi="Courier New" w:cs="Courier New"/>
-          <w:b/>
-          <w:lang w:val="en-GB"/>
-        </w:rPr>
-        <w:t>id_string_bytes</w:t>
-      </w:r>
-      <w:proofErr w:type="spellEnd"/>
-      <w:r>
-        <w:rPr>
-          <w:rFonts w:ascii="Courier New" w:hAnsi="Courier New" w:cs="Courier New"/>
-          <w:b/>
-          <w:lang w:val="en-GB"/>
-        </w:rPr>
-        <w:t>.</w:t>
+      <w:r>
+        <w:rPr>
+          <w:rFonts w:ascii="Courier New" w:hAnsi="Courier New" w:cs="Courier New"/>
+          <w:b/>
+          <w:lang w:val="en-GB"/>
+        </w:rPr>
+        <w:t>id_string_bytes.</w:t>
       </w:r>
       <w:r>
         <w:rPr>
@@ -4045,7 +3796,37 @@
         <w:rPr>
           <w:lang w:val="en-GB"/>
         </w:rPr>
-        <w:t xml:space="preserve"> this string array </w:t>
+        <w:t xml:space="preserve"> this string array</w:t>
+      </w:r>
+      <w:r>
+        <w:rPr>
+          <w:lang w:val="en-GB"/>
+        </w:rPr>
+        <w:t xml:space="preserve"> </w:t>
+      </w:r>
+      <w:r>
+        <w:rPr>
+          <w:lang w:val="en-GB"/>
+        </w:rPr>
+        <w:t>(</w:t>
+      </w:r>
+      <w:r>
+        <w:rPr>
+          <w:lang w:val="en-GB"/>
+        </w:rPr>
+        <w:t>m</w:t>
+      </w:r>
+      <w:r>
+        <w:rPr>
+          <w:lang w:val="en-GB"/>
+        </w:rPr>
+        <w:t>aximum 16 bytes)</w:t>
+      </w:r>
+      <w:r>
+        <w:rPr>
+          <w:lang w:val="en-GB"/>
+        </w:rPr>
+        <w:t xml:space="preserve"> </w:t>
       </w:r>
       <w:r>
         <w:rPr>
@@ -4077,18 +3858,8 @@
           <w:b/>
           <w:lang w:val="en-GB"/>
         </w:rPr>
-        <w:t>/root/UF_IPMC/TEMPLATES/SDR*.</w:t>
-      </w:r>
-      <w:proofErr w:type="spellStart"/>
-      <w:r>
-        <w:rPr>
-          <w:rFonts w:ascii="Courier New" w:hAnsi="Courier New" w:cs="Courier New"/>
-          <w:b/>
-          <w:lang w:val="en-GB"/>
-        </w:rPr>
-        <w:t>toml</w:t>
-      </w:r>
-      <w:proofErr w:type="spellEnd"/>
+        <w:t>/root/UF_IPMC/TEMPLATES/SDR*.toml</w:t>
+      </w:r>
       <w:r>
         <w:rPr>
           <w:lang w:val="en-GB"/>
@@ -4173,39 +3944,17 @@
           <w:bCs/>
           <w:lang w:val="en-GB"/>
         </w:rPr>
-        <w:t>user-</w:t>
-      </w:r>
-      <w:proofErr w:type="spellStart"/>
-      <w:r>
-        <w:rPr>
-          <w:rFonts w:ascii="Courier New" w:hAnsi="Courier New" w:cs="Courier New"/>
-          <w:b/>
-          <w:bCs/>
-          <w:lang w:val="en-GB"/>
-        </w:rPr>
-        <w:t>sensor.c</w:t>
-      </w:r>
-      <w:proofErr w:type="spellEnd"/>
-      <w:r>
-        <w:rPr>
-          <w:rFonts w:ascii="Courier New" w:hAnsi="Courier New" w:cs="Courier New"/>
-          <w:b/>
-          <w:bCs/>
-          <w:lang w:val="en-GB"/>
-        </w:rPr>
-        <w:t>/user-</w:t>
-      </w:r>
-      <w:proofErr w:type="spellStart"/>
-      <w:r>
-        <w:rPr>
-          <w:rFonts w:ascii="Courier New" w:hAnsi="Courier New" w:cs="Courier New"/>
-          <w:b/>
-          <w:bCs/>
-          <w:lang w:val="en-GB"/>
-        </w:rPr>
-        <w:t>sensor.h</w:t>
-      </w:r>
-      <w:proofErr w:type="spellEnd"/>
+        <w:t>user-sensor.c</w:t>
+      </w:r>
+      <w:r>
+        <w:rPr>
+          <w:rFonts w:ascii="Courier New" w:hAnsi="Courier New" w:cs="Courier New"/>
+          <w:b/>
+          <w:bCs/>
+          <w:lang w:val="en-GB"/>
+        </w:rPr>
+        <w:t>/user-sensor.h</w:t>
+      </w:r>
       <w:r>
         <w:rPr>
           <w:lang w:val="en-GB"/>
@@ -4314,17 +4063,7 @@
           <w:bCs/>
           <w:lang w:val="en-GB"/>
         </w:rPr>
-        <w:t>user-</w:t>
-      </w:r>
-      <w:proofErr w:type="spellStart"/>
-      <w:r>
-        <w:rPr>
-          <w:rFonts w:ascii="Courier New" w:hAnsi="Courier New" w:cs="Courier New"/>
-          <w:b/>
-          <w:bCs/>
-          <w:lang w:val="en-GB"/>
-        </w:rPr>
-        <w:t>sensor</w:t>
+        <w:t>user-sensor</w:t>
       </w:r>
       <w:r>
         <w:rPr>
@@ -4335,7 +4074,6 @@
         </w:rPr>
         <w:t>.c</w:t>
       </w:r>
-      <w:proofErr w:type="spellEnd"/>
       <w:r>
         <w:rPr>
           <w:lang w:val="en-GB"/>
@@ -4354,7 +4092,6 @@
         </w:rPr>
         <w:t xml:space="preserve"> </w:t>
       </w:r>
-      <w:proofErr w:type="spellStart"/>
       <w:r>
         <w:rPr>
           <w:rFonts w:ascii="Courier New" w:hAnsi="Courier New" w:cs="Courier New"/>
@@ -4371,17 +4108,7 @@
           <w:bCs/>
           <w:lang w:val="en-GB"/>
         </w:rPr>
-        <w:t>module_sensor_init</w:t>
-      </w:r>
-      <w:proofErr w:type="spellEnd"/>
-      <w:r>
-        <w:rPr>
-          <w:rFonts w:ascii="Courier New" w:hAnsi="Courier New" w:cs="Courier New"/>
-          <w:b/>
-          <w:bCs/>
-          <w:lang w:val="en-GB"/>
-        </w:rPr>
-        <w:t>()</w:t>
+        <w:t>module_sensor_init()</w:t>
       </w:r>
       <w:r>
         <w:rPr>
@@ -4399,21 +4126,7 @@
         <w:rPr>
           <w:lang w:val="en-GB"/>
         </w:rPr>
-        <w:t xml:space="preserve">you need specify </w:t>
-      </w:r>
-      <w:proofErr w:type="spellStart"/>
-      <w:r>
-        <w:rPr>
-          <w:lang w:val="en-GB"/>
-        </w:rPr>
-        <w:t>callback</w:t>
-      </w:r>
-      <w:proofErr w:type="spellEnd"/>
-      <w:r>
-        <w:rPr>
-          <w:lang w:val="en-GB"/>
-        </w:rPr>
-        <w:t xml:space="preserve"> scanning function</w:t>
+        <w:t>you need specify callback scanning function</w:t>
       </w:r>
       <w:r>
         <w:rPr>
@@ -4445,18 +4158,8 @@
           <w:b/>
           <w:lang w:val="en-GB"/>
         </w:rPr>
-        <w:t>/root/UF_IPMC/TEMPLATES/</w:t>
-      </w:r>
-      <w:proofErr w:type="spellStart"/>
-      <w:r>
-        <w:rPr>
-          <w:rFonts w:ascii="Courier New" w:hAnsi="Courier New" w:cs="Courier New"/>
-          <w:b/>
-          <w:lang w:val="en-GB"/>
-        </w:rPr>
-        <w:t>template.c</w:t>
-      </w:r>
-      <w:proofErr w:type="spellEnd"/>
+        <w:t>/root/UF_IPMC/TEMPLATES/template.c</w:t>
+      </w:r>
       <w:r>
         <w:rPr>
           <w:lang w:val="en-GB"/>
@@ -4474,38 +4177,15 @@
         <w:rPr>
           <w:lang w:val="en-GB"/>
         </w:rPr>
-        <w:t xml:space="preserve">Declare </w:t>
-      </w:r>
-      <w:proofErr w:type="spellStart"/>
-      <w:r>
-        <w:rPr>
-          <w:lang w:val="en-GB"/>
-        </w:rPr>
-        <w:t>callback</w:t>
-      </w:r>
-      <w:proofErr w:type="spellEnd"/>
-      <w:r>
-        <w:rPr>
-          <w:lang w:val="en-GB"/>
-        </w:rPr>
-        <w:t xml:space="preserve"> function in </w:t>
-      </w:r>
-      <w:r>
-        <w:rPr>
-          <w:rFonts w:ascii="Courier New" w:hAnsi="Courier New" w:cs="Courier New"/>
-          <w:b/>
-          <w:lang w:val="en-GB"/>
-        </w:rPr>
-        <w:t>user-</w:t>
-      </w:r>
-      <w:proofErr w:type="spellStart"/>
-      <w:r>
-        <w:rPr>
-          <w:rFonts w:ascii="Courier New" w:hAnsi="Courier New" w:cs="Courier New"/>
-          <w:b/>
-          <w:lang w:val="en-GB"/>
-        </w:rPr>
-        <w:t>sensor</w:t>
+        <w:t xml:space="preserve">Declare callback function in </w:t>
+      </w:r>
+      <w:r>
+        <w:rPr>
+          <w:rFonts w:ascii="Courier New" w:hAnsi="Courier New" w:cs="Courier New"/>
+          <w:b/>
+          <w:lang w:val="en-GB"/>
+        </w:rPr>
+        <w:t>user-sensor</w:t>
       </w:r>
       <w:r>
         <w:rPr>
@@ -4515,7 +4195,6 @@
         </w:rPr>
         <w:t>.h</w:t>
       </w:r>
-      <w:proofErr w:type="spellEnd"/>
       <w:r>
         <w:rPr>
           <w:lang w:val="en-GB"/>
@@ -4559,16 +4238,7 @@
           <w:b/>
           <w:lang w:val="en-GB"/>
         </w:rPr>
-        <w:t>user-</w:t>
-      </w:r>
-      <w:proofErr w:type="spellStart"/>
-      <w:r>
-        <w:rPr>
-          <w:rFonts w:ascii="Courier New" w:hAnsi="Courier New" w:cs="Courier New"/>
-          <w:b/>
-          <w:lang w:val="en-GB"/>
-        </w:rPr>
-        <w:t>sensor</w:t>
+        <w:t>user-sensor</w:t>
       </w:r>
       <w:r>
         <w:rPr>
@@ -4578,7 +4248,6 @@
         </w:rPr>
         <w:t>.c</w:t>
       </w:r>
-      <w:proofErr w:type="spellEnd"/>
       <w:r>
         <w:rPr>
           <w:lang w:val="en-GB"/>
@@ -4607,21 +4276,7 @@
         <w:rPr>
           <w:lang w:val="en-GB"/>
         </w:rPr>
-        <w:t xml:space="preserve"> </w:t>
-      </w:r>
-      <w:proofErr w:type="spellStart"/>
-      <w:r>
-        <w:rPr>
-          <w:lang w:val="en-GB"/>
-        </w:rPr>
-        <w:t>callback</w:t>
-      </w:r>
-      <w:proofErr w:type="spellEnd"/>
-      <w:r>
-        <w:rPr>
-          <w:lang w:val="en-GB"/>
-        </w:rPr>
-        <w:t xml:space="preserve"> function as </w:t>
+        <w:t xml:space="preserve"> callback function as </w:t>
       </w:r>
       <w:r>
         <w:rPr>
@@ -4682,21 +4337,7 @@
         <w:rPr>
           <w:lang w:val="en-GB"/>
         </w:rPr>
-        <w:t xml:space="preserve">In </w:t>
-      </w:r>
-      <w:proofErr w:type="spellStart"/>
-      <w:r>
-        <w:rPr>
-          <w:lang w:val="en-GB"/>
-        </w:rPr>
-        <w:t>callback</w:t>
-      </w:r>
-      <w:proofErr w:type="spellEnd"/>
-      <w:r>
-        <w:rPr>
-          <w:lang w:val="en-GB"/>
-        </w:rPr>
-        <w:t xml:space="preserve"> function to block sensor </w:t>
+        <w:t xml:space="preserve">In callback function to block sensor </w:t>
       </w:r>
       <w:r>
         <w:rPr>
@@ -4750,51 +4391,116 @@
           <w:bCs/>
           <w:lang w:val="en-GB"/>
         </w:rPr>
-        <w:t>/root/UF_IPMC/TEMPLATES/</w:t>
-      </w:r>
-      <w:proofErr w:type="spellStart"/>
-      <w:r>
-        <w:rPr>
-          <w:rFonts w:ascii="Courier New" w:hAnsi="Courier New" w:cs="Courier New"/>
-          <w:b/>
-          <w:bCs/>
-          <w:lang w:val="en-GB"/>
-        </w:rPr>
-        <w:t>template.c</w:t>
-      </w:r>
-      <w:proofErr w:type="spellEnd"/>
+        <w:t>/root/UF_IPMC/TEMPLATES/template.c</w:t>
+      </w:r>
       <w:r>
         <w:rPr>
           <w:lang w:val="en-GB"/>
         </w:rPr>
         <w:t xml:space="preserve"> file.</w:t>
       </w:r>
-    </w:p>
-    <w:p>
-      <w:pPr>
-        <w:rPr>
-          <w:lang w:val="en-GB"/>
-        </w:rPr>
-      </w:pPr>
-      <w:r>
-        <w:rPr>
-          <w:lang w:val="en-GB"/>
-        </w:rPr>
-        <w:t xml:space="preserve">In </w:t>
-      </w:r>
-      <w:proofErr w:type="spellStart"/>
-      <w:r>
-        <w:rPr>
-          <w:lang w:val="en-GB"/>
-        </w:rPr>
-        <w:t>callback</w:t>
-      </w:r>
-      <w:proofErr w:type="spellEnd"/>
-      <w:r>
-        <w:rPr>
-          <w:lang w:val="en-GB"/>
-        </w:rPr>
-        <w:t xml:space="preserve"> function</w:t>
+      <w:r>
+        <w:rPr>
+          <w:lang w:val="en-GB"/>
+        </w:rPr>
+        <w:t xml:space="preserve"> Before using please make sure that you initialized </w:t>
+      </w:r>
+      <w:r>
+        <w:rPr>
+          <w:lang w:val="en-GB"/>
+        </w:rPr>
+        <w:t xml:space="preserve">the semaphore in </w:t>
+      </w:r>
+      <w:r>
+        <w:rPr>
+          <w:rFonts w:ascii="Courier New" w:hAnsi="Courier New" w:cs="Courier New"/>
+          <w:b/>
+          <w:bCs/>
+          <w:lang w:val="en-GB"/>
+        </w:rPr>
+        <w:t>void semaphore_initialize(void)</w:t>
+      </w:r>
+      <w:r>
+        <w:rPr>
+          <w:rFonts w:cs="Courier New"/>
+          <w:lang w:val="en-GB"/>
+        </w:rPr>
+        <w:t>function</w:t>
+      </w:r>
+      <w:r>
+        <w:rPr>
+          <w:lang w:val="en-GB"/>
+        </w:rPr>
+        <w:t xml:space="preserve"> (go to </w:t>
+      </w:r>
+      <w:r>
+        <w:rPr>
+          <w:lang w:val="en-GB"/>
+        </w:rPr>
+        <w:t>“</w:t>
+      </w:r>
+      <w:r>
+        <w:rPr>
+          <w:b/>
+          <w:bCs/>
+          <w:color w:val="2F5496" w:themeColor="accent1" w:themeShade="BF"/>
+          <w:lang w:val="en-GB"/>
+        </w:rPr>
+        <w:t>USER SEMAPHORE INITIALIZATION</w:t>
+      </w:r>
+      <w:r>
+        <w:rPr>
+          <w:lang w:val="en-GB"/>
+        </w:rPr>
+        <w:t>” location</w:t>
+      </w:r>
+      <w:r>
+        <w:rPr>
+          <w:lang w:val="en-GB"/>
+        </w:rPr>
+        <w:t xml:space="preserve">) by calling </w:t>
+      </w:r>
+      <w:r>
+        <w:rPr>
+          <w:rFonts w:ascii="Courier New" w:hAnsi="Courier New" w:cs="Courier New"/>
+          <w:b/>
+          <w:bCs/>
+          <w:lang w:val="en-GB"/>
+        </w:rPr>
+        <w:t>create_semaphore</w:t>
+      </w:r>
+      <w:r>
+        <w:rPr>
+          <w:rFonts w:ascii="Courier New" w:hAnsi="Courier New" w:cs="Courier New"/>
+          <w:b/>
+          <w:bCs/>
+          <w:lang w:val="en-GB"/>
+        </w:rPr>
+        <w:t>(i2c_bus)</w:t>
+      </w:r>
+      <w:r>
+        <w:rPr>
+          <w:rFonts w:ascii="Courier New" w:hAnsi="Courier New" w:cs="Courier New"/>
+          <w:b/>
+          <w:bCs/>
+          <w:lang w:val="en-GB"/>
+        </w:rPr>
+        <w:t>.</w:t>
+      </w:r>
+    </w:p>
+    <w:p>
+      <w:pPr>
+        <w:rPr>
+          <w:rFonts w:cs="Courier New"/>
+          <w:bCs/>
+          <w:lang w:val="en-GB"/>
+        </w:rPr>
+      </w:pPr>
+      <w:r>
+        <w:rPr>
+          <w:lang w:val="en-GB"/>
+        </w:rPr>
+        <w:t>In callback function</w:t>
       </w:r>
       <w:r>
         <w:rPr>
@@ -4826,25 +4532,14 @@
         </w:rPr>
         <w:t xml:space="preserve">assign the sensor reading value to </w:t>
       </w:r>
-      <w:proofErr w:type="spellStart"/>
-      <w:r>
-        <w:rPr>
-          <w:rFonts w:ascii="Courier New" w:hAnsi="Courier New" w:cs="Courier New"/>
-          <w:b/>
-          <w:lang w:val="en-GB"/>
-        </w:rPr>
-        <w:t>sd</w:t>
-      </w:r>
-      <w:proofErr w:type="spellEnd"/>
-      <w:r>
-        <w:rPr>
-          <w:rFonts w:ascii="Courier New" w:hAnsi="Courier New" w:cs="Courier New"/>
-          <w:b/>
-          <w:lang w:val="en-GB"/>
-        </w:rPr>
-        <w:t>[</w:t>
-      </w:r>
-      <w:proofErr w:type="spellStart"/>
+      <w:r>
+        <w:rPr>
+          <w:rFonts w:ascii="Courier New" w:hAnsi="Courier New" w:cs="Courier New"/>
+          <w:b/>
+          <w:lang w:val="en-GB"/>
+        </w:rPr>
+        <w:t>sd[</w:t>
+      </w:r>
       <w:r>
         <w:rPr>
           <w:rFonts w:ascii="Courier New" w:hAnsi="Courier New" w:cs="Courier New"/>
@@ -4855,7 +4550,65 @@
         </w:rPr>
         <w:t>current_number_of_sensor</w:t>
       </w:r>
-      <w:proofErr w:type="spellEnd"/>
+      <w:r>
+        <w:rPr>
+          <w:rFonts w:ascii="Courier New" w:hAnsi="Courier New" w:cs="Courier New"/>
+          <w:b/>
+          <w:lang w:val="en-GB"/>
+        </w:rPr>
+        <w:t>].last_sensor_reading</w:t>
+      </w:r>
+      <w:r>
+        <w:rPr>
+          <w:b/>
+          <w:bCs/>
+          <w:lang w:val="en-GB"/>
+        </w:rPr>
+        <w:t xml:space="preserve"> </w:t>
+      </w:r>
+      <w:r>
+        <w:rPr>
+          <w:lang w:val="en-GB"/>
+        </w:rPr>
+        <w:t>variable.</w:t>
+      </w:r>
+      <w:r>
+        <w:rPr>
+          <w:lang w:val="en-GB"/>
+        </w:rPr>
+        <w:t xml:space="preserve"> Besides this in </w:t>
+      </w:r>
+      <w:r>
+        <w:rPr>
+          <w:lang w:val="en-GB"/>
+        </w:rPr>
+        <w:lastRenderedPageBreak/>
+        <w:t>callback function body needs to be assigned next values:</w:t>
+      </w:r>
+      <w:r>
+        <w:rPr>
+          <w:lang w:val="en-GB"/>
+        </w:rPr>
+        <w:br/>
+      </w:r>
+      <w:r>
+        <w:rPr>
+          <w:rFonts w:ascii="Courier New" w:hAnsi="Courier New" w:cs="Courier New"/>
+          <w:b/>
+          <w:lang w:val="en-GB"/>
+        </w:rPr>
+        <w:t>sd[</w:t>
+      </w:r>
+      <w:r>
+        <w:rPr>
+          <w:rFonts w:ascii="Courier New" w:hAnsi="Courier New" w:cs="Courier New"/>
+          <w:b/>
+          <w:i/>
+          <w:iCs/>
+          <w:lang w:val="en-GB"/>
+        </w:rPr>
+        <w:t>current_number_of_sensor</w:t>
+      </w:r>
       <w:r>
         <w:rPr>
           <w:rFonts w:ascii="Courier New" w:hAnsi="Courier New" w:cs="Courier New"/>
@@ -4864,30 +4617,316 @@
         </w:rPr>
         <w:t>].</w:t>
       </w:r>
-      <w:proofErr w:type="spellStart"/>
-      <w:r>
-        <w:rPr>
-          <w:rFonts w:ascii="Courier New" w:hAnsi="Courier New" w:cs="Courier New"/>
-          <w:b/>
-          <w:lang w:val="en-GB"/>
-        </w:rPr>
-        <w:t>last_sensor_reading</w:t>
-      </w:r>
-      <w:proofErr w:type="spellEnd"/>
-      <w:r>
-        <w:rPr>
-          <w:b/>
-          <w:bCs/>
+      <w:r>
+        <w:rPr>
+          <w:rFonts w:ascii="Courier New" w:hAnsi="Courier New" w:cs="Courier New"/>
+          <w:b/>
+          <w:lang w:val="en-GB"/>
+        </w:rPr>
+        <w:t>event_messages_enabled</w:t>
+      </w:r>
+      <w:r>
+        <w:rPr>
+          <w:rFonts w:ascii="Courier New" w:hAnsi="Courier New" w:cs="Courier New"/>
+          <w:b/>
           <w:lang w:val="en-GB"/>
         </w:rPr>
         <w:t xml:space="preserve"> </w:t>
       </w:r>
       <w:r>
         <w:rPr>
-          <w:lang w:val="en-GB"/>
-        </w:rPr>
-        <w:t>variable.</w:t>
-      </w:r>
+          <w:rFonts w:cs="Courier New"/>
+          <w:bCs/>
+          <w:lang w:val="en-GB"/>
+        </w:rPr>
+        <w:t>(</w:t>
+      </w:r>
+      <w:r>
+        <w:rPr>
+          <w:rFonts w:ascii="Courier New" w:hAnsi="Courier New" w:cs="Courier New"/>
+          <w:bCs/>
+          <w:lang w:val="en-GB"/>
+        </w:rPr>
+        <w:t>1b</w:t>
+      </w:r>
+      <w:r>
+        <w:rPr>
+          <w:rFonts w:cs="Courier New"/>
+          <w:bCs/>
+          <w:lang w:val="en-GB"/>
+        </w:rPr>
+        <w:t xml:space="preserve"> – enabled / </w:t>
+      </w:r>
+      <w:r>
+        <w:rPr>
+          <w:rFonts w:ascii="Courier New" w:hAnsi="Courier New" w:cs="Courier New"/>
+          <w:bCs/>
+          <w:lang w:val="en-GB"/>
+        </w:rPr>
+        <w:t>0b</w:t>
+      </w:r>
+      <w:r>
+        <w:rPr>
+          <w:rFonts w:cs="Courier New"/>
+          <w:bCs/>
+          <w:lang w:val="en-GB"/>
+        </w:rPr>
+        <w:t xml:space="preserve"> - disabled)</w:t>
+      </w:r>
+    </w:p>
+    <w:p>
+      <w:pPr>
+        <w:rPr>
+          <w:rFonts w:cs="Courier New"/>
+          <w:bCs/>
+          <w:lang w:val="en-GB"/>
+        </w:rPr>
+      </w:pPr>
+      <w:r>
+        <w:rPr>
+          <w:rFonts w:ascii="Courier New" w:hAnsi="Courier New" w:cs="Courier New"/>
+          <w:b/>
+          <w:lang w:val="en-GB"/>
+        </w:rPr>
+        <w:t>sd[</w:t>
+      </w:r>
+      <w:r>
+        <w:rPr>
+          <w:rFonts w:ascii="Courier New" w:hAnsi="Courier New" w:cs="Courier New"/>
+          <w:b/>
+          <w:i/>
+          <w:iCs/>
+          <w:lang w:val="en-GB"/>
+        </w:rPr>
+        <w:t>current_number_of_sensor</w:t>
+      </w:r>
+      <w:r>
+        <w:rPr>
+          <w:rFonts w:ascii="Courier New" w:hAnsi="Courier New" w:cs="Courier New"/>
+          <w:b/>
+          <w:lang w:val="en-GB"/>
+        </w:rPr>
+        <w:t>].</w:t>
+      </w:r>
+      <w:r>
+        <w:rPr>
+          <w:rFonts w:ascii="Courier New" w:hAnsi="Courier New" w:cs="Courier New"/>
+          <w:b/>
+          <w:lang w:val="en-GB"/>
+        </w:rPr>
+        <w:t>sensor_scanning_enabled</w:t>
+      </w:r>
+      <w:r>
+        <w:rPr>
+          <w:rFonts w:ascii="Courier New" w:hAnsi="Courier New" w:cs="Courier New"/>
+          <w:b/>
+          <w:lang w:val="en-GB"/>
+        </w:rPr>
+        <w:t xml:space="preserve"> </w:t>
+      </w:r>
+      <w:r>
+        <w:rPr>
+          <w:rFonts w:cs="Courier New"/>
+          <w:bCs/>
+          <w:lang w:val="en-GB"/>
+        </w:rPr>
+        <w:t>(</w:t>
+      </w:r>
+      <w:r>
+        <w:rPr>
+          <w:rFonts w:ascii="Courier New" w:hAnsi="Courier New" w:cs="Courier New"/>
+          <w:bCs/>
+          <w:lang w:val="en-GB"/>
+        </w:rPr>
+        <w:t>1b</w:t>
+      </w:r>
+      <w:r>
+        <w:rPr>
+          <w:rFonts w:cs="Courier New"/>
+          <w:bCs/>
+          <w:lang w:val="en-GB"/>
+        </w:rPr>
+        <w:t xml:space="preserve"> – enabled / </w:t>
+      </w:r>
+      <w:r>
+        <w:rPr>
+          <w:rFonts w:ascii="Courier New" w:hAnsi="Courier New" w:cs="Courier New"/>
+          <w:bCs/>
+          <w:lang w:val="en-GB"/>
+        </w:rPr>
+        <w:t>0b</w:t>
+      </w:r>
+      <w:r>
+        <w:rPr>
+          <w:rFonts w:cs="Courier New"/>
+          <w:bCs/>
+          <w:lang w:val="en-GB"/>
+        </w:rPr>
+        <w:t xml:space="preserve"> - disabled</w:t>
+      </w:r>
+      <w:r>
+        <w:rPr>
+          <w:rFonts w:cs="Courier New"/>
+          <w:bCs/>
+          <w:lang w:val="en-GB"/>
+        </w:rPr>
+        <w:t>)</w:t>
+      </w:r>
+    </w:p>
+    <w:p>
+      <w:pPr>
+        <w:rPr>
+          <w:rFonts w:cs="Courier New"/>
+          <w:bCs/>
+          <w:lang w:val="en-GB"/>
+        </w:rPr>
+      </w:pPr>
+      <w:r>
+        <w:rPr>
+          <w:rFonts w:ascii="Courier New" w:hAnsi="Courier New" w:cs="Courier New"/>
+          <w:b/>
+          <w:lang w:val="en-GB"/>
+        </w:rPr>
+        <w:t>sd[</w:t>
+      </w:r>
+      <w:r>
+        <w:rPr>
+          <w:rFonts w:ascii="Courier New" w:hAnsi="Courier New" w:cs="Courier New"/>
+          <w:b/>
+          <w:i/>
+          <w:iCs/>
+          <w:lang w:val="en-GB"/>
+        </w:rPr>
+        <w:t>current_number_of_sensor</w:t>
+      </w:r>
+      <w:r>
+        <w:rPr>
+          <w:rFonts w:ascii="Courier New" w:hAnsi="Courier New" w:cs="Courier New"/>
+          <w:b/>
+          <w:lang w:val="en-GB"/>
+        </w:rPr>
+        <w:t>].</w:t>
+      </w:r>
+      <w:r>
+        <w:rPr>
+          <w:rFonts w:ascii="Courier New" w:hAnsi="Courier New" w:cs="Courier New"/>
+          <w:b/>
+          <w:lang w:val="en-GB"/>
+        </w:rPr>
+        <w:t>unavailable</w:t>
+      </w:r>
+      <w:r>
+        <w:rPr>
+          <w:rFonts w:ascii="Courier New" w:hAnsi="Courier New" w:cs="Courier New"/>
+          <w:b/>
+          <w:lang w:val="en-GB"/>
+        </w:rPr>
+        <w:t xml:space="preserve"> </w:t>
+      </w:r>
+      <w:r>
+        <w:rPr>
+          <w:rFonts w:cs="Courier New"/>
+          <w:bCs/>
+          <w:lang w:val="en-GB"/>
+        </w:rPr>
+        <w:t>(</w:t>
+      </w:r>
+      <w:r>
+        <w:rPr>
+          <w:rFonts w:ascii="Courier New" w:hAnsi="Courier New" w:cs="Courier New"/>
+          <w:bCs/>
+          <w:lang w:val="en-GB"/>
+        </w:rPr>
+        <w:t>1b</w:t>
+      </w:r>
+      <w:r>
+        <w:rPr>
+          <w:rFonts w:cs="Courier New"/>
+          <w:bCs/>
+          <w:lang w:val="en-GB"/>
+        </w:rPr>
+        <w:t xml:space="preserve"> – </w:t>
+      </w:r>
+      <w:r>
+        <w:rPr>
+          <w:rFonts w:cs="Courier New"/>
+          <w:bCs/>
+          <w:lang w:val="en-GB"/>
+        </w:rPr>
+        <w:t>unavail</w:t>
+      </w:r>
+      <w:r>
+        <w:rPr>
+          <w:rFonts w:cs="Courier New"/>
+          <w:bCs/>
+          <w:lang w:val="en-GB"/>
+        </w:rPr>
+        <w:t>a</w:t>
+      </w:r>
+      <w:r>
+        <w:rPr>
+          <w:rFonts w:cs="Courier New"/>
+          <w:bCs/>
+          <w:lang w:val="en-GB"/>
+        </w:rPr>
+        <w:t>ble</w:t>
+      </w:r>
+      <w:r>
+        <w:rPr>
+          <w:rFonts w:cs="Courier New"/>
+          <w:bCs/>
+          <w:lang w:val="en-GB"/>
+        </w:rPr>
+        <w:t xml:space="preserve"> / </w:t>
+      </w:r>
+      <w:r>
+        <w:rPr>
+          <w:rFonts w:ascii="Courier New" w:hAnsi="Courier New" w:cs="Courier New"/>
+          <w:bCs/>
+          <w:lang w:val="en-GB"/>
+        </w:rPr>
+        <w:t>0b</w:t>
+      </w:r>
+      <w:r>
+        <w:rPr>
+          <w:rFonts w:cs="Courier New"/>
+          <w:bCs/>
+          <w:lang w:val="en-GB"/>
+        </w:rPr>
+        <w:t xml:space="preserve"> - avail</w:t>
+      </w:r>
+      <w:r>
+        <w:rPr>
+          <w:rFonts w:cs="Courier New"/>
+          <w:bCs/>
+          <w:lang w:val="en-GB"/>
+        </w:rPr>
+        <w:t>a</w:t>
+      </w:r>
+      <w:r>
+        <w:rPr>
+          <w:rFonts w:cs="Courier New"/>
+          <w:bCs/>
+          <w:lang w:val="en-GB"/>
+        </w:rPr>
+        <w:t>ble</w:t>
+      </w:r>
+      <w:r>
+        <w:rPr>
+          <w:rFonts w:cs="Courier New"/>
+          <w:bCs/>
+          <w:lang w:val="en-GB"/>
+        </w:rPr>
+        <w:t>)</w:t>
+      </w:r>
+    </w:p>
+    <w:p>
+      <w:pPr>
+        <w:rPr>
+          <w:bCs/>
+          <w:lang w:val="en-GB"/>
+        </w:rPr>
+      </w:pPr>
     </w:p>
     <w:p>
       <w:pPr>
@@ -4900,7 +4939,6 @@
           <w:color w:val="FF0000"/>
           <w:lang w:val="en-GB"/>
         </w:rPr>
-        <w:lastRenderedPageBreak/>
         <w:t>ATTENTION</w:t>
       </w:r>
       <w:r>
@@ -4909,25 +4947,14 @@
         </w:rPr>
         <w:t xml:space="preserve">: </w:t>
       </w:r>
-      <w:proofErr w:type="spellStart"/>
-      <w:r>
-        <w:rPr>
-          <w:rFonts w:ascii="Courier New" w:hAnsi="Courier New" w:cs="Courier New"/>
-          <w:b/>
-          <w:bCs/>
-          <w:lang w:val="en-GB"/>
-        </w:rPr>
-        <w:t>current_number_of_sensor</w:t>
-      </w:r>
-      <w:proofErr w:type="spellEnd"/>
-      <w:r>
-        <w:rPr>
-          <w:rFonts w:ascii="Courier New" w:hAnsi="Courier New" w:cs="Courier New"/>
-          <w:b/>
-          <w:bCs/>
-          <w:lang w:val="en-GB"/>
-        </w:rPr>
-        <w:t xml:space="preserve"> = 0,1,2,3</w:t>
+      <w:r>
+        <w:rPr>
+          <w:rFonts w:ascii="Courier New" w:hAnsi="Courier New" w:cs="Courier New"/>
+          <w:b/>
+          <w:bCs/>
+          <w:lang w:val="en-GB"/>
+        </w:rPr>
+        <w:t>current_number_of_sensor = 0,1,2,3</w:t>
       </w:r>
       <w:r>
         <w:rPr>
@@ -4973,25 +5000,14 @@
         </w:rPr>
         <w:t xml:space="preserve"> </w:t>
       </w:r>
-      <w:proofErr w:type="spellStart"/>
-      <w:r>
-        <w:rPr>
-          <w:rFonts w:ascii="Courier New" w:hAnsi="Courier New" w:cs="Courier New"/>
-          <w:b/>
-          <w:bCs/>
-          <w:lang w:val="en-GB"/>
-        </w:rPr>
-        <w:t>current_number_of_sensor</w:t>
-      </w:r>
-      <w:proofErr w:type="spellEnd"/>
-      <w:r>
-        <w:rPr>
-          <w:rFonts w:ascii="Courier New" w:hAnsi="Courier New" w:cs="Courier New"/>
-          <w:b/>
-          <w:bCs/>
-          <w:lang w:val="en-GB"/>
-        </w:rPr>
-        <w:t xml:space="preserve"> = 4</w:t>
+      <w:r>
+        <w:rPr>
+          <w:rFonts w:ascii="Courier New" w:hAnsi="Courier New" w:cs="Courier New"/>
+          <w:b/>
+          <w:bCs/>
+          <w:lang w:val="en-GB"/>
+        </w:rPr>
+        <w:t>current_number_of_sensor = 4</w:t>
       </w:r>
       <w:r>
         <w:rPr>
@@ -5006,6 +5022,13 @@
           <w:lang w:val="en-GB"/>
         </w:rPr>
       </w:pPr>
+    </w:p>
+    <w:p>
+      <w:pPr>
+        <w:rPr>
+          <w:lang w:val="en-GB"/>
+        </w:rPr>
+      </w:pPr>
       <w:r>
         <w:rPr>
           <w:lang w:val="en-GB"/>
@@ -5378,25 +5401,7 @@
           <w:b/>
           <w:lang w:val="en-GB"/>
         </w:rPr>
-        <w:t xml:space="preserve"> </w:t>
-      </w:r>
-      <w:proofErr w:type="spellStart"/>
-      <w:r>
-        <w:rPr>
-          <w:rFonts w:ascii="Courier New" w:hAnsi="Courier New" w:cs="Courier New"/>
-          <w:b/>
-          <w:lang w:val="en-GB"/>
-        </w:rPr>
-        <w:t>chip_addr</w:t>
-      </w:r>
-      <w:proofErr w:type="spellEnd"/>
-      <w:r>
-        <w:rPr>
-          <w:rFonts w:ascii="Courier New" w:hAnsi="Courier New" w:cs="Courier New"/>
-          <w:b/>
-          <w:lang w:val="en-GB"/>
-        </w:rPr>
-        <w:t xml:space="preserve">, </w:t>
+        <w:t xml:space="preserve"> chip_addr, </w:t>
       </w:r>
       <w:r>
         <w:rPr>
@@ -5413,25 +5418,7 @@
           <w:b/>
           <w:lang w:val="en-GB"/>
         </w:rPr>
-        <w:t xml:space="preserve"> </w:t>
-      </w:r>
-      <w:proofErr w:type="spellStart"/>
-      <w:r>
-        <w:rPr>
-          <w:rFonts w:ascii="Courier New" w:hAnsi="Courier New" w:cs="Courier New"/>
-          <w:b/>
-          <w:lang w:val="en-GB"/>
-        </w:rPr>
-        <w:t>register_read</w:t>
-      </w:r>
-      <w:proofErr w:type="spellEnd"/>
-      <w:r>
-        <w:rPr>
-          <w:rFonts w:ascii="Courier New" w:hAnsi="Courier New" w:cs="Courier New"/>
-          <w:b/>
-          <w:lang w:val="en-GB"/>
-        </w:rPr>
-        <w:t xml:space="preserve">, </w:t>
+        <w:t xml:space="preserve"> register_read, </w:t>
       </w:r>
       <w:r>
         <w:rPr>
@@ -5515,25 +5502,7 @@
           <w:b/>
           <w:lang w:val="en-GB"/>
         </w:rPr>
-        <w:t xml:space="preserve"> </w:t>
-      </w:r>
-      <w:proofErr w:type="spellStart"/>
-      <w:r>
-        <w:rPr>
-          <w:rFonts w:ascii="Courier New" w:hAnsi="Courier New" w:cs="Courier New"/>
-          <w:b/>
-          <w:lang w:val="en-GB"/>
-        </w:rPr>
-        <w:t>chip_addr</w:t>
-      </w:r>
-      <w:proofErr w:type="spellEnd"/>
-      <w:r>
-        <w:rPr>
-          <w:rFonts w:ascii="Courier New" w:hAnsi="Courier New" w:cs="Courier New"/>
-          <w:b/>
-          <w:lang w:val="en-GB"/>
-        </w:rPr>
-        <w:t xml:space="preserve">, </w:t>
+        <w:t xml:space="preserve"> chip_addr, </w:t>
       </w:r>
       <w:r>
         <w:rPr>
@@ -5550,25 +5519,7 @@
           <w:b/>
           <w:lang w:val="en-GB"/>
         </w:rPr>
-        <w:t xml:space="preserve"> </w:t>
-      </w:r>
-      <w:proofErr w:type="spellStart"/>
-      <w:r>
-        <w:rPr>
-          <w:rFonts w:ascii="Courier New" w:hAnsi="Courier New" w:cs="Courier New"/>
-          <w:b/>
-          <w:lang w:val="en-GB"/>
-        </w:rPr>
-        <w:t>register_write</w:t>
-      </w:r>
-      <w:proofErr w:type="spellEnd"/>
-      <w:r>
-        <w:rPr>
-          <w:rFonts w:ascii="Courier New" w:hAnsi="Courier New" w:cs="Courier New"/>
-          <w:b/>
-          <w:lang w:val="en-GB"/>
-        </w:rPr>
-        <w:t xml:space="preserve">, </w:t>
+        <w:t xml:space="preserve"> register_write, </w:t>
       </w:r>
       <w:r>
         <w:rPr>
@@ -5622,7 +5573,6 @@
         </w:rPr>
         <w:t xml:space="preserve">” is the number of this sensor’s I2C bus as listed in </w:t>
       </w:r>
-      <w:proofErr w:type="spellStart"/>
       <w:r>
         <w:rPr>
           <w:rFonts w:ascii="Courier New" w:hAnsi="Courier New" w:cs="Courier New"/>
@@ -5631,14 +5581,12 @@
         </w:rPr>
         <w:t>CONFIG.toml</w:t>
       </w:r>
-      <w:proofErr w:type="spellEnd"/>
       <w:r>
         <w:rPr>
           <w:lang w:val="en-GB"/>
         </w:rPr>
         <w:t xml:space="preserve"> file. For example if you have this in </w:t>
       </w:r>
-      <w:proofErr w:type="spellStart"/>
       <w:r>
         <w:rPr>
           <w:rFonts w:ascii="Courier New" w:hAnsi="Courier New" w:cs="Courier New"/>
@@ -5647,7 +5595,6 @@
         </w:rPr>
         <w:t>CONFIG.toml</w:t>
       </w:r>
-      <w:proofErr w:type="spellEnd"/>
       <w:r>
         <w:rPr>
           <w:lang w:val="en-GB"/>
@@ -5760,25 +5707,14 @@
         </w:rPr>
         <w:t xml:space="preserve"> file </w:t>
       </w:r>
-      <w:proofErr w:type="spellStart"/>
-      <w:r>
-        <w:rPr>
-          <w:rFonts w:ascii="Courier New" w:hAnsi="Courier New" w:cs="Courier New"/>
-          <w:b/>
-          <w:bCs/>
-          <w:lang w:val="en-GB"/>
-        </w:rPr>
-        <w:t>reg_read</w:t>
-      </w:r>
-      <w:proofErr w:type="spellEnd"/>
-      <w:r>
-        <w:rPr>
-          <w:rFonts w:ascii="Courier New" w:hAnsi="Courier New" w:cs="Courier New"/>
-          <w:b/>
-          <w:bCs/>
-          <w:lang w:val="en-GB"/>
-        </w:rPr>
-        <w:t>()</w:t>
+      <w:r>
+        <w:rPr>
+          <w:rFonts w:ascii="Courier New" w:hAnsi="Courier New" w:cs="Courier New"/>
+          <w:b/>
+          <w:bCs/>
+          <w:lang w:val="en-GB"/>
+        </w:rPr>
+        <w:t>reg_read()</w:t>
       </w:r>
       <w:r>
         <w:rPr>
@@ -5786,25 +5722,14 @@
         </w:rPr>
         <w:t xml:space="preserve"> and </w:t>
       </w:r>
-      <w:proofErr w:type="spellStart"/>
-      <w:r>
-        <w:rPr>
-          <w:rFonts w:ascii="Courier New" w:hAnsi="Courier New" w:cs="Courier New"/>
-          <w:b/>
-          <w:bCs/>
-          <w:lang w:val="en-GB"/>
-        </w:rPr>
-        <w:t>reg_write</w:t>
-      </w:r>
-      <w:proofErr w:type="spellEnd"/>
-      <w:r>
-        <w:rPr>
-          <w:rFonts w:ascii="Courier New" w:hAnsi="Courier New" w:cs="Courier New"/>
-          <w:b/>
-          <w:bCs/>
-          <w:lang w:val="en-GB"/>
-        </w:rPr>
-        <w:t>()</w:t>
+      <w:r>
+        <w:rPr>
+          <w:rFonts w:ascii="Courier New" w:hAnsi="Courier New" w:cs="Courier New"/>
+          <w:b/>
+          <w:bCs/>
+          <w:lang w:val="en-GB"/>
+        </w:rPr>
+        <w:t>reg_write()</w:t>
       </w:r>
       <w:r>
         <w:rPr>
@@ -5835,106 +5760,26 @@
           <w:bCs/>
           <w:lang w:val="en-GB"/>
         </w:rPr>
-        <w:t xml:space="preserve">void </w:t>
-      </w:r>
-      <w:proofErr w:type="spellStart"/>
-      <w:r>
-        <w:rPr>
-          <w:rFonts w:ascii="Courier New" w:hAnsi="Courier New" w:cs="Courier New"/>
-          <w:b/>
-          <w:bCs/>
-          <w:lang w:val="en-GB"/>
-        </w:rPr>
-        <w:t>reg_write</w:t>
-      </w:r>
-      <w:proofErr w:type="spellEnd"/>
-      <w:r>
-        <w:rPr>
-          <w:rFonts w:ascii="Courier New" w:hAnsi="Courier New" w:cs="Courier New"/>
-          <w:b/>
-          <w:bCs/>
-          <w:lang w:val="en-GB"/>
-        </w:rPr>
-        <w:t>(void *</w:t>
-      </w:r>
-      <w:proofErr w:type="spellStart"/>
-      <w:r>
-        <w:rPr>
-          <w:rFonts w:ascii="Courier New" w:hAnsi="Courier New" w:cs="Courier New"/>
-          <w:b/>
-          <w:bCs/>
-          <w:lang w:val="en-GB"/>
-        </w:rPr>
-        <w:t>reg_base</w:t>
-      </w:r>
-      <w:proofErr w:type="spellEnd"/>
-      <w:r>
-        <w:rPr>
-          <w:rFonts w:ascii="Courier New" w:hAnsi="Courier New" w:cs="Courier New"/>
-          <w:b/>
-          <w:bCs/>
-          <w:lang w:val="en-GB"/>
-        </w:rPr>
-        <w:t>, unsigned int offset, unsigned int value);</w:t>
-      </w:r>
-    </w:p>
-    <w:p>
-      <w:pPr>
-        <w:rPr>
-          <w:rFonts w:ascii="Courier New" w:hAnsi="Courier New" w:cs="Courier New"/>
-          <w:b/>
-          <w:bCs/>
-          <w:lang w:val="en-GB"/>
-        </w:rPr>
-      </w:pPr>
-      <w:r>
-        <w:rPr>
-          <w:rFonts w:ascii="Courier New" w:hAnsi="Courier New" w:cs="Courier New"/>
-          <w:b/>
-          <w:bCs/>
-          <w:lang w:val="en-GB"/>
-        </w:rPr>
-        <w:t xml:space="preserve">unsigned int </w:t>
-      </w:r>
-      <w:proofErr w:type="spellStart"/>
-      <w:r>
-        <w:rPr>
-          <w:rFonts w:ascii="Courier New" w:hAnsi="Courier New" w:cs="Courier New"/>
-          <w:b/>
-          <w:bCs/>
-          <w:lang w:val="en-GB"/>
-        </w:rPr>
-        <w:t>reg_read</w:t>
-      </w:r>
-      <w:proofErr w:type="spellEnd"/>
-      <w:r>
-        <w:rPr>
-          <w:rFonts w:ascii="Courier New" w:hAnsi="Courier New" w:cs="Courier New"/>
-          <w:b/>
-          <w:bCs/>
-          <w:lang w:val="en-GB"/>
-        </w:rPr>
-        <w:t>(void *</w:t>
-      </w:r>
-      <w:proofErr w:type="spellStart"/>
-      <w:r>
-        <w:rPr>
-          <w:rFonts w:ascii="Courier New" w:hAnsi="Courier New" w:cs="Courier New"/>
-          <w:b/>
-          <w:bCs/>
-          <w:lang w:val="en-GB"/>
-        </w:rPr>
-        <w:t>reg_base</w:t>
-      </w:r>
-      <w:proofErr w:type="spellEnd"/>
-      <w:r>
-        <w:rPr>
-          <w:rFonts w:ascii="Courier New" w:hAnsi="Courier New" w:cs="Courier New"/>
-          <w:b/>
-          <w:bCs/>
-          <w:lang w:val="en-GB"/>
-        </w:rPr>
-        <w:t>, unsigned int offset);</w:t>
+        <w:t>void reg_write(void *reg_base, unsigned int offset, unsigned int value);</w:t>
+      </w:r>
+    </w:p>
+    <w:p>
+      <w:pPr>
+        <w:rPr>
+          <w:rFonts w:ascii="Courier New" w:hAnsi="Courier New" w:cs="Courier New"/>
+          <w:b/>
+          <w:bCs/>
+          <w:lang w:val="en-GB"/>
+        </w:rPr>
+      </w:pPr>
+      <w:r>
+        <w:rPr>
+          <w:rFonts w:ascii="Courier New" w:hAnsi="Courier New" w:cs="Courier New"/>
+          <w:b/>
+          <w:bCs/>
+          <w:lang w:val="en-GB"/>
+        </w:rPr>
+        <w:t>unsigned int reg_read(void *reg_base, unsigned int offset);</w:t>
       </w:r>
     </w:p>
     <w:p>
@@ -5951,25 +5796,14 @@
         </w:rPr>
         <w:t xml:space="preserve">See please as example of using these functions in </w:t>
       </w:r>
-      <w:proofErr w:type="spellStart"/>
-      <w:r>
-        <w:rPr>
-          <w:rFonts w:ascii="Courier New" w:hAnsi="Courier New" w:cs="Courier New"/>
-          <w:b/>
-          <w:bCs/>
-          <w:lang w:val="en-GB"/>
-        </w:rPr>
-        <w:t>module_payload_on</w:t>
-      </w:r>
-      <w:proofErr w:type="spellEnd"/>
-      <w:r>
-        <w:rPr>
-          <w:rFonts w:ascii="Courier New" w:hAnsi="Courier New" w:cs="Courier New"/>
-          <w:b/>
-          <w:bCs/>
-          <w:lang w:val="en-GB"/>
-        </w:rPr>
-        <w:t>()</w:t>
+      <w:r>
+        <w:rPr>
+          <w:rFonts w:ascii="Courier New" w:hAnsi="Courier New" w:cs="Courier New"/>
+          <w:b/>
+          <w:bCs/>
+          <w:lang w:val="en-GB"/>
+        </w:rPr>
+        <w:t>module_payload_on()</w:t>
       </w:r>
       <w:r>
         <w:rPr>
@@ -5978,25 +5812,14 @@
         </w:rPr>
         <w:t xml:space="preserve"> and </w:t>
       </w:r>
-      <w:proofErr w:type="spellStart"/>
-      <w:r>
-        <w:rPr>
-          <w:rFonts w:ascii="Courier New" w:hAnsi="Courier New" w:cs="Courier New"/>
-          <w:b/>
-          <w:bCs/>
-          <w:lang w:val="en-GB"/>
-        </w:rPr>
-        <w:t>module_payload_off</w:t>
-      </w:r>
-      <w:proofErr w:type="spellEnd"/>
-      <w:r>
-        <w:rPr>
-          <w:rFonts w:ascii="Courier New" w:hAnsi="Courier New" w:cs="Courier New"/>
-          <w:b/>
-          <w:bCs/>
-          <w:lang w:val="en-GB"/>
-        </w:rPr>
-        <w:t>()</w:t>
+      <w:r>
+        <w:rPr>
+          <w:rFonts w:ascii="Courier New" w:hAnsi="Courier New" w:cs="Courier New"/>
+          <w:b/>
+          <w:bCs/>
+          <w:lang w:val="en-GB"/>
+        </w:rPr>
+        <w:t>module_payload_off()</w:t>
       </w:r>
       <w:r>
         <w:rPr>
@@ -6005,7 +5828,6 @@
         </w:rPr>
         <w:t xml:space="preserve"> functions in </w:t>
       </w:r>
-      <w:proofErr w:type="spellStart"/>
       <w:r>
         <w:rPr>
           <w:rFonts w:ascii="Courier New" w:hAnsi="Courier New" w:cs="Courier New"/>
@@ -6015,7 +5837,6 @@
         </w:rPr>
         <w:t>ipmc.c</w:t>
       </w:r>
-      <w:proofErr w:type="spellEnd"/>
       <w:r>
         <w:rPr>
           <w:rFonts w:cs="Courier New"/>
@@ -6150,25 +5971,14 @@
         </w:rPr>
         <w:t xml:space="preserve"> file, you need to rework it or separately set the required </w:t>
       </w:r>
-      <w:proofErr w:type="spellStart"/>
-      <w:r>
-        <w:rPr>
-          <w:rFonts w:ascii="Courier New" w:hAnsi="Courier New" w:cs="Courier New"/>
-          <w:b/>
-          <w:bCs/>
-          <w:lang w:val="en-GB"/>
-        </w:rPr>
-        <w:t>mmap</w:t>
-      </w:r>
-      <w:proofErr w:type="spellEnd"/>
-      <w:r>
-        <w:rPr>
-          <w:rFonts w:ascii="Courier New" w:hAnsi="Courier New" w:cs="Courier New"/>
-          <w:b/>
-          <w:bCs/>
-          <w:lang w:val="en-GB"/>
-        </w:rPr>
-        <w:t>()</w:t>
+      <w:r>
+        <w:rPr>
+          <w:rFonts w:ascii="Courier New" w:hAnsi="Courier New" w:cs="Courier New"/>
+          <w:b/>
+          <w:bCs/>
+          <w:lang w:val="en-GB"/>
+        </w:rPr>
+        <w:t>mmap()</w:t>
       </w:r>
       <w:r>
         <w:rPr>
@@ -6207,23 +6017,13 @@
         </w:rPr>
         <w:t xml:space="preserve">To manage payload state you have to use </w:t>
       </w:r>
-      <w:proofErr w:type="spellStart"/>
-      <w:r>
-        <w:rPr>
-          <w:rFonts w:ascii="Courier New" w:hAnsi="Courier New" w:cs="Courier New"/>
-          <w:b/>
-          <w:lang w:val="en-GB"/>
-        </w:rPr>
-        <w:t>module_payload_on</w:t>
-      </w:r>
-      <w:proofErr w:type="spellEnd"/>
-      <w:r>
-        <w:rPr>
-          <w:rFonts w:ascii="Courier New" w:hAnsi="Courier New" w:cs="Courier New"/>
-          <w:b/>
-          <w:lang w:val="en-GB"/>
-        </w:rPr>
-        <w:t>()</w:t>
+      <w:r>
+        <w:rPr>
+          <w:rFonts w:ascii="Courier New" w:hAnsi="Courier New" w:cs="Courier New"/>
+          <w:b/>
+          <w:lang w:val="en-GB"/>
+        </w:rPr>
+        <w:t>module_payload_on()</w:t>
       </w:r>
       <w:r>
         <w:rPr>
@@ -6231,23 +6031,13 @@
         </w:rPr>
         <w:t xml:space="preserve"> and  </w:t>
       </w:r>
-      <w:proofErr w:type="spellStart"/>
-      <w:r>
-        <w:rPr>
-          <w:rFonts w:ascii="Courier New" w:hAnsi="Courier New" w:cs="Courier New"/>
-          <w:b/>
-          <w:lang w:val="en-GB"/>
-        </w:rPr>
-        <w:t>module_payload_off</w:t>
-      </w:r>
-      <w:proofErr w:type="spellEnd"/>
-      <w:r>
-        <w:rPr>
-          <w:rFonts w:ascii="Courier New" w:hAnsi="Courier New" w:cs="Courier New"/>
-          <w:b/>
-          <w:lang w:val="en-GB"/>
-        </w:rPr>
-        <w:t>()</w:t>
+      <w:r>
+        <w:rPr>
+          <w:rFonts w:ascii="Courier New" w:hAnsi="Courier New" w:cs="Courier New"/>
+          <w:b/>
+          <w:lang w:val="en-GB"/>
+        </w:rPr>
+        <w:t>module_payload_off()</w:t>
       </w:r>
       <w:r>
         <w:rPr>
@@ -6277,7 +6067,14 @@
         <w:rPr>
           <w:lang w:val="en-GB"/>
         </w:rPr>
-        <w:t>The sequence of enabling / disabling the module payload is configurable, so the requested processing can be user-defined in the reserved files</w:t>
+        <w:t xml:space="preserve">The sequence of enabling / disabling the </w:t>
+      </w:r>
+      <w:r>
+        <w:rPr>
+          <w:lang w:val="en-GB"/>
+        </w:rPr>
+        <w:lastRenderedPageBreak/>
+        <w:t>module payload is configurable, so the requested processing can be user-defined in the reserved files</w:t>
       </w:r>
       <w:r>
         <w:rPr>
@@ -6292,19 +6089,8 @@
           <w:bCs/>
           <w:lang w:val="en-GB"/>
         </w:rPr>
-        <w:t>user-</w:t>
-      </w:r>
-      <w:proofErr w:type="spellStart"/>
-      <w:r>
-        <w:rPr>
-          <w:rFonts w:ascii="Courier New" w:hAnsi="Courier New" w:cs="Courier New"/>
-          <w:b/>
-          <w:bCs/>
-          <w:lang w:val="en-GB"/>
-        </w:rPr>
-        <w:t>payload.c</w:t>
-      </w:r>
-      <w:proofErr w:type="spellEnd"/>
+        <w:t>user-payload.c</w:t>
+      </w:r>
       <w:r>
         <w:rPr>
           <w:lang w:val="en-GB"/>
@@ -6318,19 +6104,8 @@
           <w:bCs/>
           <w:lang w:val="en-GB"/>
         </w:rPr>
-        <w:t>user-</w:t>
-      </w:r>
-      <w:proofErr w:type="spellStart"/>
-      <w:r>
-        <w:rPr>
-          <w:rFonts w:ascii="Courier New" w:hAnsi="Courier New" w:cs="Courier New"/>
-          <w:b/>
-          <w:bCs/>
-          <w:lang w:val="en-GB"/>
-        </w:rPr>
-        <w:t>payload.h</w:t>
-      </w:r>
-      <w:proofErr w:type="spellEnd"/>
+        <w:t>user-payload.h</w:t>
+      </w:r>
       <w:r>
         <w:rPr>
           <w:lang w:val="en-GB"/>
@@ -6392,34 +6167,14 @@
         </w:rPr>
         <w:t xml:space="preserve"> in </w:t>
       </w:r>
-      <w:proofErr w:type="spellStart"/>
-      <w:r>
-        <w:rPr>
-          <w:rFonts w:ascii="Courier New" w:hAnsi="Courier New" w:cs="Courier New"/>
-          <w:b/>
-          <w:lang w:val="en-GB"/>
-        </w:rPr>
-        <w:t>ipmc.c</w:t>
-      </w:r>
-      <w:proofErr w:type="spellEnd"/>
-      <w:r>
-        <w:rPr>
-          <w:rFonts w:ascii="Courier New" w:hAnsi="Courier New" w:cs="Courier New"/>
-          <w:b/>
-          <w:lang w:val="en-GB"/>
-        </w:rPr>
-        <w:t xml:space="preserve">, </w:t>
-      </w:r>
-      <w:proofErr w:type="spellStart"/>
-      <w:r>
-        <w:rPr>
-          <w:rFonts w:ascii="Courier New" w:hAnsi="Courier New" w:cs="Courier New"/>
-          <w:b/>
-          <w:lang w:val="en-GB"/>
-        </w:rPr>
-        <w:t>sensor.c</w:t>
-      </w:r>
-      <w:proofErr w:type="spellEnd"/>
+      <w:r>
+        <w:rPr>
+          <w:rFonts w:ascii="Courier New" w:hAnsi="Courier New" w:cs="Courier New"/>
+          <w:b/>
+          <w:lang w:val="en-GB"/>
+        </w:rPr>
+        <w:t>ipmc.c, sensor.c</w:t>
+      </w:r>
       <w:r>
         <w:rPr>
           <w:rFonts w:ascii="Courier New" w:hAnsi="Courier New" w:cs="Courier New"/>
@@ -6551,21 +6306,7 @@
         <w:rPr>
           <w:lang w:val="en-GB"/>
         </w:rPr>
-        <w:t xml:space="preserve">just after your </w:t>
-      </w:r>
-      <w:proofErr w:type="spellStart"/>
-      <w:r>
-        <w:rPr>
-          <w:lang w:val="en-GB"/>
-        </w:rPr>
-        <w:t>callback</w:t>
-      </w:r>
-      <w:proofErr w:type="spellEnd"/>
-      <w:r>
-        <w:rPr>
-          <w:lang w:val="en-GB"/>
-        </w:rPr>
-        <w:t xml:space="preserve"> function</w:t>
+        <w:t>just after your callback function</w:t>
       </w:r>
       <w:r>
         <w:rPr>
@@ -6623,18 +6364,8 @@
           <w:b/>
           <w:lang w:val="en-GB"/>
         </w:rPr>
-        <w:t>TEMPLATES/</w:t>
-      </w:r>
-      <w:proofErr w:type="spellStart"/>
-      <w:r>
-        <w:rPr>
-          <w:rFonts w:ascii="Courier New" w:hAnsi="Courier New" w:cs="Courier New"/>
-          <w:b/>
-          <w:lang w:val="en-GB"/>
-        </w:rPr>
-        <w:t>template.c</w:t>
-      </w:r>
-      <w:proofErr w:type="spellEnd"/>
+        <w:t>TEMPLATES/template.c</w:t>
+      </w:r>
       <w:r>
         <w:rPr>
           <w:b/>
@@ -6702,51 +6433,15 @@
           <w:b/>
           <w:lang w:val="en-GB"/>
         </w:rPr>
-        <w:t>_</w:t>
-      </w:r>
-      <w:proofErr w:type="spellStart"/>
-      <w:r>
-        <w:rPr>
-          <w:rFonts w:ascii="Courier New" w:hAnsi="Courier New" w:cs="Courier New"/>
-          <w:b/>
-          <w:lang w:val="en-GB"/>
-        </w:rPr>
-        <w:t>state</w:t>
-      </w:r>
-      <w:r>
-        <w:rPr>
-          <w:rFonts w:ascii="Courier New" w:hAnsi="Courier New" w:cs="Courier New"/>
-          <w:b/>
-          <w:lang w:val="en-GB"/>
-        </w:rPr>
-        <w:t>_poll</w:t>
-      </w:r>
-      <w:proofErr w:type="spellEnd"/>
-      <w:r>
-        <w:rPr>
-          <w:rFonts w:ascii="Courier New" w:hAnsi="Courier New" w:cs="Courier New"/>
-          <w:b/>
-          <w:lang w:val="en-GB"/>
-        </w:rPr>
-        <w:t>( unsigned char *</w:t>
-      </w:r>
-      <w:proofErr w:type="spellStart"/>
-      <w:r>
-        <w:rPr>
-          <w:rFonts w:ascii="Courier New" w:hAnsi="Courier New" w:cs="Courier New"/>
-          <w:b/>
-          <w:lang w:val="en-GB"/>
-        </w:rPr>
-        <w:t>arg</w:t>
-      </w:r>
-      <w:proofErr w:type="spellEnd"/>
-      <w:r>
-        <w:rPr>
-          <w:rFonts w:ascii="Courier New" w:hAnsi="Courier New" w:cs="Courier New"/>
-          <w:b/>
-          <w:lang w:val="en-GB"/>
-        </w:rPr>
-        <w:t>)</w:t>
+        <w:t>_state</w:t>
+      </w:r>
+      <w:r>
+        <w:rPr>
+          <w:rFonts w:ascii="Courier New" w:hAnsi="Courier New" w:cs="Courier New"/>
+          <w:b/>
+          <w:lang w:val="en-GB"/>
+        </w:rPr>
+        <w:t>_poll( unsigned char *arg)</w:t>
       </w:r>
       <w:r>
         <w:rPr>
@@ -6788,7 +6483,6 @@
           <w:b/>
           <w:lang w:val="en-GB"/>
         </w:rPr>
-        <w:lastRenderedPageBreak/>
         <w:tab/>
       </w:r>
       <w:r>
@@ -6823,25 +6517,7 @@
           <w:b/>
           <w:lang w:val="en-GB"/>
         </w:rPr>
-        <w:t>]_</w:t>
-      </w:r>
-      <w:proofErr w:type="spellStart"/>
-      <w:r>
-        <w:rPr>
-          <w:rFonts w:ascii="Courier New" w:hAnsi="Courier New" w:cs="Courier New"/>
-          <w:b/>
-          <w:lang w:val="en-GB"/>
-        </w:rPr>
-        <w:t>timer_handle</w:t>
-      </w:r>
-      <w:proofErr w:type="spellEnd"/>
-      <w:r>
-        <w:rPr>
-          <w:rFonts w:ascii="Courier New" w:hAnsi="Courier New" w:cs="Courier New"/>
-          <w:b/>
-          <w:lang w:val="en-GB"/>
-        </w:rPr>
-        <w:t>;</w:t>
+        <w:t>]_timer_handle;</w:t>
       </w:r>
     </w:p>
     <w:p>
@@ -6859,24 +6535,7 @@
           <w:lang w:val="en-GB"/>
         </w:rPr>
         <w:tab/>
-      </w:r>
-      <w:proofErr w:type="spellStart"/>
-      <w:r>
-        <w:rPr>
-          <w:rFonts w:ascii="Courier New" w:hAnsi="Courier New" w:cs="Courier New"/>
-          <w:b/>
-          <w:lang w:val="en-GB"/>
-        </w:rPr>
-        <w:t>scanning_function</w:t>
-      </w:r>
-      <w:proofErr w:type="spellEnd"/>
-      <w:r>
-        <w:rPr>
-          <w:rFonts w:ascii="Courier New" w:hAnsi="Courier New" w:cs="Courier New"/>
-          <w:b/>
-          <w:lang w:val="en-GB"/>
-        </w:rPr>
-        <w:t>();</w:t>
+        <w:t>scanning_function();</w:t>
       </w:r>
       <w:r>
         <w:rPr>
@@ -6885,25 +6544,7 @@
           <w:lang w:val="en-GB"/>
         </w:rPr>
         <w:tab/>
-        <w:t>//</w:t>
-      </w:r>
-      <w:proofErr w:type="spellStart"/>
-      <w:r>
-        <w:rPr>
-          <w:rFonts w:ascii="Courier New" w:hAnsi="Courier New" w:cs="Courier New"/>
-          <w:b/>
-          <w:lang w:val="en-GB"/>
-        </w:rPr>
-        <w:t>callback</w:t>
-      </w:r>
-      <w:proofErr w:type="spellEnd"/>
-      <w:r>
-        <w:rPr>
-          <w:rFonts w:ascii="Courier New" w:hAnsi="Courier New" w:cs="Courier New"/>
-          <w:b/>
-          <w:lang w:val="en-GB"/>
-        </w:rPr>
-        <w:t xml:space="preserve"> function</w:t>
+        <w:t>//callback function</w:t>
       </w:r>
     </w:p>
     <w:p>
@@ -6921,24 +6562,7 @@
           <w:lang w:val="en-GB"/>
         </w:rPr>
         <w:tab/>
-      </w:r>
-      <w:proofErr w:type="spellStart"/>
-      <w:r>
-        <w:rPr>
-          <w:rFonts w:ascii="Courier New" w:hAnsi="Courier New" w:cs="Courier New"/>
-          <w:b/>
-          <w:lang w:val="en-GB"/>
-        </w:rPr>
-        <w:t>timer_add_callout_queue</w:t>
-      </w:r>
-      <w:proofErr w:type="spellEnd"/>
-      <w:r>
-        <w:rPr>
-          <w:rFonts w:ascii="Courier New" w:hAnsi="Courier New" w:cs="Courier New"/>
-          <w:b/>
-          <w:lang w:val="en-GB"/>
-        </w:rPr>
-        <w:t>( (void *)&amp;[</w:t>
+        <w:t>timer_add_callout_queue( (void *)&amp;[</w:t>
       </w:r>
       <w:r>
         <w:rPr>
@@ -6956,25 +6580,7 @@
           <w:b/>
           <w:lang w:val="en-GB"/>
         </w:rPr>
-        <w:t>]_</w:t>
-      </w:r>
-      <w:proofErr w:type="spellStart"/>
-      <w:r>
-        <w:rPr>
-          <w:rFonts w:ascii="Courier New" w:hAnsi="Courier New" w:cs="Courier New"/>
-          <w:b/>
-          <w:lang w:val="en-GB"/>
-        </w:rPr>
-        <w:t>timer_handle</w:t>
-      </w:r>
-      <w:proofErr w:type="spellEnd"/>
-      <w:r>
-        <w:rPr>
-          <w:rFonts w:ascii="Courier New" w:hAnsi="Courier New" w:cs="Courier New"/>
-          <w:b/>
-          <w:lang w:val="en-GB"/>
-        </w:rPr>
-        <w:t>,</w:t>
+        <w:t>]_timer_handle,</w:t>
       </w:r>
     </w:p>
     <w:p>
@@ -7046,7 +6652,6 @@
         </w:rPr>
         <w:t>]_</w:t>
       </w:r>
-      <w:proofErr w:type="spellStart"/>
       <w:r>
         <w:rPr>
           <w:rFonts w:ascii="Courier New" w:hAnsi="Courier New" w:cs="Courier New"/>
@@ -7061,16 +6666,7 @@
           <w:b/>
           <w:lang w:val="en-GB"/>
         </w:rPr>
-        <w:t>poll</w:t>
-      </w:r>
-      <w:proofErr w:type="spellEnd"/>
-      <w:r>
-        <w:rPr>
-          <w:rFonts w:ascii="Courier New" w:hAnsi="Courier New" w:cs="Courier New"/>
-          <w:b/>
-          <w:lang w:val="en-GB"/>
-        </w:rPr>
-        <w:t>, 0 ); /* [</w:t>
+        <w:t>poll, 0 ); /* [</w:t>
       </w:r>
       <w:r>
         <w:rPr>
@@ -7150,25 +6746,7 @@
           <w:b/>
           <w:lang w:val="en-GB"/>
         </w:rPr>
-        <w:t>]_poll( unsigned char *</w:t>
-      </w:r>
-      <w:proofErr w:type="spellStart"/>
-      <w:r>
-        <w:rPr>
-          <w:rFonts w:ascii="Courier New" w:hAnsi="Courier New" w:cs="Courier New"/>
-          <w:b/>
-          <w:lang w:val="en-GB"/>
-        </w:rPr>
-        <w:t>arg</w:t>
-      </w:r>
-      <w:proofErr w:type="spellEnd"/>
-      <w:r>
-        <w:rPr>
-          <w:rFonts w:ascii="Courier New" w:hAnsi="Courier New" w:cs="Courier New"/>
-          <w:b/>
-          <w:lang w:val="en-GB"/>
-        </w:rPr>
-        <w:t>)</w:t>
+        <w:t>]_poll( unsigned char *arg)</w:t>
       </w:r>
       <w:r>
         <w:rPr>
@@ -7182,16 +6760,7 @@
           <w:b/>
           <w:lang w:val="en-GB"/>
         </w:rPr>
-        <w:t>user-</w:t>
-      </w:r>
-      <w:proofErr w:type="spellStart"/>
-      <w:r>
-        <w:rPr>
-          <w:rFonts w:ascii="Courier New" w:hAnsi="Courier New" w:cs="Courier New"/>
-          <w:b/>
-          <w:lang w:val="en-GB"/>
-        </w:rPr>
-        <w:t>sensor</w:t>
+        <w:t>user-sensor</w:t>
       </w:r>
       <w:r>
         <w:rPr>
@@ -7201,7 +6770,6 @@
         </w:rPr>
         <w:t>.c</w:t>
       </w:r>
-      <w:proofErr w:type="spellEnd"/>
       <w:r>
         <w:rPr>
           <w:lang w:val="en-GB"/>
@@ -7289,7 +6857,6 @@
         </w:rPr>
         <w:t>]_</w:t>
       </w:r>
-      <w:proofErr w:type="spellStart"/>
       <w:r>
         <w:rPr>
           <w:rFonts w:ascii="Courier New" w:hAnsi="Courier New" w:cs="Courier New"/>
@@ -7304,16 +6871,7 @@
           <w:b/>
           <w:lang w:val="en-GB"/>
         </w:rPr>
-        <w:t>poll</w:t>
-      </w:r>
-      <w:proofErr w:type="spellEnd"/>
-      <w:r>
-        <w:rPr>
-          <w:rFonts w:ascii="Courier New" w:hAnsi="Courier New" w:cs="Courier New"/>
-          <w:b/>
-          <w:lang w:val="en-GB"/>
-        </w:rPr>
-        <w:t>( 0 )</w:t>
+        <w:t>poll( 0 )</w:t>
       </w:r>
       <w:r>
         <w:rPr>
@@ -7321,7 +6879,6 @@
         </w:rPr>
         <w:t xml:space="preserve">’ function in </w:t>
       </w:r>
-      <w:proofErr w:type="spellStart"/>
       <w:r>
         <w:rPr>
           <w:rFonts w:ascii="Courier New" w:hAnsi="Courier New" w:cs="Courier New"/>
@@ -7336,16 +6893,7 @@
           <w:b/>
           <w:lang w:val="en-GB"/>
         </w:rPr>
-        <w:t>odule_init</w:t>
-      </w:r>
-      <w:proofErr w:type="spellEnd"/>
-      <w:r>
-        <w:rPr>
-          <w:rFonts w:ascii="Courier New" w:hAnsi="Courier New" w:cs="Courier New"/>
-          <w:b/>
-          <w:lang w:val="en-GB"/>
-        </w:rPr>
-        <w:t>()</w:t>
+        <w:t>odule_init()</w:t>
       </w:r>
       <w:r>
         <w:rPr>
@@ -7367,33 +6915,15 @@
           <w:b/>
           <w:lang w:val="en-GB"/>
         </w:rPr>
-        <w:t>_</w:t>
-      </w:r>
-      <w:proofErr w:type="spellStart"/>
-      <w:r>
-        <w:rPr>
-          <w:rFonts w:ascii="Courier New" w:hAnsi="Courier New" w:cs="Courier New"/>
-          <w:b/>
-          <w:lang w:val="en-GB"/>
-        </w:rPr>
-        <w:t>state</w:t>
-      </w:r>
-      <w:r>
-        <w:rPr>
-          <w:rFonts w:ascii="Courier New" w:hAnsi="Courier New" w:cs="Courier New"/>
-          <w:b/>
-          <w:lang w:val="en-GB"/>
-        </w:rPr>
-        <w:t>_poll</w:t>
-      </w:r>
-      <w:proofErr w:type="spellEnd"/>
-      <w:r>
-        <w:rPr>
-          <w:rFonts w:ascii="Courier New" w:hAnsi="Courier New" w:cs="Courier New"/>
-          <w:b/>
-          <w:lang w:val="en-GB"/>
-        </w:rPr>
-        <w:t>( 0 )</w:t>
+        <w:t>_state</w:t>
+      </w:r>
+      <w:r>
+        <w:rPr>
+          <w:rFonts w:ascii="Courier New" w:hAnsi="Courier New" w:cs="Courier New"/>
+          <w:b/>
+          <w:lang w:val="en-GB"/>
+        </w:rPr>
+        <w:t>_poll( 0 )</w:t>
       </w:r>
       <w:r>
         <w:rPr>
@@ -7533,43 +7063,7 @@
           <w:szCs w:val="22"/>
           <w:lang w:val="en-GB"/>
         </w:rPr>
-        <w:t xml:space="preserve"> resolution is up to </w:t>
-      </w:r>
-      <w:r>
-        <w:rPr>
-          <w:rFonts w:ascii="Courier New" w:eastAsiaTheme="minorHAnsi" w:hAnsi="Courier New" w:cs="Courier New"/>
-          <w:b/>
-          <w:bCs/>
-          <w:color w:val="auto"/>
-          <w:sz w:val="22"/>
-          <w:szCs w:val="22"/>
-          <w:lang w:val="en-GB"/>
-        </w:rPr>
-        <w:t>1</w:t>
-      </w:r>
-      <w:r>
-        <w:rPr>
-          <w:rFonts w:ascii="Courier New" w:eastAsiaTheme="minorHAnsi" w:hAnsi="Courier New" w:cs="Courier New"/>
-          <w:b/>
-          <w:bCs/>
-          <w:color w:val="auto"/>
-          <w:sz w:val="22"/>
-          <w:szCs w:val="22"/>
-          <w:lang w:val="en-GB"/>
-        </w:rPr>
-        <w:t>m</w:t>
-      </w:r>
-      <w:r>
-        <w:rPr>
-          <w:rFonts w:ascii="Courier New" w:eastAsiaTheme="minorHAnsi" w:hAnsi="Courier New" w:cs="Courier New"/>
-          <w:b/>
-          <w:bCs/>
-          <w:color w:val="auto"/>
-          <w:sz w:val="22"/>
-          <w:szCs w:val="22"/>
-          <w:lang w:val="en-GB"/>
-        </w:rPr>
-        <w:t>s</w:t>
+        <w:t xml:space="preserve"> resolution </w:t>
       </w:r>
       <w:r>
         <w:rPr>
@@ -7579,7 +7073,7 @@
           <w:szCs w:val="22"/>
           <w:lang w:val="en-GB"/>
         </w:rPr>
-        <w:t>, which can be used in software for scan functions</w:t>
+        <w:t>by default is set</w:t>
       </w:r>
       <w:r>
         <w:rPr>
@@ -7589,963 +7083,57 @@
           <w:szCs w:val="22"/>
           <w:lang w:val="en-GB"/>
         </w:rPr>
-        <w:t>.</w:t>
-      </w:r>
-    </w:p>
-    <w:p>
-      <w:pPr>
-        <w:ind w:firstLine="708"/>
-        <w:rPr>
-          <w:lang w:val="en-GB"/>
-        </w:rPr>
-      </w:pPr>
-      <w:r>
-        <w:rPr>
-          <w:lang w:val="en-GB"/>
-        </w:rPr>
-        <w:t>Examples:</w:t>
-      </w:r>
-    </w:p>
-    <w:p>
-      <w:pPr>
-        <w:ind w:firstLine="708"/>
-        <w:rPr>
-          <w:lang w:val="en-GB"/>
-        </w:rPr>
-      </w:pPr>
-      <w:r>
-        <w:rPr>
-          <w:rFonts w:ascii="Courier New" w:hAnsi="Courier New" w:cs="Courier New"/>
-          <w:b/>
-          <w:bCs/>
-          <w:lang w:val="en-GB"/>
-        </w:rPr>
-        <w:t>[time]*SEC</w:t>
-      </w:r>
-      <w:r>
-        <w:rPr>
-          <w:lang w:val="en-GB"/>
-        </w:rPr>
-        <w:t xml:space="preserve"> value is </w:t>
-      </w:r>
-      <w:r>
-        <w:rPr>
-          <w:b/>
-          <w:bCs/>
-          <w:lang w:val="en-GB"/>
-        </w:rPr>
-        <w:t>unsigned long</w:t>
-      </w:r>
-      <w:r>
-        <w:rPr>
-          <w:lang w:val="en-GB"/>
-        </w:rPr>
-        <w:t xml:space="preserve">, </w:t>
-      </w:r>
-      <w:r>
-        <w:rPr>
-          <w:rFonts w:ascii="Courier New" w:hAnsi="Courier New" w:cs="Courier New"/>
-          <w:b/>
-          <w:bCs/>
-          <w:lang w:val="en-GB"/>
-        </w:rPr>
-        <w:t>SEC = 10000</w:t>
-      </w:r>
-    </w:p>
-    <w:p>
-      <w:pPr>
-        <w:ind w:firstLine="708"/>
-        <w:rPr>
-          <w:lang w:val="en-GB"/>
-        </w:rPr>
-      </w:pPr>
-      <w:r>
-        <w:rPr>
-          <w:rFonts w:ascii="Courier New" w:hAnsi="Courier New" w:cs="Courier New"/>
-          <w:lang w:val="en-GB"/>
-        </w:rPr>
-        <w:t>1*SEC</w:t>
-      </w:r>
-      <w:r>
-        <w:rPr>
-          <w:lang w:val="en-GB"/>
-        </w:rPr>
-        <w:t xml:space="preserve"> for checking sensor each </w:t>
-      </w:r>
-      <w:r>
-        <w:rPr>
-          <w:rFonts w:ascii="Courier New" w:hAnsi="Courier New" w:cs="Courier New"/>
-          <w:lang w:val="en-GB"/>
-        </w:rPr>
-        <w:t>1s</w:t>
-      </w:r>
-    </w:p>
-    <w:p>
-      <w:pPr>
-        <w:ind w:firstLine="708"/>
-        <w:rPr>
-          <w:lang w:val="en-GB"/>
-        </w:rPr>
-      </w:pPr>
-      <w:r>
-        <w:rPr>
-          <w:rFonts w:ascii="Courier New" w:hAnsi="Courier New" w:cs="Courier New"/>
-          <w:lang w:val="en-GB"/>
-        </w:rPr>
-        <w:t>0.1*SEC</w:t>
-      </w:r>
-      <w:r>
-        <w:rPr>
-          <w:lang w:val="en-GB"/>
-        </w:rPr>
-        <w:t xml:space="preserve"> </w:t>
-      </w:r>
-      <w:r>
-        <w:rPr>
-          <w:lang w:val="en-GB"/>
-        </w:rPr>
-        <w:t xml:space="preserve"> for each </w:t>
-      </w:r>
-      <w:r>
-        <w:rPr>
-          <w:rFonts w:ascii="Courier New" w:hAnsi="Courier New" w:cs="Courier New"/>
-          <w:lang w:val="en-GB"/>
-        </w:rPr>
-        <w:t>100ms</w:t>
-      </w:r>
-    </w:p>
-    <w:p>
-      <w:pPr>
-        <w:ind w:firstLine="708"/>
-        <w:rPr>
-          <w:lang w:val="en-GB"/>
-        </w:rPr>
-      </w:pPr>
-      <w:r>
-        <w:rPr>
-          <w:rFonts w:ascii="Courier New" w:hAnsi="Courier New" w:cs="Courier New"/>
-          <w:lang w:val="en-GB"/>
-        </w:rPr>
-        <w:t>0.01*SEC</w:t>
-      </w:r>
-      <w:r>
-        <w:rPr>
-          <w:lang w:val="en-GB"/>
-        </w:rPr>
-        <w:t xml:space="preserve"> for each </w:t>
-      </w:r>
-      <w:r>
-        <w:rPr>
-          <w:rFonts w:ascii="Courier New" w:hAnsi="Courier New" w:cs="Courier New"/>
-          <w:lang w:val="en-GB"/>
-        </w:rPr>
-        <w:t>10ms</w:t>
-      </w:r>
-    </w:p>
-    <w:p>
-      <w:pPr>
-        <w:ind w:firstLine="708"/>
-        <w:rPr>
-          <w:lang w:val="en-GB"/>
-        </w:rPr>
-      </w:pPr>
-      <w:r>
-        <w:rPr>
-          <w:rFonts w:ascii="Courier New" w:hAnsi="Courier New" w:cs="Courier New"/>
-          <w:lang w:val="en-GB"/>
-        </w:rPr>
-        <w:t>0.001*SEC</w:t>
-      </w:r>
-      <w:r>
-        <w:rPr>
-          <w:lang w:val="en-GB"/>
-        </w:rPr>
-        <w:t xml:space="preserve"> for each </w:t>
-      </w:r>
-      <w:r>
-        <w:rPr>
-          <w:rFonts w:ascii="Courier New" w:hAnsi="Courier New" w:cs="Courier New"/>
-          <w:lang w:val="en-GB"/>
-        </w:rPr>
-        <w:t>1ms</w:t>
-      </w:r>
-      <w:r>
-        <w:rPr>
-          <w:lang w:val="en-GB"/>
-        </w:rPr>
-        <w:t xml:space="preserve"> </w:t>
-      </w:r>
-    </w:p>
-    <w:p>
-      <w:pPr>
-        <w:rPr>
-          <w:rFonts w:cs="Courier New"/>
-          <w:lang w:val="en-GB"/>
-        </w:rPr>
-      </w:pPr>
-      <w:r>
-        <w:rPr>
-          <w:lang w:val="en-GB"/>
-        </w:rPr>
-        <w:t>This can</w:t>
-      </w:r>
-      <w:r>
-        <w:rPr>
-          <w:lang w:val="en-GB"/>
-        </w:rPr>
-        <w:t xml:space="preserve"> be helpful in usage: </w:t>
-      </w:r>
-      <w:proofErr w:type="spellStart"/>
-      <w:r>
-        <w:rPr>
-          <w:rFonts w:ascii="Courier New" w:hAnsi="Courier New" w:cs="Courier New"/>
-          <w:b/>
-          <w:bCs/>
-          <w:lang w:val="en-GB"/>
-        </w:rPr>
-        <w:t>lbolt</w:t>
-      </w:r>
-      <w:proofErr w:type="spellEnd"/>
-      <w:r>
-        <w:rPr>
-          <w:lang w:val="en-GB"/>
-        </w:rPr>
-        <w:t xml:space="preserve"> – </w:t>
-      </w:r>
-      <w:r>
-        <w:rPr>
-          <w:lang w:val="en-GB"/>
-        </w:rPr>
-        <w:t>a system counter that increments every</w:t>
-      </w:r>
-      <w:r>
-        <w:rPr>
-          <w:lang w:val="en-GB"/>
-        </w:rPr>
-        <w:t xml:space="preserve"> </w:t>
-      </w:r>
-      <w:r>
-        <w:rPr>
-          <w:rFonts w:ascii="Courier New" w:hAnsi="Courier New" w:cs="Courier New"/>
-          <w:b/>
-          <w:bCs/>
-          <w:lang w:val="en-GB"/>
-        </w:rPr>
-        <w:t>0.1</w:t>
-      </w:r>
-      <w:r>
-        <w:rPr>
-          <w:rFonts w:ascii="Courier New" w:hAnsi="Courier New" w:cs="Courier New"/>
-          <w:b/>
-          <w:bCs/>
+        <w:t xml:space="preserve"> to </w:t>
+      </w:r>
+      <w:r>
+        <w:rPr>
+          <w:rFonts w:ascii="Courier New" w:eastAsiaTheme="minorHAnsi" w:hAnsi="Courier New" w:cs="Courier New"/>
+          <w:b/>
+          <w:bCs/>
+          <w:color w:val="auto"/>
+          <w:sz w:val="22"/>
+          <w:szCs w:val="22"/>
+          <w:lang w:val="en-GB"/>
+        </w:rPr>
+        <w:t>1</w:t>
+      </w:r>
+      <w:r>
+        <w:rPr>
+          <w:rFonts w:ascii="Courier New" w:eastAsiaTheme="minorHAnsi" w:hAnsi="Courier New" w:cs="Courier New"/>
+          <w:b/>
+          <w:bCs/>
+          <w:color w:val="auto"/>
+          <w:sz w:val="22"/>
+          <w:szCs w:val="22"/>
+          <w:lang w:val="en-GB"/>
+        </w:rPr>
+        <w:t>0</w:t>
+      </w:r>
+      <w:r>
+        <w:rPr>
+          <w:rFonts w:ascii="Courier New" w:eastAsiaTheme="minorHAnsi" w:hAnsi="Courier New" w:cs="Courier New"/>
+          <w:b/>
+          <w:bCs/>
+          <w:color w:val="auto"/>
+          <w:sz w:val="22"/>
+          <w:szCs w:val="22"/>
           <w:lang w:val="en-GB"/>
         </w:rPr>
         <w:t>m</w:t>
       </w:r>
       <w:r>
         <w:rPr>
-          <w:rFonts w:ascii="Courier New" w:hAnsi="Courier New" w:cs="Courier New"/>
-          <w:b/>
-          <w:bCs/>
+          <w:rFonts w:ascii="Courier New" w:eastAsiaTheme="minorHAnsi" w:hAnsi="Courier New" w:cs="Courier New"/>
+          <w:b/>
+          <w:bCs/>
+          <w:color w:val="auto"/>
+          <w:sz w:val="22"/>
+          <w:szCs w:val="22"/>
           <w:lang w:val="en-GB"/>
         </w:rPr>
         <w:t>s</w:t>
       </w:r>
       <w:r>
-        <w:rPr>
-          <w:rFonts w:ascii="Courier New" w:hAnsi="Courier New" w:cs="Courier New"/>
-          <w:b/>
-          <w:bCs/>
-          <w:lang w:val="en-GB"/>
-        </w:rPr>
-        <w:t>.</w:t>
-      </w:r>
-      <w:r>
-        <w:rPr>
-          <w:lang w:val="en-GB"/>
-        </w:rPr>
-        <w:t xml:space="preserve"> </w:t>
-      </w:r>
-      <w:r>
-        <w:rPr>
-          <w:rFonts w:cs="Courier New"/>
-          <w:lang w:val="en-GB"/>
-        </w:rPr>
-        <w:t xml:space="preserve">It is based on the </w:t>
-      </w:r>
-      <w:r>
-        <w:rPr>
-          <w:rFonts w:ascii="Courier New" w:hAnsi="Courier New" w:cs="Courier New"/>
-          <w:b/>
-          <w:bCs/>
-          <w:lang w:val="en-GB"/>
-        </w:rPr>
-        <w:t xml:space="preserve">CLOCK_MONOTONIC </w:t>
-      </w:r>
-      <w:r>
-        <w:rPr>
-          <w:rFonts w:cs="Courier New"/>
-          <w:lang w:val="en-GB"/>
-        </w:rPr>
-        <w:t xml:space="preserve">system clock </w:t>
-      </w:r>
-      <w:r>
-        <w:rPr>
-          <w:rFonts w:cs="Courier New"/>
-          <w:lang w:val="en-GB"/>
-        </w:rPr>
-        <w:t>of</w:t>
-      </w:r>
-      <w:r>
-        <w:rPr>
-          <w:rFonts w:ascii="Courier New" w:hAnsi="Courier New" w:cs="Courier New"/>
-          <w:b/>
-          <w:bCs/>
-          <w:lang w:val="en-GB"/>
-        </w:rPr>
-        <w:t xml:space="preserve"> POSIX.1b</w:t>
-      </w:r>
-      <w:r>
-        <w:rPr>
-          <w:rFonts w:cs="Courier New"/>
-          <w:lang w:val="en-GB"/>
-        </w:rPr>
-        <w:t>.</w:t>
-      </w:r>
-    </w:p>
-    <w:p>
-      <w:pPr>
-        <w:rPr>
-          <w:rFonts w:cs="Courier New"/>
-          <w:lang w:val="en-GB"/>
-        </w:rPr>
-      </w:pPr>
-      <w:r>
-        <w:rPr>
-          <w:rFonts w:cs="Courier New"/>
-          <w:lang w:val="en-GB"/>
-        </w:rPr>
-        <w:t>For logging</w:t>
-      </w:r>
-      <w:r>
-        <w:rPr>
-          <w:rFonts w:cs="Courier New"/>
-          <w:lang w:val="en-GB"/>
-        </w:rPr>
-        <w:t xml:space="preserve"> to file </w:t>
-      </w:r>
-      <w:r>
-        <w:rPr>
-          <w:rFonts w:ascii="Courier New" w:hAnsi="Courier New" w:cs="Courier New"/>
-          <w:b/>
-          <w:bCs/>
-          <w:lang w:val="en-GB"/>
-        </w:rPr>
-        <w:t>(/</w:t>
-      </w:r>
-      <w:proofErr w:type="spellStart"/>
-      <w:r>
-        <w:rPr>
-          <w:rFonts w:ascii="Courier New" w:hAnsi="Courier New" w:cs="Courier New"/>
-          <w:b/>
-          <w:bCs/>
-          <w:lang w:val="en-GB"/>
-        </w:rPr>
-        <w:t>tmp</w:t>
-      </w:r>
-      <w:proofErr w:type="spellEnd"/>
-      <w:r>
-        <w:rPr>
-          <w:rFonts w:ascii="Courier New" w:hAnsi="Courier New" w:cs="Courier New"/>
-          <w:b/>
-          <w:bCs/>
-          <w:lang w:val="en-GB"/>
-        </w:rPr>
-        <w:t>/</w:t>
-      </w:r>
-      <w:r>
-        <w:rPr>
-          <w:rFonts w:ascii="Courier New" w:hAnsi="Courier New" w:cs="Courier New"/>
-          <w:b/>
-          <w:bCs/>
-          <w:lang w:val="en-GB"/>
-        </w:rPr>
-        <w:t>uf_ipmc</w:t>
-      </w:r>
-      <w:r>
-        <w:rPr>
-          <w:rFonts w:ascii="Courier New" w:hAnsi="Courier New" w:cs="Courier New"/>
-          <w:b/>
-          <w:bCs/>
-          <w:lang w:val="en-GB"/>
-        </w:rPr>
-        <w:t>.</w:t>
-      </w:r>
-      <w:r>
-        <w:rPr>
-          <w:rFonts w:ascii="Courier New" w:hAnsi="Courier New" w:cs="Courier New"/>
-          <w:b/>
-          <w:bCs/>
-          <w:lang w:val="en-GB"/>
-        </w:rPr>
-        <w:t>log</w:t>
-      </w:r>
-      <w:r>
-        <w:rPr>
-          <w:rFonts w:cs="Courier New"/>
-          <w:lang w:val="en-GB"/>
-        </w:rPr>
-        <w:t>)</w:t>
-      </w:r>
-      <w:r>
-        <w:rPr>
-          <w:rFonts w:cs="Courier New"/>
-          <w:lang w:val="en-GB"/>
-        </w:rPr>
-        <w:t xml:space="preserve"> you should use </w:t>
-      </w:r>
-      <w:r>
-        <w:rPr>
-          <w:rFonts w:ascii="Courier New" w:hAnsi="Courier New" w:cs="Courier New"/>
-          <w:b/>
-          <w:bCs/>
-          <w:lang w:val="en-GB"/>
-        </w:rPr>
-        <w:t>void logger(</w:t>
-      </w:r>
-      <w:proofErr w:type="spellStart"/>
-      <w:r>
-        <w:rPr>
-          <w:rFonts w:ascii="Courier New" w:hAnsi="Courier New" w:cs="Courier New"/>
-          <w:b/>
-          <w:bCs/>
-          <w:lang w:val="en-GB"/>
-        </w:rPr>
-        <w:t>const</w:t>
-      </w:r>
-      <w:proofErr w:type="spellEnd"/>
-      <w:r>
-        <w:rPr>
-          <w:rFonts w:ascii="Courier New" w:hAnsi="Courier New" w:cs="Courier New"/>
-          <w:b/>
-          <w:bCs/>
-          <w:lang w:val="en-GB"/>
-        </w:rPr>
-        <w:t xml:space="preserve"> char* tag, </w:t>
-      </w:r>
-      <w:proofErr w:type="spellStart"/>
-      <w:r>
-        <w:rPr>
-          <w:rFonts w:ascii="Courier New" w:hAnsi="Courier New" w:cs="Courier New"/>
-          <w:b/>
-          <w:bCs/>
-          <w:lang w:val="en-GB"/>
-        </w:rPr>
-        <w:t>const</w:t>
-      </w:r>
-      <w:proofErr w:type="spellEnd"/>
-      <w:r>
-        <w:rPr>
-          <w:rFonts w:ascii="Courier New" w:hAnsi="Courier New" w:cs="Courier New"/>
-          <w:b/>
-          <w:bCs/>
-          <w:lang w:val="en-GB"/>
-        </w:rPr>
-        <w:t xml:space="preserve"> char* </w:t>
-      </w:r>
-      <w:proofErr w:type="spellStart"/>
-      <w:r>
-        <w:rPr>
-          <w:rFonts w:ascii="Courier New" w:hAnsi="Courier New" w:cs="Courier New"/>
-          <w:b/>
-          <w:bCs/>
-          <w:lang w:val="en-GB"/>
-        </w:rPr>
-        <w:t>fmt</w:t>
-      </w:r>
-      <w:proofErr w:type="spellEnd"/>
-      <w:r>
-        <w:rPr>
-          <w:rFonts w:ascii="Courier New" w:hAnsi="Courier New" w:cs="Courier New"/>
-          <w:b/>
-          <w:bCs/>
-          <w:lang w:val="en-GB"/>
-        </w:rPr>
-        <w:t xml:space="preserve">, ...) </w:t>
-      </w:r>
-      <w:r>
-        <w:rPr>
-          <w:rFonts w:cs="Courier New"/>
-          <w:lang w:val="en-GB"/>
-        </w:rPr>
-        <w:t>function.</w:t>
-      </w:r>
-    </w:p>
-    <w:p>
-      <w:pPr>
-        <w:rPr>
-          <w:rFonts w:cs="Courier New"/>
-          <w:lang w:val="en-GB"/>
-        </w:rPr>
-      </w:pPr>
-      <w:r>
-        <w:rPr>
-          <w:rFonts w:cs="Courier New"/>
-          <w:lang w:val="en-GB"/>
-        </w:rPr>
-        <w:tab/>
-        <w:t>Examples:</w:t>
-      </w:r>
-    </w:p>
-    <w:p>
-      <w:pPr>
-        <w:rPr>
-          <w:rFonts w:ascii="Courier New" w:hAnsi="Courier New" w:cs="Courier New"/>
-          <w:b/>
-          <w:bCs/>
-          <w:i/>
-          <w:iCs/>
-          <w:lang w:val="en-GB"/>
-        </w:rPr>
-      </w:pPr>
-      <w:r>
-        <w:rPr>
-          <w:rFonts w:cs="Courier New"/>
-          <w:b/>
-          <w:bCs/>
-          <w:lang w:val="en-GB"/>
-        </w:rPr>
-        <w:tab/>
-      </w:r>
-      <w:r>
-        <w:rPr>
-          <w:rFonts w:cs="Courier New"/>
-          <w:b/>
-          <w:bCs/>
-          <w:i/>
-          <w:iCs/>
-          <w:lang w:val="en-GB"/>
-        </w:rPr>
-        <w:t>&gt;</w:t>
-      </w:r>
-      <w:r>
-        <w:rPr>
-          <w:rFonts w:ascii="Courier New" w:hAnsi="Courier New" w:cs="Courier New"/>
-          <w:b/>
-          <w:bCs/>
-          <w:i/>
-          <w:iCs/>
-          <w:lang w:val="en-GB"/>
-        </w:rPr>
-        <w:t>logger(“ERROR”, “Fail description”)</w:t>
-      </w:r>
-    </w:p>
-    <w:p>
-      <w:pPr>
-        <w:rPr>
-          <w:rFonts w:ascii="Courier New" w:hAnsi="Courier New" w:cs="Courier New"/>
-          <w:b/>
-          <w:bCs/>
-          <w:i/>
-          <w:iCs/>
-          <w:lang w:val="en-GB"/>
-        </w:rPr>
-      </w:pPr>
-      <w:r>
-        <w:rPr>
-          <w:rFonts w:cs="Courier New"/>
-          <w:b/>
-          <w:bCs/>
-          <w:lang w:val="en-GB"/>
-        </w:rPr>
-        <w:tab/>
-      </w:r>
-      <w:r>
-        <w:rPr>
-          <w:rFonts w:cs="Courier New"/>
-          <w:b/>
-          <w:bCs/>
-          <w:i/>
-          <w:iCs/>
-          <w:lang w:val="en-GB"/>
-        </w:rPr>
-        <w:t>&gt;</w:t>
-      </w:r>
-      <w:r>
-        <w:rPr>
-          <w:rFonts w:ascii="Courier New" w:hAnsi="Courier New" w:cs="Courier New"/>
-          <w:b/>
-          <w:bCs/>
-          <w:i/>
-          <w:iCs/>
-          <w:lang w:val="en-GB"/>
-        </w:rPr>
-        <w:t>logger(“EVENT”, “Parameter =</w:t>
-      </w:r>
-      <w:r>
-        <w:rPr>
-          <w:rFonts w:ascii="Courier New" w:hAnsi="Courier New" w:cs="Courier New"/>
-          <w:b/>
-          <w:bCs/>
-          <w:i/>
-          <w:iCs/>
-          <w:lang w:val="en-GB"/>
-        </w:rPr>
-        <w:t xml:space="preserve"> </w:t>
-      </w:r>
-      <w:r>
-        <w:rPr>
-          <w:rFonts w:ascii="Courier New" w:hAnsi="Courier New" w:cs="Courier New"/>
-          <w:b/>
-          <w:bCs/>
-          <w:i/>
-          <w:iCs/>
-          <w:lang w:val="en-GB"/>
-        </w:rPr>
-        <w:t>%d”, value)</w:t>
-      </w:r>
-    </w:p>
-    <w:p>
-      <w:pPr>
-        <w:pStyle w:val="Heading1"/>
-        <w:rPr>
-          <w:lang w:val="en-GB"/>
-        </w:rPr>
-      </w:pPr>
-      <w:r>
-        <w:rPr>
-          <w:lang w:val="en-GB"/>
-        </w:rPr>
-        <w:t>Project compilation</w:t>
-      </w:r>
-    </w:p>
-    <w:p>
-      <w:pPr>
-        <w:ind w:left="2124" w:hanging="2124"/>
-        <w:rPr>
-          <w:lang w:val="en-GB"/>
-        </w:rPr>
-      </w:pPr>
-      <w:r>
-        <w:rPr>
-          <w:lang w:val="en-GB"/>
-        </w:rPr>
-        <w:t>Without any new source files added to</w:t>
-      </w:r>
-      <w:r>
-        <w:rPr>
-          <w:lang w:val="en-GB"/>
-        </w:rPr>
-        <w:t xml:space="preserve"> </w:t>
-      </w:r>
-      <w:r>
-        <w:rPr>
-          <w:rFonts w:ascii="Courier New" w:hAnsi="Courier New" w:cs="Courier New"/>
-          <w:b/>
-          <w:lang w:val="en-GB"/>
-        </w:rPr>
-        <w:t>/root/UF_IPMC/SRC</w:t>
-      </w:r>
-      <w:r>
-        <w:rPr>
-          <w:lang w:val="en-GB"/>
-        </w:rPr>
-        <w:t>:</w:t>
-      </w:r>
-    </w:p>
-    <w:p>
-      <w:pPr>
-        <w:ind w:left="2124" w:hanging="2124"/>
-        <w:rPr>
-          <w:rFonts w:ascii="Courier New" w:hAnsi="Courier New" w:cs="Courier New"/>
-          <w:b/>
-          <w:i/>
-          <w:iCs/>
-          <w:color w:val="538135" w:themeColor="accent6" w:themeShade="BF"/>
-          <w:lang w:val="en-GB"/>
-        </w:rPr>
-      </w:pPr>
-      <w:r>
-        <w:rPr>
-          <w:rFonts w:ascii="Courier New" w:hAnsi="Courier New" w:cs="Courier New"/>
-          <w:b/>
-          <w:i/>
-          <w:iCs/>
-          <w:color w:val="538135" w:themeColor="accent6" w:themeShade="BF"/>
-          <w:lang w:val="en-GB"/>
-        </w:rPr>
-        <w:t>&gt;cd /root/UF_IPMC/SRC</w:t>
-      </w:r>
-    </w:p>
-    <w:p>
-      <w:pPr>
-        <w:ind w:left="2124" w:hanging="2124"/>
-        <w:rPr>
-          <w:rFonts w:ascii="Courier New" w:hAnsi="Courier New" w:cs="Courier New"/>
-          <w:b/>
-          <w:i/>
-          <w:iCs/>
-          <w:color w:val="538135" w:themeColor="accent6" w:themeShade="BF"/>
-          <w:lang w:val="en-GB"/>
-        </w:rPr>
-      </w:pPr>
-      <w:r>
-        <w:rPr>
-          <w:rFonts w:ascii="Courier New" w:hAnsi="Courier New" w:cs="Courier New"/>
-          <w:b/>
-          <w:i/>
-          <w:iCs/>
-          <w:color w:val="538135" w:themeColor="accent6" w:themeShade="BF"/>
-          <w:lang w:val="en-GB"/>
-        </w:rPr>
-        <w:t>&gt;make</w:t>
-      </w:r>
-    </w:p>
-    <w:p>
-      <w:pPr>
-        <w:ind w:left="2124" w:hanging="2124"/>
-        <w:rPr>
-          <w:lang w:val="en-GB"/>
-        </w:rPr>
-      </w:pPr>
-      <w:r>
-        <w:rPr>
-          <w:lang w:val="en-GB"/>
-        </w:rPr>
-        <w:t>With the new source</w:t>
-      </w:r>
-      <w:r>
-        <w:rPr>
-          <w:lang w:val="en-GB"/>
-        </w:rPr>
-        <w:t xml:space="preserve"> files a</w:t>
-      </w:r>
-      <w:r>
-        <w:rPr>
-          <w:lang w:val="en-GB"/>
-        </w:rPr>
-        <w:t xml:space="preserve">dded </w:t>
-      </w:r>
-      <w:r>
-        <w:rPr>
-          <w:lang w:val="en-GB"/>
-        </w:rPr>
-        <w:t xml:space="preserve">to </w:t>
-      </w:r>
-      <w:r>
-        <w:rPr>
-          <w:rFonts w:ascii="Courier New" w:hAnsi="Courier New" w:cs="Courier New"/>
-          <w:b/>
-          <w:lang w:val="en-GB"/>
-        </w:rPr>
-        <w:t>/root/UF_IPMC/SRC</w:t>
-      </w:r>
-      <w:r>
-        <w:rPr>
-          <w:rFonts w:ascii="Courier New" w:hAnsi="Courier New" w:cs="Courier New"/>
-          <w:b/>
-          <w:lang w:val="en-GB"/>
-        </w:rPr>
-        <w:t xml:space="preserve"> </w:t>
-      </w:r>
-      <w:r>
-        <w:rPr>
-          <w:rFonts w:cs="Courier New"/>
-          <w:bCs/>
-          <w:lang w:val="en-GB"/>
-        </w:rPr>
-        <w:t>( or first time compilation)</w:t>
-      </w:r>
-      <w:r>
-        <w:rPr>
-          <w:rFonts w:ascii="Courier New" w:hAnsi="Courier New" w:cs="Courier New"/>
-          <w:b/>
-          <w:lang w:val="en-GB"/>
-        </w:rPr>
-        <w:t>:</w:t>
-      </w:r>
-    </w:p>
-    <w:p>
-      <w:pPr>
-        <w:ind w:left="2124" w:hanging="2124"/>
-        <w:rPr>
-          <w:rFonts w:ascii="Courier New" w:hAnsi="Courier New" w:cs="Courier New"/>
-          <w:b/>
-          <w:i/>
-          <w:iCs/>
-          <w:color w:val="538135" w:themeColor="accent6" w:themeShade="BF"/>
-          <w:lang w:val="en-GB"/>
-        </w:rPr>
-      </w:pPr>
-      <w:r>
-        <w:rPr>
-          <w:rFonts w:ascii="Courier New" w:hAnsi="Courier New" w:cs="Courier New"/>
-          <w:b/>
-          <w:i/>
-          <w:iCs/>
-          <w:color w:val="538135" w:themeColor="accent6" w:themeShade="BF"/>
-          <w:lang w:val="en-GB"/>
-        </w:rPr>
-        <w:t>&gt; cd /root/UF_IPMC/SRC</w:t>
-      </w:r>
-    </w:p>
-    <w:p>
-      <w:pPr>
-        <w:ind w:left="2124" w:hanging="2124"/>
-        <w:rPr>
-          <w:rFonts w:ascii="Courier New" w:hAnsi="Courier New" w:cs="Courier New"/>
-          <w:b/>
-          <w:i/>
-          <w:iCs/>
-          <w:color w:val="538135" w:themeColor="accent6" w:themeShade="BF"/>
-          <w:lang w:val="en-GB"/>
-        </w:rPr>
-      </w:pPr>
-      <w:r>
-        <w:rPr>
-          <w:rFonts w:cstheme="minorHAnsi"/>
-          <w:bCs/>
-          <w:color w:val="538135" w:themeColor="accent6" w:themeShade="BF"/>
-          <w:lang w:val="en-GB"/>
-        </w:rPr>
-        <w:t>Add info about added files in</w:t>
-      </w:r>
-      <w:r>
-        <w:rPr>
-          <w:rFonts w:ascii="Courier New" w:hAnsi="Courier New" w:cs="Courier New"/>
-          <w:b/>
-          <w:i/>
-          <w:iCs/>
-          <w:color w:val="538135" w:themeColor="accent6" w:themeShade="BF"/>
-          <w:lang w:val="en-GB"/>
-        </w:rPr>
-        <w:t xml:space="preserve"> /root/UF_IPMC/SRC/CMakeL</w:t>
-      </w:r>
-      <w:r>
-        <w:rPr>
-          <w:rFonts w:ascii="Courier New" w:hAnsi="Courier New" w:cs="Courier New"/>
-          <w:b/>
-          <w:i/>
-          <w:iCs/>
-          <w:color w:val="538135" w:themeColor="accent6" w:themeShade="BF"/>
-          <w:lang w:val="en-GB"/>
-        </w:rPr>
-        <w:t>i</w:t>
-      </w:r>
-      <w:r>
-        <w:rPr>
-          <w:rFonts w:ascii="Courier New" w:hAnsi="Courier New" w:cs="Courier New"/>
-          <w:b/>
-          <w:i/>
-          <w:iCs/>
-          <w:color w:val="538135" w:themeColor="accent6" w:themeShade="BF"/>
-          <w:lang w:val="en-GB"/>
-        </w:rPr>
-        <w:t>sts.txt</w:t>
-      </w:r>
-    </w:p>
-    <w:p>
-      <w:pPr>
-        <w:ind w:left="2124" w:hanging="2124"/>
-        <w:rPr>
-          <w:rFonts w:ascii="Courier New" w:hAnsi="Courier New" w:cs="Courier New"/>
-          <w:b/>
-          <w:i/>
-          <w:iCs/>
-          <w:color w:val="538135" w:themeColor="accent6" w:themeShade="BF"/>
-          <w:lang w:val="en-GB"/>
-        </w:rPr>
-      </w:pPr>
-      <w:r>
-        <w:rPr>
-          <w:rFonts w:ascii="Courier New" w:hAnsi="Courier New" w:cs="Courier New"/>
-          <w:b/>
-          <w:i/>
-          <w:iCs/>
-          <w:color w:val="538135" w:themeColor="accent6" w:themeShade="BF"/>
-          <w:lang w:val="en-GB"/>
-        </w:rPr>
-        <w:t>&gt;</w:t>
-      </w:r>
-      <w:proofErr w:type="spellStart"/>
-      <w:r>
-        <w:rPr>
-          <w:rFonts w:ascii="Courier New" w:hAnsi="Courier New" w:cs="Courier New"/>
-          <w:b/>
-          <w:i/>
-          <w:iCs/>
-          <w:color w:val="538135" w:themeColor="accent6" w:themeShade="BF"/>
-          <w:lang w:val="en-GB"/>
-        </w:rPr>
-        <w:t>cmake</w:t>
-      </w:r>
-      <w:proofErr w:type="spellEnd"/>
-      <w:r>
-        <w:rPr>
-          <w:rFonts w:ascii="Courier New" w:hAnsi="Courier New" w:cs="Courier New"/>
-          <w:b/>
-          <w:i/>
-          <w:iCs/>
-          <w:color w:val="538135" w:themeColor="accent6" w:themeShade="BF"/>
-          <w:lang w:val="en-GB"/>
-        </w:rPr>
-        <w:t xml:space="preserve"> </w:t>
-      </w:r>
-      <w:r>
-        <w:rPr>
-          <w:rFonts w:ascii="Courier New" w:hAnsi="Courier New" w:cs="Courier New"/>
-          <w:b/>
-          <w:bCs/>
-          <w:i/>
-          <w:iCs/>
-          <w:color w:val="538135" w:themeColor="accent6" w:themeShade="BF"/>
-          <w:lang w:val="en-GB"/>
-        </w:rPr>
-        <w:t>.</w:t>
-      </w:r>
-    </w:p>
-    <w:p>
-      <w:pPr>
-        <w:ind w:left="2124" w:hanging="2124"/>
-        <w:rPr>
-          <w:rFonts w:ascii="Courier New" w:hAnsi="Courier New" w:cs="Courier New"/>
-          <w:b/>
-          <w:i/>
-          <w:iCs/>
-          <w:color w:val="538135" w:themeColor="accent6" w:themeShade="BF"/>
-          <w:lang w:val="en-GB"/>
-        </w:rPr>
-      </w:pPr>
-      <w:r>
-        <w:rPr>
-          <w:rFonts w:ascii="Courier New" w:hAnsi="Courier New" w:cs="Courier New"/>
-          <w:b/>
-          <w:i/>
-          <w:iCs/>
-          <w:color w:val="538135" w:themeColor="accent6" w:themeShade="BF"/>
-          <w:lang w:val="en-GB"/>
-        </w:rPr>
-        <w:t>&gt;make</w:t>
-      </w:r>
-    </w:p>
-    <w:p>
-      <w:pPr>
-        <w:pStyle w:val="Heading1"/>
-        <w:rPr>
-          <w:lang w:val="en-GB"/>
-        </w:rPr>
-      </w:pPr>
-      <w:r>
-        <w:rPr>
-          <w:lang w:val="en-GB"/>
-        </w:rPr>
-        <w:lastRenderedPageBreak/>
-        <w:t>Debugging</w:t>
-      </w:r>
-    </w:p>
-    <w:p>
-      <w:pPr>
-        <w:pStyle w:val="Heading1"/>
         <w:rPr>
           <w:rFonts w:asciiTheme="minorHAnsi" w:eastAsiaTheme="minorHAnsi" w:hAnsiTheme="minorHAnsi" w:cstheme="minorBidi"/>
           <w:color w:val="auto"/>
@@ -8553,7 +7141,8 @@
           <w:szCs w:val="22"/>
           <w:lang w:val="en-GB"/>
         </w:rPr>
-      </w:pPr>
+        <w:t>, which can be used in software for scan functions</w:t>
+      </w:r>
       <w:r>
         <w:rPr>
           <w:rFonts w:asciiTheme="minorHAnsi" w:eastAsiaTheme="minorHAnsi" w:hAnsiTheme="minorHAnsi" w:cstheme="minorBidi"/>
@@ -8562,10 +7151,920 @@
           <w:szCs w:val="22"/>
           <w:lang w:val="en-GB"/>
         </w:rPr>
-        <w:t xml:space="preserve">UF_IPMC can be debugged under </w:t>
-      </w:r>
-      <w:proofErr w:type="spellStart"/>
-      <w:r>
+        <w:t>.</w:t>
+      </w:r>
+    </w:p>
+    <w:p>
+      <w:pPr>
+        <w:ind w:firstLine="708"/>
+        <w:rPr>
+          <w:lang w:val="en-GB"/>
+        </w:rPr>
+      </w:pPr>
+      <w:r>
+        <w:rPr>
+          <w:lang w:val="en-GB"/>
+        </w:rPr>
+        <w:t>Examples:</w:t>
+      </w:r>
+    </w:p>
+    <w:p>
+      <w:pPr>
+        <w:ind w:firstLine="708"/>
+        <w:rPr>
+          <w:lang w:val="en-GB"/>
+        </w:rPr>
+      </w:pPr>
+      <w:r>
+        <w:rPr>
+          <w:rFonts w:ascii="Courier New" w:hAnsi="Courier New" w:cs="Courier New"/>
+          <w:b/>
+          <w:bCs/>
+          <w:lang w:val="en-GB"/>
+        </w:rPr>
+        <w:t>[time]*SEC</w:t>
+      </w:r>
+      <w:r>
+        <w:rPr>
+          <w:lang w:val="en-GB"/>
+        </w:rPr>
+        <w:t xml:space="preserve"> value is </w:t>
+      </w:r>
+      <w:r>
+        <w:rPr>
+          <w:b/>
+          <w:bCs/>
+          <w:lang w:val="en-GB"/>
+        </w:rPr>
+        <w:t>unsigned long</w:t>
+      </w:r>
+      <w:r>
+        <w:rPr>
+          <w:lang w:val="en-GB"/>
+        </w:rPr>
+        <w:t xml:space="preserve">, </w:t>
+      </w:r>
+      <w:r>
+        <w:rPr>
+          <w:rFonts w:ascii="Courier New" w:hAnsi="Courier New" w:cs="Courier New"/>
+          <w:b/>
+          <w:bCs/>
+          <w:lang w:val="en-GB"/>
+        </w:rPr>
+        <w:t>SEC = 100</w:t>
+      </w:r>
+    </w:p>
+    <w:p>
+      <w:pPr>
+        <w:ind w:firstLine="708"/>
+        <w:rPr>
+          <w:lang w:val="en-GB"/>
+        </w:rPr>
+      </w:pPr>
+      <w:r>
+        <w:rPr>
+          <w:rFonts w:ascii="Courier New" w:hAnsi="Courier New" w:cs="Courier New"/>
+          <w:lang w:val="en-GB"/>
+        </w:rPr>
+        <w:t>1*SEC</w:t>
+      </w:r>
+      <w:r>
+        <w:rPr>
+          <w:lang w:val="en-GB"/>
+        </w:rPr>
+        <w:t xml:space="preserve"> for checking sensor each </w:t>
+      </w:r>
+      <w:r>
+        <w:rPr>
+          <w:rFonts w:ascii="Courier New" w:hAnsi="Courier New" w:cs="Courier New"/>
+          <w:lang w:val="en-GB"/>
+        </w:rPr>
+        <w:t>1s</w:t>
+      </w:r>
+    </w:p>
+    <w:p>
+      <w:pPr>
+        <w:ind w:firstLine="708"/>
+        <w:rPr>
+          <w:lang w:val="en-GB"/>
+        </w:rPr>
+      </w:pPr>
+      <w:r>
+        <w:rPr>
+          <w:rFonts w:ascii="Courier New" w:hAnsi="Courier New" w:cs="Courier New"/>
+          <w:lang w:val="en-GB"/>
+        </w:rPr>
+        <w:t>0.1*SEC</w:t>
+      </w:r>
+      <w:r>
+        <w:rPr>
+          <w:lang w:val="en-GB"/>
+        </w:rPr>
+        <w:t xml:space="preserve"> </w:t>
+      </w:r>
+      <w:r>
+        <w:rPr>
+          <w:lang w:val="en-GB"/>
+        </w:rPr>
+        <w:t xml:space="preserve"> for each </w:t>
+      </w:r>
+      <w:r>
+        <w:rPr>
+          <w:rFonts w:ascii="Courier New" w:hAnsi="Courier New" w:cs="Courier New"/>
+          <w:lang w:val="en-GB"/>
+        </w:rPr>
+        <w:t>100ms</w:t>
+      </w:r>
+    </w:p>
+    <w:p>
+      <w:pPr>
+        <w:ind w:firstLine="708"/>
+        <w:rPr>
+          <w:lang w:val="en-GB"/>
+        </w:rPr>
+      </w:pPr>
+      <w:r>
+        <w:rPr>
+          <w:rFonts w:ascii="Courier New" w:hAnsi="Courier New" w:cs="Courier New"/>
+          <w:lang w:val="en-GB"/>
+        </w:rPr>
+        <w:t>0.01*SEC</w:t>
+      </w:r>
+      <w:r>
+        <w:rPr>
+          <w:lang w:val="en-GB"/>
+        </w:rPr>
+        <w:t xml:space="preserve"> for each </w:t>
+      </w:r>
+      <w:r>
+        <w:rPr>
+          <w:rFonts w:ascii="Courier New" w:hAnsi="Courier New" w:cs="Courier New"/>
+          <w:lang w:val="en-GB"/>
+        </w:rPr>
+        <w:t>10ms</w:t>
+      </w:r>
+    </w:p>
+    <w:p>
+      <w:pPr>
+        <w:rPr>
+          <w:rFonts w:cs="Courier New"/>
+          <w:lang w:val="en-GB"/>
+        </w:rPr>
+      </w:pPr>
+      <w:r>
+        <w:rPr>
+          <w:lang w:val="en-GB"/>
+        </w:rPr>
+        <w:t>This can</w:t>
+      </w:r>
+      <w:r>
+        <w:rPr>
+          <w:lang w:val="en-GB"/>
+        </w:rPr>
+        <w:t xml:space="preserve"> be helpful in usage: </w:t>
+      </w:r>
+      <w:r>
+        <w:rPr>
+          <w:rFonts w:ascii="Courier New" w:hAnsi="Courier New" w:cs="Courier New"/>
+          <w:b/>
+          <w:bCs/>
+          <w:lang w:val="en-GB"/>
+        </w:rPr>
+        <w:t>lbolt</w:t>
+      </w:r>
+      <w:r>
+        <w:rPr>
+          <w:lang w:val="en-GB"/>
+        </w:rPr>
+        <w:t xml:space="preserve"> – </w:t>
+      </w:r>
+      <w:r>
+        <w:rPr>
+          <w:lang w:val="en-GB"/>
+        </w:rPr>
+        <w:t>a system counter that increments every</w:t>
+      </w:r>
+      <w:r>
+        <w:rPr>
+          <w:lang w:val="en-GB"/>
+        </w:rPr>
+        <w:t xml:space="preserve"> </w:t>
+      </w:r>
+      <w:r>
+        <w:rPr>
+          <w:rFonts w:ascii="Courier New" w:hAnsi="Courier New" w:cs="Courier New"/>
+          <w:b/>
+          <w:bCs/>
+          <w:lang w:val="en-GB"/>
+        </w:rPr>
+        <w:t>1</w:t>
+      </w:r>
+      <w:r>
+        <w:rPr>
+          <w:rFonts w:ascii="Courier New" w:hAnsi="Courier New" w:cs="Courier New"/>
+          <w:b/>
+          <w:bCs/>
+          <w:lang w:val="en-GB"/>
+        </w:rPr>
+        <w:t>0</w:t>
+      </w:r>
+      <w:r>
+        <w:rPr>
+          <w:rFonts w:ascii="Courier New" w:hAnsi="Courier New" w:cs="Courier New"/>
+          <w:b/>
+          <w:bCs/>
+          <w:lang w:val="en-GB"/>
+        </w:rPr>
+        <w:t>m</w:t>
+      </w:r>
+      <w:r>
+        <w:rPr>
+          <w:rFonts w:ascii="Courier New" w:hAnsi="Courier New" w:cs="Courier New"/>
+          <w:b/>
+          <w:bCs/>
+          <w:lang w:val="en-GB"/>
+        </w:rPr>
+        <w:t>s</w:t>
+      </w:r>
+      <w:r>
+        <w:rPr>
+          <w:rFonts w:ascii="Courier New" w:hAnsi="Courier New" w:cs="Courier New"/>
+          <w:b/>
+          <w:bCs/>
+          <w:lang w:val="en-GB"/>
+        </w:rPr>
+        <w:t>.</w:t>
+      </w:r>
+      <w:r>
+        <w:rPr>
+          <w:lang w:val="en-GB"/>
+        </w:rPr>
+        <w:t xml:space="preserve"> </w:t>
+      </w:r>
+      <w:r>
+        <w:rPr>
+          <w:rFonts w:cs="Courier New"/>
+          <w:lang w:val="en-GB"/>
+        </w:rPr>
+        <w:t>Timer</w:t>
+      </w:r>
+      <w:r>
+        <w:rPr>
+          <w:rFonts w:cs="Courier New"/>
+          <w:lang w:val="en-GB"/>
+        </w:rPr>
+        <w:t xml:space="preserve"> is based on the </w:t>
+      </w:r>
+      <w:r>
+        <w:rPr>
+          <w:rFonts w:ascii="Courier New" w:hAnsi="Courier New" w:cs="Courier New"/>
+          <w:b/>
+          <w:bCs/>
+          <w:lang w:val="en-GB"/>
+        </w:rPr>
+        <w:t xml:space="preserve">CLOCK_MONOTONIC </w:t>
+      </w:r>
+      <w:r>
+        <w:rPr>
+          <w:rFonts w:cs="Courier New"/>
+          <w:lang w:val="en-GB"/>
+        </w:rPr>
+        <w:t xml:space="preserve">system clock </w:t>
+      </w:r>
+      <w:r>
+        <w:rPr>
+          <w:rFonts w:cs="Courier New"/>
+          <w:lang w:val="en-GB"/>
+        </w:rPr>
+        <w:t>of</w:t>
+      </w:r>
+      <w:r>
+        <w:rPr>
+          <w:rFonts w:ascii="Courier New" w:hAnsi="Courier New" w:cs="Courier New"/>
+          <w:b/>
+          <w:bCs/>
+          <w:lang w:val="en-GB"/>
+        </w:rPr>
+        <w:t xml:space="preserve"> POSIX.1b</w:t>
+      </w:r>
+      <w:r>
+        <w:rPr>
+          <w:rFonts w:cs="Courier New"/>
+          <w:lang w:val="en-GB"/>
+        </w:rPr>
+        <w:t>.</w:t>
+      </w:r>
+    </w:p>
+    <w:p>
+      <w:pPr>
+        <w:rPr>
+          <w:rFonts w:cs="Courier New"/>
+          <w:lang w:val="en-GB"/>
+        </w:rPr>
+      </w:pPr>
+      <w:r>
+        <w:rPr>
+          <w:rFonts w:cs="Courier New"/>
+          <w:lang w:val="en-GB"/>
+        </w:rPr>
+        <w:t>For logging</w:t>
+      </w:r>
+      <w:r>
+        <w:rPr>
+          <w:rFonts w:cs="Courier New"/>
+          <w:lang w:val="en-GB"/>
+        </w:rPr>
+        <w:t xml:space="preserve"> to file </w:t>
+      </w:r>
+      <w:r>
+        <w:rPr>
+          <w:rFonts w:ascii="Courier New" w:hAnsi="Courier New" w:cs="Courier New"/>
+          <w:b/>
+          <w:bCs/>
+          <w:lang w:val="en-GB"/>
+        </w:rPr>
+        <w:t>(/</w:t>
+      </w:r>
+      <w:r>
+        <w:rPr>
+          <w:rFonts w:ascii="Courier New" w:hAnsi="Courier New" w:cs="Courier New"/>
+          <w:b/>
+          <w:bCs/>
+          <w:lang w:val="en-GB"/>
+        </w:rPr>
+        <w:t>tmp</w:t>
+      </w:r>
+      <w:r>
+        <w:rPr>
+          <w:rFonts w:ascii="Courier New" w:hAnsi="Courier New" w:cs="Courier New"/>
+          <w:b/>
+          <w:bCs/>
+          <w:lang w:val="en-GB"/>
+        </w:rPr>
+        <w:t>/</w:t>
+      </w:r>
+      <w:r>
+        <w:rPr>
+          <w:rFonts w:ascii="Courier New" w:hAnsi="Courier New" w:cs="Courier New"/>
+          <w:b/>
+          <w:bCs/>
+          <w:lang w:val="en-GB"/>
+        </w:rPr>
+        <w:t>uf_ipmc</w:t>
+      </w:r>
+      <w:r>
+        <w:rPr>
+          <w:rFonts w:ascii="Courier New" w:hAnsi="Courier New" w:cs="Courier New"/>
+          <w:b/>
+          <w:bCs/>
+          <w:lang w:val="en-GB"/>
+        </w:rPr>
+        <w:t>.</w:t>
+      </w:r>
+      <w:r>
+        <w:rPr>
+          <w:rFonts w:ascii="Courier New" w:hAnsi="Courier New" w:cs="Courier New"/>
+          <w:b/>
+          <w:bCs/>
+          <w:lang w:val="en-GB"/>
+        </w:rPr>
+        <w:t>log</w:t>
+      </w:r>
+      <w:r>
+        <w:rPr>
+          <w:rFonts w:cs="Courier New"/>
+          <w:lang w:val="en-GB"/>
+        </w:rPr>
+        <w:t>)</w:t>
+      </w:r>
+      <w:r>
+        <w:rPr>
+          <w:rFonts w:cs="Courier New"/>
+          <w:lang w:val="en-GB"/>
+        </w:rPr>
+        <w:t xml:space="preserve"> you should use </w:t>
+      </w:r>
+      <w:r>
+        <w:rPr>
+          <w:rFonts w:ascii="Courier New" w:hAnsi="Courier New" w:cs="Courier New"/>
+          <w:b/>
+          <w:bCs/>
+          <w:lang w:val="en-GB"/>
+        </w:rPr>
+        <w:t xml:space="preserve">void logger(const char* tag, const char* fmt, ...) </w:t>
+      </w:r>
+      <w:r>
+        <w:rPr>
+          <w:rFonts w:cs="Courier New"/>
+          <w:lang w:val="en-GB"/>
+        </w:rPr>
+        <w:t>function.</w:t>
+      </w:r>
+    </w:p>
+    <w:p>
+      <w:pPr>
+        <w:rPr>
+          <w:rFonts w:cs="Courier New"/>
+          <w:lang w:val="en-GB"/>
+        </w:rPr>
+      </w:pPr>
+      <w:r>
+        <w:rPr>
+          <w:rFonts w:cs="Courier New"/>
+          <w:lang w:val="en-GB"/>
+        </w:rPr>
+        <w:tab/>
+        <w:t>Examples:</w:t>
+      </w:r>
+    </w:p>
+    <w:p>
+      <w:pPr>
+        <w:rPr>
+          <w:rFonts w:ascii="Courier New" w:hAnsi="Courier New" w:cs="Courier New"/>
+          <w:b/>
+          <w:bCs/>
+          <w:i/>
+          <w:iCs/>
+          <w:lang w:val="en-GB"/>
+        </w:rPr>
+      </w:pPr>
+      <w:r>
+        <w:rPr>
+          <w:rFonts w:cs="Courier New"/>
+          <w:b/>
+          <w:bCs/>
+          <w:lang w:val="en-GB"/>
+        </w:rPr>
+        <w:tab/>
+      </w:r>
+      <w:r>
+        <w:rPr>
+          <w:rFonts w:cs="Courier New"/>
+          <w:b/>
+          <w:bCs/>
+          <w:i/>
+          <w:iCs/>
+          <w:lang w:val="en-GB"/>
+        </w:rPr>
+        <w:t>&gt;</w:t>
+      </w:r>
+      <w:r>
+        <w:rPr>
+          <w:rFonts w:ascii="Courier New" w:hAnsi="Courier New" w:cs="Courier New"/>
+          <w:b/>
+          <w:bCs/>
+          <w:i/>
+          <w:iCs/>
+          <w:lang w:val="en-GB"/>
+        </w:rPr>
+        <w:t>logger(“ERROR”, “Fail description”)</w:t>
+      </w:r>
+    </w:p>
+    <w:p>
+      <w:pPr>
+        <w:rPr>
+          <w:rFonts w:ascii="Courier New" w:hAnsi="Courier New" w:cs="Courier New"/>
+          <w:b/>
+          <w:bCs/>
+          <w:i/>
+          <w:iCs/>
+          <w:lang w:val="en-GB"/>
+        </w:rPr>
+      </w:pPr>
+      <w:r>
+        <w:rPr>
+          <w:rFonts w:cs="Courier New"/>
+          <w:b/>
+          <w:bCs/>
+          <w:lang w:val="en-GB"/>
+        </w:rPr>
+        <w:tab/>
+      </w:r>
+      <w:r>
+        <w:rPr>
+          <w:rFonts w:cs="Courier New"/>
+          <w:b/>
+          <w:bCs/>
+          <w:i/>
+          <w:iCs/>
+          <w:lang w:val="en-GB"/>
+        </w:rPr>
+        <w:t>&gt;</w:t>
+      </w:r>
+      <w:r>
+        <w:rPr>
+          <w:rFonts w:ascii="Courier New" w:hAnsi="Courier New" w:cs="Courier New"/>
+          <w:b/>
+          <w:bCs/>
+          <w:i/>
+          <w:iCs/>
+          <w:lang w:val="en-GB"/>
+        </w:rPr>
+        <w:t>logger(“EVENT”, “Parameter =</w:t>
+      </w:r>
+      <w:r>
+        <w:rPr>
+          <w:rFonts w:ascii="Courier New" w:hAnsi="Courier New" w:cs="Courier New"/>
+          <w:b/>
+          <w:bCs/>
+          <w:i/>
+          <w:iCs/>
+          <w:lang w:val="en-GB"/>
+        </w:rPr>
+        <w:t xml:space="preserve"> </w:t>
+      </w:r>
+      <w:r>
+        <w:rPr>
+          <w:rFonts w:ascii="Courier New" w:hAnsi="Courier New" w:cs="Courier New"/>
+          <w:b/>
+          <w:bCs/>
+          <w:i/>
+          <w:iCs/>
+          <w:lang w:val="en-GB"/>
+        </w:rPr>
+        <w:t>%d”, value)</w:t>
+      </w:r>
+    </w:p>
+    <w:p>
+      <w:pPr>
+        <w:pStyle w:val="Heading1"/>
+        <w:rPr>
+          <w:lang w:val="en-GB"/>
+        </w:rPr>
+      </w:pPr>
+      <w:r>
+        <w:rPr>
+          <w:lang w:val="en-GB"/>
+        </w:rPr>
+        <w:t>Project compilation</w:t>
+      </w:r>
+    </w:p>
+    <w:p>
+      <w:pPr>
+        <w:ind w:left="2124" w:hanging="2124"/>
+        <w:rPr>
+          <w:lang w:val="en-GB"/>
+        </w:rPr>
+      </w:pPr>
+      <w:r>
+        <w:rPr>
+          <w:lang w:val="en-GB"/>
+        </w:rPr>
+        <w:t xml:space="preserve">For </w:t>
+      </w:r>
+      <w:r>
+        <w:rPr>
+          <w:b/>
+          <w:bCs/>
+          <w:lang w:val="en-GB"/>
+        </w:rPr>
+        <w:t>KU15P</w:t>
+      </w:r>
+      <w:r>
+        <w:rPr>
+          <w:lang w:val="en-GB"/>
+        </w:rPr>
+        <w:t xml:space="preserve"> board</w:t>
+      </w:r>
+      <w:r>
+        <w:rPr>
+          <w:lang w:val="en-GB"/>
+        </w:rPr>
+        <w:t>:</w:t>
+      </w:r>
+    </w:p>
+    <w:p>
+      <w:pPr>
+        <w:ind w:left="2124" w:hanging="2124"/>
+        <w:rPr>
+          <w:rFonts w:ascii="Courier New" w:hAnsi="Courier New" w:cs="Courier New"/>
+          <w:b/>
+          <w:i/>
+          <w:iCs/>
+          <w:color w:val="538135" w:themeColor="accent6" w:themeShade="BF"/>
+          <w:lang w:val="en-GB"/>
+        </w:rPr>
+      </w:pPr>
+      <w:r>
+        <w:rPr>
+          <w:rFonts w:ascii="Courier New" w:hAnsi="Courier New" w:cs="Courier New"/>
+          <w:b/>
+          <w:i/>
+          <w:iCs/>
+          <w:color w:val="538135" w:themeColor="accent6" w:themeShade="BF"/>
+          <w:lang w:val="en-GB"/>
+        </w:rPr>
+        <w:lastRenderedPageBreak/>
+        <w:t>&gt;cd /root/UF_IPMC/SRC</w:t>
+      </w:r>
+    </w:p>
+    <w:p>
+      <w:pPr>
+        <w:ind w:left="2124" w:hanging="2124"/>
+        <w:rPr>
+          <w:rFonts w:ascii="Courier New" w:hAnsi="Courier New" w:cs="Courier New"/>
+          <w:b/>
+          <w:i/>
+          <w:iCs/>
+          <w:color w:val="538135" w:themeColor="accent6" w:themeShade="BF"/>
+          <w:lang w:val="en-GB"/>
+        </w:rPr>
+      </w:pPr>
+      <w:r>
+        <w:rPr>
+          <w:rFonts w:ascii="Courier New" w:hAnsi="Courier New" w:cs="Courier New"/>
+          <w:b/>
+          <w:i/>
+          <w:iCs/>
+          <w:color w:val="538135" w:themeColor="accent6" w:themeShade="BF"/>
+          <w:lang w:val="en-GB"/>
+        </w:rPr>
+        <w:t>&gt;</w:t>
+      </w:r>
+      <w:r>
+        <w:rPr>
+          <w:rFonts w:ascii="Courier New" w:hAnsi="Courier New" w:cs="Courier New"/>
+          <w:b/>
+          <w:i/>
+          <w:iCs/>
+          <w:color w:val="538135" w:themeColor="accent6" w:themeShade="BF"/>
+          <w:lang w:val="en-GB"/>
+        </w:rPr>
+        <w:t>c</w:t>
+      </w:r>
+      <w:r>
+        <w:rPr>
+          <w:rFonts w:ascii="Courier New" w:hAnsi="Courier New" w:cs="Courier New"/>
+          <w:b/>
+          <w:i/>
+          <w:iCs/>
+          <w:color w:val="538135" w:themeColor="accent6" w:themeShade="BF"/>
+          <w:lang w:val="en-GB"/>
+        </w:rPr>
+        <w:t>make</w:t>
+      </w:r>
+      <w:r>
+        <w:rPr>
+          <w:rFonts w:ascii="Courier New" w:hAnsi="Courier New" w:cs="Courier New"/>
+          <w:b/>
+          <w:i/>
+          <w:iCs/>
+          <w:color w:val="538135" w:themeColor="accent6" w:themeShade="BF"/>
+          <w:lang w:val="en-GB"/>
+        </w:rPr>
+        <w:t xml:space="preserve"> -D BOARD=”KU15P” .</w:t>
+      </w:r>
+    </w:p>
+    <w:p>
+      <w:pPr>
+        <w:ind w:left="2124" w:hanging="2124"/>
+        <w:rPr>
+          <w:rFonts w:ascii="Courier New" w:hAnsi="Courier New" w:cs="Courier New"/>
+          <w:b/>
+          <w:i/>
+          <w:iCs/>
+          <w:color w:val="538135" w:themeColor="accent6" w:themeShade="BF"/>
+          <w:lang w:val="en-GB"/>
+        </w:rPr>
+      </w:pPr>
+      <w:r>
+        <w:rPr>
+          <w:rFonts w:ascii="Courier New" w:hAnsi="Courier New" w:cs="Courier New"/>
+          <w:b/>
+          <w:i/>
+          <w:iCs/>
+          <w:color w:val="538135" w:themeColor="accent6" w:themeShade="BF"/>
+          <w:lang w:val="en-GB"/>
+        </w:rPr>
+        <w:t>&gt;make</w:t>
+      </w:r>
+    </w:p>
+    <w:p>
+      <w:pPr>
+        <w:ind w:left="2124" w:hanging="2124"/>
+        <w:rPr>
+          <w:lang w:val="en-GB"/>
+        </w:rPr>
+      </w:pPr>
+      <w:r>
+        <w:rPr>
+          <w:lang w:val="en-GB"/>
+        </w:rPr>
+        <w:t xml:space="preserve">For </w:t>
+      </w:r>
+      <w:r>
+        <w:rPr>
+          <w:b/>
+          <w:bCs/>
+          <w:lang w:val="en-GB"/>
+        </w:rPr>
+        <w:t>V</w:t>
+      </w:r>
+      <w:r>
+        <w:rPr>
+          <w:b/>
+          <w:bCs/>
+          <w:lang w:val="en-GB"/>
+        </w:rPr>
+        <w:t>U1</w:t>
+      </w:r>
+      <w:r>
+        <w:rPr>
+          <w:b/>
+          <w:bCs/>
+          <w:lang w:val="en-GB"/>
+        </w:rPr>
+        <w:t>3</w:t>
+      </w:r>
+      <w:r>
+        <w:rPr>
+          <w:b/>
+          <w:bCs/>
+          <w:lang w:val="en-GB"/>
+        </w:rPr>
+        <w:t>P</w:t>
+      </w:r>
+      <w:r>
+        <w:rPr>
+          <w:lang w:val="en-GB"/>
+        </w:rPr>
+        <w:t xml:space="preserve"> board</w:t>
+      </w:r>
+      <w:r>
+        <w:rPr>
+          <w:rFonts w:ascii="Courier New" w:hAnsi="Courier New" w:cs="Courier New"/>
+          <w:b/>
+          <w:lang w:val="en-GB"/>
+        </w:rPr>
+        <w:t>:</w:t>
+      </w:r>
+    </w:p>
+    <w:p>
+      <w:pPr>
+        <w:ind w:left="2124" w:hanging="2124"/>
+        <w:rPr>
+          <w:rFonts w:ascii="Courier New" w:hAnsi="Courier New" w:cs="Courier New"/>
+          <w:b/>
+          <w:i/>
+          <w:iCs/>
+          <w:color w:val="538135" w:themeColor="accent6" w:themeShade="BF"/>
+          <w:lang w:val="en-GB"/>
+        </w:rPr>
+      </w:pPr>
+      <w:r>
+        <w:rPr>
+          <w:rFonts w:ascii="Courier New" w:hAnsi="Courier New" w:cs="Courier New"/>
+          <w:b/>
+          <w:i/>
+          <w:iCs/>
+          <w:color w:val="538135" w:themeColor="accent6" w:themeShade="BF"/>
+          <w:lang w:val="en-GB"/>
+        </w:rPr>
+        <w:t>&gt;cd /root/UF_IPMC/SRC</w:t>
+      </w:r>
+    </w:p>
+    <w:p>
+      <w:pPr>
+        <w:ind w:left="2124" w:hanging="2124"/>
+        <w:rPr>
+          <w:rFonts w:ascii="Courier New" w:hAnsi="Courier New" w:cs="Courier New"/>
+          <w:b/>
+          <w:i/>
+          <w:iCs/>
+          <w:color w:val="538135" w:themeColor="accent6" w:themeShade="BF"/>
+          <w:lang w:val="en-GB"/>
+        </w:rPr>
+      </w:pPr>
+      <w:r>
+        <w:rPr>
+          <w:rFonts w:ascii="Courier New" w:hAnsi="Courier New" w:cs="Courier New"/>
+          <w:b/>
+          <w:i/>
+          <w:iCs/>
+          <w:color w:val="538135" w:themeColor="accent6" w:themeShade="BF"/>
+          <w:lang w:val="en-GB"/>
+        </w:rPr>
+        <w:t>&gt;</w:t>
+      </w:r>
+      <w:r>
+        <w:rPr>
+          <w:rFonts w:ascii="Courier New" w:hAnsi="Courier New" w:cs="Courier New"/>
+          <w:b/>
+          <w:i/>
+          <w:iCs/>
+          <w:color w:val="538135" w:themeColor="accent6" w:themeShade="BF"/>
+          <w:lang w:val="en-GB"/>
+        </w:rPr>
+        <w:t>c</w:t>
+      </w:r>
+      <w:r>
+        <w:rPr>
+          <w:rFonts w:ascii="Courier New" w:hAnsi="Courier New" w:cs="Courier New"/>
+          <w:b/>
+          <w:i/>
+          <w:iCs/>
+          <w:color w:val="538135" w:themeColor="accent6" w:themeShade="BF"/>
+          <w:lang w:val="en-GB"/>
+        </w:rPr>
+        <w:t>make</w:t>
+      </w:r>
+      <w:r>
+        <w:rPr>
+          <w:rFonts w:ascii="Courier New" w:hAnsi="Courier New" w:cs="Courier New"/>
+          <w:b/>
+          <w:i/>
+          <w:iCs/>
+          <w:color w:val="538135" w:themeColor="accent6" w:themeShade="BF"/>
+          <w:lang w:val="en-GB"/>
+        </w:rPr>
+        <w:t xml:space="preserve"> -D BOARD=”</w:t>
+      </w:r>
+      <w:r>
+        <w:rPr>
+          <w:rFonts w:ascii="Courier New" w:hAnsi="Courier New" w:cs="Courier New"/>
+          <w:b/>
+          <w:i/>
+          <w:iCs/>
+          <w:color w:val="538135" w:themeColor="accent6" w:themeShade="BF"/>
+          <w:lang w:val="en-GB"/>
+        </w:rPr>
+        <w:t>V</w:t>
+      </w:r>
+      <w:r>
+        <w:rPr>
+          <w:rFonts w:ascii="Courier New" w:hAnsi="Courier New" w:cs="Courier New"/>
+          <w:b/>
+          <w:i/>
+          <w:iCs/>
+          <w:color w:val="538135" w:themeColor="accent6" w:themeShade="BF"/>
+          <w:lang w:val="en-GB"/>
+        </w:rPr>
+        <w:t>U1</w:t>
+      </w:r>
+      <w:r>
+        <w:rPr>
+          <w:rFonts w:ascii="Courier New" w:hAnsi="Courier New" w:cs="Courier New"/>
+          <w:b/>
+          <w:i/>
+          <w:iCs/>
+          <w:color w:val="538135" w:themeColor="accent6" w:themeShade="BF"/>
+          <w:lang w:val="en-GB"/>
+        </w:rPr>
+        <w:t>3</w:t>
+      </w:r>
+      <w:r>
+        <w:rPr>
+          <w:rFonts w:ascii="Courier New" w:hAnsi="Courier New" w:cs="Courier New"/>
+          <w:b/>
+          <w:i/>
+          <w:iCs/>
+          <w:color w:val="538135" w:themeColor="accent6" w:themeShade="BF"/>
+          <w:lang w:val="en-GB"/>
+        </w:rPr>
+        <w:t>P” .</w:t>
+      </w:r>
+    </w:p>
+    <w:p>
+      <w:pPr>
+        <w:ind w:left="2124" w:hanging="2124"/>
+        <w:rPr>
+          <w:rFonts w:ascii="Courier New" w:hAnsi="Courier New" w:cs="Courier New"/>
+          <w:b/>
+          <w:i/>
+          <w:iCs/>
+          <w:color w:val="538135" w:themeColor="accent6" w:themeShade="BF"/>
+          <w:lang w:val="en-GB"/>
+        </w:rPr>
+      </w:pPr>
+      <w:r>
+        <w:rPr>
+          <w:rFonts w:ascii="Courier New" w:hAnsi="Courier New" w:cs="Courier New"/>
+          <w:b/>
+          <w:i/>
+          <w:iCs/>
+          <w:color w:val="538135" w:themeColor="accent6" w:themeShade="BF"/>
+          <w:lang w:val="en-GB"/>
+        </w:rPr>
+        <w:t>&gt;make</w:t>
+      </w:r>
+    </w:p>
+    <w:p>
+      <w:pPr>
+        <w:pStyle w:val="Heading1"/>
+        <w:rPr>
+          <w:lang w:val="en-GB"/>
+        </w:rPr>
+      </w:pPr>
+      <w:r>
+        <w:rPr>
+          <w:lang w:val="en-GB"/>
+        </w:rPr>
+        <w:t>Debugging</w:t>
+      </w:r>
+    </w:p>
+    <w:p>
+      <w:pPr>
+        <w:pStyle w:val="Heading1"/>
         <w:rPr>
           <w:rFonts w:asciiTheme="minorHAnsi" w:eastAsiaTheme="minorHAnsi" w:hAnsiTheme="minorHAnsi" w:cstheme="minorBidi"/>
           <w:color w:val="auto"/>
@@ -8573,9 +8072,7 @@
           <w:szCs w:val="22"/>
           <w:lang w:val="en-GB"/>
         </w:rPr>
-        <w:t>gdb</w:t>
-      </w:r>
-      <w:proofErr w:type="spellEnd"/>
+      </w:pPr>
       <w:r>
         <w:rPr>
           <w:rFonts w:asciiTheme="minorHAnsi" w:eastAsiaTheme="minorHAnsi" w:hAnsiTheme="minorHAnsi" w:cstheme="minorBidi"/>
@@ -8584,7 +8081,7 @@
           <w:szCs w:val="22"/>
           <w:lang w:val="en-GB"/>
         </w:rPr>
-        <w:t xml:space="preserve"> in case of problems.</w:t>
+        <w:t>UF_IPMC can be debugged under gdb in case of problems.</w:t>
       </w:r>
     </w:p>
     <w:p>
@@ -8624,7 +8121,6 @@
           <w:lang w:val="en-GB"/>
         </w:rPr>
       </w:pPr>
-      <w:proofErr w:type="spellStart"/>
       <w:r>
         <w:rPr>
           <w:rFonts w:ascii="Courier New" w:hAnsi="Courier New" w:cs="Courier New"/>
@@ -8632,17 +8128,7 @@
           <w:iCs/>
           <w:lang w:val="en-GB"/>
         </w:rPr>
-        <w:t>gdb</w:t>
-      </w:r>
-      <w:proofErr w:type="spellEnd"/>
-      <w:r>
-        <w:rPr>
-          <w:rFonts w:ascii="Courier New" w:hAnsi="Courier New" w:cs="Courier New"/>
-          <w:i/>
-          <w:iCs/>
-          <w:lang w:val="en-GB"/>
-        </w:rPr>
-        <w:t xml:space="preserve"> IPMC_EXEC</w:t>
+        <w:t>gdb IPMC_EXEC</w:t>
       </w:r>
     </w:p>
     <w:p>
@@ -8666,67 +8152,7 @@
           <w:iCs/>
           <w:lang w:val="en-GB"/>
         </w:rPr>
-        <w:t>(</w:t>
-      </w:r>
-      <w:proofErr w:type="spellStart"/>
-      <w:r>
-        <w:rPr>
-          <w:rFonts w:ascii="Courier New" w:hAnsi="Courier New" w:cs="Courier New"/>
-          <w:i/>
-          <w:iCs/>
-          <w:lang w:val="en-GB"/>
-        </w:rPr>
-        <w:t>gdb</w:t>
-      </w:r>
-      <w:proofErr w:type="spellEnd"/>
-      <w:r>
-        <w:rPr>
-          <w:rFonts w:ascii="Courier New" w:hAnsi="Courier New" w:cs="Courier New"/>
-          <w:i/>
-          <w:iCs/>
-          <w:lang w:val="en-GB"/>
-        </w:rPr>
-        <w:t xml:space="preserve">) handle SIGUSR1 </w:t>
-      </w:r>
-      <w:proofErr w:type="spellStart"/>
-      <w:r>
-        <w:rPr>
-          <w:rFonts w:ascii="Courier New" w:hAnsi="Courier New" w:cs="Courier New"/>
-          <w:i/>
-          <w:iCs/>
-          <w:lang w:val="en-GB"/>
-        </w:rPr>
-        <w:t>nostop</w:t>
-      </w:r>
-      <w:proofErr w:type="spellEnd"/>
-      <w:r>
-        <w:rPr>
-          <w:rFonts w:ascii="Courier New" w:hAnsi="Courier New" w:cs="Courier New"/>
-          <w:i/>
-          <w:iCs/>
-          <w:lang w:val="en-GB"/>
-        </w:rPr>
-        <w:t xml:space="preserve"> </w:t>
-      </w:r>
-      <w:proofErr w:type="spellStart"/>
-      <w:r>
-        <w:rPr>
-          <w:rFonts w:ascii="Courier New" w:hAnsi="Courier New" w:cs="Courier New"/>
-          <w:i/>
-          <w:iCs/>
-          <w:lang w:val="en-GB"/>
-        </w:rPr>
-        <w:t>noprint</w:t>
-      </w:r>
-      <w:proofErr w:type="spellEnd"/>
-      <w:r>
-        <w:rPr>
-          <w:rFonts w:ascii="Courier New" w:hAnsi="Courier New" w:cs="Courier New"/>
-          <w:i/>
-          <w:iCs/>
-          <w:lang w:val="en-GB"/>
-        </w:rPr>
-        <w:t xml:space="preserve"> pass</w:t>
+        <w:t>(gdb) handle SIGUSR1 nostop noprint pass</w:t>
       </w:r>
     </w:p>
     <w:p>
@@ -8750,27 +8176,7 @@
           <w:iCs/>
           <w:lang w:val="en-GB"/>
         </w:rPr>
-        <w:t>(</w:t>
-      </w:r>
-      <w:proofErr w:type="spellStart"/>
-      <w:r>
-        <w:rPr>
-          <w:rFonts w:ascii="Courier New" w:hAnsi="Courier New" w:cs="Courier New"/>
-          <w:i/>
-          <w:iCs/>
-          <w:lang w:val="en-GB"/>
-        </w:rPr>
-        <w:t>gdb</w:t>
-      </w:r>
-      <w:proofErr w:type="spellEnd"/>
-      <w:r>
-        <w:rPr>
-          <w:rFonts w:ascii="Courier New" w:hAnsi="Courier New" w:cs="Courier New"/>
-          <w:i/>
-          <w:iCs/>
-          <w:lang w:val="en-GB"/>
-        </w:rPr>
-        <w:t>) r</w:t>
+        <w:t>(gdb) r</w:t>
       </w:r>
     </w:p>
     <w:p>
@@ -8794,9 +8200,8 @@
           <w:iCs/>
           <w:lang w:val="en-GB"/>
         </w:rPr>
-        <w:t>(</w:t>
-      </w:r>
-      <w:proofErr w:type="spellStart"/>
+        <w:t xml:space="preserve">(gdb) </w:t>
+      </w:r>
       <w:r>
         <w:rPr>
           <w:rFonts w:ascii="Courier New" w:hAnsi="Courier New" w:cs="Courier New"/>
@@ -8804,37 +8209,7 @@
           <w:iCs/>
           <w:lang w:val="en-GB"/>
         </w:rPr>
-        <w:t>gdb</w:t>
-      </w:r>
-      <w:proofErr w:type="spellEnd"/>
-      <w:r>
-        <w:rPr>
-          <w:rFonts w:ascii="Courier New" w:hAnsi="Courier New" w:cs="Courier New"/>
-          <w:i/>
-          <w:iCs/>
-          <w:lang w:val="en-GB"/>
-        </w:rPr>
-        <w:t xml:space="preserve">) </w:t>
-      </w:r>
-      <w:proofErr w:type="spellStart"/>
-      <w:r>
-        <w:rPr>
-          <w:rFonts w:ascii="Courier New" w:hAnsi="Courier New" w:cs="Courier New"/>
-          <w:i/>
-          <w:iCs/>
-          <w:lang w:val="en-GB"/>
-        </w:rPr>
-        <w:t>bt</w:t>
-      </w:r>
-      <w:proofErr w:type="spellEnd"/>
-      <w:r>
-        <w:rPr>
-          <w:rFonts w:ascii="Courier New" w:hAnsi="Courier New" w:cs="Courier New"/>
-          <w:i/>
-          <w:iCs/>
-          <w:lang w:val="en-GB"/>
-        </w:rPr>
-        <w:t xml:space="preserve"> full</w:t>
+        <w:t>bt full</w:t>
       </w:r>
     </w:p>
     <w:p>
@@ -9000,7 +8375,6 @@
         </w:rPr>
         <w:t xml:space="preserve"> package in root file system, then included in </w:t>
       </w:r>
-      <w:proofErr w:type="spellStart"/>
       <w:r>
         <w:rPr>
           <w:rFonts w:ascii="Courier New" w:eastAsiaTheme="minorHAnsi" w:hAnsi="Courier New" w:cs="Courier New"/>
@@ -9011,20 +8385,7 @@
           <w:szCs w:val="22"/>
           <w:lang w:val="en-GB"/>
         </w:rPr>
-        <w:t>systemd</w:t>
-      </w:r>
-      <w:proofErr w:type="spellEnd"/>
-      <w:r>
-        <w:rPr>
-          <w:rFonts w:ascii="Courier New" w:eastAsiaTheme="minorHAnsi" w:hAnsi="Courier New" w:cs="Courier New"/>
-          <w:b/>
-          <w:bCs/>
-          <w:color w:val="auto"/>
-          <w:sz w:val="22"/>
-          <w:szCs w:val="22"/>
-          <w:lang w:val="en-GB"/>
-        </w:rPr>
-        <w:t xml:space="preserve"> </w:t>
+        <w:t xml:space="preserve">systemd </w:t>
       </w:r>
       <w:r>
         <w:rPr>
@@ -9156,7 +8517,6 @@
         </w:rPr>
         <w:t xml:space="preserve"> by </w:t>
       </w:r>
-      <w:proofErr w:type="spellStart"/>
       <w:r>
         <w:rPr>
           <w:rFonts w:ascii="Courier New" w:eastAsiaTheme="minorHAnsi" w:hAnsi="Courier New" w:cs="Courier New"/>
@@ -9167,20 +8527,7 @@
           <w:szCs w:val="22"/>
           <w:lang w:val="en-GB"/>
         </w:rPr>
-        <w:t>logrotate</w:t>
-      </w:r>
-      <w:proofErr w:type="spellEnd"/>
-      <w:r>
-        <w:rPr>
-          <w:rFonts w:ascii="Courier New" w:eastAsiaTheme="minorHAnsi" w:hAnsi="Courier New" w:cs="Courier New"/>
-          <w:b/>
-          <w:bCs/>
-          <w:color w:val="auto"/>
-          <w:sz w:val="22"/>
-          <w:szCs w:val="22"/>
-          <w:lang w:val="en-GB"/>
-        </w:rPr>
-        <w:t xml:space="preserve"> </w:t>
+        <w:t xml:space="preserve">logrotate </w:t>
       </w:r>
       <w:r>
         <w:rPr>
@@ -9228,9 +8575,53 @@
           <w:iCs/>
           <w:lang w:val="en-GB"/>
         </w:rPr>
-        <w:t>&gt;</w:t>
-      </w:r>
-      <w:proofErr w:type="spellStart"/>
+        <w:t>&gt;clia sel 20</w:t>
+      </w:r>
+      <w:r>
+        <w:rPr>
+          <w:lang w:val="en-GB"/>
+        </w:rPr>
+        <w:tab/>
+        <w:t xml:space="preserve">//to see event logs. </w:t>
+      </w:r>
+      <w:r>
+        <w:rPr>
+          <w:lang w:val="en-GB"/>
+        </w:rPr>
+        <w:t>There y</w:t>
+      </w:r>
+      <w:r>
+        <w:rPr>
+          <w:lang w:val="en-GB"/>
+        </w:rPr>
+        <w:t xml:space="preserve">ou can see </w:t>
+      </w:r>
+      <w:r>
+        <w:rPr>
+          <w:lang w:val="en-GB"/>
+        </w:rPr>
+        <w:t>all event messages from</w:t>
+      </w:r>
+      <w:r>
+        <w:rPr>
+          <w:lang w:val="en-GB"/>
+        </w:rPr>
+        <w:t xml:space="preserve"> IPMC</w:t>
+      </w:r>
+      <w:r>
+        <w:rPr>
+          <w:lang w:val="en-GB"/>
+        </w:rPr>
+        <w:t>s</w:t>
+      </w:r>
+    </w:p>
+    <w:p>
+      <w:pPr>
+        <w:ind w:left="2124" w:hanging="2124"/>
+        <w:rPr>
+          <w:lang w:val="en-GB"/>
+        </w:rPr>
+      </w:pPr>
       <w:r>
         <w:rPr>
           <w:rFonts w:ascii="Courier New" w:hAnsi="Courier New" w:cs="Courier New"/>
@@ -9239,20 +8630,19 @@
           <w:iCs/>
           <w:lang w:val="en-GB"/>
         </w:rPr>
-        <w:t>clia</w:t>
-      </w:r>
-      <w:proofErr w:type="spellEnd"/>
-      <w:r>
-        <w:rPr>
-          <w:rFonts w:ascii="Courier New" w:hAnsi="Courier New" w:cs="Courier New"/>
-          <w:b/>
+        <w:t>&gt;clia board -v -x [</w:t>
+      </w:r>
+      <w:r>
+        <w:rPr>
+          <w:rFonts w:ascii="Courier New" w:hAnsi="Courier New" w:cs="Courier New"/>
+          <w:b/>
+          <w:bCs/>
           <w:i/>
           <w:iCs/>
           <w:lang w:val="en-GB"/>
         </w:rPr>
-        <w:t xml:space="preserve"> </w:t>
-      </w:r>
-      <w:proofErr w:type="spellStart"/>
+        <w:t>slot_number</w:t>
+      </w:r>
       <w:r>
         <w:rPr>
           <w:rFonts w:ascii="Courier New" w:hAnsi="Courier New" w:cs="Courier New"/>
@@ -9261,9 +8651,30 @@
           <w:iCs/>
           <w:lang w:val="en-GB"/>
         </w:rPr>
-        <w:t>sel</w:t>
-      </w:r>
-      <w:proofErr w:type="spellEnd"/>
+        <w:t>]</w:t>
+      </w:r>
+      <w:r>
+        <w:rPr>
+          <w:rFonts w:ascii="Courier New" w:hAnsi="Courier New" w:cs="Courier New"/>
+          <w:b/>
+          <w:lang w:val="en-GB"/>
+        </w:rPr>
+        <w:tab/>
+      </w:r>
+      <w:r>
+        <w:rPr>
+          <w:lang w:val="en-GB"/>
+        </w:rPr>
+        <w:t>//to see general IPMC info</w:t>
+      </w:r>
+    </w:p>
+    <w:p>
+      <w:pPr>
+        <w:ind w:left="2124" w:hanging="2124"/>
+        <w:rPr>
+          <w:lang w:val="en-GB"/>
+        </w:rPr>
+      </w:pPr>
       <w:r>
         <w:rPr>
           <w:rFonts w:ascii="Courier New" w:hAnsi="Courier New" w:cs="Courier New"/>
@@ -9272,53 +8683,8 @@
           <w:iCs/>
           <w:lang w:val="en-GB"/>
         </w:rPr>
-        <w:t xml:space="preserve"> 20</w:t>
-      </w:r>
-      <w:r>
-        <w:rPr>
-          <w:lang w:val="en-GB"/>
-        </w:rPr>
-        <w:tab/>
-        <w:t xml:space="preserve">//to see event logs. </w:t>
-      </w:r>
-      <w:r>
-        <w:rPr>
-          <w:lang w:val="en-GB"/>
-        </w:rPr>
-        <w:t>There y</w:t>
-      </w:r>
-      <w:r>
-        <w:rPr>
-          <w:lang w:val="en-GB"/>
-        </w:rPr>
-        <w:t xml:space="preserve">ou can see </w:t>
-      </w:r>
-      <w:r>
-        <w:rPr>
-          <w:lang w:val="en-GB"/>
-        </w:rPr>
-        <w:t>all event messages from</w:t>
-      </w:r>
-      <w:r>
-        <w:rPr>
-          <w:lang w:val="en-GB"/>
-        </w:rPr>
-        <w:t xml:space="preserve"> IPMC</w:t>
-      </w:r>
-      <w:r>
-        <w:rPr>
-          <w:lang w:val="en-GB"/>
-        </w:rPr>
-        <w:t>s</w:t>
-      </w:r>
-    </w:p>
-    <w:p>
-      <w:pPr>
-        <w:ind w:left="2124" w:hanging="2124"/>
-        <w:rPr>
-          <w:lang w:val="en-GB"/>
-        </w:rPr>
-      </w:pPr>
+        <w:t>&gt;clia activate</w:t>
+      </w:r>
       <w:r>
         <w:rPr>
           <w:rFonts w:ascii="Courier New" w:hAnsi="Courier New" w:cs="Courier New"/>
@@ -9327,9 +8693,8 @@
           <w:iCs/>
           <w:lang w:val="en-GB"/>
         </w:rPr>
-        <w:t>&gt;</w:t>
-      </w:r>
-      <w:proofErr w:type="spellStart"/>
+        <w:t xml:space="preserve"> </w:t>
+      </w:r>
       <w:r>
         <w:rPr>
           <w:rFonts w:ascii="Courier New" w:hAnsi="Courier New" w:cs="Courier New"/>
@@ -9338,32 +8703,56 @@
           <w:iCs/>
           <w:lang w:val="en-GB"/>
         </w:rPr>
-        <w:t>clia</w:t>
-      </w:r>
-      <w:proofErr w:type="spellEnd"/>
-      <w:r>
-        <w:rPr>
-          <w:rFonts w:ascii="Courier New" w:hAnsi="Courier New" w:cs="Courier New"/>
-          <w:b/>
+        <w:t>[</w:t>
+      </w:r>
+      <w:r>
+        <w:rPr>
+          <w:rFonts w:ascii="Courier New" w:hAnsi="Courier New" w:cs="Courier New"/>
+          <w:b/>
+          <w:bCs/>
           <w:i/>
           <w:iCs/>
           <w:lang w:val="en-GB"/>
         </w:rPr>
-        <w:t xml:space="preserve"> board -v -x [</w:t>
-      </w:r>
-      <w:proofErr w:type="spellStart"/>
-      <w:r>
-        <w:rPr>
-          <w:rFonts w:ascii="Courier New" w:hAnsi="Courier New" w:cs="Courier New"/>
-          <w:b/>
-          <w:bCs/>
+        <w:t>IPMB_addr</w:t>
+      </w:r>
+      <w:r>
+        <w:rPr>
+          <w:rFonts w:ascii="Courier New" w:hAnsi="Courier New" w:cs="Courier New"/>
+          <w:b/>
           <w:i/>
           <w:iCs/>
           <w:lang w:val="en-GB"/>
         </w:rPr>
-        <w:t>slot_number</w:t>
-      </w:r>
-      <w:proofErr w:type="spellEnd"/>
+        <w:t>] 0</w:t>
+      </w:r>
+      <w:r>
+        <w:rPr>
+          <w:lang w:val="en-GB"/>
+        </w:rPr>
+        <w:tab/>
+        <w:t>//activate IPMC f</w:t>
+      </w:r>
+      <w:r>
+        <w:rPr>
+          <w:lang w:val="en-GB"/>
+        </w:rPr>
+        <w:t>ro</w:t>
+      </w:r>
+      <w:r>
+        <w:rPr>
+          <w:lang w:val="en-GB"/>
+        </w:rPr>
+        <w:t>m Shelf Manager</w:t>
+      </w:r>
+    </w:p>
+    <w:p>
+      <w:pPr>
+        <w:ind w:left="2124" w:hanging="2124"/>
+        <w:rPr>
+          <w:lang w:val="en-GB"/>
+        </w:rPr>
+      </w:pPr>
       <w:r>
         <w:rPr>
           <w:rFonts w:ascii="Courier New" w:hAnsi="Courier New" w:cs="Courier New"/>
@@ -9372,12 +8761,10 @@
           <w:iCs/>
           <w:lang w:val="en-GB"/>
         </w:rPr>
-        <w:t>]</w:t>
-      </w:r>
-      <w:r>
-        <w:rPr>
-          <w:rFonts w:ascii="Courier New" w:hAnsi="Courier New" w:cs="Courier New"/>
-          <w:b/>
+        <w:t>&gt;clia deactivate</w:t>
+      </w:r>
+      <w:r>
+        <w:rPr>
           <w:lang w:val="en-GB"/>
         </w:rPr>
         <w:tab/>
@@ -9386,16 +8773,8 @@
         <w:rPr>
           <w:lang w:val="en-GB"/>
         </w:rPr>
-        <w:t>//to see general IPMC info</w:t>
-      </w:r>
-    </w:p>
-    <w:p>
-      <w:pPr>
-        <w:ind w:left="2124" w:hanging="2124"/>
-        <w:rPr>
-          <w:lang w:val="en-GB"/>
-        </w:rPr>
-      </w:pPr>
+        <w:t xml:space="preserve"> </w:t>
+      </w:r>
       <w:r>
         <w:rPr>
           <w:rFonts w:ascii="Courier New" w:hAnsi="Courier New" w:cs="Courier New"/>
@@ -9404,20 +8783,19 @@
           <w:iCs/>
           <w:lang w:val="en-GB"/>
         </w:rPr>
-        <w:t>&gt;</w:t>
-      </w:r>
-      <w:proofErr w:type="spellStart"/>
-      <w:r>
-        <w:rPr>
-          <w:rFonts w:ascii="Courier New" w:hAnsi="Courier New" w:cs="Courier New"/>
-          <w:b/>
+        <w:t>[</w:t>
+      </w:r>
+      <w:r>
+        <w:rPr>
+          <w:rFonts w:ascii="Courier New" w:hAnsi="Courier New" w:cs="Courier New"/>
+          <w:b/>
+          <w:bCs/>
           <w:i/>
           <w:iCs/>
           <w:lang w:val="en-GB"/>
         </w:rPr>
-        <w:t>clia</w:t>
-      </w:r>
-      <w:proofErr w:type="spellEnd"/>
+        <w:t>IPMB_addr</w:t>
+      </w:r>
       <w:r>
         <w:rPr>
           <w:rFonts w:ascii="Courier New" w:hAnsi="Courier New" w:cs="Courier New"/>
@@ -9426,8 +8804,52 @@
           <w:iCs/>
           <w:lang w:val="en-GB"/>
         </w:rPr>
-        <w:t xml:space="preserve"> activate</w:t>
-      </w:r>
+        <w:t>] 0</w:t>
+      </w:r>
+      <w:r>
+        <w:rPr>
+          <w:lang w:val="en-GB"/>
+        </w:rPr>
+        <w:tab/>
+      </w:r>
+      <w:r>
+        <w:rPr>
+          <w:lang w:val="en-GB"/>
+        </w:rPr>
+        <w:t>//deactivate IPMC</w:t>
+      </w:r>
+      <w:r>
+        <w:rPr>
+          <w:lang w:val="en-GB"/>
+        </w:rPr>
+        <w:t xml:space="preserve"> </w:t>
+      </w:r>
+      <w:r>
+        <w:rPr>
+          <w:lang w:val="en-GB"/>
+        </w:rPr>
+        <w:t>f</w:t>
+      </w:r>
+      <w:r>
+        <w:rPr>
+          <w:lang w:val="en-GB"/>
+        </w:rPr>
+        <w:t>ro</w:t>
+      </w:r>
+      <w:r>
+        <w:rPr>
+          <w:lang w:val="en-GB"/>
+        </w:rPr>
+        <w:t>m Shelf Manager</w:t>
+      </w:r>
+    </w:p>
+    <w:p>
+      <w:pPr>
+        <w:ind w:left="2124" w:hanging="2124"/>
+        <w:rPr>
+          <w:lang w:val="en-GB"/>
+        </w:rPr>
+      </w:pPr>
       <w:r>
         <w:rPr>
           <w:rFonts w:ascii="Courier New" w:hAnsi="Courier New" w:cs="Courier New"/>
@@ -9436,68 +8858,40 @@
           <w:iCs/>
           <w:lang w:val="en-GB"/>
         </w:rPr>
-        <w:t xml:space="preserve"> </w:t>
-      </w:r>
-      <w:r>
-        <w:rPr>
-          <w:rFonts w:ascii="Courier New" w:hAnsi="Courier New" w:cs="Courier New"/>
-          <w:b/>
+        <w:t>&gt;clia sensorread [</w:t>
+      </w:r>
+      <w:r>
+        <w:rPr>
+          <w:rFonts w:ascii="Courier New" w:hAnsi="Courier New" w:cs="Courier New"/>
+          <w:b/>
+          <w:bCs/>
           <w:i/>
           <w:iCs/>
           <w:lang w:val="en-GB"/>
         </w:rPr>
-        <w:t>[</w:t>
-      </w:r>
-      <w:proofErr w:type="spellStart"/>
-      <w:r>
-        <w:rPr>
-          <w:rFonts w:ascii="Courier New" w:hAnsi="Courier New" w:cs="Courier New"/>
-          <w:b/>
-          <w:bCs/>
+        <w:t>IPMB_addr</w:t>
+      </w:r>
+      <w:r>
+        <w:rPr>
+          <w:rFonts w:ascii="Courier New" w:hAnsi="Courier New" w:cs="Courier New"/>
+          <w:b/>
           <w:i/>
           <w:iCs/>
           <w:lang w:val="en-GB"/>
         </w:rPr>
-        <w:t>IPMB_addr</w:t>
-      </w:r>
-      <w:proofErr w:type="spellEnd"/>
-      <w:r>
-        <w:rPr>
-          <w:rFonts w:ascii="Courier New" w:hAnsi="Courier New" w:cs="Courier New"/>
-          <w:b/>
+        <w:t>]  [</w:t>
+      </w:r>
+      <w:r>
+        <w:rPr>
+          <w:rFonts w:ascii="Courier New" w:hAnsi="Courier New" w:cs="Courier New"/>
+          <w:b/>
+          <w:bCs/>
           <w:i/>
           <w:iCs/>
           <w:lang w:val="en-GB"/>
         </w:rPr>
-        <w:t>] 0</w:t>
-      </w:r>
-      <w:r>
-        <w:rPr>
-          <w:lang w:val="en-GB"/>
-        </w:rPr>
-        <w:tab/>
-        <w:t>//activate IPMC f</w:t>
-      </w:r>
-      <w:r>
-        <w:rPr>
-          <w:lang w:val="en-GB"/>
-        </w:rPr>
-        <w:t>ro</w:t>
-      </w:r>
-      <w:r>
-        <w:rPr>
-          <w:lang w:val="en-GB"/>
-        </w:rPr>
-        <w:t>m Shelf Manager</w:t>
-      </w:r>
-    </w:p>
-    <w:p>
-      <w:pPr>
-        <w:ind w:left="2124" w:hanging="2124"/>
-        <w:rPr>
-          <w:lang w:val="en-GB"/>
-        </w:rPr>
-      </w:pPr>
+        <w:t>sensor_number</w:t>
+      </w:r>
       <w:r>
         <w:rPr>
           <w:rFonts w:ascii="Courier New" w:hAnsi="Courier New" w:cs="Courier New"/>
@@ -9506,9 +8900,23 @@
           <w:iCs/>
           <w:lang w:val="en-GB"/>
         </w:rPr>
-        <w:t>&gt;</w:t>
-      </w:r>
-      <w:proofErr w:type="spellStart"/>
+        <w:t>]</w:t>
+      </w:r>
+      <w:r>
+        <w:rPr>
+          <w:lang w:val="en-GB"/>
+        </w:rPr>
+        <w:tab/>
+        <w:t>//read sensor info</w:t>
+      </w:r>
+    </w:p>
+    <w:p>
+      <w:pPr>
+        <w:ind w:left="2124" w:hanging="2124"/>
+        <w:rPr>
+          <w:lang w:val="en-GB"/>
+        </w:rPr>
+      </w:pPr>
       <w:r>
         <w:rPr>
           <w:rFonts w:ascii="Courier New" w:hAnsi="Courier New" w:cs="Courier New"/>
@@ -9517,30 +8925,18 @@
           <w:iCs/>
           <w:lang w:val="en-GB"/>
         </w:rPr>
-        <w:t>clia</w:t>
-      </w:r>
-      <w:proofErr w:type="spellEnd"/>
-      <w:r>
-        <w:rPr>
-          <w:rFonts w:ascii="Courier New" w:hAnsi="Courier New" w:cs="Courier New"/>
-          <w:b/>
+        <w:t>&gt;clia sensordata [</w:t>
+      </w:r>
+      <w:r>
+        <w:rPr>
+          <w:rFonts w:ascii="Courier New" w:hAnsi="Courier New" w:cs="Courier New"/>
+          <w:b/>
+          <w:bCs/>
           <w:i/>
           <w:iCs/>
           <w:lang w:val="en-GB"/>
         </w:rPr>
-        <w:t xml:space="preserve"> deactivate</w:t>
-      </w:r>
-      <w:r>
-        <w:rPr>
-          <w:lang w:val="en-GB"/>
-        </w:rPr>
-        <w:tab/>
-      </w:r>
-      <w:r>
-        <w:rPr>
-          <w:lang w:val="en-GB"/>
-        </w:rPr>
-        <w:t xml:space="preserve"> </w:t>
+        <w:t>IPMB_addr</w:t>
       </w:r>
       <w:r>
         <w:rPr>
@@ -9550,9 +8946,8 @@
           <w:iCs/>
           <w:lang w:val="en-GB"/>
         </w:rPr>
-        <w:t>[</w:t>
-      </w:r>
-      <w:proofErr w:type="spellStart"/>
+        <w:t>]  [</w:t>
+      </w:r>
       <w:r>
         <w:rPr>
           <w:rFonts w:ascii="Courier New" w:hAnsi="Courier New" w:cs="Courier New"/>
@@ -9562,9 +8957,8 @@
           <w:iCs/>
           <w:lang w:val="en-GB"/>
         </w:rPr>
-        <w:t>IPMB_addr</w:t>
-      </w:r>
-      <w:proofErr w:type="spellEnd"/>
+        <w:t>sensor_number</w:t>
+      </w:r>
       <w:r>
         <w:rPr>
           <w:rFonts w:ascii="Courier New" w:hAnsi="Courier New" w:cs="Courier New"/>
@@ -9573,43 +8967,14 @@
           <w:iCs/>
           <w:lang w:val="en-GB"/>
         </w:rPr>
-        <w:t>] 0</w:t>
+        <w:t>]</w:t>
       </w:r>
       <w:r>
         <w:rPr>
           <w:lang w:val="en-GB"/>
         </w:rPr>
         <w:tab/>
-      </w:r>
-      <w:r>
-        <w:rPr>
-          <w:lang w:val="en-GB"/>
-        </w:rPr>
-        <w:t>//deactivate IPMC</w:t>
-      </w:r>
-      <w:r>
-        <w:rPr>
-          <w:lang w:val="en-GB"/>
-        </w:rPr>
-        <w:t xml:space="preserve"> </w:t>
-      </w:r>
-      <w:r>
-        <w:rPr>
-          <w:lang w:val="en-GB"/>
-        </w:rPr>
-        <w:t>f</w:t>
-      </w:r>
-      <w:r>
-        <w:rPr>
-          <w:lang w:val="en-GB"/>
-        </w:rPr>
-        <w:t>ro</w:t>
-      </w:r>
-      <w:r>
-        <w:rPr>
-          <w:lang w:val="en-GB"/>
-        </w:rPr>
-        <w:t>m Shelf Manager</w:t>
+        <w:t xml:space="preserve">//read sensor  </w:t>
       </w:r>
     </w:p>
     <w:p>
@@ -9619,7 +8984,56 @@
           <w:lang w:val="en-GB"/>
         </w:rPr>
       </w:pPr>
-      <w:r>
+    </w:p>
+    <w:p>
+      <w:pPr>
+        <w:pStyle w:val="Heading1"/>
+        <w:rPr>
+          <w:lang w:val="en-GB"/>
+        </w:rPr>
+      </w:pPr>
+      <w:r>
+        <w:rPr>
+          <w:lang w:val="en-GB"/>
+        </w:rPr>
+        <w:t>Useful ipmitool</w:t>
+      </w:r>
+      <w:r>
+        <w:rPr>
+          <w:lang w:val="en-GB"/>
+        </w:rPr>
+        <w:t xml:space="preserve"> commands</w:t>
+      </w:r>
+      <w:r>
+        <w:rPr>
+          <w:lang w:val="en-GB"/>
+        </w:rPr>
+        <w:t xml:space="preserve"> from remote host</w:t>
+      </w:r>
+    </w:p>
+    <w:p>
+      <w:pPr>
+        <w:ind w:left="2124" w:hanging="2124"/>
+        <w:rPr>
+          <w:lang w:val="en-GB"/>
+        </w:rPr>
+      </w:pPr>
+      <w:r>
+        <w:rPr>
+          <w:lang w:val="en-GB"/>
+        </w:rPr>
+        <w:t>//</w:t>
+      </w:r>
+      <w:r>
+        <w:rPr>
+          <w:lang w:val="en-GB"/>
+        </w:rPr>
+        <w:t>sensor reading</w:t>
+      </w:r>
+    </w:p>
+    <w:p>
+      <w:pPr>
+        <w:ind w:left="2124" w:hanging="2124"/>
         <w:rPr>
           <w:rFonts w:ascii="Courier New" w:hAnsi="Courier New" w:cs="Courier New"/>
           <w:b/>
@@ -9627,9 +9041,7 @@
           <w:iCs/>
           <w:lang w:val="en-GB"/>
         </w:rPr>
-        <w:t>&gt;</w:t>
-      </w:r>
-      <w:proofErr w:type="spellStart"/>
+      </w:pPr>
       <w:r>
         <w:rPr>
           <w:rFonts w:ascii="Courier New" w:hAnsi="Courier New" w:cs="Courier New"/>
@@ -9638,9 +9050,8 @@
           <w:iCs/>
           <w:lang w:val="en-GB"/>
         </w:rPr>
-        <w:t>clia</w:t>
-      </w:r>
-      <w:proofErr w:type="spellEnd"/>
+        <w:t>&gt;</w:t>
+      </w:r>
       <w:r>
         <w:rPr>
           <w:rFonts w:ascii="Courier New" w:hAnsi="Courier New" w:cs="Courier New"/>
@@ -9649,10 +9060,12 @@
           <w:iCs/>
           <w:lang w:val="en-GB"/>
         </w:rPr>
-        <w:t xml:space="preserve"> </w:t>
-      </w:r>
-      <w:proofErr w:type="spellStart"/>
-      <w:r>
+        <w:t>ipmitool -I lan -H [shelf ip address] -U [user] -P [password] -t [IPMB address of the IPMC device] sdr elist</w:t>
+      </w:r>
+    </w:p>
+    <w:p>
+      <w:pPr>
+        <w:ind w:left="2124" w:hanging="2124"/>
         <w:rPr>
           <w:rFonts w:ascii="Courier New" w:hAnsi="Courier New" w:cs="Courier New"/>
           <w:b/>
@@ -9660,9 +9073,7 @@
           <w:iCs/>
           <w:lang w:val="en-GB"/>
         </w:rPr>
-        <w:t>sensorread</w:t>
-      </w:r>
-      <w:proofErr w:type="spellEnd"/>
+      </w:pPr>
       <w:r>
         <w:rPr>
           <w:rFonts w:ascii="Courier New" w:hAnsi="Courier New" w:cs="Courier New"/>
@@ -9671,22 +9082,23 @@
           <w:iCs/>
           <w:lang w:val="en-GB"/>
         </w:rPr>
-        <w:t xml:space="preserve"> [</w:t>
-      </w:r>
-      <w:proofErr w:type="spellStart"/>
-      <w:r>
-        <w:rPr>
-          <w:rFonts w:ascii="Courier New" w:hAnsi="Courier New" w:cs="Courier New"/>
-          <w:b/>
-          <w:bCs/>
+        <w:lastRenderedPageBreak/>
+        <w:t>&gt;</w:t>
+      </w:r>
+      <w:r>
+        <w:rPr>
+          <w:rFonts w:ascii="Courier New" w:hAnsi="Courier New" w:cs="Courier New"/>
+          <w:b/>
           <w:i/>
           <w:iCs/>
           <w:lang w:val="en-GB"/>
         </w:rPr>
-        <w:t>IPMB_addr</w:t>
-      </w:r>
-      <w:proofErr w:type="spellEnd"/>
-      <w:r>
+        <w:t>ipmitool -I lan -H [shelf ip address] -U [user] -P [password] -t [IPMB address of the IPMC device] sdr elist -v</w:t>
+      </w:r>
+    </w:p>
+    <w:p>
+      <w:pPr>
+        <w:ind w:left="2124" w:hanging="2124"/>
         <w:rPr>
           <w:rFonts w:ascii="Courier New" w:hAnsi="Courier New" w:cs="Courier New"/>
           <w:b/>
@@ -9694,578 +9106,16 @@
           <w:iCs/>
           <w:lang w:val="en-GB"/>
         </w:rPr>
-        <w:t>]  [</w:t>
-      </w:r>
-      <w:proofErr w:type="spellStart"/>
-      <w:r>
-        <w:rPr>
-          <w:rFonts w:ascii="Courier New" w:hAnsi="Courier New" w:cs="Courier New"/>
-          <w:b/>
-          <w:bCs/>
+      </w:pPr>
+      <w:r>
+        <w:rPr>
+          <w:rFonts w:ascii="Courier New" w:hAnsi="Courier New" w:cs="Courier New"/>
+          <w:b/>
           <w:i/>
           <w:iCs/>
           <w:lang w:val="en-GB"/>
         </w:rPr>
-        <w:t>sensor_number</w:t>
-      </w:r>
-      <w:proofErr w:type="spellEnd"/>
-      <w:r>
-        <w:rPr>
-          <w:rFonts w:ascii="Courier New" w:hAnsi="Courier New" w:cs="Courier New"/>
-          <w:b/>
-          <w:i/>
-          <w:iCs/>
-          <w:lang w:val="en-GB"/>
-        </w:rPr>
-        <w:t>]</w:t>
-      </w:r>
-      <w:r>
-        <w:rPr>
-          <w:lang w:val="en-GB"/>
-        </w:rPr>
-        <w:tab/>
-        <w:t>//read sensor info</w:t>
-      </w:r>
-    </w:p>
-    <w:p>
-      <w:pPr>
-        <w:ind w:left="2124" w:hanging="2124"/>
-        <w:rPr>
-          <w:lang w:val="en-GB"/>
-        </w:rPr>
-      </w:pPr>
-      <w:r>
-        <w:rPr>
-          <w:rFonts w:ascii="Courier New" w:hAnsi="Courier New" w:cs="Courier New"/>
-          <w:b/>
-          <w:i/>
-          <w:iCs/>
-          <w:lang w:val="en-GB"/>
-        </w:rPr>
-        <w:t>&gt;</w:t>
-      </w:r>
-      <w:proofErr w:type="spellStart"/>
-      <w:r>
-        <w:rPr>
-          <w:rFonts w:ascii="Courier New" w:hAnsi="Courier New" w:cs="Courier New"/>
-          <w:b/>
-          <w:i/>
-          <w:iCs/>
-          <w:lang w:val="en-GB"/>
-        </w:rPr>
-        <w:t>clia</w:t>
-      </w:r>
-      <w:proofErr w:type="spellEnd"/>
-      <w:r>
-        <w:rPr>
-          <w:rFonts w:ascii="Courier New" w:hAnsi="Courier New" w:cs="Courier New"/>
-          <w:b/>
-          <w:i/>
-          <w:iCs/>
-          <w:lang w:val="en-GB"/>
-        </w:rPr>
-        <w:t xml:space="preserve"> </w:t>
-      </w:r>
-      <w:proofErr w:type="spellStart"/>
-      <w:r>
-        <w:rPr>
-          <w:rFonts w:ascii="Courier New" w:hAnsi="Courier New" w:cs="Courier New"/>
-          <w:b/>
-          <w:i/>
-          <w:iCs/>
-          <w:lang w:val="en-GB"/>
-        </w:rPr>
-        <w:t>sensordata</w:t>
-      </w:r>
-      <w:proofErr w:type="spellEnd"/>
-      <w:r>
-        <w:rPr>
-          <w:rFonts w:ascii="Courier New" w:hAnsi="Courier New" w:cs="Courier New"/>
-          <w:b/>
-          <w:i/>
-          <w:iCs/>
-          <w:lang w:val="en-GB"/>
-        </w:rPr>
-        <w:t xml:space="preserve"> [</w:t>
-      </w:r>
-      <w:proofErr w:type="spellStart"/>
-      <w:r>
-        <w:rPr>
-          <w:rFonts w:ascii="Courier New" w:hAnsi="Courier New" w:cs="Courier New"/>
-          <w:b/>
-          <w:bCs/>
-          <w:i/>
-          <w:iCs/>
-          <w:lang w:val="en-GB"/>
-        </w:rPr>
-        <w:t>IPMB_addr</w:t>
-      </w:r>
-      <w:proofErr w:type="spellEnd"/>
-      <w:r>
-        <w:rPr>
-          <w:rFonts w:ascii="Courier New" w:hAnsi="Courier New" w:cs="Courier New"/>
-          <w:b/>
-          <w:i/>
-          <w:iCs/>
-          <w:lang w:val="en-GB"/>
-        </w:rPr>
-        <w:t>]  [</w:t>
-      </w:r>
-      <w:proofErr w:type="spellStart"/>
-      <w:r>
-        <w:rPr>
-          <w:rFonts w:ascii="Courier New" w:hAnsi="Courier New" w:cs="Courier New"/>
-          <w:b/>
-          <w:bCs/>
-          <w:i/>
-          <w:iCs/>
-          <w:lang w:val="en-GB"/>
-        </w:rPr>
-        <w:t>sensor_number</w:t>
-      </w:r>
-      <w:proofErr w:type="spellEnd"/>
-      <w:r>
-        <w:rPr>
-          <w:rFonts w:ascii="Courier New" w:hAnsi="Courier New" w:cs="Courier New"/>
-          <w:b/>
-          <w:i/>
-          <w:iCs/>
-          <w:lang w:val="en-GB"/>
-        </w:rPr>
-        <w:t>]</w:t>
-      </w:r>
-      <w:r>
-        <w:rPr>
-          <w:lang w:val="en-GB"/>
-        </w:rPr>
-        <w:tab/>
-        <w:t xml:space="preserve">//read sensor  </w:t>
-      </w:r>
-    </w:p>
-    <w:p>
-      <w:pPr>
-        <w:ind w:left="2124" w:hanging="2124"/>
-        <w:rPr>
-          <w:lang w:val="en-GB"/>
-        </w:rPr>
-      </w:pPr>
-    </w:p>
-    <w:p>
-      <w:pPr>
-        <w:pStyle w:val="Heading1"/>
-        <w:rPr>
-          <w:lang w:val="en-GB"/>
-        </w:rPr>
-      </w:pPr>
-      <w:r>
-        <w:rPr>
-          <w:lang w:val="en-GB"/>
-        </w:rPr>
-        <w:t xml:space="preserve">Useful </w:t>
-      </w:r>
-      <w:proofErr w:type="spellStart"/>
-      <w:r>
-        <w:rPr>
-          <w:lang w:val="en-GB"/>
-        </w:rPr>
-        <w:t>ipmitool</w:t>
-      </w:r>
-      <w:proofErr w:type="spellEnd"/>
-      <w:r>
-        <w:rPr>
-          <w:lang w:val="en-GB"/>
-        </w:rPr>
-        <w:t xml:space="preserve"> commands</w:t>
-      </w:r>
-      <w:r>
-        <w:rPr>
-          <w:lang w:val="en-GB"/>
-        </w:rPr>
-        <w:t xml:space="preserve"> from remote host</w:t>
-      </w:r>
-    </w:p>
-    <w:p>
-      <w:pPr>
-        <w:ind w:left="2124" w:hanging="2124"/>
-        <w:rPr>
-          <w:lang w:val="en-GB"/>
-        </w:rPr>
-      </w:pPr>
-      <w:r>
-        <w:rPr>
-          <w:lang w:val="en-GB"/>
-        </w:rPr>
-        <w:t>//</w:t>
-      </w:r>
-      <w:r>
-        <w:rPr>
-          <w:lang w:val="en-GB"/>
-        </w:rPr>
-        <w:t>sensor reading</w:t>
-      </w:r>
-    </w:p>
-    <w:p>
-      <w:pPr>
-        <w:ind w:left="2124" w:hanging="2124"/>
-        <w:rPr>
-          <w:rFonts w:ascii="Courier New" w:hAnsi="Courier New" w:cs="Courier New"/>
-          <w:b/>
-          <w:i/>
-          <w:iCs/>
-          <w:lang w:val="en-GB"/>
-        </w:rPr>
-      </w:pPr>
-      <w:r>
-        <w:rPr>
-          <w:rFonts w:ascii="Courier New" w:hAnsi="Courier New" w:cs="Courier New"/>
-          <w:b/>
-          <w:i/>
-          <w:iCs/>
-          <w:lang w:val="en-GB"/>
-        </w:rPr>
-        <w:t>&gt;</w:t>
-      </w:r>
-      <w:proofErr w:type="spellStart"/>
-      <w:r>
-        <w:rPr>
-          <w:rFonts w:ascii="Courier New" w:hAnsi="Courier New" w:cs="Courier New"/>
-          <w:b/>
-          <w:i/>
-          <w:iCs/>
-          <w:lang w:val="en-GB"/>
-        </w:rPr>
-        <w:t>ipmitool</w:t>
-      </w:r>
-      <w:proofErr w:type="spellEnd"/>
-      <w:r>
-        <w:rPr>
-          <w:rFonts w:ascii="Courier New" w:hAnsi="Courier New" w:cs="Courier New"/>
-          <w:b/>
-          <w:i/>
-          <w:iCs/>
-          <w:lang w:val="en-GB"/>
-        </w:rPr>
-        <w:t xml:space="preserve"> -I </w:t>
-      </w:r>
-      <w:proofErr w:type="spellStart"/>
-      <w:r>
-        <w:rPr>
-          <w:rFonts w:ascii="Courier New" w:hAnsi="Courier New" w:cs="Courier New"/>
-          <w:b/>
-          <w:i/>
-          <w:iCs/>
-          <w:lang w:val="en-GB"/>
-        </w:rPr>
-        <w:t>lan</w:t>
-      </w:r>
-      <w:proofErr w:type="spellEnd"/>
-      <w:r>
-        <w:rPr>
-          <w:rFonts w:ascii="Courier New" w:hAnsi="Courier New" w:cs="Courier New"/>
-          <w:b/>
-          <w:i/>
-          <w:iCs/>
-          <w:lang w:val="en-GB"/>
-        </w:rPr>
-        <w:t xml:space="preserve"> -H [shelf </w:t>
-      </w:r>
-      <w:proofErr w:type="spellStart"/>
-      <w:r>
-        <w:rPr>
-          <w:rFonts w:ascii="Courier New" w:hAnsi="Courier New" w:cs="Courier New"/>
-          <w:b/>
-          <w:i/>
-          <w:iCs/>
-          <w:lang w:val="en-GB"/>
-        </w:rPr>
-        <w:t>ip</w:t>
-      </w:r>
-      <w:proofErr w:type="spellEnd"/>
-      <w:r>
-        <w:rPr>
-          <w:rFonts w:ascii="Courier New" w:hAnsi="Courier New" w:cs="Courier New"/>
-          <w:b/>
-          <w:i/>
-          <w:iCs/>
-          <w:lang w:val="en-GB"/>
-        </w:rPr>
-        <w:t xml:space="preserve"> address] -U [user] -P [password] -t [IPMB address of the IPMC device] </w:t>
-      </w:r>
-      <w:proofErr w:type="spellStart"/>
-      <w:r>
-        <w:rPr>
-          <w:rFonts w:ascii="Courier New" w:hAnsi="Courier New" w:cs="Courier New"/>
-          <w:b/>
-          <w:i/>
-          <w:iCs/>
-          <w:lang w:val="en-GB"/>
-        </w:rPr>
-        <w:t>sdr</w:t>
-      </w:r>
-      <w:proofErr w:type="spellEnd"/>
-      <w:r>
-        <w:rPr>
-          <w:rFonts w:ascii="Courier New" w:hAnsi="Courier New" w:cs="Courier New"/>
-          <w:b/>
-          <w:i/>
-          <w:iCs/>
-          <w:lang w:val="en-GB"/>
-        </w:rPr>
-        <w:t xml:space="preserve"> </w:t>
-      </w:r>
-      <w:proofErr w:type="spellStart"/>
-      <w:r>
-        <w:rPr>
-          <w:rFonts w:ascii="Courier New" w:hAnsi="Courier New" w:cs="Courier New"/>
-          <w:b/>
-          <w:i/>
-          <w:iCs/>
-          <w:lang w:val="en-GB"/>
-        </w:rPr>
-        <w:t>elist</w:t>
-      </w:r>
-      <w:proofErr w:type="spellEnd"/>
-    </w:p>
-    <w:p>
-      <w:pPr>
-        <w:ind w:left="2124" w:hanging="2124"/>
-        <w:rPr>
-          <w:rFonts w:ascii="Courier New" w:hAnsi="Courier New" w:cs="Courier New"/>
-          <w:b/>
-          <w:i/>
-          <w:iCs/>
-          <w:lang w:val="en-GB"/>
-        </w:rPr>
-      </w:pPr>
-      <w:r>
-        <w:rPr>
-          <w:rFonts w:ascii="Courier New" w:hAnsi="Courier New" w:cs="Courier New"/>
-          <w:b/>
-          <w:i/>
-          <w:iCs/>
-          <w:lang w:val="en-GB"/>
-        </w:rPr>
-        <w:t>&gt;</w:t>
-      </w:r>
-      <w:proofErr w:type="spellStart"/>
-      <w:r>
-        <w:rPr>
-          <w:rFonts w:ascii="Courier New" w:hAnsi="Courier New" w:cs="Courier New"/>
-          <w:b/>
-          <w:i/>
-          <w:iCs/>
-          <w:lang w:val="en-GB"/>
-        </w:rPr>
-        <w:t>ipmitool</w:t>
-      </w:r>
-      <w:proofErr w:type="spellEnd"/>
-      <w:r>
-        <w:rPr>
-          <w:rFonts w:ascii="Courier New" w:hAnsi="Courier New" w:cs="Courier New"/>
-          <w:b/>
-          <w:i/>
-          <w:iCs/>
-          <w:lang w:val="en-GB"/>
-        </w:rPr>
-        <w:t xml:space="preserve"> -I </w:t>
-      </w:r>
-      <w:proofErr w:type="spellStart"/>
-      <w:r>
-        <w:rPr>
-          <w:rFonts w:ascii="Courier New" w:hAnsi="Courier New" w:cs="Courier New"/>
-          <w:b/>
-          <w:i/>
-          <w:iCs/>
-          <w:lang w:val="en-GB"/>
-        </w:rPr>
-        <w:t>lan</w:t>
-      </w:r>
-      <w:proofErr w:type="spellEnd"/>
-      <w:r>
-        <w:rPr>
-          <w:rFonts w:ascii="Courier New" w:hAnsi="Courier New" w:cs="Courier New"/>
-          <w:b/>
-          <w:i/>
-          <w:iCs/>
-          <w:lang w:val="en-GB"/>
-        </w:rPr>
-        <w:t xml:space="preserve"> -H [shelf </w:t>
-      </w:r>
-      <w:proofErr w:type="spellStart"/>
-      <w:r>
-        <w:rPr>
-          <w:rFonts w:ascii="Courier New" w:hAnsi="Courier New" w:cs="Courier New"/>
-          <w:b/>
-          <w:i/>
-          <w:iCs/>
-          <w:lang w:val="en-GB"/>
-        </w:rPr>
-        <w:t>ip</w:t>
-      </w:r>
-      <w:proofErr w:type="spellEnd"/>
-      <w:r>
-        <w:rPr>
-          <w:rFonts w:ascii="Courier New" w:hAnsi="Courier New" w:cs="Courier New"/>
-          <w:b/>
-          <w:i/>
-          <w:iCs/>
-          <w:lang w:val="en-GB"/>
-        </w:rPr>
-        <w:t xml:space="preserve"> address] -U [user] -P [password] -t [IPMB address of the IPMC device] </w:t>
-      </w:r>
-      <w:proofErr w:type="spellStart"/>
-      <w:r>
-        <w:rPr>
-          <w:rFonts w:ascii="Courier New" w:hAnsi="Courier New" w:cs="Courier New"/>
-          <w:b/>
-          <w:i/>
-          <w:iCs/>
-          <w:lang w:val="en-GB"/>
-        </w:rPr>
-        <w:t>sdr</w:t>
-      </w:r>
-      <w:proofErr w:type="spellEnd"/>
-      <w:r>
-        <w:rPr>
-          <w:rFonts w:ascii="Courier New" w:hAnsi="Courier New" w:cs="Courier New"/>
-          <w:b/>
-          <w:i/>
-          <w:iCs/>
-          <w:lang w:val="en-GB"/>
-        </w:rPr>
-        <w:t xml:space="preserve"> </w:t>
-      </w:r>
-      <w:proofErr w:type="spellStart"/>
-      <w:r>
-        <w:rPr>
-          <w:rFonts w:ascii="Courier New" w:hAnsi="Courier New" w:cs="Courier New"/>
-          <w:b/>
-          <w:i/>
-          <w:iCs/>
-          <w:lang w:val="en-GB"/>
-        </w:rPr>
-        <w:t>elist</w:t>
-      </w:r>
-      <w:proofErr w:type="spellEnd"/>
-      <w:r>
-        <w:rPr>
-          <w:rFonts w:ascii="Courier New" w:hAnsi="Courier New" w:cs="Courier New"/>
-          <w:b/>
-          <w:i/>
-          <w:iCs/>
-          <w:lang w:val="en-GB"/>
-        </w:rPr>
-        <w:t xml:space="preserve"> -v</w:t>
-      </w:r>
-    </w:p>
-    <w:p>
-      <w:pPr>
-        <w:ind w:left="2124" w:hanging="2124"/>
-        <w:rPr>
-          <w:rFonts w:ascii="Courier New" w:hAnsi="Courier New" w:cs="Courier New"/>
-          <w:b/>
-          <w:i/>
-          <w:iCs/>
-          <w:lang w:val="en-GB"/>
-        </w:rPr>
-      </w:pPr>
-      <w:r>
-        <w:rPr>
-          <w:rFonts w:ascii="Courier New" w:hAnsi="Courier New" w:cs="Courier New"/>
-          <w:b/>
-          <w:i/>
-          <w:iCs/>
-          <w:lang w:val="en-GB"/>
-        </w:rPr>
-        <w:t>&gt;</w:t>
-      </w:r>
-      <w:proofErr w:type="spellStart"/>
-      <w:r>
-        <w:rPr>
-          <w:rFonts w:ascii="Courier New" w:hAnsi="Courier New" w:cs="Courier New"/>
-          <w:b/>
-          <w:i/>
-          <w:iCs/>
-          <w:lang w:val="en-GB"/>
-        </w:rPr>
-        <w:t>ipmitool</w:t>
-      </w:r>
-      <w:proofErr w:type="spellEnd"/>
-      <w:r>
-        <w:rPr>
-          <w:rFonts w:ascii="Courier New" w:hAnsi="Courier New" w:cs="Courier New"/>
-          <w:b/>
-          <w:i/>
-          <w:iCs/>
-          <w:lang w:val="en-GB"/>
-        </w:rPr>
-        <w:t xml:space="preserve"> -I </w:t>
-      </w:r>
-      <w:proofErr w:type="spellStart"/>
-      <w:r>
-        <w:rPr>
-          <w:rFonts w:ascii="Courier New" w:hAnsi="Courier New" w:cs="Courier New"/>
-          <w:b/>
-          <w:i/>
-          <w:iCs/>
-          <w:lang w:val="en-GB"/>
-        </w:rPr>
-        <w:t>lan</w:t>
-      </w:r>
-      <w:proofErr w:type="spellEnd"/>
-      <w:r>
-        <w:rPr>
-          <w:rFonts w:ascii="Courier New" w:hAnsi="Courier New" w:cs="Courier New"/>
-          <w:b/>
-          <w:i/>
-          <w:iCs/>
-          <w:lang w:val="en-GB"/>
-        </w:rPr>
-        <w:t xml:space="preserve"> -H [shelf </w:t>
-      </w:r>
-      <w:proofErr w:type="spellStart"/>
-      <w:r>
-        <w:rPr>
-          <w:rFonts w:ascii="Courier New" w:hAnsi="Courier New" w:cs="Courier New"/>
-          <w:b/>
-          <w:i/>
-          <w:iCs/>
-          <w:lang w:val="en-GB"/>
-        </w:rPr>
-        <w:t>ip</w:t>
-      </w:r>
-      <w:proofErr w:type="spellEnd"/>
-      <w:r>
-        <w:rPr>
-          <w:rFonts w:ascii="Courier New" w:hAnsi="Courier New" w:cs="Courier New"/>
-          <w:b/>
-          <w:i/>
-          <w:iCs/>
-          <w:lang w:val="en-GB"/>
-        </w:rPr>
-        <w:t xml:space="preserve"> address] -U [user] -P [password] -t [IPMB address of the IPMC device] </w:t>
-      </w:r>
-      <w:proofErr w:type="spellStart"/>
-      <w:r>
-        <w:rPr>
-          <w:rFonts w:ascii="Courier New" w:hAnsi="Courier New" w:cs="Courier New"/>
-          <w:b/>
-          <w:i/>
-          <w:iCs/>
-          <w:lang w:val="en-GB"/>
-        </w:rPr>
-        <w:t>sdr</w:t>
-      </w:r>
-      <w:proofErr w:type="spellEnd"/>
-      <w:r>
-        <w:rPr>
-          <w:rFonts w:ascii="Courier New" w:hAnsi="Courier New" w:cs="Courier New"/>
-          <w:b/>
-          <w:i/>
-          <w:iCs/>
-          <w:lang w:val="en-GB"/>
-        </w:rPr>
-        <w:t xml:space="preserve"> list all</w:t>
+        <w:t>&gt;ipmitool -I lan -H [shelf ip address] -U [user] -P [password] -t [IPMB address of the IPMC device] sdr list all</w:t>
       </w:r>
     </w:p>
     <w:p>
@@ -10320,7 +9170,6 @@
           <w:szCs w:val="28"/>
           <w:lang w:val="en-GB"/>
         </w:rPr>
-        <w:lastRenderedPageBreak/>
         <w:drawing>
           <wp:inline distT="0" distB="0" distL="0" distR="0" wp14:anchorId="5C632F1E" wp14:editId="19AFE0C0">
             <wp:extent cx="5760720" cy="5311140"/>
